--- a/บทที่ 3(โปรแกรมบัญชี).docx
+++ b/บทที่ 3(โปรแกรมบัญชี).docx
@@ -28,7 +28,7 @@
       <w:pPr>
         <w:jc w:val="center"/>
         <w:rPr>
-          <w:rFonts w:ascii="CordiaUPC" w:hAnsi="CordiaUPC" w:cs="CordiaUPC" w:hint="cs"/>
+          <w:rFonts w:ascii="CordiaUPC" w:hAnsi="CordiaUPC" w:cs="CordiaUPC"/>
         </w:rPr>
       </w:pPr>
       <w:r>
@@ -42,14 +42,1012 @@
     <w:p>
       <w:pPr>
         <w:rPr>
-          <w:rFonts w:ascii="CordiaUPC" w:hAnsi="CordiaUPC" w:cs="CordiaUPC" w:hint="cs"/>
+          <w:rFonts w:ascii="CordiaUPC" w:hAnsi="CordiaUPC" w:cs="CordiaUPC"/>
         </w:rPr>
       </w:pPr>
     </w:p>
     <w:p>
       <w:pPr>
+        <w:numPr>
+          <w:ilvl w:val="0"/>
+          <w:numId w:val="23"/>
+        </w:numPr>
+        <w:jc w:val="thaiDistribute"/>
+        <w:rPr>
+          <w:rFonts w:ascii="CordiaUPC" w:hAnsi="CordiaUPC" w:cs="CordiaUPC"/>
+        </w:rPr>
+      </w:pPr>
+      <w:r>
+        <w:rPr>
+          <w:rFonts w:ascii="CordiaUPC" w:hAnsi="CordiaUPC" w:cs="CordiaUPC"/>
+          <w:b/>
+          <w:bCs/>
+          <w:cs/>
+        </w:rPr>
+        <w:t>กรอบแนวคิดการวิจัย</w:t>
+      </w:r>
+    </w:p>
+    <w:p>
+      <w:pPr>
+        <w:ind w:left="720"/>
+        <w:jc w:val="thaiDistribute"/>
+        <w:rPr>
+          <w:rFonts w:ascii="CordiaUPC" w:hAnsi="CordiaUPC" w:cs="CordiaUPC"/>
+        </w:rPr>
+      </w:pPr>
+      <w:r>
+        <w:rPr>
+          <w:rFonts w:ascii="CordiaUPC" w:hAnsi="CordiaUPC" w:cs="CordiaUPC"/>
+          <w:noProof/>
+        </w:rPr>
+        <mc:AlternateContent>
+          <mc:Choice Requires="wpg">
+            <w:drawing>
+              <wp:inline distT="0" distB="0" distL="0" distR="0" wp14:anchorId="595A1B5E" wp14:editId="70D8C7FA">
+                <wp:extent cx="4507865" cy="2466870"/>
+                <wp:effectExtent l="0" t="0" r="26035" b="10160"/>
+                <wp:docPr id="5" name="กลุ่ม 5"/>
+                <wp:cNvGraphicFramePr/>
+                <a:graphic xmlns:a="http://schemas.openxmlformats.org/drawingml/2006/main">
+                  <a:graphicData uri="http://schemas.microsoft.com/office/word/2010/wordprocessingGroup">
+                    <wpg:wgp>
+                      <wpg:cNvGrpSpPr/>
+                      <wpg:grpSpPr>
+                        <a:xfrm>
+                          <a:off x="0" y="0"/>
+                          <a:ext cx="4507865" cy="2466870"/>
+                          <a:chOff x="0" y="0"/>
+                          <a:chExt cx="4507865" cy="2016124"/>
+                        </a:xfrm>
+                      </wpg:grpSpPr>
+                      <wps:wsp>
+                        <wps:cNvPr id="3" name="สี่เหลี่ยมผืนผ้า 3"/>
+                        <wps:cNvSpPr/>
+                        <wps:spPr>
+                          <a:xfrm>
+                            <a:off x="0" y="12699"/>
+                            <a:ext cx="1669415" cy="2003425"/>
+                          </a:xfrm>
+                          <a:prstGeom prst="rect">
+                            <a:avLst/>
+                          </a:prstGeom>
+                          <a:solidFill>
+                            <a:schemeClr val="lt1"/>
+                          </a:solidFill>
+                          <a:ln>
+                            <a:solidFill>
+                              <a:schemeClr val="tx2"/>
+                            </a:solidFill>
+                          </a:ln>
+                        </wps:spPr>
+                        <wps:style>
+                          <a:lnRef idx="2">
+                            <a:schemeClr val="accent6"/>
+                          </a:lnRef>
+                          <a:fillRef idx="1">
+                            <a:schemeClr val="lt1"/>
+                          </a:fillRef>
+                          <a:effectRef idx="0">
+                            <a:schemeClr val="accent6"/>
+                          </a:effectRef>
+                          <a:fontRef idx="minor">
+                            <a:schemeClr val="dk1"/>
+                          </a:fontRef>
+                        </wps:style>
+                        <wps:txbx>
+                          <w:txbxContent>
+                            <w:p>
+                              <w:pPr>
+                                <w:jc w:val="center"/>
+                                <w:rPr>
+                                  <w:cs/>
+                                </w:rPr>
+                              </w:pPr>
+                              <w:r>
+                                <w:rPr>
+                                  <w:rFonts w:cs="Cordia New"/>
+                                  <w:cs/>
+                                </w:rPr>
+                                <w:t>ตัวแปรต</w:t>
+                              </w:r>
+                              <w:r>
+                                <w:rPr>
+                                  <w:rFonts w:cs="Cordia New" w:hint="cs"/>
+                                  <w:cs/>
+                                </w:rPr>
+                                <w:t>าม</w:t>
+                              </w:r>
+                            </w:p>
+                            <w:p>
+                              <w:pPr>
+                                <w:rPr>
+                                  <w:rFonts w:cs="Cordia New"/>
+                                </w:rPr>
+                              </w:pPr>
+                              <w:r>
+                                <w:rPr>
+                                  <w:rFonts w:cs="Cordia New"/>
+                                  <w:cs/>
+                                </w:rPr>
+                                <w:t xml:space="preserve">1 </w:t>
+                              </w:r>
+                              <w:r>
+                                <w:rPr>
+                                  <w:rFonts w:cs="Cordia New" w:hint="cs"/>
+                                  <w:cs/>
+                                </w:rPr>
+                                <w:t>คุณสมบัติของซอฟแวร์โปรแกรมบัญชี</w:t>
+                              </w:r>
+                              <w:r>
+                                <w:rPr>
+                                  <w:rFonts w:cs="Cordia New" w:hint="cs"/>
+                                  <w:cs/>
+                                </w:rPr>
+                                <w:br/>
+                              </w:r>
+                              <w:r>
+                                <w:rPr>
+                                  <w:rFonts w:cs="Cordia New"/>
+                                  <w:cs/>
+                                </w:rPr>
+                                <w:t xml:space="preserve">2 </w:t>
+                              </w:r>
+                              <w:r>
+                                <w:rPr>
+                                  <w:rFonts w:cs="Cordia New" w:hint="cs"/>
+                                  <w:cs/>
+                                </w:rPr>
+                                <w:t>ความเหมาะสมกับองค์กร</w:t>
+                              </w:r>
+                              <w:r>
+                                <w:rPr>
+                                  <w:rFonts w:cs="Cordia New"/>
+                                </w:rPr>
+                                <w:br/>
+                              </w:r>
+                              <w:r>
+                                <w:rPr>
+                                  <w:rFonts w:cs="Cordia New"/>
+                                  <w:cs/>
+                                </w:rPr>
+                                <w:t xml:space="preserve">3 </w:t>
+                              </w:r>
+                              <w:r>
+                                <w:rPr>
+                                  <w:rFonts w:cs="Cordia New" w:hint="cs"/>
+                                  <w:cs/>
+                                </w:rPr>
+                                <w:t>ราคาและความคุ้มค่าในการลงทุน</w:t>
+                              </w:r>
+                              <w:r>
+                                <w:rPr>
+                                  <w:rFonts w:cs="Cordia New"/>
+                                </w:rPr>
+                                <w:br/>
+                              </w:r>
+                              <w:r>
+                                <w:rPr>
+                                  <w:rFonts w:cs="Cordia New"/>
+                                  <w:cs/>
+                                </w:rPr>
+                                <w:t>4 ความปลอดภัย</w:t>
+                              </w:r>
+                              <w:r>
+                                <w:rPr>
+                                  <w:rFonts w:cs="Cordia New" w:hint="cs"/>
+                                  <w:cs/>
+                                </w:rPr>
+                                <w:t>และการสำรอง</w:t>
+                              </w:r>
+                              <w:r>
+                                <w:rPr>
+                                  <w:rFonts w:cs="Cordia New"/>
+                                  <w:cs/>
+                                </w:rPr>
+                                <w:t>ข้อมูล</w:t>
+                              </w:r>
+                            </w:p>
+                          </w:txbxContent>
+                        </wps:txbx>
+                        <wps:bodyPr rot="0" spcFirstLastPara="0" vertOverflow="overflow" horzOverflow="overflow" vert="horz" wrap="square" lIns="91440" tIns="45720" rIns="91440" bIns="45720" numCol="1" spcCol="0" rtlCol="0" fromWordArt="0" anchor="ctr" anchorCtr="0" forceAA="0" compatLnSpc="1">
+                          <a:prstTxWarp prst="textNoShape">
+                            <a:avLst/>
+                          </a:prstTxWarp>
+                          <a:noAutofit/>
+                        </wps:bodyPr>
+                      </wps:wsp>
+                      <wps:wsp>
+                        <wps:cNvPr id="2" name="สี่เหลี่ยมผืนผ้า 2"/>
+                        <wps:cNvSpPr/>
+                        <wps:spPr>
+                          <a:xfrm>
+                            <a:off x="2838450" y="0"/>
+                            <a:ext cx="1669415" cy="2003425"/>
+                          </a:xfrm>
+                          <a:prstGeom prst="rect">
+                            <a:avLst/>
+                          </a:prstGeom>
+                          <a:solidFill>
+                            <a:schemeClr val="lt1"/>
+                          </a:solidFill>
+                          <a:ln>
+                            <a:solidFill>
+                              <a:schemeClr val="tx2"/>
+                            </a:solidFill>
+                          </a:ln>
+                        </wps:spPr>
+                        <wps:style>
+                          <a:lnRef idx="2">
+                            <a:schemeClr val="accent6"/>
+                          </a:lnRef>
+                          <a:fillRef idx="1">
+                            <a:schemeClr val="lt1"/>
+                          </a:fillRef>
+                          <a:effectRef idx="0">
+                            <a:schemeClr val="accent6"/>
+                          </a:effectRef>
+                          <a:fontRef idx="minor">
+                            <a:schemeClr val="dk1"/>
+                          </a:fontRef>
+                        </wps:style>
+                        <wps:txbx>
+                          <w:txbxContent>
+                            <w:p>
+                              <w:pPr>
+                                <w:jc w:val="center"/>
+                              </w:pPr>
+                              <w:r>
+                                <w:rPr>
+                                  <w:rFonts w:cs="Cordia New"/>
+                                  <w:cs/>
+                                </w:rPr>
+                                <w:t>ตัวแป</w:t>
+                              </w:r>
+                              <w:r>
+                                <w:rPr>
+                                  <w:rFonts w:cs="Cordia New" w:hint="cs"/>
+                                  <w:cs/>
+                                </w:rPr>
+                                <w:t>รต้น</w:t>
+                              </w:r>
+                            </w:p>
+                            <w:p>
+                              <w:pPr>
+                                <w:rPr>
+                                  <w:rFonts w:hint="cs"/>
+                                  <w:cs/>
+                                </w:rPr>
+                              </w:pPr>
+                              <w:r>
+                                <w:rPr>
+                                  <w:rFonts w:cs="Cordia New" w:hint="cs"/>
+                                  <w:cs/>
+                                </w:rPr>
+                                <w:t xml:space="preserve">- </w:t>
+                              </w:r>
+                              <w:r>
+                                <w:rPr>
+                                  <w:rFonts w:cs="Cordia New"/>
+                                  <w:cs/>
+                                </w:rPr>
+                                <w:t>โปรแกรมสำเร็จรูปทางการบัญชี</w:t>
+                              </w:r>
+                            </w:p>
+                            <w:p/>
+                            <w:p/>
+                            <w:p/>
+                          </w:txbxContent>
+                        </wps:txbx>
+                        <wps:bodyPr rot="0" spcFirstLastPara="0" vertOverflow="overflow" horzOverflow="overflow" vert="horz" wrap="square" lIns="91440" tIns="45720" rIns="91440" bIns="45720" numCol="1" spcCol="0" rtlCol="0" fromWordArt="0" anchor="ctr" anchorCtr="0" forceAA="0" compatLnSpc="1">
+                          <a:prstTxWarp prst="textNoShape">
+                            <a:avLst/>
+                          </a:prstTxWarp>
+                          <a:noAutofit/>
+                        </wps:bodyPr>
+                      </wps:wsp>
+                      <wps:wsp>
+                        <wps:cNvPr id="4" name="ลูกศรขวา 4"/>
+                        <wps:cNvSpPr/>
+                        <wps:spPr>
+                          <a:xfrm>
+                            <a:off x="1803400" y="946150"/>
+                            <a:ext cx="906145" cy="79375"/>
+                          </a:xfrm>
+                          <a:prstGeom prst="rightArrow">
+                            <a:avLst/>
+                          </a:prstGeom>
+                          <a:solidFill>
+                            <a:schemeClr val="tx2"/>
+                          </a:solidFill>
+                          <a:ln>
+                            <a:solidFill>
+                              <a:schemeClr val="tx2"/>
+                            </a:solidFill>
+                          </a:ln>
+                        </wps:spPr>
+                        <wps:style>
+                          <a:lnRef idx="2">
+                            <a:schemeClr val="accent6"/>
+                          </a:lnRef>
+                          <a:fillRef idx="1">
+                            <a:schemeClr val="lt1"/>
+                          </a:fillRef>
+                          <a:effectRef idx="0">
+                            <a:schemeClr val="accent6"/>
+                          </a:effectRef>
+                          <a:fontRef idx="minor">
+                            <a:schemeClr val="dk1"/>
+                          </a:fontRef>
+                        </wps:style>
+                        <wps:bodyPr rot="0" spcFirstLastPara="0" vertOverflow="overflow" horzOverflow="overflow" vert="horz" wrap="square" lIns="91440" tIns="45720" rIns="91440" bIns="45720" numCol="1" spcCol="0" rtlCol="0" fromWordArt="0" anchor="ctr" anchorCtr="0" forceAA="0" compatLnSpc="1">
+                          <a:prstTxWarp prst="textNoShape">
+                            <a:avLst/>
+                          </a:prstTxWarp>
+                          <a:noAutofit/>
+                        </wps:bodyPr>
+                      </wps:wsp>
+                    </wpg:wgp>
+                  </a:graphicData>
+                </a:graphic>
+              </wp:inline>
+            </w:drawing>
+          </mc:Choice>
+          <mc:Fallback>
+            <w:pict>
+              <v:group id="กลุ่ม 5" o:spid="_x0000_s1026" style="width:354.95pt;height:194.25pt;mso-position-horizontal-relative:char;mso-position-vertical-relative:line" coordsize="45078,20161" o:gfxdata="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">
+                <v:rect id="สี่เหลี่ยมผืนผ้า 3" o:spid="_x0000_s1027" style="position:absolute;top:126;width:16694;height:20035;visibility:visible;mso-wrap-style:square;v-text-anchor:middle" o:gfxdata="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" fillcolor="white [3201]" strokecolor="#1f497d [3215]" strokeweight="2pt">
+                  <v:textbox>
+                    <w:txbxContent>
+                      <w:p>
+                        <w:pPr>
+                          <w:jc w:val="center"/>
+                          <w:rPr>
+                            <w:cs/>
+                          </w:rPr>
+                        </w:pPr>
+                        <w:r>
+                          <w:rPr>
+                            <w:rFonts w:cs="Cordia New"/>
+                            <w:cs/>
+                          </w:rPr>
+                          <w:t>ตัวแปรต</w:t>
+                        </w:r>
+                        <w:r>
+                          <w:rPr>
+                            <w:rFonts w:cs="Cordia New" w:hint="cs"/>
+                            <w:cs/>
+                          </w:rPr>
+                          <w:t>าม</w:t>
+                        </w:r>
+                      </w:p>
+                      <w:p>
+                        <w:pPr>
+                          <w:rPr>
+                            <w:rFonts w:cs="Cordia New"/>
+                          </w:rPr>
+                        </w:pPr>
+                        <w:r>
+                          <w:rPr>
+                            <w:rFonts w:cs="Cordia New"/>
+                            <w:cs/>
+                          </w:rPr>
+                          <w:t xml:space="preserve">1 </w:t>
+                        </w:r>
+                        <w:r>
+                          <w:rPr>
+                            <w:rFonts w:cs="Cordia New" w:hint="cs"/>
+                            <w:cs/>
+                          </w:rPr>
+                          <w:t>คุณสมบัติของซอฟแวร์โปรแกรมบัญชี</w:t>
+                        </w:r>
+                        <w:r>
+                          <w:rPr>
+                            <w:rFonts w:cs="Cordia New" w:hint="cs"/>
+                            <w:cs/>
+                          </w:rPr>
+                          <w:br/>
+                        </w:r>
+                        <w:r>
+                          <w:rPr>
+                            <w:rFonts w:cs="Cordia New"/>
+                            <w:cs/>
+                          </w:rPr>
+                          <w:t xml:space="preserve">2 </w:t>
+                        </w:r>
+                        <w:r>
+                          <w:rPr>
+                            <w:rFonts w:cs="Cordia New" w:hint="cs"/>
+                            <w:cs/>
+                          </w:rPr>
+                          <w:t>ความเหมาะสมกับองค์กร</w:t>
+                        </w:r>
+                        <w:r>
+                          <w:rPr>
+                            <w:rFonts w:cs="Cordia New"/>
+                          </w:rPr>
+                          <w:br/>
+                        </w:r>
+                        <w:r>
+                          <w:rPr>
+                            <w:rFonts w:cs="Cordia New"/>
+                            <w:cs/>
+                          </w:rPr>
+                          <w:t xml:space="preserve">3 </w:t>
+                        </w:r>
+                        <w:r>
+                          <w:rPr>
+                            <w:rFonts w:cs="Cordia New" w:hint="cs"/>
+                            <w:cs/>
+                          </w:rPr>
+                          <w:t>ราคาและความคุ้มค่าในการลงทุน</w:t>
+                        </w:r>
+                        <w:r>
+                          <w:rPr>
+                            <w:rFonts w:cs="Cordia New"/>
+                          </w:rPr>
+                          <w:br/>
+                        </w:r>
+                        <w:r>
+                          <w:rPr>
+                            <w:rFonts w:cs="Cordia New"/>
+                            <w:cs/>
+                          </w:rPr>
+                          <w:t>4 ความปลอดภัย</w:t>
+                        </w:r>
+                        <w:r>
+                          <w:rPr>
+                            <w:rFonts w:cs="Cordia New" w:hint="cs"/>
+                            <w:cs/>
+                          </w:rPr>
+                          <w:t>และการสำรอง</w:t>
+                        </w:r>
+                        <w:r>
+                          <w:rPr>
+                            <w:rFonts w:cs="Cordia New"/>
+                            <w:cs/>
+                          </w:rPr>
+                          <w:t>ข้อมูล</w:t>
+                        </w:r>
+                      </w:p>
+                    </w:txbxContent>
+                  </v:textbox>
+                </v:rect>
+                <v:rect id="สี่เหลี่ยมผืนผ้า 2" o:spid="_x0000_s1028" style="position:absolute;left:28384;width:16694;height:20034;visibility:visible;mso-wrap-style:square;v-text-anchor:middle" o:gfxdata="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" fillcolor="white [3201]" strokecolor="#1f497d [3215]" strokeweight="2pt">
+                  <v:textbox>
+                    <w:txbxContent>
+                      <w:p>
+                        <w:pPr>
+                          <w:jc w:val="center"/>
+                        </w:pPr>
+                        <w:r>
+                          <w:rPr>
+                            <w:rFonts w:cs="Cordia New"/>
+                            <w:cs/>
+                          </w:rPr>
+                          <w:t>ตัวแป</w:t>
+                        </w:r>
+                        <w:r>
+                          <w:rPr>
+                            <w:rFonts w:cs="Cordia New" w:hint="cs"/>
+                            <w:cs/>
+                          </w:rPr>
+                          <w:t>รต้น</w:t>
+                        </w:r>
+                      </w:p>
+                      <w:p>
+                        <w:pPr>
+                          <w:rPr>
+                            <w:rFonts w:hint="cs"/>
+                            <w:cs/>
+                          </w:rPr>
+                        </w:pPr>
+                        <w:r>
+                          <w:rPr>
+                            <w:rFonts w:cs="Cordia New" w:hint="cs"/>
+                            <w:cs/>
+                          </w:rPr>
+                          <w:t xml:space="preserve">- </w:t>
+                        </w:r>
+                        <w:r>
+                          <w:rPr>
+                            <w:rFonts w:cs="Cordia New"/>
+                            <w:cs/>
+                          </w:rPr>
+                          <w:t>โปรแกรมสำเร็จรูปทางการบัญชี</w:t>
+                        </w:r>
+                      </w:p>
+                      <w:p/>
+                      <w:p/>
+                      <w:p/>
+                    </w:txbxContent>
+                  </v:textbox>
+                </v:rect>
+                <v:shapetype id="_x0000_t13" coordsize="21600,21600" o:spt="13" adj="16200,5400" path="m@0,l@0@1,0@1,0@2@0@2@0,21600,21600,10800xe">
+                  <v:stroke joinstyle="miter"/>
+                  <v:formulas>
+                    <v:f eqn="val #0"/>
+                    <v:f eqn="val #1"/>
+                    <v:f eqn="sum height 0 #1"/>
+                    <v:f eqn="sum 10800 0 #1"/>
+                    <v:f eqn="sum width 0 #0"/>
+                    <v:f eqn="prod @4 @3 10800"/>
+                    <v:f eqn="sum width 0 @5"/>
+                  </v:formulas>
+                  <v:path o:connecttype="custom" o:connectlocs="@0,0;0,10800;@0,21600;21600,10800" o:connectangles="270,180,90,0" textboxrect="0,@1,@6,@2"/>
+                  <v:handles>
+                    <v:h position="#0,#1" xrange="0,21600" yrange="0,10800"/>
+                  </v:handles>
+                </v:shapetype>
+                <v:shape id="ลูกศรขวา 4" o:spid="_x0000_s1029" type="#_x0000_t13" style="position:absolute;left:18034;top:9461;width:9061;height:794;visibility:visible;mso-wrap-style:square;v-text-anchor:middle" o:gfxdata="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" adj="20654" fillcolor="#1f497d [3215]" strokecolor="#1f497d [3215]" strokeweight="2pt"/>
+                <w10:anchorlock/>
+              </v:group>
+            </w:pict>
+          </mc:Fallback>
+        </mc:AlternateContent>
+      </w:r>
+    </w:p>
+    <w:p>
+      <w:pPr>
+        <w:ind w:left="720"/>
+        <w:jc w:val="thaiDistribute"/>
+        <w:rPr>
+          <w:rFonts w:ascii="CordiaUPC" w:hAnsi="CordiaUPC" w:cs="CordiaUPC"/>
+          <w:sz w:val="28"/>
+        </w:rPr>
+      </w:pPr>
+      <w:proofErr w:type="spellStart"/>
+      <w:r>
+        <w:rPr>
+          <w:rFonts w:ascii="CordiaUPC" w:hAnsi="CordiaUPC" w:cs="CordiaUPC"/>
+          <w:sz w:val="28"/>
+          <w:cs/>
+        </w:rPr>
+        <w:t>ปรียนันท์</w:t>
+      </w:r>
+      <w:proofErr w:type="spellEnd"/>
+      <w:r>
+        <w:rPr>
+          <w:rFonts w:ascii="CordiaUPC" w:hAnsi="CordiaUPC" w:cs="CordiaUPC"/>
+          <w:sz w:val="28"/>
+          <w:cs/>
+        </w:rPr>
+        <w:t xml:space="preserve"> </w:t>
+      </w:r>
+      <w:proofErr w:type="spellStart"/>
+      <w:r>
+        <w:rPr>
+          <w:rFonts w:ascii="CordiaUPC" w:hAnsi="CordiaUPC" w:cs="CordiaUPC"/>
+          <w:sz w:val="28"/>
+          <w:cs/>
+        </w:rPr>
+        <w:t>วรรณ</w:t>
+      </w:r>
+      <w:proofErr w:type="spellEnd"/>
+      <w:r>
+        <w:rPr>
+          <w:rFonts w:ascii="CordiaUPC" w:hAnsi="CordiaUPC" w:cs="CordiaUPC"/>
+          <w:sz w:val="28"/>
+          <w:cs/>
+        </w:rPr>
+        <w:t>เมธี</w:t>
+      </w:r>
+      <w:r>
         <w:rPr>
           <w:rFonts w:ascii="CordiaUPC" w:hAnsi="CordiaUPC" w:cs="CordiaUPC" w:hint="cs"/>
+          <w:sz w:val="28"/>
+          <w:cs/>
+        </w:rPr>
+        <w:t xml:space="preserve"> </w:t>
+      </w:r>
+      <w:r>
+        <w:rPr>
+          <w:rFonts w:ascii="CordiaUPC" w:hAnsi="CordiaUPC" w:cs="CordiaUPC"/>
+          <w:sz w:val="28"/>
+        </w:rPr>
+        <w:t>(2554)</w:t>
+      </w:r>
+      <w:r>
+        <w:rPr>
+          <w:rFonts w:ascii="CordiaUPC" w:hAnsi="CordiaUPC" w:cs="CordiaUPC"/>
+          <w:sz w:val="28"/>
+          <w:cs/>
+        </w:rPr>
+        <w:t xml:space="preserve"> ได้สรุปผล</w:t>
+      </w:r>
+      <w:r>
+        <w:rPr>
+          <w:rFonts w:ascii="CordiaUPC" w:hAnsi="CordiaUPC" w:cs="CordiaUPC" w:hint="cs"/>
+          <w:sz w:val="28"/>
+          <w:cs/>
+        </w:rPr>
+        <w:t>เกี่ยวกับ</w:t>
+      </w:r>
+      <w:r>
+        <w:rPr>
+          <w:rFonts w:ascii="CordiaUPC" w:hAnsi="CordiaUPC" w:cs="CordiaUPC"/>
+          <w:sz w:val="28"/>
+          <w:cs/>
+        </w:rPr>
+        <w:t>ปัจจัยที่มีผลต่อการ</w:t>
+      </w:r>
+      <w:r>
+        <w:rPr>
+          <w:rFonts w:ascii="CordiaUPC" w:hAnsi="CordiaUPC" w:cs="CordiaUPC"/>
+          <w:sz w:val="28"/>
+          <w:cs/>
+        </w:rPr>
+        <w:t xml:space="preserve">ซื้อโปรแกรมสำเร็จรูปทางการบัญชีว่า </w:t>
+      </w:r>
+      <w:r>
+        <w:rPr>
+          <w:rFonts w:ascii="CordiaUPC" w:hAnsi="CordiaUPC" w:cs="CordiaUPC"/>
+          <w:sz w:val="28"/>
+          <w:cs/>
+        </w:rPr>
+        <w:t>ปัจจัยที่มีผลต่อการซื้อโปรแกรมสำเร็จรูปทางการบัญชี คือ ด้าน</w:t>
+      </w:r>
+      <w:r>
+        <w:rPr>
+          <w:rFonts w:ascii="CordiaUPC" w:hAnsi="CordiaUPC" w:cs="CordiaUPC" w:hint="cs"/>
+          <w:sz w:val="28"/>
+          <w:cs/>
+        </w:rPr>
+        <w:t>ผ</w:t>
+      </w:r>
+      <w:r>
+        <w:rPr>
+          <w:rFonts w:ascii="CordiaUPC" w:hAnsi="CordiaUPC" w:cs="CordiaUPC"/>
+          <w:sz w:val="28"/>
+          <w:cs/>
+        </w:rPr>
+        <w:t>ลิตภัณฑ์ (</w:t>
+      </w:r>
+      <w:r>
+        <w:rPr>
+          <w:rFonts w:ascii="CordiaUPC" w:hAnsi="CordiaUPC" w:cs="CordiaUPC"/>
+          <w:sz w:val="28"/>
+        </w:rPr>
+        <w:t>Product)</w:t>
+      </w:r>
+      <w:r>
+        <w:rPr>
+          <w:rFonts w:ascii="CordiaUPC" w:hAnsi="CordiaUPC" w:cs="CordiaUPC"/>
+          <w:sz w:val="28"/>
+          <w:cs/>
+        </w:rPr>
+        <w:t xml:space="preserve">ให้ความสำคัญมาก คำนึงถึงการออกแบบ รองรับได้ทั้งภาษาไทยและภาษาอังกฤษ ทำงานบน </w:t>
+      </w:r>
+      <w:r>
+        <w:rPr>
+          <w:rFonts w:ascii="CordiaUPC" w:hAnsi="CordiaUPC" w:cs="CordiaUPC"/>
+          <w:sz w:val="28"/>
+        </w:rPr>
+        <w:t>window</w:t>
+      </w:r>
+      <w:r>
+        <w:rPr>
+          <w:rFonts w:ascii="CordiaUPC" w:hAnsi="CordiaUPC" w:cs="CordiaUPC"/>
+          <w:sz w:val="28"/>
+        </w:rPr>
+        <w:t>s</w:t>
+      </w:r>
+      <w:r>
+        <w:rPr>
+          <w:rFonts w:ascii="CordiaUPC" w:hAnsi="CordiaUPC" w:cs="CordiaUPC"/>
+          <w:sz w:val="28"/>
+        </w:rPr>
+        <w:t xml:space="preserve"> </w:t>
+      </w:r>
+      <w:r>
+        <w:rPr>
+          <w:rFonts w:ascii="CordiaUPC" w:hAnsi="CordiaUPC" w:cs="CordiaUPC"/>
+          <w:sz w:val="28"/>
+          <w:cs/>
+        </w:rPr>
+        <w:t>ได้สามารถจัดทำงบการเงิน และรายงานเฉพาะในแต่ละระบบบัญชีที่ผู้บริหารต้องการได้มากที่สุด นอกจากนี้ ยังคำนึงถึงคุณลักษณะ มีบัญชีแยกประเภทและสมุดรายวันครบถ้วน และเหมาะกับขนาดและประเภทของกิจการและมีระบบที่รองรับ การผ่านรายการที่กิจการสามารถเลือกใช้ให้เหมาะสมกับรายการบัญชีนั้น ๆ มีหลักฐานในการตรวจสอบ การบันทึกบัญชี มีระบบควบคุมการนำเข้า การระมวลผล และผลลัพธ์เพื่อให้สารสนเทศทางการบัญชีมีความถูกต้องครบถ้วนเชื่อถือได้ มีการป้องกันการเข้าถึงข้อมูลและสำรองข้อมูลเมื่อคอมพิวเตอร์ขัดข้อง</w:t>
+      </w:r>
+    </w:p>
+    <w:p>
+      <w:pPr>
+        <w:ind w:left="720"/>
+        <w:jc w:val="thaiDistribute"/>
+        <w:rPr>
+          <w:rFonts w:ascii="CordiaUPC" w:hAnsi="CordiaUPC" w:cs="CordiaUPC"/>
+          <w:sz w:val="28"/>
+        </w:rPr>
+      </w:pPr>
+      <w:proofErr w:type="spellStart"/>
+      <w:r>
+        <w:rPr>
+          <w:rFonts w:ascii="CordiaUPC" w:hAnsi="CordiaUPC" w:cs="CordiaUPC"/>
+          <w:sz w:val="28"/>
+          <w:cs/>
+        </w:rPr>
+        <w:t>จารุณี</w:t>
+      </w:r>
+      <w:proofErr w:type="spellEnd"/>
+      <w:r>
+        <w:rPr>
+          <w:rFonts w:ascii="CordiaUPC" w:hAnsi="CordiaUPC" w:cs="CordiaUPC"/>
+          <w:sz w:val="28"/>
+          <w:cs/>
+        </w:rPr>
+        <w:t xml:space="preserve"> </w:t>
+      </w:r>
+      <w:proofErr w:type="spellStart"/>
+      <w:r>
+        <w:rPr>
+          <w:rFonts w:ascii="CordiaUPC" w:hAnsi="CordiaUPC" w:cs="CordiaUPC"/>
+          <w:sz w:val="28"/>
+          <w:cs/>
+        </w:rPr>
+        <w:t>อภิวัฒน์</w:t>
+      </w:r>
+      <w:proofErr w:type="spellEnd"/>
+      <w:r>
+        <w:rPr>
+          <w:rFonts w:ascii="CordiaUPC" w:hAnsi="CordiaUPC" w:cs="CordiaUPC"/>
+          <w:sz w:val="28"/>
+          <w:cs/>
+        </w:rPr>
+        <w:t>ไพศาล</w:t>
+      </w:r>
+      <w:r>
+        <w:rPr>
+          <w:rFonts w:ascii="CordiaUPC" w:hAnsi="CordiaUPC" w:cs="CordiaUPC" w:hint="cs"/>
+          <w:sz w:val="28"/>
+          <w:cs/>
+        </w:rPr>
+        <w:t xml:space="preserve"> </w:t>
+      </w:r>
+      <w:r>
+        <w:rPr>
+          <w:rFonts w:ascii="CordiaUPC" w:hAnsi="CordiaUPC" w:cs="CordiaUPC"/>
+          <w:sz w:val="28"/>
+        </w:rPr>
+        <w:t>(2554)</w:t>
+      </w:r>
+      <w:r>
+        <w:rPr>
+          <w:rFonts w:ascii="CordiaUPC" w:hAnsi="CordiaUPC" w:cs="CordiaUPC"/>
+          <w:sz w:val="28"/>
+        </w:rPr>
+        <w:t xml:space="preserve"> </w:t>
+      </w:r>
+      <w:r>
+        <w:rPr>
+          <w:rFonts w:ascii="CordiaUPC" w:hAnsi="CordiaUPC" w:cs="CordiaUPC" w:hint="cs"/>
+          <w:sz w:val="28"/>
+          <w:cs/>
+        </w:rPr>
+        <w:t xml:space="preserve">ได้สรุปผลเกี่ยวกับปัจจัยในการเลือกซอฟแวร์โปรแกรมบัญชีว่า </w:t>
+      </w:r>
+      <w:r>
+        <w:rPr>
+          <w:rFonts w:ascii="CordiaUPC" w:hAnsi="CordiaUPC" w:cs="CordiaUPC"/>
+          <w:sz w:val="28"/>
+          <w:cs/>
+        </w:rPr>
+        <w:t xml:space="preserve">การเลือกใช้โปรแกรมสำเร็จรูปทางการบัญชี สำหรับธุรกิจ </w:t>
+      </w:r>
+      <w:r>
+        <w:rPr>
+          <w:rFonts w:ascii="CordiaUPC" w:hAnsi="CordiaUPC" w:cs="CordiaUPC"/>
+          <w:sz w:val="28"/>
+        </w:rPr>
+        <w:t xml:space="preserve">SMEs </w:t>
+      </w:r>
+      <w:r>
+        <w:rPr>
+          <w:rFonts w:ascii="CordiaUPC" w:hAnsi="CordiaUPC" w:cs="CordiaUPC"/>
+          <w:sz w:val="28"/>
+          <w:cs/>
+        </w:rPr>
+        <w:t>ผู้เลือกใช้ต้องคำนึงความต้องการของธุรกิจเป็นหลัก ผู้บริหารต้องสนใจและผลักดันแล้วเลือกโปรแกรมที่สามารถตอบสนองต่อความต้องการใช้งาน การเลือกโปรแกรมบัญชีที่เหมาะสมกับธุรกิจจะช่วยเพิ่มประสิทธิภาพในการทำงาน ทำให้ประหยัดเวลา ลดทรัพยากรมนุษย์ ช่วยลดต้นทุนการดำเนินงานทำให้ประหยัดกระดาษและลดความผิดพลาดที่อาจเกิดขึ้นจากการทำงาน ซึ่งการตัดสินใจเลือกใช้นั้นต้องให้ผู้มีส่วนเกี่ยวข้องทั้งหมดร่วมพิจารณาในการสรรหา เพื่อลดการต่อต้าน ไม่ให้ความร่วมมือซึ่งจะนำไปสู่ความล้มเหลวในที่สุด นอกจากนี้สิ่งสำคัญอีกประการหนึ่งคือผู้บริหารต้องพิถีพิถันในการสรรหานักบัญชีมืออาชีพมาปฏิบัติงานเพื่อธุรกิจประสบความสำเร็จตามความมุ่งหวัง</w:t>
+      </w:r>
+    </w:p>
+    <w:p>
+      <w:pPr>
+        <w:ind w:left="720"/>
+        <w:jc w:val="thaiDistribute"/>
+        <w:rPr>
+          <w:rFonts w:ascii="CordiaUPC" w:hAnsi="CordiaUPC" w:cs="CordiaUPC"/>
+        </w:rPr>
+      </w:pPr>
+      <w:r>
+        <w:rPr>
+          <w:rFonts w:ascii="CordiaUPC" w:hAnsi="CordiaUPC" w:cs="CordiaUPC"/>
+          <w:sz w:val="28"/>
+          <w:cs/>
+        </w:rPr>
+        <w:lastRenderedPageBreak/>
+        <w:t>นภาพร ลิข</w:t>
+      </w:r>
+      <w:r>
+        <w:rPr>
+          <w:rFonts w:ascii="CordiaUPC" w:hAnsi="CordiaUPC" w:cs="CordiaUPC"/>
+          <w:sz w:val="28"/>
+          <w:cs/>
+        </w:rPr>
+        <w:t>ิตวงศ์ขจร และไพลิน ตรงเมธีรัตน์</w:t>
+      </w:r>
+      <w:r>
+        <w:rPr>
+          <w:rFonts w:ascii="CordiaUPC" w:hAnsi="CordiaUPC" w:cs="CordiaUPC"/>
+          <w:sz w:val="28"/>
+          <w:cs/>
+        </w:rPr>
+        <w:t xml:space="preserve"> (</w:t>
+      </w:r>
+      <w:r>
+        <w:rPr>
+          <w:rFonts w:ascii="CordiaUPC" w:hAnsi="CordiaUPC" w:cs="CordiaUPC"/>
+          <w:sz w:val="28"/>
+        </w:rPr>
+        <w:t xml:space="preserve">2551) </w:t>
+      </w:r>
+      <w:r>
+        <w:rPr>
+          <w:rFonts w:ascii="CordiaUPC" w:hAnsi="CordiaUPC" w:cs="CordiaUPC" w:hint="cs"/>
+          <w:sz w:val="28"/>
+          <w:cs/>
+        </w:rPr>
+        <w:t>ได้สรุปผลเกี่ยวกับ</w:t>
+      </w:r>
+      <w:r>
+        <w:rPr>
+          <w:rFonts w:ascii="CordiaUPC" w:hAnsi="CordiaUPC" w:cs="CordiaUPC"/>
+          <w:sz w:val="28"/>
+          <w:cs/>
+        </w:rPr>
+        <w:t>ปัจจัยที่มีผลต่อการตัดสินใจใช้ซอฟต์แวร์ทางการบัญชีของหน่วยธุรกิจในจังหวัดขอนแก่น</w:t>
+      </w:r>
+      <w:r>
+        <w:rPr>
+          <w:rFonts w:ascii="CordiaUPC" w:hAnsi="CordiaUPC" w:cs="CordiaUPC" w:hint="cs"/>
+          <w:sz w:val="28"/>
+          <w:cs/>
+        </w:rPr>
+        <w:t xml:space="preserve">ว่า </w:t>
+      </w:r>
+      <w:r>
+        <w:rPr>
+          <w:rFonts w:ascii="CordiaUPC" w:hAnsi="CordiaUPC" w:cs="CordiaUPC"/>
+          <w:sz w:val="28"/>
+          <w:cs/>
+        </w:rPr>
+        <w:t>ปัจจัยที่มีส่วนสำคัญในการเลือกใช้ซอฟต์แวร์ทางการบัญชีของหน่วยธุรกิจที่ใช้ซอฟต์แวร์ทางการบัญชีในปัจจุบัน ได้แก่ ความเหมาะสมกับกิจการ คุณสมบัติของซอฟต์แวร์ ราคา ความง่ายในการใช้งาน บริการหลังการขายซอฟต์แวร์ การปฏิบัติตามกฎระเบียบของกรมสรรพากร ความมั่นคงและชื่อเสียงของผู้ขาย ตามลำดับ</w:t>
+      </w:r>
+    </w:p>
+    <w:p>
+      <w:pPr>
+        <w:jc w:val="thaiDistribute"/>
+        <w:rPr>
+          <w:rFonts w:ascii="CordiaUPC" w:hAnsi="CordiaUPC" w:cs="CordiaUPC"/>
+        </w:rPr>
+      </w:pPr>
+      <w:r>
+        <w:rPr>
+          <w:rFonts w:ascii="CordiaUPC" w:hAnsi="CordiaUPC" w:cs="CordiaUPC"/>
+          <w:b/>
+          <w:bCs/>
+          <w:cs/>
+        </w:rPr>
+        <w:t>ขอบเขตขอ</w:t>
+      </w:r>
+      <w:r>
+        <w:rPr>
+          <w:rFonts w:ascii="CordiaUPC" w:hAnsi="CordiaUPC" w:cs="CordiaUPC"/>
+          <w:b/>
+          <w:bCs/>
+          <w:cs/>
+        </w:rPr>
+        <w:t>งการวิจัย</w:t>
+      </w:r>
+    </w:p>
+    <w:p>
+      <w:pPr>
+        <w:numPr>
+          <w:ilvl w:val="0"/>
+          <w:numId w:val="24"/>
+        </w:numPr>
+        <w:rPr>
+          <w:rFonts w:ascii="CordiaUPC" w:hAnsi="CordiaUPC" w:cs="CordiaUPC"/>
+        </w:rPr>
+      </w:pPr>
+      <w:r>
+        <w:rPr>
+          <w:rFonts w:ascii="CordiaUPC" w:hAnsi="CordiaUPC" w:cs="CordiaUPC"/>
+          <w:cs/>
+        </w:rPr>
+        <w:t xml:space="preserve">1. ประชากร : </w:t>
+      </w:r>
+      <w:r>
+        <w:rPr>
+          <w:rFonts w:ascii="CordiaUPC" w:hAnsi="CordiaUPC" w:cs="CordiaUPC" w:hint="cs"/>
+          <w:cs/>
+        </w:rPr>
+        <w:t>ผู้บริหารและพนักงานบัญชีของ</w:t>
+      </w:r>
+      <w:r>
+        <w:rPr>
+          <w:rFonts w:ascii="CordiaUPC" w:hAnsi="CordiaUPC" w:cs="CordiaUPC"/>
+          <w:cs/>
+        </w:rPr>
+        <w:t>วิทยาลัยนวัตกรรมการจัดการ มหาวิทยาลัยเทคโนโลยีราชมงคลรัตนโกสินทร์ (</w:t>
+      </w:r>
+      <w:r>
+        <w:rPr>
+          <w:rFonts w:ascii="CordiaUPC" w:hAnsi="CordiaUPC" w:cs="CordiaUPC"/>
+        </w:rPr>
+        <w:t>RCIM)</w:t>
+      </w:r>
+      <w:r>
+        <w:rPr>
+          <w:rFonts w:ascii="CordiaUPC" w:hAnsi="CordiaUPC" w:cs="CordiaUPC"/>
+        </w:rPr>
+        <w:br/>
+      </w:r>
+      <w:r>
+        <w:rPr>
+          <w:rFonts w:ascii="CordiaUPC" w:hAnsi="CordiaUPC" w:cs="CordiaUPC"/>
+          <w:cs/>
+        </w:rPr>
+        <w:t xml:space="preserve">2. กลุ่มตัวอย่าง: </w:t>
+      </w:r>
+      <w:r>
+        <w:rPr>
+          <w:rFonts w:ascii="CordiaUPC" w:hAnsi="CordiaUPC" w:cs="CordiaUPC" w:hint="cs"/>
+          <w:cs/>
+        </w:rPr>
+        <w:t>ผู้บริหาร</w:t>
+      </w:r>
+      <w:r>
+        <w:rPr>
+          <w:rFonts w:ascii="CordiaUPC" w:hAnsi="CordiaUPC" w:cs="CordiaUPC" w:hint="cs"/>
+          <w:cs/>
+        </w:rPr>
+        <w:t>จำนวน 6 คน</w:t>
+      </w:r>
+      <w:r>
+        <w:rPr>
+          <w:rFonts w:ascii="CordiaUPC" w:hAnsi="CordiaUPC" w:cs="CordiaUPC" w:hint="cs"/>
+          <w:cs/>
+        </w:rPr>
+        <w:t>และพนักงานบัญชี</w:t>
+      </w:r>
+      <w:r>
+        <w:rPr>
+          <w:rFonts w:ascii="CordiaUPC" w:hAnsi="CordiaUPC" w:cs="CordiaUPC" w:hint="cs"/>
+          <w:cs/>
+        </w:rPr>
+        <w:t>จำนวน 5 คน</w:t>
+      </w:r>
+      <w:r>
+        <w:rPr>
+          <w:rFonts w:ascii="CordiaUPC" w:hAnsi="CordiaUPC" w:cs="CordiaUPC" w:hint="cs"/>
+          <w:cs/>
+        </w:rPr>
+        <w:t>ของ</w:t>
+      </w:r>
+      <w:r>
+        <w:rPr>
+          <w:rFonts w:ascii="CordiaUPC" w:hAnsi="CordiaUPC" w:cs="CordiaUPC"/>
+          <w:cs/>
+        </w:rPr>
+        <w:t>วิทยาลัยนวัตกรรมการจัดการ มหาวิทยาลัยเทคโนโลยีราชมงคลรัตนโกสินทร์ (</w:t>
+      </w:r>
+      <w:r>
+        <w:rPr>
+          <w:rFonts w:ascii="CordiaUPC" w:hAnsi="CordiaUPC" w:cs="CordiaUPC"/>
+        </w:rPr>
+        <w:t>RCIM)</w:t>
+      </w:r>
+    </w:p>
+    <w:p>
+      <w:pPr>
+        <w:rPr>
+          <w:rFonts w:ascii="CordiaUPC" w:hAnsi="CordiaUPC" w:cs="CordiaUPC"/>
           <w:b/>
           <w:bCs/>
           <w:sz w:val="28"/>
@@ -212,7 +1210,7 @@
       <w:pPr>
         <w:jc w:val="thaiDistribute"/>
         <w:rPr>
-          <w:rFonts w:ascii="CordiaUPC" w:hAnsi="CordiaUPC" w:cs="CordiaUPC" w:hint="cs"/>
+          <w:rFonts w:ascii="CordiaUPC" w:hAnsi="CordiaUPC" w:cs="CordiaUPC"/>
         </w:rPr>
       </w:pPr>
       <w:r>
@@ -259,25 +1257,286 @@
           <w:cs/>
         </w:rPr>
         <w:t>โดยที่ผู้ถูกสัมภาษณ์จะเป็นพนักงานของวิทยาลัยนวัตกรรมที่จำเป็นและต้องการใช้ซอฟแวร์โปรแกรมบัญชีในการทำงานให้มีประสิทธิภาพมากยิ่งขึ้น</w:t>
+      </w:r>
+    </w:p>
+    <w:p>
+      <w:pPr>
+        <w:rPr>
+          <w:rFonts w:ascii="CordiaUPC" w:hAnsi="CordiaUPC" w:cs="CordiaUPC" w:hint="cs"/>
+          <w:b/>
+          <w:bCs/>
+          <w:sz w:val="28"/>
+        </w:rPr>
+      </w:pPr>
+      <w:r>
+        <w:rPr>
+          <w:rFonts w:ascii="CordiaUPC" w:hAnsi="CordiaUPC" w:cs="CordiaUPC" w:hint="cs"/>
+          <w:b/>
+          <w:bCs/>
+          <w:sz w:val="28"/>
+          <w:cs/>
+        </w:rPr>
+        <w:t>การวิเคราะห์ข้อมูลและสถิติที่ใช้</w:t>
+      </w:r>
+    </w:p>
+    <w:p>
+      <w:pPr>
+        <w:rPr>
+          <w:rFonts w:ascii="CordiaUPC" w:hAnsi="CordiaUPC" w:cs="CordiaUPC" w:hint="cs"/>
+          <w:sz w:val="28"/>
+        </w:rPr>
+      </w:pPr>
+      <w:r>
+        <w:rPr>
+          <w:rFonts w:ascii="CordiaUPC" w:hAnsi="CordiaUPC" w:cs="CordiaUPC" w:hint="cs"/>
+          <w:b/>
+          <w:bCs/>
+          <w:sz w:val="28"/>
+          <w:cs/>
+        </w:rPr>
+        <w:tab/>
+      </w:r>
+      <w:r>
+        <w:rPr>
+          <w:rFonts w:ascii="CordiaUPC" w:hAnsi="CordiaUPC" w:cs="CordiaUPC"/>
+          <w:sz w:val="28"/>
+          <w:cs/>
+        </w:rPr>
+        <w:t>วิเคราะห์ข้อมูลที่ได้จากการสัมภาษณ์ผู้บริหารและพนักงานบัญชี โดยใช้สถิติเชิงพรรณ</w:t>
+      </w:r>
+      <w:r>
+        <w:rPr>
+          <w:rFonts w:ascii="CordiaUPC" w:hAnsi="CordiaUPC" w:cs="CordiaUPC" w:hint="cs"/>
+          <w:sz w:val="28"/>
+          <w:cs/>
+        </w:rPr>
+        <w:t>น</w:t>
+      </w:r>
+      <w:r>
+        <w:rPr>
+          <w:rFonts w:ascii="CordiaUPC" w:hAnsi="CordiaUPC" w:cs="CordiaUPC"/>
+          <w:sz w:val="28"/>
+          <w:cs/>
+        </w:rPr>
+        <w:t>า ค่าสถิติที่ใช้ในการวิเคราะห์คือ ความถี่ และค่าร้อยละ</w:t>
+      </w:r>
+    </w:p>
+    <w:p>
+      <w:pPr>
+        <w:rPr>
+          <w:rFonts w:ascii="CordiaUPC" w:hAnsi="CordiaUPC" w:cs="CordiaUPC"/>
+          <w:sz w:val="28"/>
+        </w:rPr>
+      </w:pPr>
+      <w:r>
+        <w:rPr>
+          <w:rFonts w:ascii="CordiaUPC" w:hAnsi="CordiaUPC" w:cs="CordiaUPC"/>
+          <w:b/>
+          <w:bCs/>
+          <w:sz w:val="28"/>
+          <w:cs/>
+        </w:rPr>
+        <w:lastRenderedPageBreak/>
+        <w:t>สมมติฐานของการวิจัย (ถ้ามี)</w:t>
+      </w:r>
+    </w:p>
+    <w:p>
+      <w:pPr>
+        <w:ind w:left="360"/>
+        <w:rPr>
+          <w:rFonts w:ascii="CordiaUPC" w:hAnsi="CordiaUPC" w:cs="CordiaUPC" w:hint="cs"/>
+          <w:sz w:val="28"/>
+        </w:rPr>
+      </w:pPr>
+      <w:r>
+        <w:rPr>
+          <w:rFonts w:ascii="CordiaUPC" w:hAnsi="CordiaUPC" w:cs="CordiaUPC"/>
+          <w:sz w:val="28"/>
+        </w:rPr>
+        <w:t>H</w:t>
+      </w:r>
+      <w:r>
+        <w:rPr>
+          <w:rFonts w:ascii="CordiaUPC" w:hAnsi="CordiaUPC" w:cs="CordiaUPC"/>
+          <w:sz w:val="28"/>
+          <w:cs/>
+        </w:rPr>
+        <w:t>1</w:t>
+      </w:r>
+      <w:r>
+        <w:rPr>
+          <w:rFonts w:ascii="CordiaUPC" w:hAnsi="CordiaUPC" w:cs="CordiaUPC"/>
+          <w:sz w:val="28"/>
+        </w:rPr>
+        <w:t xml:space="preserve">: </w:t>
+      </w:r>
+      <w:r>
+        <w:rPr>
+          <w:rFonts w:ascii="CordiaUPC" w:hAnsi="CordiaUPC" w:cs="CordiaUPC"/>
+          <w:sz w:val="28"/>
+          <w:cs/>
+        </w:rPr>
+        <w:t>คุณสมบัติต่า</w:t>
+      </w:r>
+      <w:r>
+        <w:rPr>
+          <w:rFonts w:ascii="CordiaUPC" w:hAnsi="CordiaUPC" w:cs="CordiaUPC"/>
+          <w:sz w:val="28"/>
+          <w:cs/>
+        </w:rPr>
+        <w:t>งๆของซอฟแวร์โปรแกรมบัญชี ฟังค์ชั่นการทำงาน</w:t>
+      </w:r>
+      <w:r>
+        <w:rPr>
+          <w:rFonts w:ascii="CordiaUPC" w:hAnsi="CordiaUPC" w:cs="CordiaUPC"/>
+          <w:sz w:val="28"/>
+          <w:cs/>
+        </w:rPr>
+        <w:t>ความใช้งานง่ายของโปรแกรมบัญชี มีผลต่อการตัดสินใจที่จะใช้งานโปรแกรมบัญชี</w:t>
+      </w:r>
+    </w:p>
+    <w:p>
+      <w:pPr>
+        <w:ind w:left="360"/>
+        <w:rPr>
+          <w:rFonts w:ascii="CordiaUPC" w:hAnsi="CordiaUPC" w:cs="CordiaUPC"/>
+          <w:sz w:val="28"/>
+          <w:cs/>
+        </w:rPr>
+      </w:pPr>
+      <w:r>
+        <w:rPr>
+          <w:rFonts w:ascii="CordiaUPC" w:hAnsi="CordiaUPC" w:cs="CordiaUPC"/>
+          <w:sz w:val="28"/>
+        </w:rPr>
+        <w:t>H</w:t>
+      </w:r>
+      <w:r>
+        <w:rPr>
+          <w:rFonts w:ascii="CordiaUPC" w:hAnsi="CordiaUPC" w:cs="CordiaUPC"/>
+          <w:sz w:val="28"/>
+          <w:cs/>
+        </w:rPr>
+        <w:t>2</w:t>
+      </w:r>
+      <w:r>
+        <w:rPr>
+          <w:rFonts w:ascii="CordiaUPC" w:hAnsi="CordiaUPC" w:cs="CordiaUPC"/>
+          <w:sz w:val="28"/>
+        </w:rPr>
+        <w:t xml:space="preserve">: </w:t>
+      </w:r>
+      <w:r>
+        <w:rPr>
+          <w:rFonts w:ascii="CordiaUPC" w:hAnsi="CordiaUPC" w:cs="CordiaUPC"/>
+          <w:sz w:val="28"/>
+          <w:cs/>
+        </w:rPr>
+        <w:t>ความเหมาะสมและลักษณะการทำงานของโปรแกรมบัญชี มีผลต่อการตัดสินใจ</w:t>
+      </w:r>
+      <w:r>
+        <w:rPr>
+          <w:rFonts w:ascii="CordiaUPC" w:hAnsi="CordiaUPC" w:cs="CordiaUPC"/>
+          <w:sz w:val="28"/>
+          <w:cs/>
+        </w:rPr>
+        <w:t>ที่จะใช้งานโปรแกรมบัญชี</w:t>
+      </w:r>
+    </w:p>
+    <w:p>
+      <w:pPr>
+        <w:ind w:left="360"/>
+        <w:rPr>
+          <w:rFonts w:ascii="CordiaUPC" w:hAnsi="CordiaUPC" w:cs="CordiaUPC"/>
+          <w:sz w:val="28"/>
+          <w:cs/>
+        </w:rPr>
+      </w:pPr>
+      <w:r>
+        <w:rPr>
+          <w:rFonts w:ascii="CordiaUPC" w:hAnsi="CordiaUPC" w:cs="CordiaUPC"/>
+          <w:sz w:val="28"/>
+        </w:rPr>
+        <w:t>H</w:t>
+      </w:r>
+      <w:r>
+        <w:rPr>
+          <w:rFonts w:ascii="CordiaUPC" w:hAnsi="CordiaUPC" w:cs="CordiaUPC"/>
+          <w:sz w:val="28"/>
+          <w:cs/>
+        </w:rPr>
+        <w:t>3</w:t>
+      </w:r>
+      <w:r>
+        <w:rPr>
+          <w:rFonts w:ascii="CordiaUPC" w:hAnsi="CordiaUPC" w:cs="CordiaUPC"/>
+          <w:sz w:val="28"/>
+        </w:rPr>
+        <w:t xml:space="preserve">: </w:t>
+      </w:r>
+      <w:r>
+        <w:rPr>
+          <w:rFonts w:ascii="CordiaUPC" w:hAnsi="CordiaUPC" w:cs="CordiaUPC"/>
+          <w:sz w:val="28"/>
+          <w:cs/>
+        </w:rPr>
+        <w:t xml:space="preserve">ราคาและความคุ้มค่าในการลงทุน </w:t>
+      </w:r>
+      <w:r>
+        <w:rPr>
+          <w:rFonts w:ascii="CordiaUPC" w:hAnsi="CordiaUPC" w:cs="CordiaUPC"/>
+          <w:sz w:val="28"/>
+          <w:cs/>
+        </w:rPr>
+        <w:t>มีผลต่อการตัดสินใจที่จะใช้งานโปรแกรมบัญชี</w:t>
+      </w:r>
+    </w:p>
+    <w:p>
+      <w:pPr>
+        <w:ind w:left="360"/>
+        <w:rPr>
+          <w:rFonts w:ascii="CordiaUPC" w:hAnsi="CordiaUPC" w:cs="CordiaUPC"/>
+          <w:sz w:val="28"/>
+          <w:cs/>
+        </w:rPr>
+      </w:pPr>
+      <w:r>
+        <w:rPr>
+          <w:rFonts w:ascii="CordiaUPC" w:hAnsi="CordiaUPC" w:cs="CordiaUPC"/>
+          <w:sz w:val="28"/>
+        </w:rPr>
+        <w:t>H</w:t>
+      </w:r>
+      <w:r>
+        <w:rPr>
+          <w:rFonts w:ascii="CordiaUPC" w:hAnsi="CordiaUPC" w:cs="CordiaUPC"/>
+          <w:sz w:val="28"/>
+          <w:cs/>
+        </w:rPr>
+        <w:t>4</w:t>
+      </w:r>
+      <w:r>
+        <w:rPr>
+          <w:rFonts w:ascii="CordiaUPC" w:hAnsi="CordiaUPC" w:cs="CordiaUPC"/>
+          <w:sz w:val="28"/>
+        </w:rPr>
+        <w:t xml:space="preserve">: </w:t>
+      </w:r>
+      <w:r>
+        <w:rPr>
+          <w:rFonts w:ascii="CordiaUPC" w:hAnsi="CordiaUPC" w:cs="CordiaUPC"/>
+          <w:sz w:val="28"/>
+          <w:cs/>
+        </w:rPr>
+        <w:t>ความปลอดภัยของข้อมูล มีผลต่อการตัดสินใจที่จะใช้งานโปรแกรมบัญชี</w:t>
       </w:r>
       <w:bookmarkStart w:id="0" w:name="_GoBack"/>
       <w:bookmarkEnd w:id="0"/>
     </w:p>
     <w:p>
       <w:pPr>
-        <w:jc w:val="thaiDistribute"/>
-        <w:rPr>
-          <w:rFonts w:ascii="CordiaUPC" w:hAnsi="CordiaUPC" w:cs="CordiaUPC"/>
-          <w:cs/>
-        </w:rPr>
-      </w:pPr>
-    </w:p>
-    <w:p>
-      <w:pPr>
         <w:rPr>
           <w:rFonts w:ascii="CordiaUPC" w:hAnsi="CordiaUPC" w:cs="CordiaUPC" w:hint="cs"/>
-          <w:b/>
-          <w:bCs/>
           <w:sz w:val="28"/>
           <w:cs/>
         </w:rPr>
@@ -1289,6 +2548,146 @@
     </w:lvl>
   </w:abstractNum>
   <w:abstractNum w:abstractNumId="9">
+    <w:nsid w:val="2B2A2375"/>
+    <w:multiLevelType w:val="hybridMultilevel"/>
+    <w:tmpl w:val="E1AE700C"/>
+    <w:lvl w:ilvl="0" w:tplc="03788F48">
+      <w:start w:val="1"/>
+      <w:numFmt w:val="bullet"/>
+      <w:lvlText w:val=""/>
+      <w:lvlJc w:val="left"/>
+      <w:pPr>
+        <w:tabs>
+          <w:tab w:val="num" w:pos="720"/>
+        </w:tabs>
+        <w:ind w:left="720" w:hanging="360"/>
+      </w:pPr>
+      <w:rPr>
+        <w:rFonts w:ascii="Angsana New" w:hAnsi="Angsana New" w:hint="default"/>
+      </w:rPr>
+    </w:lvl>
+    <w:lvl w:ilvl="1" w:tplc="60ECA5F2" w:tentative="1">
+      <w:start w:val="1"/>
+      <w:numFmt w:val="bullet"/>
+      <w:lvlText w:val=""/>
+      <w:lvlJc w:val="left"/>
+      <w:pPr>
+        <w:tabs>
+          <w:tab w:val="num" w:pos="1440"/>
+        </w:tabs>
+        <w:ind w:left="1440" w:hanging="360"/>
+      </w:pPr>
+      <w:rPr>
+        <w:rFonts w:ascii="Angsana New" w:hAnsi="Angsana New" w:hint="default"/>
+      </w:rPr>
+    </w:lvl>
+    <w:lvl w:ilvl="2" w:tplc="A6CA14FE" w:tentative="1">
+      <w:start w:val="1"/>
+      <w:numFmt w:val="bullet"/>
+      <w:lvlText w:val=""/>
+      <w:lvlJc w:val="left"/>
+      <w:pPr>
+        <w:tabs>
+          <w:tab w:val="num" w:pos="2160"/>
+        </w:tabs>
+        <w:ind w:left="2160" w:hanging="360"/>
+      </w:pPr>
+      <w:rPr>
+        <w:rFonts w:ascii="Angsana New" w:hAnsi="Angsana New" w:hint="default"/>
+      </w:rPr>
+    </w:lvl>
+    <w:lvl w:ilvl="3" w:tplc="99A4D3A4" w:tentative="1">
+      <w:start w:val="1"/>
+      <w:numFmt w:val="bullet"/>
+      <w:lvlText w:val=""/>
+      <w:lvlJc w:val="left"/>
+      <w:pPr>
+        <w:tabs>
+          <w:tab w:val="num" w:pos="2880"/>
+        </w:tabs>
+        <w:ind w:left="2880" w:hanging="360"/>
+      </w:pPr>
+      <w:rPr>
+        <w:rFonts w:ascii="Angsana New" w:hAnsi="Angsana New" w:hint="default"/>
+      </w:rPr>
+    </w:lvl>
+    <w:lvl w:ilvl="4" w:tplc="BE4C2544" w:tentative="1">
+      <w:start w:val="1"/>
+      <w:numFmt w:val="bullet"/>
+      <w:lvlText w:val=""/>
+      <w:lvlJc w:val="left"/>
+      <w:pPr>
+        <w:tabs>
+          <w:tab w:val="num" w:pos="3600"/>
+        </w:tabs>
+        <w:ind w:left="3600" w:hanging="360"/>
+      </w:pPr>
+      <w:rPr>
+        <w:rFonts w:ascii="Angsana New" w:hAnsi="Angsana New" w:hint="default"/>
+      </w:rPr>
+    </w:lvl>
+    <w:lvl w:ilvl="5" w:tplc="E8ACD200" w:tentative="1">
+      <w:start w:val="1"/>
+      <w:numFmt w:val="bullet"/>
+      <w:lvlText w:val=""/>
+      <w:lvlJc w:val="left"/>
+      <w:pPr>
+        <w:tabs>
+          <w:tab w:val="num" w:pos="4320"/>
+        </w:tabs>
+        <w:ind w:left="4320" w:hanging="360"/>
+      </w:pPr>
+      <w:rPr>
+        <w:rFonts w:ascii="Angsana New" w:hAnsi="Angsana New" w:hint="default"/>
+      </w:rPr>
+    </w:lvl>
+    <w:lvl w:ilvl="6" w:tplc="D6FE8446" w:tentative="1">
+      <w:start w:val="1"/>
+      <w:numFmt w:val="bullet"/>
+      <w:lvlText w:val=""/>
+      <w:lvlJc w:val="left"/>
+      <w:pPr>
+        <w:tabs>
+          <w:tab w:val="num" w:pos="5040"/>
+        </w:tabs>
+        <w:ind w:left="5040" w:hanging="360"/>
+      </w:pPr>
+      <w:rPr>
+        <w:rFonts w:ascii="Angsana New" w:hAnsi="Angsana New" w:hint="default"/>
+      </w:rPr>
+    </w:lvl>
+    <w:lvl w:ilvl="7" w:tplc="F19EC130" w:tentative="1">
+      <w:start w:val="1"/>
+      <w:numFmt w:val="bullet"/>
+      <w:lvlText w:val=""/>
+      <w:lvlJc w:val="left"/>
+      <w:pPr>
+        <w:tabs>
+          <w:tab w:val="num" w:pos="5760"/>
+        </w:tabs>
+        <w:ind w:left="5760" w:hanging="360"/>
+      </w:pPr>
+      <w:rPr>
+        <w:rFonts w:ascii="Angsana New" w:hAnsi="Angsana New" w:hint="default"/>
+      </w:rPr>
+    </w:lvl>
+    <w:lvl w:ilvl="8" w:tplc="05BC6D20" w:tentative="1">
+      <w:start w:val="1"/>
+      <w:numFmt w:val="bullet"/>
+      <w:lvlText w:val=""/>
+      <w:lvlJc w:val="left"/>
+      <w:pPr>
+        <w:tabs>
+          <w:tab w:val="num" w:pos="6480"/>
+        </w:tabs>
+        <w:ind w:left="6480" w:hanging="360"/>
+      </w:pPr>
+      <w:rPr>
+        <w:rFonts w:ascii="Angsana New" w:hAnsi="Angsana New" w:hint="default"/>
+      </w:rPr>
+    </w:lvl>
+  </w:abstractNum>
+  <w:abstractNum w:abstractNumId="10">
     <w:nsid w:val="2E052E5A"/>
     <w:multiLevelType w:val="hybridMultilevel"/>
     <w:tmpl w:val="D14017A0"/>
@@ -1401,7 +2800,7 @@
       </w:rPr>
     </w:lvl>
   </w:abstractNum>
-  <w:abstractNum w:abstractNumId="10">
+  <w:abstractNum w:abstractNumId="11">
     <w:nsid w:val="3072466B"/>
     <w:multiLevelType w:val="hybridMultilevel"/>
     <w:tmpl w:val="872E679C"/>
@@ -1514,7 +2913,7 @@
       </w:rPr>
     </w:lvl>
   </w:abstractNum>
-  <w:abstractNum w:abstractNumId="11">
+  <w:abstractNum w:abstractNumId="12">
     <w:nsid w:val="3CB118CD"/>
     <w:multiLevelType w:val="hybridMultilevel"/>
     <w:tmpl w:val="663EF510"/>
@@ -1627,7 +3026,7 @@
       </w:rPr>
     </w:lvl>
   </w:abstractNum>
-  <w:abstractNum w:abstractNumId="12">
+  <w:abstractNum w:abstractNumId="13">
     <w:nsid w:val="3E1B3FC0"/>
     <w:multiLevelType w:val="hybridMultilevel"/>
     <w:tmpl w:val="EE68B94A"/>
@@ -1713,7 +3112,7 @@
       </w:pPr>
     </w:lvl>
   </w:abstractNum>
-  <w:abstractNum w:abstractNumId="13">
+  <w:abstractNum w:abstractNumId="14">
     <w:nsid w:val="48010B7A"/>
     <w:multiLevelType w:val="hybridMultilevel"/>
     <w:tmpl w:val="2CCA903A"/>
@@ -1825,7 +3224,7 @@
       </w:rPr>
     </w:lvl>
   </w:abstractNum>
-  <w:abstractNum w:abstractNumId="14">
+  <w:abstractNum w:abstractNumId="15">
     <w:nsid w:val="4ED61DA0"/>
     <w:multiLevelType w:val="hybridMultilevel"/>
     <w:tmpl w:val="71402228"/>
@@ -1938,7 +3337,7 @@
       </w:rPr>
     </w:lvl>
   </w:abstractNum>
-  <w:abstractNum w:abstractNumId="15">
+  <w:abstractNum w:abstractNumId="16">
     <w:nsid w:val="56D86DBA"/>
     <w:multiLevelType w:val="hybridMultilevel"/>
     <w:tmpl w:val="89621592"/>
@@ -2027,7 +3426,7 @@
       </w:pPr>
     </w:lvl>
   </w:abstractNum>
-  <w:abstractNum w:abstractNumId="16">
+  <w:abstractNum w:abstractNumId="17">
     <w:nsid w:val="646D6317"/>
     <w:multiLevelType w:val="hybridMultilevel"/>
     <w:tmpl w:val="D99E082C"/>
@@ -2113,7 +3512,7 @@
       </w:pPr>
     </w:lvl>
   </w:abstractNum>
-  <w:abstractNum w:abstractNumId="17">
+  <w:abstractNum w:abstractNumId="18">
     <w:nsid w:val="69A12017"/>
     <w:multiLevelType w:val="hybridMultilevel"/>
     <w:tmpl w:val="7AA462F2"/>
@@ -2226,7 +3625,7 @@
       </w:rPr>
     </w:lvl>
   </w:abstractNum>
-  <w:abstractNum w:abstractNumId="18">
+  <w:abstractNum w:abstractNumId="19">
     <w:nsid w:val="6F1A0AC4"/>
     <w:multiLevelType w:val="hybridMultilevel"/>
     <w:tmpl w:val="533C8D14"/>
@@ -2339,7 +3738,7 @@
       </w:rPr>
     </w:lvl>
   </w:abstractNum>
-  <w:abstractNum w:abstractNumId="19">
+  <w:abstractNum w:abstractNumId="20">
     <w:nsid w:val="774C781B"/>
     <w:multiLevelType w:val="hybridMultilevel"/>
     <w:tmpl w:val="E85CD524"/>
@@ -2428,7 +3827,7 @@
       </w:pPr>
     </w:lvl>
   </w:abstractNum>
-  <w:abstractNum w:abstractNumId="20">
+  <w:abstractNum w:abstractNumId="21">
     <w:nsid w:val="78D54384"/>
     <w:multiLevelType w:val="hybridMultilevel"/>
     <w:tmpl w:val="DCFC3E08"/>
@@ -2541,7 +3940,147 @@
       </w:rPr>
     </w:lvl>
   </w:abstractNum>
-  <w:abstractNum w:abstractNumId="21">
+  <w:abstractNum w:abstractNumId="22">
+    <w:nsid w:val="7B23433D"/>
+    <w:multiLevelType w:val="hybridMultilevel"/>
+    <w:tmpl w:val="5E9CF15C"/>
+    <w:lvl w:ilvl="0" w:tplc="E3AA7B7A">
+      <w:start w:val="1"/>
+      <w:numFmt w:val="bullet"/>
+      <w:lvlText w:val=""/>
+      <w:lvlJc w:val="left"/>
+      <w:pPr>
+        <w:tabs>
+          <w:tab w:val="num" w:pos="720"/>
+        </w:tabs>
+        <w:ind w:left="720" w:hanging="360"/>
+      </w:pPr>
+      <w:rPr>
+        <w:rFonts w:ascii="Angsana New" w:hAnsi="Angsana New" w:hint="default"/>
+      </w:rPr>
+    </w:lvl>
+    <w:lvl w:ilvl="1" w:tplc="8A14A5E2" w:tentative="1">
+      <w:start w:val="1"/>
+      <w:numFmt w:val="bullet"/>
+      <w:lvlText w:val=""/>
+      <w:lvlJc w:val="left"/>
+      <w:pPr>
+        <w:tabs>
+          <w:tab w:val="num" w:pos="1440"/>
+        </w:tabs>
+        <w:ind w:left="1440" w:hanging="360"/>
+      </w:pPr>
+      <w:rPr>
+        <w:rFonts w:ascii="Angsana New" w:hAnsi="Angsana New" w:hint="default"/>
+      </w:rPr>
+    </w:lvl>
+    <w:lvl w:ilvl="2" w:tplc="41F83FC8" w:tentative="1">
+      <w:start w:val="1"/>
+      <w:numFmt w:val="bullet"/>
+      <w:lvlText w:val=""/>
+      <w:lvlJc w:val="left"/>
+      <w:pPr>
+        <w:tabs>
+          <w:tab w:val="num" w:pos="2160"/>
+        </w:tabs>
+        <w:ind w:left="2160" w:hanging="360"/>
+      </w:pPr>
+      <w:rPr>
+        <w:rFonts w:ascii="Angsana New" w:hAnsi="Angsana New" w:hint="default"/>
+      </w:rPr>
+    </w:lvl>
+    <w:lvl w:ilvl="3" w:tplc="2A905ACC" w:tentative="1">
+      <w:start w:val="1"/>
+      <w:numFmt w:val="bullet"/>
+      <w:lvlText w:val=""/>
+      <w:lvlJc w:val="left"/>
+      <w:pPr>
+        <w:tabs>
+          <w:tab w:val="num" w:pos="2880"/>
+        </w:tabs>
+        <w:ind w:left="2880" w:hanging="360"/>
+      </w:pPr>
+      <w:rPr>
+        <w:rFonts w:ascii="Angsana New" w:hAnsi="Angsana New" w:hint="default"/>
+      </w:rPr>
+    </w:lvl>
+    <w:lvl w:ilvl="4" w:tplc="A582F6EC" w:tentative="1">
+      <w:start w:val="1"/>
+      <w:numFmt w:val="bullet"/>
+      <w:lvlText w:val=""/>
+      <w:lvlJc w:val="left"/>
+      <w:pPr>
+        <w:tabs>
+          <w:tab w:val="num" w:pos="3600"/>
+        </w:tabs>
+        <w:ind w:left="3600" w:hanging="360"/>
+      </w:pPr>
+      <w:rPr>
+        <w:rFonts w:ascii="Angsana New" w:hAnsi="Angsana New" w:hint="default"/>
+      </w:rPr>
+    </w:lvl>
+    <w:lvl w:ilvl="5" w:tplc="779C03BC" w:tentative="1">
+      <w:start w:val="1"/>
+      <w:numFmt w:val="bullet"/>
+      <w:lvlText w:val=""/>
+      <w:lvlJc w:val="left"/>
+      <w:pPr>
+        <w:tabs>
+          <w:tab w:val="num" w:pos="4320"/>
+        </w:tabs>
+        <w:ind w:left="4320" w:hanging="360"/>
+      </w:pPr>
+      <w:rPr>
+        <w:rFonts w:ascii="Angsana New" w:hAnsi="Angsana New" w:hint="default"/>
+      </w:rPr>
+    </w:lvl>
+    <w:lvl w:ilvl="6" w:tplc="A166339E" w:tentative="1">
+      <w:start w:val="1"/>
+      <w:numFmt w:val="bullet"/>
+      <w:lvlText w:val=""/>
+      <w:lvlJc w:val="left"/>
+      <w:pPr>
+        <w:tabs>
+          <w:tab w:val="num" w:pos="5040"/>
+        </w:tabs>
+        <w:ind w:left="5040" w:hanging="360"/>
+      </w:pPr>
+      <w:rPr>
+        <w:rFonts w:ascii="Angsana New" w:hAnsi="Angsana New" w:hint="default"/>
+      </w:rPr>
+    </w:lvl>
+    <w:lvl w:ilvl="7" w:tplc="9BEAF606" w:tentative="1">
+      <w:start w:val="1"/>
+      <w:numFmt w:val="bullet"/>
+      <w:lvlText w:val=""/>
+      <w:lvlJc w:val="left"/>
+      <w:pPr>
+        <w:tabs>
+          <w:tab w:val="num" w:pos="5760"/>
+        </w:tabs>
+        <w:ind w:left="5760" w:hanging="360"/>
+      </w:pPr>
+      <w:rPr>
+        <w:rFonts w:ascii="Angsana New" w:hAnsi="Angsana New" w:hint="default"/>
+      </w:rPr>
+    </w:lvl>
+    <w:lvl w:ilvl="8" w:tplc="DCD6B844" w:tentative="1">
+      <w:start w:val="1"/>
+      <w:numFmt w:val="bullet"/>
+      <w:lvlText w:val=""/>
+      <w:lvlJc w:val="left"/>
+      <w:pPr>
+        <w:tabs>
+          <w:tab w:val="num" w:pos="6480"/>
+        </w:tabs>
+        <w:ind w:left="6480" w:hanging="360"/>
+      </w:pPr>
+      <w:rPr>
+        <w:rFonts w:ascii="Angsana New" w:hAnsi="Angsana New" w:hint="default"/>
+      </w:rPr>
+    </w:lvl>
+  </w:abstractNum>
+  <w:abstractNum w:abstractNumId="23">
     <w:nsid w:val="7DFA41D8"/>
     <w:multiLevelType w:val="hybridMultilevel"/>
     <w:tmpl w:val="56CE74A4"/>
@@ -2627,7 +4166,7 @@
       </w:pPr>
     </w:lvl>
   </w:abstractNum>
-  <w:abstractNum w:abstractNumId="22">
+  <w:abstractNum w:abstractNumId="24">
     <w:nsid w:val="7F7A4721"/>
     <w:multiLevelType w:val="hybridMultilevel"/>
     <w:tmpl w:val="0D9C7C94"/>
@@ -2744,43 +4283,43 @@
     <w:abstractNumId w:val="5"/>
   </w:num>
   <w:num w:numId="2">
-    <w:abstractNumId w:val="10"/>
+    <w:abstractNumId w:val="11"/>
   </w:num>
   <w:num w:numId="3">
-    <w:abstractNumId w:val="14"/>
+    <w:abstractNumId w:val="15"/>
   </w:num>
   <w:num w:numId="4">
-    <w:abstractNumId w:val="11"/>
+    <w:abstractNumId w:val="12"/>
   </w:num>
   <w:num w:numId="5">
     <w:abstractNumId w:val="7"/>
   </w:num>
   <w:num w:numId="6">
-    <w:abstractNumId w:val="13"/>
+    <w:abstractNumId w:val="14"/>
   </w:num>
   <w:num w:numId="7">
-    <w:abstractNumId w:val="18"/>
+    <w:abstractNumId w:val="19"/>
   </w:num>
   <w:num w:numId="8">
     <w:abstractNumId w:val="8"/>
   </w:num>
   <w:num w:numId="9">
-    <w:abstractNumId w:val="12"/>
+    <w:abstractNumId w:val="13"/>
   </w:num>
   <w:num w:numId="10">
+    <w:abstractNumId w:val="21"/>
+  </w:num>
+  <w:num w:numId="11">
     <w:abstractNumId w:val="20"/>
   </w:num>
-  <w:num w:numId="11">
-    <w:abstractNumId w:val="19"/>
-  </w:num>
   <w:num w:numId="12">
-    <w:abstractNumId w:val="22"/>
+    <w:abstractNumId w:val="24"/>
   </w:num>
   <w:num w:numId="13">
-    <w:abstractNumId w:val="21"/>
+    <w:abstractNumId w:val="23"/>
   </w:num>
   <w:num w:numId="14">
-    <w:abstractNumId w:val="15"/>
+    <w:abstractNumId w:val="16"/>
   </w:num>
   <w:num w:numId="15">
     <w:abstractNumId w:val="0"/>
@@ -2792,22 +4331,28 @@
     <w:abstractNumId w:val="3"/>
   </w:num>
   <w:num w:numId="18">
-    <w:abstractNumId w:val="16"/>
+    <w:abstractNumId w:val="17"/>
   </w:num>
   <w:num w:numId="19">
-    <w:abstractNumId w:val="17"/>
+    <w:abstractNumId w:val="18"/>
   </w:num>
   <w:num w:numId="20">
     <w:abstractNumId w:val="4"/>
   </w:num>
   <w:num w:numId="21">
-    <w:abstractNumId w:val="9"/>
+    <w:abstractNumId w:val="10"/>
   </w:num>
   <w:num w:numId="22">
     <w:abstractNumId w:val="1"/>
   </w:num>
   <w:num w:numId="23">
     <w:abstractNumId w:val="2"/>
+  </w:num>
+  <w:num w:numId="24">
+    <w:abstractNumId w:val="9"/>
+  </w:num>
+  <w:num w:numId="25">
+    <w:abstractNumId w:val="22"/>
   </w:num>
 </w:numbering>
 </file>
@@ -2976,7 +4521,6 @@
   <w:style w:type="character" w:default="1" w:styleId="a0">
     <w:name w:val="Default Paragraph Font"/>
     <w:uiPriority w:val="1"/>
-    <w:semiHidden/>
     <w:unhideWhenUsed/>
   </w:style>
   <w:style w:type="table" w:default="1" w:styleId="a1">
@@ -3235,7 +4779,6 @@
   <w:style w:type="character" w:default="1" w:styleId="a0">
     <w:name w:val="Default Paragraph Font"/>
     <w:uiPriority w:val="1"/>
-    <w:semiHidden/>
     <w:unhideWhenUsed/>
   </w:style>
   <w:style w:type="table" w:default="1" w:styleId="a1">

--- a/บทที่ 3(โปรแกรมบัญชี).docx
+++ b/บทที่ 3(โปรแกรมบัญชี).docx
@@ -314,7 +314,6 @@
                             <w:p>
                               <w:pPr>
                                 <w:rPr>
-                                  <w:rFonts w:hint="cs"/>
                                   <w:cs/>
                                 </w:rPr>
                               </w:pPr>
@@ -933,16 +932,7 @@
           <w:bCs/>
           <w:cs/>
         </w:rPr>
-        <w:t>ขอบเขตขอ</w:t>
-      </w:r>
-      <w:r>
-        <w:rPr>
-          <w:rFonts w:ascii="CordiaUPC" w:hAnsi="CordiaUPC" w:cs="CordiaUPC"/>
-          <w:b/>
-          <w:bCs/>
-          <w:cs/>
-        </w:rPr>
-        <w:t>งการวิจัย</w:t>
+        <w:t>ขอบเขตของการวิจัย</w:t>
       </w:r>
     </w:p>
     <w:p>
@@ -1262,10 +1252,28 @@
     <w:p>
       <w:pPr>
         <w:rPr>
+          <w:rFonts w:ascii="CordiaUPC" w:hAnsi="CordiaUPC" w:cs="CordiaUPC"/>
+          <w:b/>
+          <w:bCs/>
+          <w:sz w:val="28"/>
+        </w:rPr>
+      </w:pPr>
+      <w:r>
+        <w:rPr>
           <w:rFonts w:ascii="CordiaUPC" w:hAnsi="CordiaUPC" w:cs="CordiaUPC" w:hint="cs"/>
           <w:b/>
           <w:bCs/>
           <w:sz w:val="28"/>
+          <w:cs/>
+        </w:rPr>
+        <w:t>การวิเคราะห์ข้อมูลและสถิติที่ใช้</w:t>
+      </w:r>
+    </w:p>
+    <w:p>
+      <w:pPr>
+        <w:rPr>
+          <w:rFonts w:ascii="CordiaUPC" w:hAnsi="CordiaUPC" w:cs="CordiaUPC"/>
+          <w:sz w:val="28"/>
         </w:rPr>
       </w:pPr>
       <w:r>
@@ -1276,76 +1284,98 @@
           <w:sz w:val="28"/>
           <w:cs/>
         </w:rPr>
-        <w:t>การวิเคราะห์ข้อมูลและสถิติที่ใช้</w:t>
+        <w:tab/>
+      </w:r>
+      <w:r>
+        <w:rPr>
+          <w:rFonts w:ascii="CordiaUPC" w:hAnsi="CordiaUPC" w:cs="CordiaUPC"/>
+          <w:sz w:val="28"/>
+          <w:cs/>
+        </w:rPr>
+        <w:t>วิเคราะห์ข้อมูลที่ได้จากการสัมภาษณ์ผู้บริหารและพนักงานบัญชี โดยใช้สถิติเชิงพรรณ</w:t>
+      </w:r>
+      <w:r>
+        <w:rPr>
+          <w:rFonts w:ascii="CordiaUPC" w:hAnsi="CordiaUPC" w:cs="CordiaUPC" w:hint="cs"/>
+          <w:sz w:val="28"/>
+          <w:cs/>
+        </w:rPr>
+        <w:t>น</w:t>
+      </w:r>
+      <w:r>
+        <w:rPr>
+          <w:rFonts w:ascii="CordiaUPC" w:hAnsi="CordiaUPC" w:cs="CordiaUPC"/>
+          <w:sz w:val="28"/>
+          <w:cs/>
+        </w:rPr>
+        <w:t>า ค่าสถิติที่ใช้ในการวิเคราะห์คือ ความถี่ และค่าร้อยละ</w:t>
       </w:r>
     </w:p>
     <w:p>
       <w:pPr>
         <w:rPr>
-          <w:rFonts w:ascii="CordiaUPC" w:hAnsi="CordiaUPC" w:cs="CordiaUPC" w:hint="cs"/>
-          <w:sz w:val="28"/>
-        </w:rPr>
-      </w:pPr>
-      <w:r>
-        <w:rPr>
-          <w:rFonts w:ascii="CordiaUPC" w:hAnsi="CordiaUPC" w:cs="CordiaUPC" w:hint="cs"/>
+          <w:rFonts w:ascii="CordiaUPC" w:hAnsi="CordiaUPC" w:cs="CordiaUPC"/>
+          <w:sz w:val="28"/>
+        </w:rPr>
+      </w:pPr>
+      <w:r>
+        <w:rPr>
+          <w:rFonts w:ascii="CordiaUPC" w:hAnsi="CordiaUPC" w:cs="CordiaUPC"/>
           <w:b/>
           <w:bCs/>
           <w:sz w:val="28"/>
           <w:cs/>
         </w:rPr>
-        <w:tab/>
-      </w:r>
-      <w:r>
-        <w:rPr>
-          <w:rFonts w:ascii="CordiaUPC" w:hAnsi="CordiaUPC" w:cs="CordiaUPC"/>
-          <w:sz w:val="28"/>
-          <w:cs/>
-        </w:rPr>
-        <w:t>วิเคราะห์ข้อมูลที่ได้จากการสัมภาษณ์ผู้บริหารและพนักงานบัญชี โดยใช้สถิติเชิงพรรณ</w:t>
-      </w:r>
-      <w:r>
-        <w:rPr>
-          <w:rFonts w:ascii="CordiaUPC" w:hAnsi="CordiaUPC" w:cs="CordiaUPC" w:hint="cs"/>
-          <w:sz w:val="28"/>
-          <w:cs/>
-        </w:rPr>
-        <w:t>น</w:t>
-      </w:r>
-      <w:r>
-        <w:rPr>
-          <w:rFonts w:ascii="CordiaUPC" w:hAnsi="CordiaUPC" w:cs="CordiaUPC"/>
-          <w:sz w:val="28"/>
-          <w:cs/>
-        </w:rPr>
-        <w:t>า ค่าสถิติที่ใช้ในการวิเคราะห์คือ ความถี่ และค่าร้อยละ</w:t>
+        <w:lastRenderedPageBreak/>
+        <w:t>สมมติฐานของการวิจัย (ถ้ามี)</w:t>
       </w:r>
     </w:p>
     <w:p>
       <w:pPr>
-        <w:rPr>
-          <w:rFonts w:ascii="CordiaUPC" w:hAnsi="CordiaUPC" w:cs="CordiaUPC"/>
-          <w:sz w:val="28"/>
-        </w:rPr>
-      </w:pPr>
-      <w:r>
-        <w:rPr>
-          <w:rFonts w:ascii="CordiaUPC" w:hAnsi="CordiaUPC" w:cs="CordiaUPC"/>
-          <w:b/>
-          <w:bCs/>
-          <w:sz w:val="28"/>
-          <w:cs/>
-        </w:rPr>
-        <w:lastRenderedPageBreak/>
-        <w:t>สมมติฐานของการวิจัย (ถ้ามี)</w:t>
+        <w:ind w:left="360"/>
+        <w:rPr>
+          <w:rFonts w:ascii="CordiaUPC" w:hAnsi="CordiaUPC" w:cs="CordiaUPC"/>
+          <w:sz w:val="28"/>
+        </w:rPr>
+      </w:pPr>
+      <w:r>
+        <w:rPr>
+          <w:rFonts w:ascii="CordiaUPC" w:hAnsi="CordiaUPC" w:cs="CordiaUPC"/>
+          <w:sz w:val="28"/>
+        </w:rPr>
+        <w:t>H</w:t>
+      </w:r>
+      <w:r>
+        <w:rPr>
+          <w:rFonts w:ascii="CordiaUPC" w:hAnsi="CordiaUPC" w:cs="CordiaUPC"/>
+          <w:sz w:val="28"/>
+          <w:cs/>
+        </w:rPr>
+        <w:t>1</w:t>
+      </w:r>
+      <w:r>
+        <w:rPr>
+          <w:rFonts w:ascii="CordiaUPC" w:hAnsi="CordiaUPC" w:cs="CordiaUPC"/>
+          <w:sz w:val="28"/>
+        </w:rPr>
+        <w:t xml:space="preserve">: </w:t>
+      </w:r>
+      <w:r>
+        <w:rPr>
+          <w:rFonts w:ascii="CordiaUPC" w:hAnsi="CordiaUPC" w:cs="CordiaUPC"/>
+          <w:sz w:val="28"/>
+          <w:cs/>
+        </w:rPr>
+        <w:t>คุณสมบัติต่างๆของซอฟแวร์โปรแกรมบัญชี ฟังค์ชั่นการทำงานความใช้งานง่ายของโปรแกรมบัญชี มีผลต่อการตัดสินใจที่จะใช้งานโปรแกรมบัญชี</w:t>
       </w:r>
     </w:p>
     <w:p>
       <w:pPr>
         <w:ind w:left="360"/>
         <w:rPr>
-          <w:rFonts w:ascii="CordiaUPC" w:hAnsi="CordiaUPC" w:cs="CordiaUPC" w:hint="cs"/>
-          <w:sz w:val="28"/>
+          <w:rFonts w:ascii="CordiaUPC" w:hAnsi="CordiaUPC" w:cs="CordiaUPC"/>
+          <w:sz w:val="28"/>
+          <w:cs/>
         </w:rPr>
       </w:pPr>
       <w:r>
@@ -1361,7 +1391,7 @@
           <w:sz w:val="28"/>
           <w:cs/>
         </w:rPr>
-        <w:t>1</w:t>
+        <w:t>2</w:t>
       </w:r>
       <w:r>
         <w:rPr>
@@ -1376,23 +1406,7 @@
           <w:sz w:val="28"/>
           <w:cs/>
         </w:rPr>
-        <w:t>คุณสมบัติต่า</w:t>
-      </w:r>
-      <w:r>
-        <w:rPr>
-          <w:rFonts w:ascii="CordiaUPC" w:hAnsi="CordiaUPC" w:cs="CordiaUPC"/>
-          <w:sz w:val="28"/>
-          <w:cs/>
-        </w:rPr>
-        <w:t>งๆของซอฟแวร์โปรแกรมบัญชี ฟังค์ชั่นการทำงาน</w:t>
-      </w:r>
-      <w:r>
-        <w:rPr>
-          <w:rFonts w:ascii="CordiaUPC" w:hAnsi="CordiaUPC" w:cs="CordiaUPC"/>
-          <w:sz w:val="28"/>
-          <w:cs/>
-        </w:rPr>
-        <w:t>ความใช้งานง่ายของโปรแกรมบัญชี มีผลต่อการตัดสินใจที่จะใช้งานโปรแกรมบัญชี</w:t>
+        <w:t>ความเหมาะสมและลักษณะการทำงานของโปรแกรมบัญชี มีผลต่อการตัดสินใจที่จะใช้งานโปรแกรมบัญชี</w:t>
       </w:r>
     </w:p>
     <w:p>
@@ -1417,7 +1431,7 @@
           <w:sz w:val="28"/>
           <w:cs/>
         </w:rPr>
-        <w:t>2</w:t>
+        <w:t>3</w:t>
       </w:r>
       <w:r>
         <w:rPr>
@@ -1432,22 +1446,14 @@
           <w:sz w:val="28"/>
           <w:cs/>
         </w:rPr>
-        <w:t>ความเหมาะสมและลักษณะการทำงานของโปรแกรมบัญชี มีผลต่อการตัดสินใจ</w:t>
-      </w:r>
-      <w:r>
-        <w:rPr>
-          <w:rFonts w:ascii="CordiaUPC" w:hAnsi="CordiaUPC" w:cs="CordiaUPC"/>
-          <w:sz w:val="28"/>
-          <w:cs/>
-        </w:rPr>
-        <w:t>ที่จะใช้งานโปรแกรมบัญชี</w:t>
+        <w:t>ราคาและความคุ้มค่าในการลงทุน มีผลต่อการตัดสินใจที่จะใช้งานโปรแกรมบัญชี</w:t>
       </w:r>
     </w:p>
     <w:p>
       <w:pPr>
         <w:ind w:left="360"/>
         <w:rPr>
-          <w:rFonts w:ascii="CordiaUPC" w:hAnsi="CordiaUPC" w:cs="CordiaUPC"/>
+          <w:rFonts w:ascii="CordiaUPC" w:hAnsi="CordiaUPC" w:cs="CordiaUPC" w:hint="cs"/>
           <w:sz w:val="28"/>
           <w:cs/>
         </w:rPr>
@@ -1465,7 +1471,7 @@
           <w:sz w:val="28"/>
           <w:cs/>
         </w:rPr>
-        <w:t>3</w:t>
+        <w:t>4</w:t>
       </w:r>
       <w:r>
         <w:rPr>
@@ -1480,55 +1486,15 @@
           <w:sz w:val="28"/>
           <w:cs/>
         </w:rPr>
-        <w:t xml:space="preserve">ราคาและความคุ้มค่าในการลงทุน </w:t>
-      </w:r>
-      <w:r>
-        <w:rPr>
-          <w:rFonts w:ascii="CordiaUPC" w:hAnsi="CordiaUPC" w:cs="CordiaUPC"/>
-          <w:sz w:val="28"/>
-          <w:cs/>
-        </w:rPr>
-        <w:t>มีผลต่อการตัดสินใจที่จะใช้งานโปรแกรมบัญชี</w:t>
-      </w:r>
-    </w:p>
-    <w:p>
-      <w:pPr>
-        <w:ind w:left="360"/>
-        <w:rPr>
-          <w:rFonts w:ascii="CordiaUPC" w:hAnsi="CordiaUPC" w:cs="CordiaUPC"/>
-          <w:sz w:val="28"/>
-          <w:cs/>
-        </w:rPr>
-      </w:pPr>
-      <w:r>
-        <w:rPr>
-          <w:rFonts w:ascii="CordiaUPC" w:hAnsi="CordiaUPC" w:cs="CordiaUPC"/>
-          <w:sz w:val="28"/>
-        </w:rPr>
-        <w:t>H</w:t>
-      </w:r>
-      <w:r>
-        <w:rPr>
-          <w:rFonts w:ascii="CordiaUPC" w:hAnsi="CordiaUPC" w:cs="CordiaUPC"/>
-          <w:sz w:val="28"/>
-          <w:cs/>
-        </w:rPr>
-        <w:t>4</w:t>
-      </w:r>
-      <w:r>
-        <w:rPr>
-          <w:rFonts w:ascii="CordiaUPC" w:hAnsi="CordiaUPC" w:cs="CordiaUPC"/>
-          <w:sz w:val="28"/>
-        </w:rPr>
-        <w:t xml:space="preserve">: </w:t>
-      </w:r>
-      <w:r>
-        <w:rPr>
-          <w:rFonts w:ascii="CordiaUPC" w:hAnsi="CordiaUPC" w:cs="CordiaUPC"/>
-          <w:sz w:val="28"/>
-          <w:cs/>
-        </w:rPr>
         <w:t>ความปลอดภัยของข้อมูล มีผลต่อการตัดสินใจที่จะใช้งานโปรแกรมบัญชี</w:t>
+      </w:r>
+      <w:r>
+        <w:rPr>
+          <w:rFonts w:ascii="CordiaUPC" w:hAnsi="CordiaUPC" w:cs="CordiaUPC" w:hint="cs"/>
+          <w:sz w:val="28"/>
+          <w:cs/>
+        </w:rPr>
+        <w:t xml:space="preserve"> </w:t>
       </w:r>
       <w:bookmarkStart w:id="0" w:name="_GoBack"/>
       <w:bookmarkEnd w:id="0"/>
@@ -1536,7 +1502,7 @@
     <w:p>
       <w:pPr>
         <w:rPr>
-          <w:rFonts w:ascii="CordiaUPC" w:hAnsi="CordiaUPC" w:cs="CordiaUPC" w:hint="cs"/>
+          <w:rFonts w:ascii="CordiaUPC" w:hAnsi="CordiaUPC" w:cs="CordiaUPC"/>
           <w:sz w:val="28"/>
           <w:cs/>
         </w:rPr>
@@ -4521,6 +4487,7 @@
   <w:style w:type="character" w:default="1" w:styleId="a0">
     <w:name w:val="Default Paragraph Font"/>
     <w:uiPriority w:val="1"/>
+    <w:semiHidden/>
     <w:unhideWhenUsed/>
   </w:style>
   <w:style w:type="table" w:default="1" w:styleId="a1">
@@ -4779,6 +4746,7 @@
   <w:style w:type="character" w:default="1" w:styleId="a0">
     <w:name w:val="Default Paragraph Font"/>
     <w:uiPriority w:val="1"/>
+    <w:semiHidden/>
     <w:unhideWhenUsed/>
   </w:style>
   <w:style w:type="table" w:default="1" w:styleId="a1">

--- a/บทที่ 3(โปรแกรมบัญชี).docx
+++ b/บทที่ 3(โปรแกรมบัญชี).docx
@@ -45,13 +45,31 @@
           <w:rFonts w:ascii="CordiaUPC" w:hAnsi="CordiaUPC" w:cs="CordiaUPC"/>
         </w:rPr>
       </w:pPr>
+      <w:r>
+        <w:rPr>
+          <w:rFonts w:ascii="CordiaUPC" w:hAnsi="CordiaUPC" w:cs="CordiaUPC" w:hint="cs"/>
+          <w:cs/>
+        </w:rPr>
+        <w:tab/>
+        <w:t>จากการที่ได้ศึกษาแนวคิดแ</w:t>
+      </w:r>
+      <w:r>
+        <w:rPr>
+          <w:rFonts w:ascii="CordiaUPC" w:hAnsi="CordiaUPC" w:cs="CordiaUPC" w:hint="cs"/>
+          <w:cs/>
+        </w:rPr>
+        <w:t>ละทฤษฎีที่เกี่ยวข้องแล้วนำมาวิเคราะห์ จนได้ปัจจัยที่เกี่ยวข้อง</w:t>
+      </w:r>
+      <w:r>
+        <w:rPr>
+          <w:rFonts w:ascii="CordiaUPC" w:hAnsi="CordiaUPC" w:cs="CordiaUPC" w:hint="cs"/>
+          <w:cs/>
+        </w:rPr>
+        <w:t>ดังนี้</w:t>
+      </w:r>
     </w:p>
     <w:p>
       <w:pPr>
-        <w:numPr>
-          <w:ilvl w:val="0"/>
-          <w:numId w:val="23"/>
-        </w:numPr>
         <w:jc w:val="thaiDistribute"/>
         <w:rPr>
           <w:rFonts w:ascii="CordiaUPC" w:hAnsi="CordiaUPC" w:cs="CordiaUPC"/>
@@ -84,8 +102,8 @@
           <mc:Choice Requires="wpg">
             <w:drawing>
               <wp:inline distT="0" distB="0" distL="0" distR="0" wp14:anchorId="595A1B5E" wp14:editId="70D8C7FA">
-                <wp:extent cx="4507865" cy="2466870"/>
-                <wp:effectExtent l="0" t="0" r="26035" b="10160"/>
+                <wp:extent cx="4507865" cy="2897579"/>
+                <wp:effectExtent l="0" t="0" r="26035" b="17145"/>
                 <wp:docPr id="5" name="กลุ่ม 5"/>
                 <wp:cNvGraphicFramePr/>
                 <a:graphic xmlns:a="http://schemas.openxmlformats.org/drawingml/2006/main">
@@ -95,7 +113,7 @@
                       <wpg:grpSpPr>
                         <a:xfrm>
                           <a:off x="0" y="0"/>
-                          <a:ext cx="4507865" cy="2466870"/>
+                          <a:ext cx="4507865" cy="2897579"/>
                           <a:chOff x="0" y="0"/>
                           <a:chExt cx="4507865" cy="2016124"/>
                         </a:xfrm>
@@ -106,6 +124,102 @@
                         <wps:spPr>
                           <a:xfrm>
                             <a:off x="0" y="12699"/>
+                            <a:ext cx="1669415" cy="2003425"/>
+                          </a:xfrm>
+                          <a:prstGeom prst="rect">
+                            <a:avLst/>
+                          </a:prstGeom>
+                          <a:solidFill>
+                            <a:schemeClr val="lt1"/>
+                          </a:solidFill>
+                          <a:ln>
+                            <a:solidFill>
+                              <a:schemeClr val="tx2"/>
+                            </a:solidFill>
+                          </a:ln>
+                        </wps:spPr>
+                        <wps:style>
+                          <a:lnRef idx="2">
+                            <a:schemeClr val="accent6"/>
+                          </a:lnRef>
+                          <a:fillRef idx="1">
+                            <a:schemeClr val="lt1"/>
+                          </a:fillRef>
+                          <a:effectRef idx="0">
+                            <a:schemeClr val="accent6"/>
+                          </a:effectRef>
+                          <a:fontRef idx="minor">
+                            <a:schemeClr val="dk1"/>
+                          </a:fontRef>
+                        </wps:style>
+                        <wps:txbx>
+                          <w:txbxContent>
+                            <w:p>
+                              <w:pPr>
+                                <w:jc w:val="center"/>
+                              </w:pPr>
+                              <w:r>
+                                <w:rPr>
+                                  <w:rFonts w:cs="Cordia New"/>
+                                  <w:cs/>
+                                </w:rPr>
+                                <w:t>ตัวแป</w:t>
+                              </w:r>
+                              <w:r>
+                                <w:rPr>
+                                  <w:rFonts w:cs="Cordia New" w:hint="cs"/>
+                                  <w:cs/>
+                                </w:rPr>
+                                <w:t>รต้น</w:t>
+                              </w:r>
+                            </w:p>
+                            <w:p>
+                              <w:r>
+                                <w:rPr>
+                                  <w:rFonts w:cs="Cordia New" w:hint="cs"/>
+                                  <w:cs/>
+                                </w:rPr>
+                                <w:t xml:space="preserve">- </w:t>
+                              </w:r>
+                              <w:r>
+                                <w:rPr>
+                                  <w:rFonts w:cs="Cordia New"/>
+                                  <w:cs/>
+                                </w:rPr>
+                                <w:t>โปรแกรมสำเร็จรูปทางการบัญชี</w:t>
+                              </w:r>
+                            </w:p>
+                            <w:p/>
+                            <w:p/>
+                            <w:p>
+                              <w:pPr>
+                                <w:rPr>
+                                  <w:cs/>
+                                </w:rPr>
+                              </w:pPr>
+                            </w:p>
+                            <w:p>
+                              <w:pPr>
+                                <w:rPr>
+                                  <w:rFonts w:cs="Cordia New"/>
+                                </w:rPr>
+                              </w:pPr>
+                            </w:p>
+                          </w:txbxContent>
+                        </wps:txbx>
+                        <wps:bodyPr rot="0" spcFirstLastPara="0" vertOverflow="overflow" horzOverflow="overflow" vert="horz" wrap="square" lIns="91440" tIns="45720" rIns="91440" bIns="45720" numCol="1" spcCol="0" rtlCol="0" fromWordArt="0" anchor="ctr" anchorCtr="0" forceAA="0" compatLnSpc="1">
+                          <a:prstTxWarp prst="textNoShape">
+                            <a:avLst/>
+                          </a:prstTxWarp>
+                          <a:noAutofit/>
+                        </wps:bodyPr>
+                      </wps:wsp>
+                      <wps:wsp>
+                        <wps:cNvPr id="2" name="สี่เหลี่ยมผืนผ้า 2"/>
+                        <wps:cNvSpPr/>
+                        <wps:spPr>
+                          <a:xfrm>
+                            <a:off x="2838450" y="0"/>
                             <a:ext cx="1669415" cy="2003425"/>
                           </a:xfrm>
                           <a:prstGeom prst="rect">
@@ -162,6 +276,7 @@
                               <w:pPr>
                                 <w:rPr>
                                   <w:rFonts w:cs="Cordia New"/>
+                                  <w:cs/>
                                 </w:rPr>
                               </w:pPr>
                               <w:r>
@@ -177,6 +292,26 @@
                                   <w:cs/>
                                 </w:rPr>
                                 <w:t>คุณสมบัติของซอฟแวร์โปรแกรมบัญชี</w:t>
+                              </w:r>
+                              <w:r>
+                                <w:rPr>
+                                  <w:rFonts w:cs="Cordia New" w:hint="cs"/>
+                                  <w:cs/>
+                                </w:rPr>
+                                <w:t xml:space="preserve"> (บทที่ 2 </w:t>
+                              </w:r>
+                              <w:r>
+                                <w:rPr>
+                                  <w:rFonts w:cs="Cordia New"/>
+                                </w:rPr>
+                                <w:t xml:space="preserve">: </w:t>
+                              </w:r>
+                              <w:r>
+                                <w:rPr>
+                                  <w:rFonts w:cs="Cordia New" w:hint="cs"/>
+                                  <w:cs/>
+                                </w:rPr>
+                                <w:t>4)</w:t>
                               </w:r>
                               <w:r>
                                 <w:rPr>
@@ -203,6 +338,32 @@
                                 <w:rPr>
                                   <w:rFonts w:cs="Cordia New"/>
                                 </w:rPr>
+                                <w:t xml:space="preserve"> </w:t>
+                              </w:r>
+                              <w:r>
+                                <w:rPr>
+                                  <w:rFonts w:cs="Cordia New" w:hint="cs"/>
+                                  <w:cs/>
+                                </w:rPr>
+                                <w:t xml:space="preserve">(บทที่ 2 </w:t>
+                              </w:r>
+                              <w:r>
+                                <w:rPr>
+                                  <w:rFonts w:cs="Cordia New"/>
+                                </w:rPr>
+                                <w:t xml:space="preserve">: </w:t>
+                              </w:r>
+                              <w:r>
+                                <w:rPr>
+                                  <w:rFonts w:cs="Cordia New" w:hint="cs"/>
+                                  <w:cs/>
+                                </w:rPr>
+                                <w:t>4)</w:t>
+                              </w:r>
+                              <w:r>
+                                <w:rPr>
+                                  <w:rFonts w:cs="Cordia New"/>
+                                </w:rPr>
                                 <w:br/>
                               </w:r>
                               <w:r>
@@ -218,6 +379,32 @@
                                   <w:cs/>
                                 </w:rPr>
                                 <w:t>ราคาและความคุ้มค่าในการลงทุน</w:t>
+                              </w:r>
+                              <w:r>
+                                <w:rPr>
+                                  <w:rFonts w:cs="Cordia New"/>
+                                </w:rPr>
+                                <w:t xml:space="preserve"> </w:t>
+                              </w:r>
+                              <w:r>
+                                <w:rPr>
+                                  <w:rFonts w:cs="Cordia New" w:hint="cs"/>
+                                  <w:cs/>
+                                </w:rPr>
+                                <w:t xml:space="preserve">(บทที่ 2 </w:t>
+                              </w:r>
+                              <w:r>
+                                <w:rPr>
+                                  <w:rFonts w:cs="Cordia New"/>
+                                </w:rPr>
+                                <w:t xml:space="preserve">: </w:t>
+                              </w:r>
+                              <w:r>
+                                <w:rPr>
+                                  <w:rFonts w:cs="Cordia New" w:hint="cs"/>
+                                  <w:cs/>
+                                </w:rPr>
+                                <w:t>4)</w:t>
                               </w:r>
                               <w:r>
                                 <w:rPr>
@@ -246,90 +433,31 @@
                                 </w:rPr>
                                 <w:t>ข้อมูล</w:t>
                               </w:r>
-                            </w:p>
-                          </w:txbxContent>
-                        </wps:txbx>
-                        <wps:bodyPr rot="0" spcFirstLastPara="0" vertOverflow="overflow" horzOverflow="overflow" vert="horz" wrap="square" lIns="91440" tIns="45720" rIns="91440" bIns="45720" numCol="1" spcCol="0" rtlCol="0" fromWordArt="0" anchor="ctr" anchorCtr="0" forceAA="0" compatLnSpc="1">
-                          <a:prstTxWarp prst="textNoShape">
-                            <a:avLst/>
-                          </a:prstTxWarp>
-                          <a:noAutofit/>
-                        </wps:bodyPr>
-                      </wps:wsp>
-                      <wps:wsp>
-                        <wps:cNvPr id="2" name="สี่เหลี่ยมผืนผ้า 2"/>
-                        <wps:cNvSpPr/>
-                        <wps:spPr>
-                          <a:xfrm>
-                            <a:off x="2838450" y="0"/>
-                            <a:ext cx="1669415" cy="2003425"/>
-                          </a:xfrm>
-                          <a:prstGeom prst="rect">
-                            <a:avLst/>
-                          </a:prstGeom>
-                          <a:solidFill>
-                            <a:schemeClr val="lt1"/>
-                          </a:solidFill>
-                          <a:ln>
-                            <a:solidFill>
-                              <a:schemeClr val="tx2"/>
-                            </a:solidFill>
-                          </a:ln>
-                        </wps:spPr>
-                        <wps:style>
-                          <a:lnRef idx="2">
-                            <a:schemeClr val="accent6"/>
-                          </a:lnRef>
-                          <a:fillRef idx="1">
-                            <a:schemeClr val="lt1"/>
-                          </a:fillRef>
-                          <a:effectRef idx="0">
-                            <a:schemeClr val="accent6"/>
-                          </a:effectRef>
-                          <a:fontRef idx="minor">
-                            <a:schemeClr val="dk1"/>
-                          </a:fontRef>
-                        </wps:style>
-                        <wps:txbx>
-                          <w:txbxContent>
-                            <w:p>
-                              <w:pPr>
-                                <w:jc w:val="center"/>
-                              </w:pPr>
                               <w:r>
                                 <w:rPr>
                                   <w:rFonts w:cs="Cordia New"/>
-                                  <w:cs/>
                                 </w:rPr>
-                                <w:t>ตัวแป</w:t>
+                                <w:t xml:space="preserve"> </w:t>
                               </w:r>
                               <w:r>
                                 <w:rPr>
                                   <w:rFonts w:cs="Cordia New" w:hint="cs"/>
                                   <w:cs/>
                                 </w:rPr>
-                                <w:t>รต้น</w:t>
+                                <w:t xml:space="preserve">(บทที่ 2 </w:t>
                               </w:r>
-                            </w:p>
-                            <w:p>
-                              <w:pPr>
+                              <w:r>
                                 <w:rPr>
-                                  <w:cs/>
+                                  <w:rFonts w:cs="Cordia New"/>
                                 </w:rPr>
-                              </w:pPr>
+                                <w:t xml:space="preserve">: </w:t>
+                              </w:r>
                               <w:r>
                                 <w:rPr>
                                   <w:rFonts w:cs="Cordia New" w:hint="cs"/>
                                   <w:cs/>
                                 </w:rPr>
-                                <w:t xml:space="preserve">- </w:t>
-                              </w:r>
-                              <w:r>
-                                <w:rPr>
-                                  <w:rFonts w:cs="Cordia New"/>
-                                  <w:cs/>
-                                </w:rPr>
-                                <w:t>โปรแกรมสำเร็จรูปทางการบัญชี</w:t>
+                                <w:t>3 )</w:t>
                               </w:r>
                             </w:p>
                             <w:p/>
@@ -348,7 +476,7 @@
                         <wps:cNvPr id="4" name="ลูกศรขวา 4"/>
                         <wps:cNvSpPr/>
                         <wps:spPr>
-                          <a:xfrm>
+                          <a:xfrm rot="10800000">
                             <a:off x="1803400" y="946150"/>
                             <a:ext cx="906145" cy="79375"/>
                           </a:xfrm>
@@ -393,8 +521,82 @@
           </mc:Choice>
           <mc:Fallback>
             <w:pict>
-              <v:group id="กลุ่ม 5" o:spid="_x0000_s1026" style="width:354.95pt;height:194.25pt;mso-position-horizontal-relative:char;mso-position-vertical-relative:line" coordsize="45078,20161" o:gfxdata="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">
+              <v:group id="กลุ่ม 5" o:spid="_x0000_s1026" style="width:354.95pt;height:228.15pt;mso-position-horizontal-relative:char;mso-position-vertical-relative:line" coordsize="45078,20161" o:gfxdata="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">
                 <v:rect id="สี่เหลี่ยมผืนผ้า 3" o:spid="_x0000_s1027" style="position:absolute;top:126;width:16694;height:20035;visibility:visible;mso-wrap-style:square;v-text-anchor:middle" o:gfxdata="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" fillcolor="white [3201]" strokecolor="#1f497d [3215]" strokeweight="2pt">
+                  <v:textbox>
+                    <w:txbxContent>
+                      <w:p>
+                        <w:pPr>
+                          <w:jc w:val="center"/>
+                        </w:pPr>
+                        <w:r>
+                          <w:rPr>
+                            <w:rFonts w:cs="Cordia New"/>
+                            <w:cs/>
+                          </w:rPr>
+                          <w:t>ตัวแป</w:t>
+                        </w:r>
+                        <w:r>
+                          <w:rPr>
+                            <w:rFonts w:cs="Cordia New" w:hint="cs"/>
+                            <w:cs/>
+                          </w:rPr>
+                          <w:t>รต้น</w:t>
+                        </w:r>
+                      </w:p>
+                      <w:p>
+                        <w:pPr>
+                          <w:rPr>
+                            <w:rFonts w:hint="cs"/>
+                          </w:rPr>
+                        </w:pPr>
+                        <w:r>
+                          <w:rPr>
+                            <w:rFonts w:cs="Cordia New" w:hint="cs"/>
+                            <w:cs/>
+                          </w:rPr>
+                          <w:t xml:space="preserve">- </w:t>
+                        </w:r>
+                        <w:r>
+                          <w:rPr>
+                            <w:rFonts w:cs="Cordia New"/>
+                            <w:cs/>
+                          </w:rPr>
+                          <w:t>โปรแกรมสำเร็จรูปทางการบัญชี</w:t>
+                        </w:r>
+                      </w:p>
+                      <w:p>
+                        <w:pPr>
+                          <w:rPr>
+                            <w:rFonts w:hint="cs"/>
+                          </w:rPr>
+                        </w:pPr>
+                      </w:p>
+                      <w:p>
+                        <w:pPr>
+                          <w:rPr>
+                            <w:rFonts w:hint="cs"/>
+                          </w:rPr>
+                        </w:pPr>
+                      </w:p>
+                      <w:p>
+                        <w:pPr>
+                          <w:rPr>
+                            <w:cs/>
+                          </w:rPr>
+                        </w:pPr>
+                      </w:p>
+                      <w:p>
+                        <w:pPr>
+                          <w:rPr>
+                            <w:rFonts w:cs="Cordia New"/>
+                          </w:rPr>
+                        </w:pPr>
+                      </w:p>
+                    </w:txbxContent>
+                  </v:textbox>
+                </v:rect>
+                <v:rect id="สี่เหลี่ยมผืนผ้า 2" o:spid="_x0000_s1028" style="position:absolute;left:28384;width:16694;height:20034;visibility:visible;mso-wrap-style:square;v-text-anchor:middle" o:gfxdata="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" fillcolor="white [3201]" strokecolor="#1f497d [3215]" strokeweight="2pt">
                   <v:textbox>
                     <w:txbxContent>
                       <w:p>
@@ -422,7 +624,8 @@
                       <w:p>
                         <w:pPr>
                           <w:rPr>
-                            <w:rFonts w:cs="Cordia New"/>
+                            <w:rFonts w:cs="Cordia New" w:hint="cs"/>
+                            <w:cs/>
                           </w:rPr>
                         </w:pPr>
                         <w:r>
@@ -438,6 +641,33 @@
                             <w:cs/>
                           </w:rPr>
                           <w:t>คุณสมบัติของซอฟแวร์โปรแกรมบัญชี</w:t>
+                        </w:r>
+                        <w:r>
+                          <w:rPr>
+                            <w:rFonts w:cs="Cordia New" w:hint="cs"/>
+                            <w:cs/>
+                          </w:rPr>
+                          <w:t xml:space="preserve"> </w:t>
+                        </w:r>
+                        <w:r>
+                          <w:rPr>
+                            <w:rFonts w:cs="Cordia New" w:hint="cs"/>
+                            <w:cs/>
+                          </w:rPr>
+                          <w:t xml:space="preserve">(บทที่ 2 </w:t>
+                        </w:r>
+                        <w:r>
+                          <w:rPr>
+                            <w:rFonts w:cs="Cordia New"/>
+                          </w:rPr>
+                          <w:t xml:space="preserve">: </w:t>
+                        </w:r>
+                        <w:r>
+                          <w:rPr>
+                            <w:rFonts w:cs="Cordia New" w:hint="cs"/>
+                            <w:cs/>
+                          </w:rPr>
+                          <w:t>4)</w:t>
                         </w:r>
                         <w:r>
                           <w:rPr>
@@ -464,6 +694,32 @@
                           <w:rPr>
                             <w:rFonts w:cs="Cordia New"/>
                           </w:rPr>
+                          <w:t xml:space="preserve"> </w:t>
+                        </w:r>
+                        <w:r>
+                          <w:rPr>
+                            <w:rFonts w:cs="Cordia New" w:hint="cs"/>
+                            <w:cs/>
+                          </w:rPr>
+                          <w:t xml:space="preserve">(บทที่ 2 </w:t>
+                        </w:r>
+                        <w:r>
+                          <w:rPr>
+                            <w:rFonts w:cs="Cordia New"/>
+                          </w:rPr>
+                          <w:t xml:space="preserve">: </w:t>
+                        </w:r>
+                        <w:r>
+                          <w:rPr>
+                            <w:rFonts w:cs="Cordia New" w:hint="cs"/>
+                            <w:cs/>
+                          </w:rPr>
+                          <w:t>4)</w:t>
+                        </w:r>
+                        <w:r>
+                          <w:rPr>
+                            <w:rFonts w:cs="Cordia New"/>
+                          </w:rPr>
                           <w:br/>
                         </w:r>
                         <w:r>
@@ -479,6 +735,32 @@
                             <w:cs/>
                           </w:rPr>
                           <w:t>ราคาและความคุ้มค่าในการลงทุน</w:t>
+                        </w:r>
+                        <w:r>
+                          <w:rPr>
+                            <w:rFonts w:cs="Cordia New"/>
+                          </w:rPr>
+                          <w:t xml:space="preserve"> </w:t>
+                        </w:r>
+                        <w:r>
+                          <w:rPr>
+                            <w:rFonts w:cs="Cordia New" w:hint="cs"/>
+                            <w:cs/>
+                          </w:rPr>
+                          <w:t xml:space="preserve">(บทที่ 2 </w:t>
+                        </w:r>
+                        <w:r>
+                          <w:rPr>
+                            <w:rFonts w:cs="Cordia New"/>
+                          </w:rPr>
+                          <w:t xml:space="preserve">: </w:t>
+                        </w:r>
+                        <w:r>
+                          <w:rPr>
+                            <w:rFonts w:cs="Cordia New" w:hint="cs"/>
+                            <w:cs/>
+                          </w:rPr>
+                          <w:t>4)</w:t>
                         </w:r>
                         <w:r>
                           <w:rPr>
@@ -507,52 +789,31 @@
                           </w:rPr>
                           <w:t>ข้อมูล</w:t>
                         </w:r>
-                      </w:p>
-                    </w:txbxContent>
-                  </v:textbox>
-                </v:rect>
-                <v:rect id="สี่เหลี่ยมผืนผ้า 2" o:spid="_x0000_s1028" style="position:absolute;left:28384;width:16694;height:20034;visibility:visible;mso-wrap-style:square;v-text-anchor:middle" o:gfxdata="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" fillcolor="white [3201]" strokecolor="#1f497d [3215]" strokeweight="2pt">
-                  <v:textbox>
-                    <w:txbxContent>
-                      <w:p>
-                        <w:pPr>
-                          <w:jc w:val="center"/>
-                        </w:pPr>
                         <w:r>
                           <w:rPr>
                             <w:rFonts w:cs="Cordia New"/>
-                            <w:cs/>
                           </w:rPr>
-                          <w:t>ตัวแป</w:t>
+                          <w:t xml:space="preserve"> </w:t>
                         </w:r>
                         <w:r>
                           <w:rPr>
                             <w:rFonts w:cs="Cordia New" w:hint="cs"/>
                             <w:cs/>
                           </w:rPr>
-                          <w:t>รต้น</w:t>
+                          <w:t xml:space="preserve">(บทที่ 2 </w:t>
                         </w:r>
-                      </w:p>
-                      <w:p>
-                        <w:pPr>
+                        <w:r>
                           <w:rPr>
-                            <w:rFonts w:hint="cs"/>
-                            <w:cs/>
+                            <w:rFonts w:cs="Cordia New"/>
                           </w:rPr>
-                        </w:pPr>
+                          <w:t xml:space="preserve">: </w:t>
+                        </w:r>
                         <w:r>
                           <w:rPr>
                             <w:rFonts w:cs="Cordia New" w:hint="cs"/>
                             <w:cs/>
                           </w:rPr>
-                          <w:t xml:space="preserve">- </w:t>
-                        </w:r>
-                        <w:r>
-                          <w:rPr>
-                            <w:rFonts w:cs="Cordia New"/>
-                            <w:cs/>
-                          </w:rPr>
-                          <w:t>โปรแกรมสำเร็จรูปทางการบัญชี</w:t>
+                          <w:t>3 )</w:t>
                         </w:r>
                       </w:p>
                       <w:p/>
@@ -577,7 +838,7 @@
                     <v:h position="#0,#1" xrange="0,21600" yrange="0,10800"/>
                   </v:handles>
                 </v:shapetype>
-                <v:shape id="ลูกศรขวา 4" o:spid="_x0000_s1029" type="#_x0000_t13" style="position:absolute;left:18034;top:9461;width:9061;height:794;visibility:visible;mso-wrap-style:square;v-text-anchor:middle" o:gfxdata="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" adj="20654" fillcolor="#1f497d [3215]" strokecolor="#1f497d [3215]" strokeweight="2pt"/>
+                <v:shape id="ลูกศรขวา 4" o:spid="_x0000_s1029" type="#_x0000_t13" style="position:absolute;left:18034;top:9461;width:9061;height:794;rotation:180;visibility:visible;mso-wrap-style:square;v-text-anchor:middle" o:gfxdata="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" adj="20654" fillcolor="#1f497d [3215]" strokecolor="#1f497d [3215]" strokeweight="2pt"/>
                 <w10:anchorlock/>
               </v:group>
             </w:pict>
@@ -594,6 +855,15 @@
           <w:sz w:val="28"/>
         </w:rPr>
       </w:pPr>
+    </w:p>
+    <w:p>
+      <w:pPr>
+        <w:ind w:left="720"/>
+        <w:jc w:val="thaiDistribute"/>
+        <w:rPr>
+          <w:rFonts w:ascii="CordiaUPC" w:hAnsi="CordiaUPC" w:cs="CordiaUPC"/>
+        </w:rPr>
+      </w:pPr>
       <w:proofErr w:type="spellStart"/>
       <w:r>
         <w:rPr>
@@ -632,129 +902,11 @@
       </w:r>
       <w:r>
         <w:rPr>
-          <w:rFonts w:ascii="CordiaUPC" w:hAnsi="CordiaUPC" w:cs="CordiaUPC" w:hint="cs"/>
-          <w:sz w:val="28"/>
-          <w:cs/>
-        </w:rPr>
-        <w:t xml:space="preserve"> </w:t>
-      </w:r>
-      <w:r>
-        <w:rPr>
           <w:rFonts w:ascii="CordiaUPC" w:hAnsi="CordiaUPC" w:cs="CordiaUPC"/>
           <w:sz w:val="28"/>
         </w:rPr>
-        <w:t>(2554)</w:t>
+        <w:t xml:space="preserve">(2554) ; </w:t>
       </w:r>
-      <w:r>
-        <w:rPr>
-          <w:rFonts w:ascii="CordiaUPC" w:hAnsi="CordiaUPC" w:cs="CordiaUPC"/>
-          <w:sz w:val="28"/>
-          <w:cs/>
-        </w:rPr>
-        <w:t xml:space="preserve"> ได้สรุปผล</w:t>
-      </w:r>
-      <w:r>
-        <w:rPr>
-          <w:rFonts w:ascii="CordiaUPC" w:hAnsi="CordiaUPC" w:cs="CordiaUPC" w:hint="cs"/>
-          <w:sz w:val="28"/>
-          <w:cs/>
-        </w:rPr>
-        <w:t>เกี่ยวกับ</w:t>
-      </w:r>
-      <w:r>
-        <w:rPr>
-          <w:rFonts w:ascii="CordiaUPC" w:hAnsi="CordiaUPC" w:cs="CordiaUPC"/>
-          <w:sz w:val="28"/>
-          <w:cs/>
-        </w:rPr>
-        <w:t>ปัจจัยที่มีผลต่อการ</w:t>
-      </w:r>
-      <w:r>
-        <w:rPr>
-          <w:rFonts w:ascii="CordiaUPC" w:hAnsi="CordiaUPC" w:cs="CordiaUPC"/>
-          <w:sz w:val="28"/>
-          <w:cs/>
-        </w:rPr>
-        <w:t xml:space="preserve">ซื้อโปรแกรมสำเร็จรูปทางการบัญชีว่า </w:t>
-      </w:r>
-      <w:r>
-        <w:rPr>
-          <w:rFonts w:ascii="CordiaUPC" w:hAnsi="CordiaUPC" w:cs="CordiaUPC"/>
-          <w:sz w:val="28"/>
-          <w:cs/>
-        </w:rPr>
-        <w:t>ปัจจัยที่มีผลต่อการซื้อโปรแกรมสำเร็จรูปทางการบัญชี คือ ด้าน</w:t>
-      </w:r>
-      <w:r>
-        <w:rPr>
-          <w:rFonts w:ascii="CordiaUPC" w:hAnsi="CordiaUPC" w:cs="CordiaUPC" w:hint="cs"/>
-          <w:sz w:val="28"/>
-          <w:cs/>
-        </w:rPr>
-        <w:t>ผ</w:t>
-      </w:r>
-      <w:r>
-        <w:rPr>
-          <w:rFonts w:ascii="CordiaUPC" w:hAnsi="CordiaUPC" w:cs="CordiaUPC"/>
-          <w:sz w:val="28"/>
-          <w:cs/>
-        </w:rPr>
-        <w:t>ลิตภัณฑ์ (</w:t>
-      </w:r>
-      <w:r>
-        <w:rPr>
-          <w:rFonts w:ascii="CordiaUPC" w:hAnsi="CordiaUPC" w:cs="CordiaUPC"/>
-          <w:sz w:val="28"/>
-        </w:rPr>
-        <w:t>Product)</w:t>
-      </w:r>
-      <w:r>
-        <w:rPr>
-          <w:rFonts w:ascii="CordiaUPC" w:hAnsi="CordiaUPC" w:cs="CordiaUPC"/>
-          <w:sz w:val="28"/>
-          <w:cs/>
-        </w:rPr>
-        <w:t xml:space="preserve">ให้ความสำคัญมาก คำนึงถึงการออกแบบ รองรับได้ทั้งภาษาไทยและภาษาอังกฤษ ทำงานบน </w:t>
-      </w:r>
-      <w:r>
-        <w:rPr>
-          <w:rFonts w:ascii="CordiaUPC" w:hAnsi="CordiaUPC" w:cs="CordiaUPC"/>
-          <w:sz w:val="28"/>
-        </w:rPr>
-        <w:t>window</w:t>
-      </w:r>
-      <w:r>
-        <w:rPr>
-          <w:rFonts w:ascii="CordiaUPC" w:hAnsi="CordiaUPC" w:cs="CordiaUPC"/>
-          <w:sz w:val="28"/>
-        </w:rPr>
-        <w:t>s</w:t>
-      </w:r>
-      <w:r>
-        <w:rPr>
-          <w:rFonts w:ascii="CordiaUPC" w:hAnsi="CordiaUPC" w:cs="CordiaUPC"/>
-          <w:sz w:val="28"/>
-        </w:rPr>
-        <w:t xml:space="preserve"> </w:t>
-      </w:r>
-      <w:r>
-        <w:rPr>
-          <w:rFonts w:ascii="CordiaUPC" w:hAnsi="CordiaUPC" w:cs="CordiaUPC"/>
-          <w:sz w:val="28"/>
-          <w:cs/>
-        </w:rPr>
-        <w:t>ได้สามารถจัดทำงบการเงิน และรายงานเฉพาะในแต่ละระบบบัญชีที่ผู้บริหารต้องการได้มากที่สุด นอกจากนี้ ยังคำนึงถึงคุณลักษณะ มีบัญชีแยกประเภทและสมุดรายวันครบถ้วน และเหมาะกับขนาดและประเภทของกิจการและมีระบบที่รองรับ การผ่านรายการที่กิจการสามารถเลือกใช้ให้เหมาะสมกับรายการบัญชีนั้น ๆ มีหลักฐานในการตรวจสอบ การบันทึกบัญชี มีระบบควบคุมการนำเข้า การระมวลผล และผลลัพธ์เพื่อให้สารสนเทศทางการบัญชีมีความถูกต้องครบถ้วนเชื่อถือได้ มีการป้องกันการเข้าถึงข้อมูลและสำรองข้อมูลเมื่อคอมพิวเตอร์ขัดข้อง</w:t>
-      </w:r>
-    </w:p>
-    <w:p>
-      <w:pPr>
-        <w:ind w:left="720"/>
-        <w:jc w:val="thaiDistribute"/>
-        <w:rPr>
-          <w:rFonts w:ascii="CordiaUPC" w:hAnsi="CordiaUPC" w:cs="CordiaUPC"/>
-          <w:sz w:val="28"/>
-        </w:rPr>
-      </w:pPr>
       <w:proofErr w:type="spellStart"/>
       <w:r>
         <w:rPr>
@@ -793,25 +945,49 @@
       </w:r>
       <w:r>
         <w:rPr>
+          <w:rFonts w:ascii="CordiaUPC" w:hAnsi="CordiaUPC" w:cs="CordiaUPC"/>
+          <w:sz w:val="28"/>
+        </w:rPr>
+        <w:t xml:space="preserve"> (2554) ; </w:t>
+      </w:r>
+      <w:r>
+        <w:rPr>
+          <w:rFonts w:ascii="CordiaUPC" w:hAnsi="CordiaUPC" w:cs="CordiaUPC"/>
+          <w:sz w:val="28"/>
+          <w:cs/>
+        </w:rPr>
+        <w:t>นภาพร ลิข</w:t>
+      </w:r>
+      <w:r>
+        <w:rPr>
+          <w:rFonts w:ascii="CordiaUPC" w:hAnsi="CordiaUPC" w:cs="CordiaUPC"/>
+          <w:sz w:val="28"/>
+          <w:cs/>
+        </w:rPr>
+        <w:t>ิตวงศ์ขจร และไพลิน ตรงเมธีรัตน์</w:t>
+      </w:r>
+      <w:r>
+        <w:rPr>
+          <w:rFonts w:ascii="CordiaUPC" w:hAnsi="CordiaUPC" w:cs="CordiaUPC"/>
+          <w:sz w:val="28"/>
+        </w:rPr>
+        <w:t xml:space="preserve">(2551)  </w:t>
+      </w:r>
+      <w:r>
+        <w:rPr>
           <w:rFonts w:ascii="CordiaUPC" w:hAnsi="CordiaUPC" w:cs="CordiaUPC" w:hint="cs"/>
           <w:sz w:val="28"/>
           <w:cs/>
         </w:rPr>
-        <w:t xml:space="preserve"> </w:t>
+        <w:t xml:space="preserve">ได้กล่าวสรุปเกี่ยวกับปัจจัยที่มีผลต่อการจัดหาโปรแกรมทางการบัญชีว่า </w:t>
       </w:r>
       <w:r>
         <w:rPr>
           <w:rFonts w:ascii="CordiaUPC" w:hAnsi="CordiaUPC" w:cs="CordiaUPC"/>
           <w:sz w:val="28"/>
-        </w:rPr>
-        <w:t>(2554)</w:t>
-      </w:r>
-      <w:r>
-        <w:rPr>
-          <w:rFonts w:ascii="CordiaUPC" w:hAnsi="CordiaUPC" w:cs="CordiaUPC"/>
-          <w:sz w:val="28"/>
-        </w:rPr>
-        <w:t xml:space="preserve"> </w:t>
+          <w:cs/>
+        </w:rPr>
+        <w:t>ต้องคำนึง</w:t>
       </w:r>
       <w:r>
         <w:rPr>
@@ -819,7 +995,7 @@
           <w:sz w:val="28"/>
           <w:cs/>
         </w:rPr>
-        <w:t xml:space="preserve">ได้สรุปผลเกี่ยวกับปัจจัยในการเลือกซอฟแวร์โปรแกรมบัญชีว่า </w:t>
+        <w:t>ถึง</w:t>
       </w:r>
       <w:r>
         <w:rPr>
@@ -827,14 +1003,15 @@
           <w:sz w:val="28"/>
           <w:cs/>
         </w:rPr>
-        <w:t xml:space="preserve">การเลือกใช้โปรแกรมสำเร็จรูปทางการบัญชี สำหรับธุรกิจ </w:t>
+        <w:t>ความเหมาะสมกับกิจการ คุณสมบัติของซอฟต์แวร์ ราคา ความง่ายในการใช้งาน ผู้บริหารต้องเลือกโปรแกรมที่สามารถตอบสนองต่อความต้องการใช้งาน การเลือกโปรแกรมบัญชีที่เหมาะสมกับธุรกิจจะช่วยเพิ่มประสิทธิภาพในการทำงาน ทำให้ประหยัดเวลา ลดทรัพยากรมนุษย์ ช่วยลดต้นทุนการดำเนินงานทำให้ประหยัดกระดาษและลดความผิดพลาดที่อาจเกิดขึ้นจากการทำงาน</w:t>
       </w:r>
       <w:r>
         <w:rPr>
-          <w:rFonts w:ascii="CordiaUPC" w:hAnsi="CordiaUPC" w:cs="CordiaUPC"/>
+          <w:rFonts w:ascii="CordiaUPC" w:hAnsi="CordiaUPC" w:cs="CordiaUPC" w:hint="cs"/>
           <w:sz w:val="28"/>
-        </w:rPr>
-        <w:t xml:space="preserve">SMEs </w:t>
+          <w:cs/>
+        </w:rPr>
+        <w:t xml:space="preserve"> ซึ่งโปรแกรมต้องมี</w:t>
       </w:r>
       <w:r>
         <w:rPr>
@@ -842,7 +1019,23 @@
           <w:sz w:val="28"/>
           <w:cs/>
         </w:rPr>
-        <w:t>ผู้เลือกใช้ต้องคำนึงความต้องการของธุรกิจเป็นหลัก ผู้บริหารต้องสนใจและผลักดันแล้วเลือกโปรแกรมที่สามารถตอบสนองต่อความต้องการใช้งาน การเลือกโปรแกรมบัญชีที่เหมาะสมกับธุรกิจจะช่วยเพิ่มประสิทธิภาพในการทำงาน ทำให้ประหยัดเวลา ลดทรัพยากรมนุษย์ ช่วยลดต้นทุนการดำเนินงานทำให้ประหยัดกระดาษและลดความผิดพลาดที่อาจเกิดขึ้นจากการทำงาน ซึ่งการตัดสินใจเลือกใช้นั้นต้องให้ผู้มีส่วนเกี่ยวข้องทั้งหมดร่วมพิจารณาในการสรรหา เพื่อลดการต่อต้าน ไม่ให้ความร่วมมือซึ่งจะนำไปสู่ความล้มเหลวในที่สุด นอกจากนี้สิ่งสำคัญอีกประการหนึ่งคือผู้บริหารต้องพิถีพิถันในการสรรหานักบัญชีมืออาชีพมาปฏิบัติงานเพื่อธุรกิจประสบความสำเร็จตามความมุ่งหวัง</w:t>
+        <w:t>คุณลักษณะสามารถจัดทำ</w:t>
+      </w:r>
+      <w:r>
+        <w:rPr>
+          <w:rFonts w:ascii="CordiaUPC" w:hAnsi="CordiaUPC" w:cs="CordiaUPC" w:hint="cs"/>
+          <w:sz w:val="28"/>
+          <w:cs/>
+        </w:rPr>
+        <w:t>บั</w:t>
+      </w:r>
+      <w:r>
+        <w:rPr>
+          <w:rFonts w:ascii="CordiaUPC" w:hAnsi="CordiaUPC" w:cs="CordiaUPC"/>
+          <w:sz w:val="28"/>
+          <w:cs/>
+        </w:rPr>
+        <w:t>ญชีแยกประเภทและสมุดรายวันครบถ้วน และเหมาะกับขนาดและประเภทของกิจการและมีระบบที่รองรับ การผ่านรายการที่กิจการสามารถเลือกใช้ให้เหมาะสมกับรายการบัญชีนั้น ๆ มีหลักฐานในการตรวจสอบ การบันทึกบัญชี มีระบบควบคุมการนำเข้า การระมวลผล และผลลัพธ์เพื่อให้สารสนเทศทางการบัญชีมีความถูกต้องครบถ้วนเชื่อถือได้ มีการป้องกันการเข้าถึงข้อมูลและสำรองข้อมูลเมื่อคอมพิวเตอร์ขัดข้อง</w:t>
       </w:r>
     </w:p>
     <w:p>
@@ -853,70 +1046,15 @@
           <w:rFonts w:ascii="CordiaUPC" w:hAnsi="CordiaUPC" w:cs="CordiaUPC"/>
         </w:rPr>
       </w:pPr>
-      <w:r>
+    </w:p>
+    <w:p>
+      <w:pPr>
+        <w:ind w:left="720"/>
+        <w:jc w:val="thaiDistribute"/>
         <w:rPr>
           <w:rFonts w:ascii="CordiaUPC" w:hAnsi="CordiaUPC" w:cs="CordiaUPC"/>
-          <w:sz w:val="28"/>
-          <w:cs/>
-        </w:rPr>
-        <w:lastRenderedPageBreak/>
-        <w:t>นภาพร ลิข</w:t>
-      </w:r>
-      <w:r>
-        <w:rPr>
-          <w:rFonts w:ascii="CordiaUPC" w:hAnsi="CordiaUPC" w:cs="CordiaUPC"/>
-          <w:sz w:val="28"/>
-          <w:cs/>
-        </w:rPr>
-        <w:t>ิตวงศ์ขจร และไพลิน ตรงเมธีรัตน์</w:t>
-      </w:r>
-      <w:r>
-        <w:rPr>
-          <w:rFonts w:ascii="CordiaUPC" w:hAnsi="CordiaUPC" w:cs="CordiaUPC"/>
-          <w:sz w:val="28"/>
-          <w:cs/>
-        </w:rPr>
-        <w:t xml:space="preserve"> (</w:t>
-      </w:r>
-      <w:r>
-        <w:rPr>
-          <w:rFonts w:ascii="CordiaUPC" w:hAnsi="CordiaUPC" w:cs="CordiaUPC"/>
-          <w:sz w:val="28"/>
-        </w:rPr>
-        <w:t xml:space="preserve">2551) </w:t>
-      </w:r>
-      <w:r>
-        <w:rPr>
-          <w:rFonts w:ascii="CordiaUPC" w:hAnsi="CordiaUPC" w:cs="CordiaUPC" w:hint="cs"/>
-          <w:sz w:val="28"/>
-          <w:cs/>
-        </w:rPr>
-        <w:t>ได้สรุปผลเกี่ยวกับ</w:t>
-      </w:r>
-      <w:r>
-        <w:rPr>
-          <w:rFonts w:ascii="CordiaUPC" w:hAnsi="CordiaUPC" w:cs="CordiaUPC"/>
-          <w:sz w:val="28"/>
-          <w:cs/>
-        </w:rPr>
-        <w:t>ปัจจัยที่มีผลต่อการตัดสินใจใช้ซอฟต์แวร์ทางการบัญชีของหน่วยธุรกิจในจังหวัดขอนแก่น</w:t>
-      </w:r>
-      <w:r>
-        <w:rPr>
-          <w:rFonts w:ascii="CordiaUPC" w:hAnsi="CordiaUPC" w:cs="CordiaUPC" w:hint="cs"/>
-          <w:sz w:val="28"/>
-          <w:cs/>
-        </w:rPr>
-        <w:t xml:space="preserve">ว่า </w:t>
-      </w:r>
-      <w:r>
-        <w:rPr>
-          <w:rFonts w:ascii="CordiaUPC" w:hAnsi="CordiaUPC" w:cs="CordiaUPC"/>
-          <w:sz w:val="28"/>
-          <w:cs/>
-        </w:rPr>
-        <w:t>ปัจจัยที่มีส่วนสำคัญในการเลือกใช้ซอฟต์แวร์ทางการบัญชีของหน่วยธุรกิจที่ใช้ซอฟต์แวร์ทางการบัญชีในปัจจุบัน ได้แก่ ความเหมาะสมกับกิจการ คุณสมบัติของซอฟต์แวร์ ราคา ความง่ายในการใช้งาน บริการหลังการขายซอฟต์แวร์ การปฏิบัติตามกฎระเบียบของกรมสรรพากร ความมั่นคงและชื่อเสียงของผู้ขาย ตามลำดับ</w:t>
-      </w:r>
+        </w:rPr>
+      </w:pPr>
     </w:p>
     <w:p>
       <w:pPr>
@@ -932,6 +1070,7 @@
           <w:bCs/>
           <w:cs/>
         </w:rPr>
+        <w:lastRenderedPageBreak/>
         <w:t>ขอบเขตของการวิจัย</w:t>
       </w:r>
     </w:p>
@@ -939,7 +1078,7 @@
       <w:pPr>
         <w:numPr>
           <w:ilvl w:val="0"/>
-          <w:numId w:val="24"/>
+          <w:numId w:val="26"/>
         </w:numPr>
         <w:rPr>
           <w:rFonts w:ascii="CordiaUPC" w:hAnsi="CordiaUPC" w:cs="CordiaUPC"/>
@@ -950,88 +1089,28 @@
           <w:rFonts w:ascii="CordiaUPC" w:hAnsi="CordiaUPC" w:cs="CordiaUPC"/>
           <w:cs/>
         </w:rPr>
-        <w:t xml:space="preserve">1. ประชากร : </w:t>
+        <w:t xml:space="preserve">ประชากร : </w:t>
       </w:r>
       <w:r>
         <w:rPr>
           <w:rFonts w:ascii="CordiaUPC" w:hAnsi="CordiaUPC" w:cs="CordiaUPC" w:hint="cs"/>
           <w:cs/>
         </w:rPr>
-        <w:t>ผู้บริหารและพนักงานบัญชีของ</w:t>
+        <w:t xml:space="preserve">คณะผู้บริหาร และเจ้าหน้าทางการบัญชีและเจ้าหน้าที่อื่นๆที่เกี่ยวข้อง </w:t>
       </w:r>
       <w:r>
         <w:rPr>
-          <w:rFonts w:ascii="CordiaUPC" w:hAnsi="CordiaUPC" w:cs="CordiaUPC"/>
+          <w:rFonts w:ascii="CordiaUPC" w:hAnsi="CordiaUPC" w:cs="CordiaUPC" w:hint="cs"/>
           <w:cs/>
         </w:rPr>
-        <w:t>วิทยาลัยนวัตกรรมการจัดการ มหาวิทยาลัยเทคโนโลยีราชมงคลรัตนโกสินทร์ (</w:t>
+        <w:t>เป็น</w:t>
       </w:r>
       <w:r>
         <w:rPr>
-          <w:rFonts w:ascii="CordiaUPC" w:hAnsi="CordiaUPC" w:cs="CordiaUPC"/>
-        </w:rPr>
-        <w:t>RCIM)</w:t>
-      </w:r>
-      <w:r>
-        <w:rPr>
-          <w:rFonts w:ascii="CordiaUPC" w:hAnsi="CordiaUPC" w:cs="CordiaUPC"/>
-        </w:rPr>
-        <w:br/>
-      </w:r>
-      <w:r>
-        <w:rPr>
-          <w:rFonts w:ascii="CordiaUPC" w:hAnsi="CordiaUPC" w:cs="CordiaUPC"/>
-          <w:cs/>
-        </w:rPr>
-        <w:t xml:space="preserve">2. กลุ่มตัวอย่าง: </w:t>
-      </w:r>
-      <w:r>
-        <w:rPr>
           <w:rFonts w:ascii="CordiaUPC" w:hAnsi="CordiaUPC" w:cs="CordiaUPC" w:hint="cs"/>
           <w:cs/>
         </w:rPr>
-        <w:t>ผู้บริหาร</w:t>
-      </w:r>
-      <w:r>
-        <w:rPr>
-          <w:rFonts w:ascii="CordiaUPC" w:hAnsi="CordiaUPC" w:cs="CordiaUPC" w:hint="cs"/>
-          <w:cs/>
-        </w:rPr>
-        <w:t>จำนวน 6 คน</w:t>
-      </w:r>
-      <w:r>
-        <w:rPr>
-          <w:rFonts w:ascii="CordiaUPC" w:hAnsi="CordiaUPC" w:cs="CordiaUPC" w:hint="cs"/>
-          <w:cs/>
-        </w:rPr>
-        <w:t>และพนักงานบัญชี</w:t>
-      </w:r>
-      <w:r>
-        <w:rPr>
-          <w:rFonts w:ascii="CordiaUPC" w:hAnsi="CordiaUPC" w:cs="CordiaUPC" w:hint="cs"/>
-          <w:cs/>
-        </w:rPr>
         <w:t>จำนวน 5 คน</w:t>
-      </w:r>
-      <w:r>
-        <w:rPr>
-          <w:rFonts w:ascii="CordiaUPC" w:hAnsi="CordiaUPC" w:cs="CordiaUPC" w:hint="cs"/>
-          <w:cs/>
-        </w:rPr>
-        <w:t>ของ</w:t>
-      </w:r>
-      <w:r>
-        <w:rPr>
-          <w:rFonts w:ascii="CordiaUPC" w:hAnsi="CordiaUPC" w:cs="CordiaUPC"/>
-          <w:cs/>
-        </w:rPr>
-        <w:t>วิทยาลัยนวัตกรรมการจัดการ มหาวิทยาลัยเทคโนโลยีราชมงคลรัตนโกสินทร์ (</w:t>
-      </w:r>
-      <w:r>
-        <w:rPr>
-          <w:rFonts w:ascii="CordiaUPC" w:hAnsi="CordiaUPC" w:cs="CordiaUPC"/>
-        </w:rPr>
-        <w:t>RCIM)</w:t>
       </w:r>
     </w:p>
     <w:p>
@@ -1041,7 +1120,6 @@
           <w:b/>
           <w:bCs/>
           <w:sz w:val="28"/>
-          <w:cs/>
         </w:rPr>
       </w:pPr>
       <w:r>
@@ -1057,143 +1135,714 @@
     </w:p>
     <w:p>
       <w:pPr>
-        <w:pStyle w:val="a5"/>
-        <w:numPr>
-          <w:ilvl w:val="0"/>
-          <w:numId w:val="22"/>
-        </w:numPr>
-        <w:jc w:val="thaiDistribute"/>
+        <w:jc w:val="center"/>
         <w:rPr>
           <w:rFonts w:ascii="CordiaUPC" w:hAnsi="CordiaUPC" w:cs="CordiaUPC"/>
+          <w:b/>
+          <w:bCs/>
         </w:rPr>
       </w:pPr>
       <w:r>
         <w:rPr>
           <w:rFonts w:ascii="CordiaUPC" w:hAnsi="CordiaUPC" w:cs="CordiaUPC"/>
-          <w:cs/>
-        </w:rPr>
-        <w:t>ศึกษารวบรวมข้อมูลเกี่ยวกับซอฟแวร์โปรแกรมบัญชีทั้งในหนังสือ เอกสารต่างๆและอินเตอร์เน็ท</w:t>
-      </w:r>
-    </w:p>
-    <w:p>
-      <w:pPr>
-        <w:pStyle w:val="a5"/>
-        <w:numPr>
-          <w:ilvl w:val="0"/>
-          <w:numId w:val="22"/>
-        </w:numPr>
-        <w:jc w:val="thaiDistribute"/>
-        <w:rPr>
-          <w:rFonts w:ascii="CordiaUPC" w:hAnsi="CordiaUPC" w:cs="CordiaUPC"/>
-        </w:rPr>
-      </w:pPr>
-      <w:r>
-        <w:rPr>
-          <w:rFonts w:ascii="CordiaUPC" w:hAnsi="CordiaUPC" w:cs="CordiaUPC"/>
-          <w:cs/>
-        </w:rPr>
-        <w:t>ศึกษาระบบงานบัญชีของวิทยาลัยนวัตกรรม</w:t>
-      </w:r>
-    </w:p>
-    <w:p>
-      <w:pPr>
-        <w:pStyle w:val="a5"/>
-        <w:numPr>
-          <w:ilvl w:val="0"/>
-          <w:numId w:val="22"/>
-        </w:numPr>
-        <w:jc w:val="thaiDistribute"/>
-        <w:rPr>
-          <w:rFonts w:ascii="CordiaUPC" w:hAnsi="CordiaUPC" w:cs="CordiaUPC"/>
-        </w:rPr>
-      </w:pPr>
-      <w:r>
-        <w:rPr>
-          <w:rFonts w:ascii="CordiaUPC" w:hAnsi="CordiaUPC" w:cs="CordiaUPC"/>
-          <w:cs/>
-        </w:rPr>
-        <w:t>สัมภาษณ์ผู้ใช้งานเกี่ยวกับเรื่องการใช้งานโปรแกรมบัญชีและวิธีการทำงานของพนักงาน</w:t>
-      </w:r>
-    </w:p>
-    <w:p>
-      <w:pPr>
-        <w:pStyle w:val="a5"/>
-        <w:numPr>
-          <w:ilvl w:val="0"/>
-          <w:numId w:val="22"/>
-        </w:numPr>
-        <w:jc w:val="thaiDistribute"/>
-        <w:rPr>
-          <w:rFonts w:ascii="CordiaUPC" w:hAnsi="CordiaUPC" w:cs="CordiaUPC"/>
-        </w:rPr>
-      </w:pPr>
-      <w:r>
-        <w:rPr>
-          <w:rFonts w:ascii="CordiaUPC" w:hAnsi="CordiaUPC" w:cs="CordiaUPC"/>
-          <w:cs/>
-        </w:rPr>
-        <w:t>นำข้อมูลต่างๆมาวิเคราะห์หาข้อสรุปเกี่ยวกับฟังชั่นการทำงานของโปรแกรมบัญชีที่ต้องการ และวิเคราะห์ความต้องการข้อมูลที่จะนำออกมาเป็นรายงาน</w:t>
-      </w:r>
-    </w:p>
-    <w:p>
-      <w:pPr>
-        <w:pStyle w:val="a5"/>
-        <w:numPr>
-          <w:ilvl w:val="0"/>
-          <w:numId w:val="22"/>
-        </w:numPr>
-        <w:jc w:val="thaiDistribute"/>
-        <w:rPr>
-          <w:rFonts w:ascii="CordiaUPC" w:hAnsi="CordiaUPC" w:cs="CordiaUPC"/>
-        </w:rPr>
-      </w:pPr>
-      <w:r>
-        <w:rPr>
-          <w:rFonts w:ascii="CordiaUPC" w:hAnsi="CordiaUPC" w:cs="CordiaUPC"/>
-          <w:cs/>
-        </w:rPr>
-        <w:t>จัดหาตัวซอฟแวร์โปรแกรมบัญชีและติดตั้งระบบพร้อมให้พนักงานทดลองใช้งาน</w:t>
-      </w:r>
-    </w:p>
-    <w:p>
-      <w:pPr>
-        <w:pStyle w:val="a5"/>
-        <w:numPr>
-          <w:ilvl w:val="0"/>
-          <w:numId w:val="22"/>
-        </w:numPr>
-        <w:jc w:val="thaiDistribute"/>
-        <w:rPr>
-          <w:rFonts w:ascii="CordiaUPC" w:hAnsi="CordiaUPC" w:cs="CordiaUPC"/>
-        </w:rPr>
-      </w:pPr>
-      <w:r>
-        <w:rPr>
-          <w:rFonts w:ascii="CordiaUPC" w:hAnsi="CordiaUPC" w:cs="CordiaUPC"/>
-          <w:cs/>
-        </w:rPr>
-        <w:t>สัมภาษณ์ผู้ใช้งานหลังการทดลองใช้งานจริง</w:t>
-      </w:r>
-    </w:p>
-    <w:p>
-      <w:pPr>
-        <w:pStyle w:val="a5"/>
-        <w:numPr>
-          <w:ilvl w:val="0"/>
-          <w:numId w:val="22"/>
-        </w:numPr>
-        <w:jc w:val="thaiDistribute"/>
-        <w:rPr>
-          <w:rFonts w:ascii="CordiaUPC" w:hAnsi="CordiaUPC" w:cs="CordiaUPC"/>
-          <w:cs/>
-        </w:rPr>
-      </w:pPr>
-      <w:r>
-        <w:rPr>
-          <w:rFonts w:ascii="CordiaUPC" w:hAnsi="CordiaUPC" w:cs="CordiaUPC"/>
-          <w:cs/>
-        </w:rPr>
-        <w:t>สรุปผลการวิจัยของการจัดหาซอฟแวร์โปรแกรมบัญชี</w:t>
+          <w:b/>
+          <w:bCs/>
+          <w:noProof/>
+        </w:rPr>
+        <mc:AlternateContent>
+          <mc:Choice Requires="wpg">
+            <w:drawing>
+              <wp:inline distT="0" distB="0" distL="0" distR="0" wp14:anchorId="7BD69E5F" wp14:editId="7386AC01">
+                <wp:extent cx="2376170" cy="4513813"/>
+                <wp:effectExtent l="0" t="0" r="24130" b="20320"/>
+                <wp:docPr id="8" name="กลุ่ม 30"/>
+                <wp:cNvGraphicFramePr/>
+                <a:graphic xmlns:a="http://schemas.openxmlformats.org/drawingml/2006/main">
+                  <a:graphicData uri="http://schemas.microsoft.com/office/word/2010/wordprocessingGroup">
+                    <wpg:wgp>
+                      <wpg:cNvGrpSpPr/>
+                      <wpg:grpSpPr>
+                        <a:xfrm>
+                          <a:off x="0" y="0"/>
+                          <a:ext cx="2376170" cy="4513813"/>
+                          <a:chOff x="0" y="0"/>
+                          <a:chExt cx="2376170" cy="4513813"/>
+                        </a:xfrm>
+                      </wpg:grpSpPr>
+                      <wps:wsp>
+                        <wps:cNvPr id="9" name="TextBox 4"/>
+                        <wps:cNvSpPr txBox="1"/>
+                        <wps:spPr>
+                          <a:xfrm>
+                            <a:off x="0" y="0"/>
+                            <a:ext cx="2376170" cy="337820"/>
+                          </a:xfrm>
+                          <a:prstGeom prst="rect">
+                            <a:avLst/>
+                          </a:prstGeom>
+                          <a:noFill/>
+                          <a:ln>
+                            <a:solidFill>
+                              <a:schemeClr val="accent1">
+                                <a:shade val="50000"/>
+                              </a:schemeClr>
+                            </a:solidFill>
+                          </a:ln>
+                        </wps:spPr>
+                        <wps:txbx>
+                          <w:txbxContent>
+                            <w:p>
+                              <w:pPr>
+                                <w:pStyle w:val="a7"/>
+                                <w:spacing w:before="0" w:beforeAutospacing="0" w:after="0" w:afterAutospacing="0"/>
+                              </w:pPr>
+                              <w:r>
+                                <w:rPr>
+                                  <w:rFonts w:asciiTheme="minorHAnsi" w:hAnsi="Calibri" w:cstheme="minorBidi"/>
+                                  <w:color w:val="000000" w:themeColor="text1"/>
+                                  <w:kern w:val="24"/>
+                                  <w:cs/>
+                                </w:rPr>
+                                <w:t>1. ศึกษาที่มาและความสำคัญ</w:t>
+                              </w:r>
+                            </w:p>
+                          </w:txbxContent>
+                        </wps:txbx>
+                        <wps:bodyPr wrap="square" rtlCol="0">
+                          <a:spAutoFit/>
+                        </wps:bodyPr>
+                      </wps:wsp>
+                      <wps:wsp>
+                        <wps:cNvPr id="10" name="TextBox 12"/>
+                        <wps:cNvSpPr txBox="1"/>
+                        <wps:spPr>
+                          <a:xfrm>
+                            <a:off x="0" y="675544"/>
+                            <a:ext cx="2376170" cy="337820"/>
+                          </a:xfrm>
+                          <a:prstGeom prst="rect">
+                            <a:avLst/>
+                          </a:prstGeom>
+                          <a:noFill/>
+                          <a:ln>
+                            <a:solidFill>
+                              <a:schemeClr val="accent1">
+                                <a:shade val="50000"/>
+                              </a:schemeClr>
+                            </a:solidFill>
+                          </a:ln>
+                        </wps:spPr>
+                        <wps:txbx>
+                          <w:txbxContent>
+                            <w:p>
+                              <w:pPr>
+                                <w:pStyle w:val="a7"/>
+                                <w:spacing w:before="0" w:beforeAutospacing="0" w:after="0" w:afterAutospacing="0"/>
+                              </w:pPr>
+                              <w:r>
+                                <w:rPr>
+                                  <w:rFonts w:asciiTheme="minorHAnsi" w:hAnsi="Calibri" w:cstheme="minorBidi"/>
+                                  <w:color w:val="000000" w:themeColor="text1"/>
+                                  <w:kern w:val="24"/>
+                                  <w:cs/>
+                                </w:rPr>
+                                <w:t>2. ทบทวนวรรณกรรมและวิจัยที่เกี่ยวข้อง</w:t>
+                              </w:r>
+                            </w:p>
+                          </w:txbxContent>
+                        </wps:txbx>
+                        <wps:bodyPr wrap="square" rtlCol="0">
+                          <a:spAutoFit/>
+                        </wps:bodyPr>
+                      </wps:wsp>
+                      <wps:wsp>
+                        <wps:cNvPr id="11" name="TextBox 13"/>
+                        <wps:cNvSpPr txBox="1"/>
+                        <wps:spPr>
+                          <a:xfrm>
+                            <a:off x="0" y="1367998"/>
+                            <a:ext cx="2376170" cy="337820"/>
+                          </a:xfrm>
+                          <a:prstGeom prst="rect">
+                            <a:avLst/>
+                          </a:prstGeom>
+                          <a:noFill/>
+                          <a:ln>
+                            <a:solidFill>
+                              <a:schemeClr val="accent1">
+                                <a:shade val="50000"/>
+                              </a:schemeClr>
+                            </a:solidFill>
+                          </a:ln>
+                        </wps:spPr>
+                        <wps:txbx>
+                          <w:txbxContent>
+                            <w:p>
+                              <w:pPr>
+                                <w:pStyle w:val="a7"/>
+                                <w:spacing w:before="0" w:beforeAutospacing="0" w:after="0" w:afterAutospacing="0"/>
+                              </w:pPr>
+                              <w:r>
+                                <w:rPr>
+                                  <w:rFonts w:asciiTheme="minorHAnsi" w:hAnsi="Calibri" w:cstheme="minorBidi"/>
+                                  <w:color w:val="000000" w:themeColor="text1"/>
+                                  <w:kern w:val="24"/>
+                                  <w:cs/>
+                                </w:rPr>
+                                <w:t>3. ระเบียบวิธีวิจัย</w:t>
+                              </w:r>
+                            </w:p>
+                          </w:txbxContent>
+                        </wps:txbx>
+                        <wps:bodyPr wrap="square" rtlCol="0">
+                          <a:spAutoFit/>
+                        </wps:bodyPr>
+                      </wps:wsp>
+                      <wps:wsp>
+                        <wps:cNvPr id="12" name="TextBox 14"/>
+                        <wps:cNvSpPr txBox="1"/>
+                        <wps:spPr>
+                          <a:xfrm>
+                            <a:off x="0" y="2087996"/>
+                            <a:ext cx="2376170" cy="337820"/>
+                          </a:xfrm>
+                          <a:prstGeom prst="rect">
+                            <a:avLst/>
+                          </a:prstGeom>
+                          <a:noFill/>
+                          <a:ln>
+                            <a:solidFill>
+                              <a:schemeClr val="accent1">
+                                <a:shade val="50000"/>
+                              </a:schemeClr>
+                            </a:solidFill>
+                          </a:ln>
+                        </wps:spPr>
+                        <wps:txbx>
+                          <w:txbxContent>
+                            <w:p>
+                              <w:pPr>
+                                <w:pStyle w:val="a7"/>
+                                <w:spacing w:before="0" w:beforeAutospacing="0" w:after="0" w:afterAutospacing="0"/>
+                              </w:pPr>
+                              <w:r>
+                                <w:rPr>
+                                  <w:rFonts w:asciiTheme="minorHAnsi" w:hAnsi="Calibri" w:cstheme="minorBidi"/>
+                                  <w:color w:val="000000" w:themeColor="text1"/>
+                                  <w:kern w:val="24"/>
+                                  <w:cs/>
+                                </w:rPr>
+                                <w:t>4. วิเคราะห์ข้อมูลจากการสัมภาษณ์</w:t>
+                              </w:r>
+                            </w:p>
+                          </w:txbxContent>
+                        </wps:txbx>
+                        <wps:bodyPr wrap="square" rtlCol="0">
+                          <a:spAutoFit/>
+                        </wps:bodyPr>
+                      </wps:wsp>
+                      <wps:wsp>
+                        <wps:cNvPr id="19" name="TextBox 15"/>
+                        <wps:cNvSpPr txBox="1"/>
+                        <wps:spPr>
+                          <a:xfrm>
+                            <a:off x="0" y="2763540"/>
+                            <a:ext cx="2376170" cy="337820"/>
+                          </a:xfrm>
+                          <a:prstGeom prst="rect">
+                            <a:avLst/>
+                          </a:prstGeom>
+                          <a:noFill/>
+                          <a:ln>
+                            <a:solidFill>
+                              <a:schemeClr val="accent1">
+                                <a:shade val="50000"/>
+                              </a:schemeClr>
+                            </a:solidFill>
+                          </a:ln>
+                        </wps:spPr>
+                        <wps:txbx>
+                          <w:txbxContent>
+                            <w:p>
+                              <w:pPr>
+                                <w:pStyle w:val="a7"/>
+                                <w:spacing w:before="0" w:beforeAutospacing="0" w:after="0" w:afterAutospacing="0"/>
+                              </w:pPr>
+                              <w:r>
+                                <w:rPr>
+                                  <w:rFonts w:asciiTheme="minorHAnsi" w:hAnsi="Calibri" w:cstheme="minorBidi"/>
+                                  <w:color w:val="000000" w:themeColor="text1"/>
+                                  <w:kern w:val="24"/>
+                                  <w:cs/>
+                                </w:rPr>
+                                <w:t>5. ออกแบบและพัฒนาโปรแกรม</w:t>
+                              </w:r>
+                            </w:p>
+                          </w:txbxContent>
+                        </wps:txbx>
+                        <wps:bodyPr wrap="square" rtlCol="0">
+                          <a:spAutoFit/>
+                        </wps:bodyPr>
+                      </wps:wsp>
+                      <wps:wsp>
+                        <wps:cNvPr id="21" name="TextBox 16"/>
+                        <wps:cNvSpPr txBox="1"/>
+                        <wps:spPr>
+                          <a:xfrm>
+                            <a:off x="0" y="3455994"/>
+                            <a:ext cx="2376170" cy="337820"/>
+                          </a:xfrm>
+                          <a:prstGeom prst="rect">
+                            <a:avLst/>
+                          </a:prstGeom>
+                          <a:noFill/>
+                          <a:ln>
+                            <a:solidFill>
+                              <a:schemeClr val="accent1">
+                                <a:shade val="50000"/>
+                              </a:schemeClr>
+                            </a:solidFill>
+                          </a:ln>
+                        </wps:spPr>
+                        <wps:txbx>
+                          <w:txbxContent>
+                            <w:p>
+                              <w:pPr>
+                                <w:pStyle w:val="a7"/>
+                                <w:spacing w:before="0" w:beforeAutospacing="0" w:after="0" w:afterAutospacing="0"/>
+                              </w:pPr>
+                              <w:r>
+                                <w:rPr>
+                                  <w:rFonts w:asciiTheme="minorHAnsi" w:hAnsi="Calibri" w:cstheme="minorBidi"/>
+                                  <w:color w:val="000000" w:themeColor="text1"/>
+                                  <w:kern w:val="24"/>
+                                  <w:cs/>
+                                </w:rPr>
+                                <w:t>6. ทดลองใช้งานโปรแกรม</w:t>
+                              </w:r>
+                            </w:p>
+                          </w:txbxContent>
+                        </wps:txbx>
+                        <wps:bodyPr wrap="square" rtlCol="0">
+                          <a:spAutoFit/>
+                        </wps:bodyPr>
+                      </wps:wsp>
+                      <wps:wsp>
+                        <wps:cNvPr id="23" name="TextBox 17"/>
+                        <wps:cNvSpPr txBox="1"/>
+                        <wps:spPr>
+                          <a:xfrm>
+                            <a:off x="0" y="4175993"/>
+                            <a:ext cx="2376170" cy="337820"/>
+                          </a:xfrm>
+                          <a:prstGeom prst="rect">
+                            <a:avLst/>
+                          </a:prstGeom>
+                          <a:noFill/>
+                          <a:ln>
+                            <a:solidFill>
+                              <a:schemeClr val="accent1">
+                                <a:shade val="50000"/>
+                              </a:schemeClr>
+                            </a:solidFill>
+                          </a:ln>
+                        </wps:spPr>
+                        <wps:txbx>
+                          <w:txbxContent>
+                            <w:p>
+                              <w:pPr>
+                                <w:pStyle w:val="a7"/>
+                                <w:spacing w:before="0" w:beforeAutospacing="0" w:after="0" w:afterAutospacing="0"/>
+                              </w:pPr>
+                              <w:r>
+                                <w:rPr>
+                                  <w:rFonts w:asciiTheme="minorHAnsi" w:hAnsi="Calibri" w:cstheme="minorBidi"/>
+                                  <w:color w:val="000000" w:themeColor="text1"/>
+                                  <w:kern w:val="24"/>
+                                  <w:cs/>
+                                </w:rPr>
+                                <w:t>7. สรุปผลการวิจัย</w:t>
+                              </w:r>
+                            </w:p>
+                          </w:txbxContent>
+                        </wps:txbx>
+                        <wps:bodyPr wrap="square" rtlCol="0">
+                          <a:spAutoFit/>
+                        </wps:bodyPr>
+                      </wps:wsp>
+                      <wps:wsp>
+                        <wps:cNvPr id="25" name="ลูกศรเชื่อมต่อแบบตรง 25"/>
+                        <wps:cNvCnPr/>
+                        <wps:spPr>
+                          <a:xfrm>
+                            <a:off x="1188132" y="307777"/>
+                            <a:ext cx="0" cy="367843"/>
+                          </a:xfrm>
+                          <a:prstGeom prst="straightConnector1">
+                            <a:avLst/>
+                          </a:prstGeom>
+                          <a:ln>
+                            <a:tailEnd type="arrow"/>
+                          </a:ln>
+                        </wps:spPr>
+                        <wps:style>
+                          <a:lnRef idx="1">
+                            <a:schemeClr val="accent1"/>
+                          </a:lnRef>
+                          <a:fillRef idx="0">
+                            <a:schemeClr val="accent1"/>
+                          </a:fillRef>
+                          <a:effectRef idx="0">
+                            <a:schemeClr val="accent1"/>
+                          </a:effectRef>
+                          <a:fontRef idx="minor">
+                            <a:schemeClr val="tx1"/>
+                          </a:fontRef>
+                        </wps:style>
+                        <wps:bodyPr/>
+                      </wps:wsp>
+                      <wps:wsp>
+                        <wps:cNvPr id="27" name="ลูกศรเชื่อมต่อแบบตรง 27"/>
+                        <wps:cNvCnPr/>
+                        <wps:spPr>
+                          <a:xfrm>
+                            <a:off x="1188132" y="983397"/>
+                            <a:ext cx="0" cy="384755"/>
+                          </a:xfrm>
+                          <a:prstGeom prst="straightConnector1">
+                            <a:avLst/>
+                          </a:prstGeom>
+                          <a:ln>
+                            <a:tailEnd type="arrow"/>
+                          </a:ln>
+                        </wps:spPr>
+                        <wps:style>
+                          <a:lnRef idx="1">
+                            <a:schemeClr val="accent1"/>
+                          </a:lnRef>
+                          <a:fillRef idx="0">
+                            <a:schemeClr val="accent1"/>
+                          </a:fillRef>
+                          <a:effectRef idx="0">
+                            <a:schemeClr val="accent1"/>
+                          </a:effectRef>
+                          <a:fontRef idx="minor">
+                            <a:schemeClr val="tx1"/>
+                          </a:fontRef>
+                        </wps:style>
+                        <wps:bodyPr/>
+                      </wps:wsp>
+                      <wps:wsp>
+                        <wps:cNvPr id="29" name="ลูกศรเชื่อมต่อแบบตรง 29"/>
+                        <wps:cNvCnPr/>
+                        <wps:spPr>
+                          <a:xfrm>
+                            <a:off x="1188132" y="1675929"/>
+                            <a:ext cx="0" cy="412303"/>
+                          </a:xfrm>
+                          <a:prstGeom prst="straightConnector1">
+                            <a:avLst/>
+                          </a:prstGeom>
+                          <a:ln>
+                            <a:tailEnd type="arrow"/>
+                          </a:ln>
+                        </wps:spPr>
+                        <wps:style>
+                          <a:lnRef idx="1">
+                            <a:schemeClr val="accent1"/>
+                          </a:lnRef>
+                          <a:fillRef idx="0">
+                            <a:schemeClr val="accent1"/>
+                          </a:fillRef>
+                          <a:effectRef idx="0">
+                            <a:schemeClr val="accent1"/>
+                          </a:effectRef>
+                          <a:fontRef idx="minor">
+                            <a:schemeClr val="tx1"/>
+                          </a:fontRef>
+                        </wps:style>
+                        <wps:bodyPr/>
+                      </wps:wsp>
+                      <wps:wsp>
+                        <wps:cNvPr id="31" name="ลูกศรเชื่อมต่อแบบตรง 31"/>
+                        <wps:cNvCnPr/>
+                        <wps:spPr>
+                          <a:xfrm>
+                            <a:off x="1188132" y="2396009"/>
+                            <a:ext cx="0" cy="367843"/>
+                          </a:xfrm>
+                          <a:prstGeom prst="straightConnector1">
+                            <a:avLst/>
+                          </a:prstGeom>
+                          <a:ln>
+                            <a:tailEnd type="arrow"/>
+                          </a:ln>
+                        </wps:spPr>
+                        <wps:style>
+                          <a:lnRef idx="1">
+                            <a:schemeClr val="accent1"/>
+                          </a:lnRef>
+                          <a:fillRef idx="0">
+                            <a:schemeClr val="accent1"/>
+                          </a:fillRef>
+                          <a:effectRef idx="0">
+                            <a:schemeClr val="accent1"/>
+                          </a:effectRef>
+                          <a:fontRef idx="minor">
+                            <a:schemeClr val="tx1"/>
+                          </a:fontRef>
+                        </wps:style>
+                        <wps:bodyPr/>
+                      </wps:wsp>
+                      <wps:wsp>
+                        <wps:cNvPr id="32" name="ลูกศรเชื่อมต่อแบบตรง 32"/>
+                        <wps:cNvCnPr/>
+                        <wps:spPr>
+                          <a:xfrm>
+                            <a:off x="1188132" y="3071629"/>
+                            <a:ext cx="0" cy="384755"/>
+                          </a:xfrm>
+                          <a:prstGeom prst="straightConnector1">
+                            <a:avLst/>
+                          </a:prstGeom>
+                          <a:ln>
+                            <a:tailEnd type="arrow"/>
+                          </a:ln>
+                        </wps:spPr>
+                        <wps:style>
+                          <a:lnRef idx="1">
+                            <a:schemeClr val="accent1"/>
+                          </a:lnRef>
+                          <a:fillRef idx="0">
+                            <a:schemeClr val="accent1"/>
+                          </a:fillRef>
+                          <a:effectRef idx="0">
+                            <a:schemeClr val="accent1"/>
+                          </a:effectRef>
+                          <a:fontRef idx="minor">
+                            <a:schemeClr val="tx1"/>
+                          </a:fontRef>
+                        </wps:style>
+                        <wps:bodyPr/>
+                      </wps:wsp>
+                      <wps:wsp>
+                        <wps:cNvPr id="33" name="ลูกศรเชื่อมต่อแบบตรง 33"/>
+                        <wps:cNvCnPr/>
+                        <wps:spPr>
+                          <a:xfrm>
+                            <a:off x="1188132" y="3764161"/>
+                            <a:ext cx="0" cy="412303"/>
+                          </a:xfrm>
+                          <a:prstGeom prst="straightConnector1">
+                            <a:avLst/>
+                          </a:prstGeom>
+                          <a:ln>
+                            <a:tailEnd type="arrow"/>
+                          </a:ln>
+                        </wps:spPr>
+                        <wps:style>
+                          <a:lnRef idx="1">
+                            <a:schemeClr val="accent1"/>
+                          </a:lnRef>
+                          <a:fillRef idx="0">
+                            <a:schemeClr val="accent1"/>
+                          </a:fillRef>
+                          <a:effectRef idx="0">
+                            <a:schemeClr val="accent1"/>
+                          </a:effectRef>
+                          <a:fontRef idx="minor">
+                            <a:schemeClr val="tx1"/>
+                          </a:fontRef>
+                        </wps:style>
+                        <wps:bodyPr/>
+                      </wps:wsp>
+                    </wpg:wgp>
+                  </a:graphicData>
+                </a:graphic>
+              </wp:inline>
+            </w:drawing>
+          </mc:Choice>
+          <mc:Fallback>
+            <w:pict>
+              <v:group id="กลุ่ม 30" o:spid="_x0000_s1030" style="width:187.1pt;height:355.4pt;mso-position-horizontal-relative:char;mso-position-vertical-relative:line" coordsize="23761,45138" o:gfxdata="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">
+                <v:shapetype id="_x0000_t202" coordsize="21600,21600" o:spt="202" path="m,l,21600r21600,l21600,xe">
+                  <v:stroke joinstyle="miter"/>
+                  <v:path gradientshapeok="t" o:connecttype="rect"/>
+                </v:shapetype>
+                <v:shape id="TextBox 4" o:spid="_x0000_s1031" type="#_x0000_t202" style="position:absolute;width:23761;height:3378;visibility:visible;mso-wrap-style:square;v-text-anchor:top" o:gfxdata="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" filled="f" strokecolor="#243f60 [1604]">
+                  <v:textbox style="mso-fit-shape-to-text:t">
+                    <w:txbxContent>
+                      <w:p>
+                        <w:pPr>
+                          <w:pStyle w:val="a7"/>
+                          <w:spacing w:before="0" w:beforeAutospacing="0" w:after="0" w:afterAutospacing="0"/>
+                        </w:pPr>
+                        <w:r>
+                          <w:rPr>
+                            <w:rFonts w:asciiTheme="minorHAnsi" w:hAnsi="Calibri" w:cstheme="minorBidi"/>
+                            <w:color w:val="000000" w:themeColor="text1"/>
+                            <w:kern w:val="24"/>
+                            <w:cs/>
+                          </w:rPr>
+                          <w:t>1. ศึกษาที่มาและความสำคัญ</w:t>
+                        </w:r>
+                      </w:p>
+                    </w:txbxContent>
+                  </v:textbox>
+                </v:shape>
+                <v:shape id="TextBox 12" o:spid="_x0000_s1032" type="#_x0000_t202" style="position:absolute;top:6755;width:23761;height:3378;visibility:visible;mso-wrap-style:square;v-text-anchor:top" o:gfxdata="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" filled="f" strokecolor="#243f60 [1604]">
+                  <v:textbox style="mso-fit-shape-to-text:t">
+                    <w:txbxContent>
+                      <w:p>
+                        <w:pPr>
+                          <w:pStyle w:val="a7"/>
+                          <w:spacing w:before="0" w:beforeAutospacing="0" w:after="0" w:afterAutospacing="0"/>
+                        </w:pPr>
+                        <w:r>
+                          <w:rPr>
+                            <w:rFonts w:asciiTheme="minorHAnsi" w:hAnsi="Calibri" w:cstheme="minorBidi"/>
+                            <w:color w:val="000000" w:themeColor="text1"/>
+                            <w:kern w:val="24"/>
+                            <w:cs/>
+                          </w:rPr>
+                          <w:t>2. ทบทวนวรรณกรรมและวิจัยที่เกี่ยวข้อง</w:t>
+                        </w:r>
+                      </w:p>
+                    </w:txbxContent>
+                  </v:textbox>
+                </v:shape>
+                <v:shape id="TextBox 13" o:spid="_x0000_s1033" type="#_x0000_t202" style="position:absolute;top:13679;width:23761;height:3379;visibility:visible;mso-wrap-style:square;v-text-anchor:top" o:gfxdata="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" filled="f" strokecolor="#243f60 [1604]">
+                  <v:textbox style="mso-fit-shape-to-text:t">
+                    <w:txbxContent>
+                      <w:p>
+                        <w:pPr>
+                          <w:pStyle w:val="a7"/>
+                          <w:spacing w:before="0" w:beforeAutospacing="0" w:after="0" w:afterAutospacing="0"/>
+                        </w:pPr>
+                        <w:r>
+                          <w:rPr>
+                            <w:rFonts w:asciiTheme="minorHAnsi" w:hAnsi="Calibri" w:cstheme="minorBidi"/>
+                            <w:color w:val="000000" w:themeColor="text1"/>
+                            <w:kern w:val="24"/>
+                            <w:cs/>
+                          </w:rPr>
+                          <w:t>3. ระเบียบวิธีวิจัย</w:t>
+                        </w:r>
+                      </w:p>
+                    </w:txbxContent>
+                  </v:textbox>
+                </v:shape>
+                <v:shape id="TextBox 14" o:spid="_x0000_s1034" type="#_x0000_t202" style="position:absolute;top:20879;width:23761;height:3379;visibility:visible;mso-wrap-style:square;v-text-anchor:top" o:gfxdata="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" filled="f" strokecolor="#243f60 [1604]">
+                  <v:textbox style="mso-fit-shape-to-text:t">
+                    <w:txbxContent>
+                      <w:p>
+                        <w:pPr>
+                          <w:pStyle w:val="a7"/>
+                          <w:spacing w:before="0" w:beforeAutospacing="0" w:after="0" w:afterAutospacing="0"/>
+                        </w:pPr>
+                        <w:r>
+                          <w:rPr>
+                            <w:rFonts w:asciiTheme="minorHAnsi" w:hAnsi="Calibri" w:cstheme="minorBidi"/>
+                            <w:color w:val="000000" w:themeColor="text1"/>
+                            <w:kern w:val="24"/>
+                            <w:cs/>
+                          </w:rPr>
+                          <w:t>4. วิเคราะห์ข้อมูลจากการสัมภาษณ์</w:t>
+                        </w:r>
+                      </w:p>
+                    </w:txbxContent>
+                  </v:textbox>
+                </v:shape>
+                <v:shape id="TextBox 15" o:spid="_x0000_s1035" type="#_x0000_t202" style="position:absolute;top:27635;width:23761;height:3378;visibility:visible;mso-wrap-style:square;v-text-anchor:top" o:gfxdata="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" filled="f" strokecolor="#243f60 [1604]">
+                  <v:textbox style="mso-fit-shape-to-text:t">
+                    <w:txbxContent>
+                      <w:p>
+                        <w:pPr>
+                          <w:pStyle w:val="a7"/>
+                          <w:spacing w:before="0" w:beforeAutospacing="0" w:after="0" w:afterAutospacing="0"/>
+                        </w:pPr>
+                        <w:r>
+                          <w:rPr>
+                            <w:rFonts w:asciiTheme="minorHAnsi" w:hAnsi="Calibri" w:cstheme="minorBidi"/>
+                            <w:color w:val="000000" w:themeColor="text1"/>
+                            <w:kern w:val="24"/>
+                            <w:cs/>
+                          </w:rPr>
+                          <w:t>5. ออกแบบและพัฒนาโปรแกรม</w:t>
+                        </w:r>
+                      </w:p>
+                    </w:txbxContent>
+                  </v:textbox>
+                </v:shape>
+                <v:shape id="TextBox 16" o:spid="_x0000_s1036" type="#_x0000_t202" style="position:absolute;top:34559;width:23761;height:3379;visibility:visible;mso-wrap-style:square;v-text-anchor:top" o:gfxdata="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" filled="f" strokecolor="#243f60 [1604]">
+                  <v:textbox style="mso-fit-shape-to-text:t">
+                    <w:txbxContent>
+                      <w:p>
+                        <w:pPr>
+                          <w:pStyle w:val="a7"/>
+                          <w:spacing w:before="0" w:beforeAutospacing="0" w:after="0" w:afterAutospacing="0"/>
+                        </w:pPr>
+                        <w:r>
+                          <w:rPr>
+                            <w:rFonts w:asciiTheme="minorHAnsi" w:hAnsi="Calibri" w:cstheme="minorBidi"/>
+                            <w:color w:val="000000" w:themeColor="text1"/>
+                            <w:kern w:val="24"/>
+                            <w:cs/>
+                          </w:rPr>
+                          <w:t>6. ทดลองใช้งานโปรแกรม</w:t>
+                        </w:r>
+                      </w:p>
+                    </w:txbxContent>
+                  </v:textbox>
+                </v:shape>
+                <v:shape id="TextBox 17" o:spid="_x0000_s1037" type="#_x0000_t202" style="position:absolute;top:41759;width:23761;height:3379;visibility:visible;mso-wrap-style:square;v-text-anchor:top" o:gfxdata="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" filled="f" strokecolor="#243f60 [1604]">
+                  <v:textbox style="mso-fit-shape-to-text:t">
+                    <w:txbxContent>
+                      <w:p>
+                        <w:pPr>
+                          <w:pStyle w:val="a7"/>
+                          <w:spacing w:before="0" w:beforeAutospacing="0" w:after="0" w:afterAutospacing="0"/>
+                        </w:pPr>
+                        <w:r>
+                          <w:rPr>
+                            <w:rFonts w:asciiTheme="minorHAnsi" w:hAnsi="Calibri" w:cstheme="minorBidi"/>
+                            <w:color w:val="000000" w:themeColor="text1"/>
+                            <w:kern w:val="24"/>
+                            <w:cs/>
+                          </w:rPr>
+                          <w:t>7. สรุปผลการวิจัย</w:t>
+                        </w:r>
+                      </w:p>
+                    </w:txbxContent>
+                  </v:textbox>
+                </v:shape>
+                <v:shapetype id="_x0000_t32" coordsize="21600,21600" o:spt="32" o:oned="t" path="m,l21600,21600e" filled="f">
+                  <v:path arrowok="t" fillok="f" o:connecttype="none"/>
+                  <o:lock v:ext="edit" shapetype="t"/>
+                </v:shapetype>
+                <v:shape id="ลูกศรเชื่อมต่อแบบตรง 25" o:spid="_x0000_s1038" type="#_x0000_t32" style="position:absolute;left:11881;top:3077;width:0;height:3679;visibility:visible;mso-wrap-style:square" o:connectortype="straight" o:gfxdata="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" strokecolor="#4579b8 [3044]">
+                  <v:stroke endarrow="open"/>
+                </v:shape>
+                <v:shape id="ลูกศรเชื่อมต่อแบบตรง 27" o:spid="_x0000_s1039" type="#_x0000_t32" style="position:absolute;left:11881;top:9833;width:0;height:3848;visibility:visible;mso-wrap-style:square" o:connectortype="straight" o:gfxdata="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" strokecolor="#4579b8 [3044]">
+                  <v:stroke endarrow="open"/>
+                </v:shape>
+                <v:shape id="ลูกศรเชื่อมต่อแบบตรง 29" o:spid="_x0000_s1040" type="#_x0000_t32" style="position:absolute;left:11881;top:16759;width:0;height:4123;visibility:visible;mso-wrap-style:square" o:connectortype="straight" o:gfxdata="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" strokecolor="#4579b8 [3044]">
+                  <v:stroke endarrow="open"/>
+                </v:shape>
+                <v:shape id="ลูกศรเชื่อมต่อแบบตรง 31" o:spid="_x0000_s1041" type="#_x0000_t32" style="position:absolute;left:11881;top:23960;width:0;height:3678;visibility:visible;mso-wrap-style:square" o:connectortype="straight" o:gfxdata="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" strokecolor="#4579b8 [3044]">
+                  <v:stroke endarrow="open"/>
+                </v:shape>
+                <v:shape id="ลูกศรเชื่อมต่อแบบตรง 32" o:spid="_x0000_s1042" type="#_x0000_t32" style="position:absolute;left:11881;top:30716;width:0;height:3847;visibility:visible;mso-wrap-style:square" o:connectortype="straight" o:gfxdata="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" strokecolor="#4579b8 [3044]">
+                  <v:stroke endarrow="open"/>
+                </v:shape>
+                <v:shape id="ลูกศรเชื่อมต่อแบบตรง 33" o:spid="_x0000_s1043" type="#_x0000_t32" style="position:absolute;left:11881;top:37641;width:0;height:4123;visibility:visible;mso-wrap-style:square" o:connectortype="straight" o:gfxdata="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" strokecolor="#4579b8 [3044]">
+                  <v:stroke endarrow="open"/>
+                </v:shape>
+                <w10:anchorlock/>
+              </v:group>
+            </w:pict>
+          </mc:Fallback>
+        </mc:AlternateContent>
       </w:r>
     </w:p>
     <w:p>
@@ -1223,30 +1872,79 @@
       </w:pPr>
       <w:r>
         <w:rPr>
-          <w:rFonts w:ascii="CordiaUPC" w:hAnsi="CordiaUPC" w:cs="CordiaUPC" w:hint="cs"/>
-          <w:cs/>
+          <w:rFonts w:ascii="CordiaUPC" w:hAnsi="CordiaUPC" w:cs="CordiaUPC"/>
         </w:rPr>
         <w:tab/>
       </w:r>
       <w:r>
         <w:rPr>
+          <w:rFonts w:ascii="CordiaUPC" w:hAnsi="CordiaUPC" w:cs="CordiaUPC" w:hint="cs"/>
+          <w:cs/>
+        </w:rPr>
+        <w:t xml:space="preserve">การศึกษาครั้งนี้ใช้วิธีการวิจัยเชิงคุณภาพ ซึ่งใช้การสัมภาษณ์แบบตัวต่อตัว </w:t>
+      </w:r>
+      <w:r>
+        <w:rPr>
+          <w:rFonts w:ascii="CordiaUPC" w:hAnsi="CordiaUPC" w:cs="CordiaUPC"/>
+        </w:rPr>
+        <w:t xml:space="preserve">( </w:t>
+      </w:r>
+      <w:r>
+        <w:rPr>
+          <w:rFonts w:ascii="CordiaUPC" w:hAnsi="CordiaUPC" w:cs="CordiaUPC"/>
+          <w:sz w:val="28"/>
+          <w:szCs w:val="36"/>
+        </w:rPr>
+        <w:t xml:space="preserve">face to face interview </w:t>
+      </w:r>
+      <w:r>
+        <w:rPr>
+          <w:rFonts w:ascii="CordiaUPC" w:hAnsi="CordiaUPC" w:cs="CordiaUPC"/>
+        </w:rPr>
+        <w:t>)</w:t>
+      </w:r>
+      <w:r>
+        <w:rPr>
           <w:rFonts w:ascii="CordiaUPC" w:hAnsi="CordiaUPC" w:cs="CordiaUPC"/>
           <w:cs/>
-        </w:rPr>
-        <w:t>เครื่องมือในการวิจัยนั้นการสัมภาษณ์ ใช้ในการรวบรวมข้อมูลโดยการสนทนา สอบถามปากเปล่า โดยมีการบันทึกข้อมูลในแบบสัมภาษณ์ ซึ่งควรต้องกำหนดประเด็นการสัมภาษณ์ไว้ล่วงหน้า ข้อมูลที่ได้เป็นข้อมูลเชิงคุณภาพ</w:t>
-      </w:r>
-      <w:r>
-        <w:rPr>
-          <w:rFonts w:ascii="CordiaUPC" w:hAnsi="CordiaUPC" w:cs="CordiaUPC"/>
         </w:rPr>
         <w:t xml:space="preserve"> </w:t>
       </w:r>
       <w:r>
         <w:rPr>
+          <w:rFonts w:ascii="CordiaUPC" w:hAnsi="CordiaUPC" w:cs="CordiaUPC" w:hint="cs"/>
+          <w:cs/>
+        </w:rPr>
+        <w:t>เป็น</w:t>
+      </w:r>
+      <w:r>
+        <w:rPr>
           <w:rFonts w:ascii="CordiaUPC" w:hAnsi="CordiaUPC" w:cs="CordiaUPC"/>
           <w:cs/>
         </w:rPr>
-        <w:t>โดยที่ผู้ถูกสัมภาษณ์จะเป็นพนักงานของวิทยาลัยนวัตกรรมที่จำเป็นและต้องการใช้ซอฟแวร์โปรแกรมบัญชีในการทำงานให้มีประสิทธิภาพมากยิ่งขึ้น</w:t>
+        <w:t>การรวบรวมข้อมูลโดยการสนทนา สอบถามปากเปล่า โดยมีการบันทึกข้อมูลในแบบสัมภาษณ์ ซึ่งควรต้องกำหนดประเด็นการสัมภาษณ์ไว้ล่วงหน้า ข้อมูลที่ได้เป็นข้อมูลเชิงคุณภาพ</w:t>
+      </w:r>
+      <w:r>
+        <w:rPr>
+          <w:rFonts w:ascii="CordiaUPC" w:hAnsi="CordiaUPC" w:cs="CordiaUPC"/>
+        </w:rPr>
+        <w:t xml:space="preserve"> </w:t>
+      </w:r>
+      <w:r>
+        <w:rPr>
+          <w:rFonts w:ascii="CordiaUPC" w:hAnsi="CordiaUPC" w:cs="CordiaUPC"/>
+          <w:cs/>
+        </w:rPr>
+        <w:t>โดยที่ผู้ถูกสัมภาษณ์จะเป็นพนักงานของวิทยาลัย</w:t>
+      </w:r>
+      <w:bookmarkStart w:id="0" w:name="_GoBack"/>
+      <w:bookmarkEnd w:id="0"/>
+      <w:r>
+        <w:rPr>
+          <w:rFonts w:ascii="CordiaUPC" w:hAnsi="CordiaUPC" w:cs="CordiaUPC"/>
+          <w:cs/>
+        </w:rPr>
+        <w:t>นวัตกรรมที่จำเป็นและต้องการใช้ซอฟแวร์โปรแกรมบัญชีในการทำงานให้มีประสิทธิภาพมากยิ่งขึ้น</w:t>
       </w:r>
     </w:p>
     <w:p>
@@ -1310,194 +2008,6 @@
         </w:rPr>
         <w:t>า ค่าสถิติที่ใช้ในการวิเคราะห์คือ ความถี่ และค่าร้อยละ</w:t>
       </w:r>
-    </w:p>
-    <w:p>
-      <w:pPr>
-        <w:rPr>
-          <w:rFonts w:ascii="CordiaUPC" w:hAnsi="CordiaUPC" w:cs="CordiaUPC"/>
-          <w:sz w:val="28"/>
-        </w:rPr>
-      </w:pPr>
-      <w:r>
-        <w:rPr>
-          <w:rFonts w:ascii="CordiaUPC" w:hAnsi="CordiaUPC" w:cs="CordiaUPC"/>
-          <w:b/>
-          <w:bCs/>
-          <w:sz w:val="28"/>
-          <w:cs/>
-        </w:rPr>
-        <w:lastRenderedPageBreak/>
-        <w:t>สมมติฐานของการวิจัย (ถ้ามี)</w:t>
-      </w:r>
-    </w:p>
-    <w:p>
-      <w:pPr>
-        <w:ind w:left="360"/>
-        <w:rPr>
-          <w:rFonts w:ascii="CordiaUPC" w:hAnsi="CordiaUPC" w:cs="CordiaUPC"/>
-          <w:sz w:val="28"/>
-        </w:rPr>
-      </w:pPr>
-      <w:r>
-        <w:rPr>
-          <w:rFonts w:ascii="CordiaUPC" w:hAnsi="CordiaUPC" w:cs="CordiaUPC"/>
-          <w:sz w:val="28"/>
-        </w:rPr>
-        <w:t>H</w:t>
-      </w:r>
-      <w:r>
-        <w:rPr>
-          <w:rFonts w:ascii="CordiaUPC" w:hAnsi="CordiaUPC" w:cs="CordiaUPC"/>
-          <w:sz w:val="28"/>
-          <w:cs/>
-        </w:rPr>
-        <w:t>1</w:t>
-      </w:r>
-      <w:r>
-        <w:rPr>
-          <w:rFonts w:ascii="CordiaUPC" w:hAnsi="CordiaUPC" w:cs="CordiaUPC"/>
-          <w:sz w:val="28"/>
-        </w:rPr>
-        <w:t xml:space="preserve">: </w:t>
-      </w:r>
-      <w:r>
-        <w:rPr>
-          <w:rFonts w:ascii="CordiaUPC" w:hAnsi="CordiaUPC" w:cs="CordiaUPC"/>
-          <w:sz w:val="28"/>
-          <w:cs/>
-        </w:rPr>
-        <w:t>คุณสมบัติต่างๆของซอฟแวร์โปรแกรมบัญชี ฟังค์ชั่นการทำงานความใช้งานง่ายของโปรแกรมบัญชี มีผลต่อการตัดสินใจที่จะใช้งานโปรแกรมบัญชี</w:t>
-      </w:r>
-    </w:p>
-    <w:p>
-      <w:pPr>
-        <w:ind w:left="360"/>
-        <w:rPr>
-          <w:rFonts w:ascii="CordiaUPC" w:hAnsi="CordiaUPC" w:cs="CordiaUPC"/>
-          <w:sz w:val="28"/>
-          <w:cs/>
-        </w:rPr>
-      </w:pPr>
-      <w:r>
-        <w:rPr>
-          <w:rFonts w:ascii="CordiaUPC" w:hAnsi="CordiaUPC" w:cs="CordiaUPC"/>
-          <w:sz w:val="28"/>
-        </w:rPr>
-        <w:t>H</w:t>
-      </w:r>
-      <w:r>
-        <w:rPr>
-          <w:rFonts w:ascii="CordiaUPC" w:hAnsi="CordiaUPC" w:cs="CordiaUPC"/>
-          <w:sz w:val="28"/>
-          <w:cs/>
-        </w:rPr>
-        <w:t>2</w:t>
-      </w:r>
-      <w:r>
-        <w:rPr>
-          <w:rFonts w:ascii="CordiaUPC" w:hAnsi="CordiaUPC" w:cs="CordiaUPC"/>
-          <w:sz w:val="28"/>
-        </w:rPr>
-        <w:t xml:space="preserve">: </w:t>
-      </w:r>
-      <w:r>
-        <w:rPr>
-          <w:rFonts w:ascii="CordiaUPC" w:hAnsi="CordiaUPC" w:cs="CordiaUPC"/>
-          <w:sz w:val="28"/>
-          <w:cs/>
-        </w:rPr>
-        <w:t>ความเหมาะสมและลักษณะการทำงานของโปรแกรมบัญชี มีผลต่อการตัดสินใจที่จะใช้งานโปรแกรมบัญชี</w:t>
-      </w:r>
-    </w:p>
-    <w:p>
-      <w:pPr>
-        <w:ind w:left="360"/>
-        <w:rPr>
-          <w:rFonts w:ascii="CordiaUPC" w:hAnsi="CordiaUPC" w:cs="CordiaUPC"/>
-          <w:sz w:val="28"/>
-          <w:cs/>
-        </w:rPr>
-      </w:pPr>
-      <w:r>
-        <w:rPr>
-          <w:rFonts w:ascii="CordiaUPC" w:hAnsi="CordiaUPC" w:cs="CordiaUPC"/>
-          <w:sz w:val="28"/>
-        </w:rPr>
-        <w:t>H</w:t>
-      </w:r>
-      <w:r>
-        <w:rPr>
-          <w:rFonts w:ascii="CordiaUPC" w:hAnsi="CordiaUPC" w:cs="CordiaUPC"/>
-          <w:sz w:val="28"/>
-          <w:cs/>
-        </w:rPr>
-        <w:t>3</w:t>
-      </w:r>
-      <w:r>
-        <w:rPr>
-          <w:rFonts w:ascii="CordiaUPC" w:hAnsi="CordiaUPC" w:cs="CordiaUPC"/>
-          <w:sz w:val="28"/>
-        </w:rPr>
-        <w:t xml:space="preserve">: </w:t>
-      </w:r>
-      <w:r>
-        <w:rPr>
-          <w:rFonts w:ascii="CordiaUPC" w:hAnsi="CordiaUPC" w:cs="CordiaUPC"/>
-          <w:sz w:val="28"/>
-          <w:cs/>
-        </w:rPr>
-        <w:t>ราคาและความคุ้มค่าในการลงทุน มีผลต่อการตัดสินใจที่จะใช้งานโปรแกรมบัญชี</w:t>
-      </w:r>
-    </w:p>
-    <w:p>
-      <w:pPr>
-        <w:ind w:left="360"/>
-        <w:rPr>
-          <w:rFonts w:ascii="CordiaUPC" w:hAnsi="CordiaUPC" w:cs="CordiaUPC" w:hint="cs"/>
-          <w:sz w:val="28"/>
-          <w:cs/>
-        </w:rPr>
-      </w:pPr>
-      <w:r>
-        <w:rPr>
-          <w:rFonts w:ascii="CordiaUPC" w:hAnsi="CordiaUPC" w:cs="CordiaUPC"/>
-          <w:sz w:val="28"/>
-        </w:rPr>
-        <w:t>H</w:t>
-      </w:r>
-      <w:r>
-        <w:rPr>
-          <w:rFonts w:ascii="CordiaUPC" w:hAnsi="CordiaUPC" w:cs="CordiaUPC"/>
-          <w:sz w:val="28"/>
-          <w:cs/>
-        </w:rPr>
-        <w:t>4</w:t>
-      </w:r>
-      <w:r>
-        <w:rPr>
-          <w:rFonts w:ascii="CordiaUPC" w:hAnsi="CordiaUPC" w:cs="CordiaUPC"/>
-          <w:sz w:val="28"/>
-        </w:rPr>
-        <w:t xml:space="preserve">: </w:t>
-      </w:r>
-      <w:r>
-        <w:rPr>
-          <w:rFonts w:ascii="CordiaUPC" w:hAnsi="CordiaUPC" w:cs="CordiaUPC"/>
-          <w:sz w:val="28"/>
-          <w:cs/>
-        </w:rPr>
-        <w:t>ความปลอดภัยของข้อมูล มีผลต่อการตัดสินใจที่จะใช้งานโปรแกรมบัญชี</w:t>
-      </w:r>
-      <w:r>
-        <w:rPr>
-          <w:rFonts w:ascii="CordiaUPC" w:hAnsi="CordiaUPC" w:cs="CordiaUPC" w:hint="cs"/>
-          <w:sz w:val="28"/>
-          <w:cs/>
-        </w:rPr>
-        <w:t xml:space="preserve"> </w:t>
-      </w:r>
-      <w:bookmarkStart w:id="0" w:name="_GoBack"/>
-      <w:bookmarkEnd w:id="0"/>
     </w:p>
     <w:p>
       <w:pPr>
@@ -1521,6 +2031,145 @@
 <file path=word/numbering.xml><?xml version="1.0" encoding="utf-8"?>
 <w:numbering xmlns:wpc="http://schemas.microsoft.com/office/word/2010/wordprocessingCanvas" xmlns:mc="http://schemas.openxmlformats.org/markup-compatibility/2006" xmlns:o="urn:schemas-microsoft-com:office:office" xmlns:r="http://schemas.openxmlformats.org/officeDocument/2006/relationships" xmlns:m="http://schemas.openxmlformats.org/officeDocument/2006/math" xmlns:v="urn:schemas-microsoft-com:vml" xmlns:wp14="http://schemas.microsoft.com/office/word/2010/wordprocessingDrawing" xmlns:wp="http://schemas.openxmlformats.org/drawingml/2006/wordprocessingDrawing" xmlns:w10="urn:schemas-microsoft-com:office:word" xmlns:w="http://schemas.openxmlformats.org/wordprocessingml/2006/main" xmlns:w14="http://schemas.microsoft.com/office/word/2010/wordml" xmlns:wpg="http://schemas.microsoft.com/office/word/2010/wordprocessingGroup" xmlns:wpi="http://schemas.microsoft.com/office/word/2010/wordprocessingInk" xmlns:wne="http://schemas.microsoft.com/office/word/2006/wordml" xmlns:wps="http://schemas.microsoft.com/office/word/2010/wordprocessingShape" mc:Ignorable="w14 wp14">
   <w:abstractNum w:abstractNumId="0">
+    <w:nsid w:val="061B5CDF"/>
+    <w:multiLevelType w:val="hybridMultilevel"/>
+    <w:tmpl w:val="3CEC975E"/>
+    <w:lvl w:ilvl="0" w:tplc="AD24AC52">
+      <w:numFmt w:val="bullet"/>
+      <w:lvlText w:val="-"/>
+      <w:lvlJc w:val="left"/>
+      <w:pPr>
+        <w:tabs>
+          <w:tab w:val="num" w:pos="720"/>
+        </w:tabs>
+        <w:ind w:left="720" w:hanging="360"/>
+      </w:pPr>
+      <w:rPr>
+        <w:rFonts w:ascii="CordiaUPC" w:eastAsiaTheme="minorHAnsi" w:hAnsi="CordiaUPC" w:cs="CordiaUPC" w:hint="default"/>
+      </w:rPr>
+    </w:lvl>
+    <w:lvl w:ilvl="1" w:tplc="60ECA5F2" w:tentative="1">
+      <w:start w:val="1"/>
+      <w:numFmt w:val="bullet"/>
+      <w:lvlText w:val=""/>
+      <w:lvlJc w:val="left"/>
+      <w:pPr>
+        <w:tabs>
+          <w:tab w:val="num" w:pos="1440"/>
+        </w:tabs>
+        <w:ind w:left="1440" w:hanging="360"/>
+      </w:pPr>
+      <w:rPr>
+        <w:rFonts w:ascii="Angsana New" w:hAnsi="Angsana New" w:hint="default"/>
+      </w:rPr>
+    </w:lvl>
+    <w:lvl w:ilvl="2" w:tplc="A6CA14FE" w:tentative="1">
+      <w:start w:val="1"/>
+      <w:numFmt w:val="bullet"/>
+      <w:lvlText w:val=""/>
+      <w:lvlJc w:val="left"/>
+      <w:pPr>
+        <w:tabs>
+          <w:tab w:val="num" w:pos="2160"/>
+        </w:tabs>
+        <w:ind w:left="2160" w:hanging="360"/>
+      </w:pPr>
+      <w:rPr>
+        <w:rFonts w:ascii="Angsana New" w:hAnsi="Angsana New" w:hint="default"/>
+      </w:rPr>
+    </w:lvl>
+    <w:lvl w:ilvl="3" w:tplc="99A4D3A4" w:tentative="1">
+      <w:start w:val="1"/>
+      <w:numFmt w:val="bullet"/>
+      <w:lvlText w:val=""/>
+      <w:lvlJc w:val="left"/>
+      <w:pPr>
+        <w:tabs>
+          <w:tab w:val="num" w:pos="2880"/>
+        </w:tabs>
+        <w:ind w:left="2880" w:hanging="360"/>
+      </w:pPr>
+      <w:rPr>
+        <w:rFonts w:ascii="Angsana New" w:hAnsi="Angsana New" w:hint="default"/>
+      </w:rPr>
+    </w:lvl>
+    <w:lvl w:ilvl="4" w:tplc="BE4C2544" w:tentative="1">
+      <w:start w:val="1"/>
+      <w:numFmt w:val="bullet"/>
+      <w:lvlText w:val=""/>
+      <w:lvlJc w:val="left"/>
+      <w:pPr>
+        <w:tabs>
+          <w:tab w:val="num" w:pos="3600"/>
+        </w:tabs>
+        <w:ind w:left="3600" w:hanging="360"/>
+      </w:pPr>
+      <w:rPr>
+        <w:rFonts w:ascii="Angsana New" w:hAnsi="Angsana New" w:hint="default"/>
+      </w:rPr>
+    </w:lvl>
+    <w:lvl w:ilvl="5" w:tplc="E8ACD200" w:tentative="1">
+      <w:start w:val="1"/>
+      <w:numFmt w:val="bullet"/>
+      <w:lvlText w:val=""/>
+      <w:lvlJc w:val="left"/>
+      <w:pPr>
+        <w:tabs>
+          <w:tab w:val="num" w:pos="4320"/>
+        </w:tabs>
+        <w:ind w:left="4320" w:hanging="360"/>
+      </w:pPr>
+      <w:rPr>
+        <w:rFonts w:ascii="Angsana New" w:hAnsi="Angsana New" w:hint="default"/>
+      </w:rPr>
+    </w:lvl>
+    <w:lvl w:ilvl="6" w:tplc="D6FE8446" w:tentative="1">
+      <w:start w:val="1"/>
+      <w:numFmt w:val="bullet"/>
+      <w:lvlText w:val=""/>
+      <w:lvlJc w:val="left"/>
+      <w:pPr>
+        <w:tabs>
+          <w:tab w:val="num" w:pos="5040"/>
+        </w:tabs>
+        <w:ind w:left="5040" w:hanging="360"/>
+      </w:pPr>
+      <w:rPr>
+        <w:rFonts w:ascii="Angsana New" w:hAnsi="Angsana New" w:hint="default"/>
+      </w:rPr>
+    </w:lvl>
+    <w:lvl w:ilvl="7" w:tplc="F19EC130" w:tentative="1">
+      <w:start w:val="1"/>
+      <w:numFmt w:val="bullet"/>
+      <w:lvlText w:val=""/>
+      <w:lvlJc w:val="left"/>
+      <w:pPr>
+        <w:tabs>
+          <w:tab w:val="num" w:pos="5760"/>
+        </w:tabs>
+        <w:ind w:left="5760" w:hanging="360"/>
+      </w:pPr>
+      <w:rPr>
+        <w:rFonts w:ascii="Angsana New" w:hAnsi="Angsana New" w:hint="default"/>
+      </w:rPr>
+    </w:lvl>
+    <w:lvl w:ilvl="8" w:tplc="05BC6D20" w:tentative="1">
+      <w:start w:val="1"/>
+      <w:numFmt w:val="bullet"/>
+      <w:lvlText w:val=""/>
+      <w:lvlJc w:val="left"/>
+      <w:pPr>
+        <w:tabs>
+          <w:tab w:val="num" w:pos="6480"/>
+        </w:tabs>
+        <w:ind w:left="6480" w:hanging="360"/>
+      </w:pPr>
+      <w:rPr>
+        <w:rFonts w:ascii="Angsana New" w:hAnsi="Angsana New" w:hint="default"/>
+      </w:rPr>
+    </w:lvl>
+  </w:abstractNum>
+  <w:abstractNum w:abstractNumId="1">
     <w:nsid w:val="0A3F5508"/>
     <w:multiLevelType w:val="hybridMultilevel"/>
     <w:tmpl w:val="A5763544"/>
@@ -1633,7 +2282,7 @@
       </w:rPr>
     </w:lvl>
   </w:abstractNum>
-  <w:abstractNum w:abstractNumId="1">
+  <w:abstractNum w:abstractNumId="2">
     <w:nsid w:val="0A505CD5"/>
     <w:multiLevelType w:val="hybridMultilevel"/>
     <w:tmpl w:val="D89C7A54"/>
@@ -1746,7 +2395,7 @@
       </w:rPr>
     </w:lvl>
   </w:abstractNum>
-  <w:abstractNum w:abstractNumId="2">
+  <w:abstractNum w:abstractNumId="3">
     <w:nsid w:val="11CB3DC7"/>
     <w:multiLevelType w:val="hybridMultilevel"/>
     <w:tmpl w:val="81787B0E"/>
@@ -1886,7 +2535,7 @@
       </w:rPr>
     </w:lvl>
   </w:abstractNum>
-  <w:abstractNum w:abstractNumId="3">
+  <w:abstractNum w:abstractNumId="4">
     <w:nsid w:val="138E6329"/>
     <w:multiLevelType w:val="hybridMultilevel"/>
     <w:tmpl w:val="BF22F518"/>
@@ -1999,7 +2648,7 @@
       </w:rPr>
     </w:lvl>
   </w:abstractNum>
-  <w:abstractNum w:abstractNumId="4">
+  <w:abstractNum w:abstractNumId="5">
     <w:nsid w:val="194F3323"/>
     <w:multiLevelType w:val="hybridMultilevel"/>
     <w:tmpl w:val="EDC8B1D2"/>
@@ -2112,7 +2761,7 @@
       </w:rPr>
     </w:lvl>
   </w:abstractNum>
-  <w:abstractNum w:abstractNumId="5">
+  <w:abstractNum w:abstractNumId="6">
     <w:nsid w:val="197B3DBF"/>
     <w:multiLevelType w:val="hybridMultilevel"/>
     <w:tmpl w:val="13DE7166"/>
@@ -2225,7 +2874,7 @@
       </w:rPr>
     </w:lvl>
   </w:abstractNum>
-  <w:abstractNum w:abstractNumId="6">
+  <w:abstractNum w:abstractNumId="7">
     <w:nsid w:val="24CF5839"/>
     <w:multiLevelType w:val="hybridMultilevel"/>
     <w:tmpl w:val="AE629A50"/>
@@ -2338,7 +2987,7 @@
       </w:rPr>
     </w:lvl>
   </w:abstractNum>
-  <w:abstractNum w:abstractNumId="7">
+  <w:abstractNum w:abstractNumId="8">
     <w:nsid w:val="255F635E"/>
     <w:multiLevelType w:val="hybridMultilevel"/>
     <w:tmpl w:val="FAECDBC0"/>
@@ -2427,7 +3076,7 @@
       </w:pPr>
     </w:lvl>
   </w:abstractNum>
-  <w:abstractNum w:abstractNumId="8">
+  <w:abstractNum w:abstractNumId="9">
     <w:nsid w:val="27825ADF"/>
     <w:multiLevelType w:val="hybridMultilevel"/>
     <w:tmpl w:val="DA58DB5A"/>
@@ -2513,7 +3162,7 @@
       </w:pPr>
     </w:lvl>
   </w:abstractNum>
-  <w:abstractNum w:abstractNumId="9">
+  <w:abstractNum w:abstractNumId="10">
     <w:nsid w:val="2B2A2375"/>
     <w:multiLevelType w:val="hybridMultilevel"/>
     <w:tmpl w:val="E1AE700C"/>
@@ -2653,7 +3302,7 @@
       </w:rPr>
     </w:lvl>
   </w:abstractNum>
-  <w:abstractNum w:abstractNumId="10">
+  <w:abstractNum w:abstractNumId="11">
     <w:nsid w:val="2E052E5A"/>
     <w:multiLevelType w:val="hybridMultilevel"/>
     <w:tmpl w:val="D14017A0"/>
@@ -2766,7 +3415,7 @@
       </w:rPr>
     </w:lvl>
   </w:abstractNum>
-  <w:abstractNum w:abstractNumId="11">
+  <w:abstractNum w:abstractNumId="12">
     <w:nsid w:val="3072466B"/>
     <w:multiLevelType w:val="hybridMultilevel"/>
     <w:tmpl w:val="872E679C"/>
@@ -2879,7 +3528,7 @@
       </w:rPr>
     </w:lvl>
   </w:abstractNum>
-  <w:abstractNum w:abstractNumId="12">
+  <w:abstractNum w:abstractNumId="13">
     <w:nsid w:val="3CB118CD"/>
     <w:multiLevelType w:val="hybridMultilevel"/>
     <w:tmpl w:val="663EF510"/>
@@ -2992,7 +3641,7 @@
       </w:rPr>
     </w:lvl>
   </w:abstractNum>
-  <w:abstractNum w:abstractNumId="13">
+  <w:abstractNum w:abstractNumId="14">
     <w:nsid w:val="3E1B3FC0"/>
     <w:multiLevelType w:val="hybridMultilevel"/>
     <w:tmpl w:val="EE68B94A"/>
@@ -3078,7 +3727,7 @@
       </w:pPr>
     </w:lvl>
   </w:abstractNum>
-  <w:abstractNum w:abstractNumId="14">
+  <w:abstractNum w:abstractNumId="15">
     <w:nsid w:val="48010B7A"/>
     <w:multiLevelType w:val="hybridMultilevel"/>
     <w:tmpl w:val="2CCA903A"/>
@@ -3190,7 +3839,7 @@
       </w:rPr>
     </w:lvl>
   </w:abstractNum>
-  <w:abstractNum w:abstractNumId="15">
+  <w:abstractNum w:abstractNumId="16">
     <w:nsid w:val="4ED61DA0"/>
     <w:multiLevelType w:val="hybridMultilevel"/>
     <w:tmpl w:val="71402228"/>
@@ -3303,7 +3952,7 @@
       </w:rPr>
     </w:lvl>
   </w:abstractNum>
-  <w:abstractNum w:abstractNumId="16">
+  <w:abstractNum w:abstractNumId="17">
     <w:nsid w:val="56D86DBA"/>
     <w:multiLevelType w:val="hybridMultilevel"/>
     <w:tmpl w:val="89621592"/>
@@ -3392,7 +4041,7 @@
       </w:pPr>
     </w:lvl>
   </w:abstractNum>
-  <w:abstractNum w:abstractNumId="17">
+  <w:abstractNum w:abstractNumId="18">
     <w:nsid w:val="646D6317"/>
     <w:multiLevelType w:val="hybridMultilevel"/>
     <w:tmpl w:val="D99E082C"/>
@@ -3478,7 +4127,7 @@
       </w:pPr>
     </w:lvl>
   </w:abstractNum>
-  <w:abstractNum w:abstractNumId="18">
+  <w:abstractNum w:abstractNumId="19">
     <w:nsid w:val="69A12017"/>
     <w:multiLevelType w:val="hybridMultilevel"/>
     <w:tmpl w:val="7AA462F2"/>
@@ -3591,7 +4240,7 @@
       </w:rPr>
     </w:lvl>
   </w:abstractNum>
-  <w:abstractNum w:abstractNumId="19">
+  <w:abstractNum w:abstractNumId="20">
     <w:nsid w:val="6F1A0AC4"/>
     <w:multiLevelType w:val="hybridMultilevel"/>
     <w:tmpl w:val="533C8D14"/>
@@ -3704,7 +4353,7 @@
       </w:rPr>
     </w:lvl>
   </w:abstractNum>
-  <w:abstractNum w:abstractNumId="20">
+  <w:abstractNum w:abstractNumId="21">
     <w:nsid w:val="774C781B"/>
     <w:multiLevelType w:val="hybridMultilevel"/>
     <w:tmpl w:val="E85CD524"/>
@@ -3793,7 +4442,7 @@
       </w:pPr>
     </w:lvl>
   </w:abstractNum>
-  <w:abstractNum w:abstractNumId="21">
+  <w:abstractNum w:abstractNumId="22">
     <w:nsid w:val="78D54384"/>
     <w:multiLevelType w:val="hybridMultilevel"/>
     <w:tmpl w:val="DCFC3E08"/>
@@ -3906,7 +4555,7 @@
       </w:rPr>
     </w:lvl>
   </w:abstractNum>
-  <w:abstractNum w:abstractNumId="22">
+  <w:abstractNum w:abstractNumId="23">
     <w:nsid w:val="7B23433D"/>
     <w:multiLevelType w:val="hybridMultilevel"/>
     <w:tmpl w:val="5E9CF15C"/>
@@ -4046,7 +4695,7 @@
       </w:rPr>
     </w:lvl>
   </w:abstractNum>
-  <w:abstractNum w:abstractNumId="23">
+  <w:abstractNum w:abstractNumId="24">
     <w:nsid w:val="7DFA41D8"/>
     <w:multiLevelType w:val="hybridMultilevel"/>
     <w:tmpl w:val="56CE74A4"/>
@@ -4132,7 +4781,7 @@
       </w:pPr>
     </w:lvl>
   </w:abstractNum>
-  <w:abstractNum w:abstractNumId="24">
+  <w:abstractNum w:abstractNumId="25">
     <w:nsid w:val="7F7A4721"/>
     <w:multiLevelType w:val="hybridMultilevel"/>
     <w:tmpl w:val="0D9C7C94"/>
@@ -4246,79 +4895,82 @@
     </w:lvl>
   </w:abstractNum>
   <w:num w:numId="1">
+    <w:abstractNumId w:val="6"/>
+  </w:num>
+  <w:num w:numId="2">
+    <w:abstractNumId w:val="12"/>
+  </w:num>
+  <w:num w:numId="3">
+    <w:abstractNumId w:val="16"/>
+  </w:num>
+  <w:num w:numId="4">
+    <w:abstractNumId w:val="13"/>
+  </w:num>
+  <w:num w:numId="5">
+    <w:abstractNumId w:val="8"/>
+  </w:num>
+  <w:num w:numId="6">
+    <w:abstractNumId w:val="15"/>
+  </w:num>
+  <w:num w:numId="7">
+    <w:abstractNumId w:val="20"/>
+  </w:num>
+  <w:num w:numId="8">
+    <w:abstractNumId w:val="9"/>
+  </w:num>
+  <w:num w:numId="9">
+    <w:abstractNumId w:val="14"/>
+  </w:num>
+  <w:num w:numId="10">
+    <w:abstractNumId w:val="22"/>
+  </w:num>
+  <w:num w:numId="11">
+    <w:abstractNumId w:val="21"/>
+  </w:num>
+  <w:num w:numId="12">
+    <w:abstractNumId w:val="25"/>
+  </w:num>
+  <w:num w:numId="13">
+    <w:abstractNumId w:val="24"/>
+  </w:num>
+  <w:num w:numId="14">
+    <w:abstractNumId w:val="17"/>
+  </w:num>
+  <w:num w:numId="15">
+    <w:abstractNumId w:val="1"/>
+  </w:num>
+  <w:num w:numId="16">
+    <w:abstractNumId w:val="7"/>
+  </w:num>
+  <w:num w:numId="17">
+    <w:abstractNumId w:val="4"/>
+  </w:num>
+  <w:num w:numId="18">
+    <w:abstractNumId w:val="18"/>
+  </w:num>
+  <w:num w:numId="19">
+    <w:abstractNumId w:val="19"/>
+  </w:num>
+  <w:num w:numId="20">
     <w:abstractNumId w:val="5"/>
   </w:num>
-  <w:num w:numId="2">
+  <w:num w:numId="21">
     <w:abstractNumId w:val="11"/>
   </w:num>
-  <w:num w:numId="3">
-    <w:abstractNumId w:val="15"/>
+  <w:num w:numId="22">
+    <w:abstractNumId w:val="2"/>
   </w:num>
-  <w:num w:numId="4">
-    <w:abstractNumId w:val="12"/>
+  <w:num w:numId="23">
+    <w:abstractNumId w:val="3"/>
   </w:num>
-  <w:num w:numId="5">
-    <w:abstractNumId w:val="7"/>
+  <w:num w:numId="24">
+    <w:abstractNumId w:val="10"/>
   </w:num>
-  <w:num w:numId="6">
-    <w:abstractNumId w:val="14"/>
-  </w:num>
-  <w:num w:numId="7">
-    <w:abstractNumId w:val="19"/>
-  </w:num>
-  <w:num w:numId="8">
-    <w:abstractNumId w:val="8"/>
-  </w:num>
-  <w:num w:numId="9">
-    <w:abstractNumId w:val="13"/>
-  </w:num>
-  <w:num w:numId="10">
-    <w:abstractNumId w:val="21"/>
-  </w:num>
-  <w:num w:numId="11">
-    <w:abstractNumId w:val="20"/>
-  </w:num>
-  <w:num w:numId="12">
-    <w:abstractNumId w:val="24"/>
-  </w:num>
-  <w:num w:numId="13">
+  <w:num w:numId="25">
     <w:abstractNumId w:val="23"/>
   </w:num>
-  <w:num w:numId="14">
-    <w:abstractNumId w:val="16"/>
-  </w:num>
-  <w:num w:numId="15">
+  <w:num w:numId="26">
     <w:abstractNumId w:val="0"/>
-  </w:num>
-  <w:num w:numId="16">
-    <w:abstractNumId w:val="6"/>
-  </w:num>
-  <w:num w:numId="17">
-    <w:abstractNumId w:val="3"/>
-  </w:num>
-  <w:num w:numId="18">
-    <w:abstractNumId w:val="17"/>
-  </w:num>
-  <w:num w:numId="19">
-    <w:abstractNumId w:val="18"/>
-  </w:num>
-  <w:num w:numId="20">
-    <w:abstractNumId w:val="4"/>
-  </w:num>
-  <w:num w:numId="21">
-    <w:abstractNumId w:val="10"/>
-  </w:num>
-  <w:num w:numId="22">
-    <w:abstractNumId w:val="1"/>
-  </w:num>
-  <w:num w:numId="23">
-    <w:abstractNumId w:val="2"/>
-  </w:num>
-  <w:num w:numId="24">
-    <w:abstractNumId w:val="9"/>
-  </w:num>
-  <w:num w:numId="25">
-    <w:abstractNumId w:val="22"/>
   </w:num>
 </w:numbering>
 </file>
@@ -4579,6 +5231,21 @@
       <w:szCs w:val="24"/>
     </w:rPr>
   </w:style>
+  <w:style w:type="paragraph" w:styleId="a7">
+    <w:name w:val="Normal (Web)"/>
+    <w:basedOn w:val="a"/>
+    <w:uiPriority w:val="99"/>
+    <w:semiHidden/>
+    <w:unhideWhenUsed/>
+    <w:rsid w:val="009658D5"/>
+    <w:pPr>
+      <w:spacing w:before="100" w:beforeAutospacing="1" w:after="100" w:afterAutospacing="1" w:line="240" w:lineRule="auto"/>
+    </w:pPr>
+    <w:rPr>
+      <w:rFonts w:ascii="Angsana New" w:eastAsiaTheme="minorEastAsia" w:hAnsi="Angsana New" w:cs="Angsana New"/>
+      <w:sz w:val="28"/>
+    </w:rPr>
+  </w:style>
 </w:styles>
 </file>
 
@@ -4836,6 +5503,21 @@
       <w:color w:val="000000"/>
       <w:sz w:val="24"/>
       <w:szCs w:val="24"/>
+    </w:rPr>
+  </w:style>
+  <w:style w:type="paragraph" w:styleId="a7">
+    <w:name w:val="Normal (Web)"/>
+    <w:basedOn w:val="a"/>
+    <w:uiPriority w:val="99"/>
+    <w:semiHidden/>
+    <w:unhideWhenUsed/>
+    <w:rsid w:val="009658D5"/>
+    <w:pPr>
+      <w:spacing w:before="100" w:beforeAutospacing="1" w:after="100" w:afterAutospacing="1" w:line="240" w:lineRule="auto"/>
+    </w:pPr>
+    <w:rPr>
+      <w:rFonts w:ascii="Angsana New" w:eastAsiaTheme="minorEastAsia" w:hAnsi="Angsana New" w:cs="Angsana New"/>
+      <w:sz w:val="28"/>
     </w:rPr>
   </w:style>
 </w:styles>

--- a/บทที่ 3(โปรแกรมบัญชี).docx
+++ b/บทที่ 3(โปรแกรมบัญชี).docx
@@ -864,84 +864,36 @@
           <w:rFonts w:ascii="CordiaUPC" w:hAnsi="CordiaUPC" w:cs="CordiaUPC"/>
         </w:rPr>
       </w:pPr>
-      <w:proofErr w:type="spellStart"/>
       <w:r>
         <w:rPr>
           <w:rFonts w:ascii="CordiaUPC" w:hAnsi="CordiaUPC" w:cs="CordiaUPC"/>
           <w:sz w:val="28"/>
           <w:cs/>
         </w:rPr>
-        <w:t>ปรียนันท์</w:t>
+        <w:t xml:space="preserve">ปรียนันท์ </w:t>
       </w:r>
-      <w:proofErr w:type="spellEnd"/>
       <w:r>
         <w:rPr>
           <w:rFonts w:ascii="CordiaUPC" w:hAnsi="CordiaUPC" w:cs="CordiaUPC"/>
           <w:sz w:val="28"/>
           <w:cs/>
         </w:rPr>
-        <w:t xml:space="preserve"> </w:t>
+        <w:t>วรรณเมธี</w:t>
       </w:r>
-      <w:proofErr w:type="spellStart"/>
+      <w:r>
+        <w:rPr>
+          <w:rFonts w:ascii="CordiaUPC" w:hAnsi="CordiaUPC" w:cs="CordiaUPC"/>
+          <w:sz w:val="28"/>
+        </w:rPr>
+        <w:t xml:space="preserve">(2554) ; </w:t>
+      </w:r>
       <w:r>
         <w:rPr>
           <w:rFonts w:ascii="CordiaUPC" w:hAnsi="CordiaUPC" w:cs="CordiaUPC"/>
           <w:sz w:val="28"/>
           <w:cs/>
         </w:rPr>
-        <w:t>วรรณ</w:t>
-      </w:r>
-      <w:proofErr w:type="spellEnd"/>
-      <w:r>
-        <w:rPr>
-          <w:rFonts w:ascii="CordiaUPC" w:hAnsi="CordiaUPC" w:cs="CordiaUPC"/>
-          <w:sz w:val="28"/>
-          <w:cs/>
-        </w:rPr>
-        <w:t>เมธี</w:t>
-      </w:r>
-      <w:r>
-        <w:rPr>
-          <w:rFonts w:ascii="CordiaUPC" w:hAnsi="CordiaUPC" w:cs="CordiaUPC"/>
-          <w:sz w:val="28"/>
-        </w:rPr>
-        <w:t xml:space="preserve">(2554) ; </w:t>
-      </w:r>
-      <w:proofErr w:type="spellStart"/>
-      <w:r>
-        <w:rPr>
-          <w:rFonts w:ascii="CordiaUPC" w:hAnsi="CordiaUPC" w:cs="CordiaUPC"/>
-          <w:sz w:val="28"/>
-          <w:cs/>
-        </w:rPr>
-        <w:t>จารุณี</w:t>
-      </w:r>
-      <w:proofErr w:type="spellEnd"/>
-      <w:r>
-        <w:rPr>
-          <w:rFonts w:ascii="CordiaUPC" w:hAnsi="CordiaUPC" w:cs="CordiaUPC"/>
-          <w:sz w:val="28"/>
-          <w:cs/>
-        </w:rPr>
-        <w:t xml:space="preserve"> </w:t>
-      </w:r>
-      <w:proofErr w:type="spellStart"/>
-      <w:r>
-        <w:rPr>
-          <w:rFonts w:ascii="CordiaUPC" w:hAnsi="CordiaUPC" w:cs="CordiaUPC"/>
-          <w:sz w:val="28"/>
-          <w:cs/>
-        </w:rPr>
-        <w:t>อภิวัฒน์</w:t>
-      </w:r>
-      <w:proofErr w:type="spellEnd"/>
-      <w:r>
-        <w:rPr>
-          <w:rFonts w:ascii="CordiaUPC" w:hAnsi="CordiaUPC" w:cs="CordiaUPC"/>
-          <w:sz w:val="28"/>
-          <w:cs/>
-        </w:rPr>
-        <w:t>ไพศาล</w:t>
+        <w:t>จารุณี อภิวัฒน์ไพศาล</w:t>
       </w:r>
       <w:r>
         <w:rPr>
@@ -1096,21 +1048,37 @@
           <w:rFonts w:ascii="CordiaUPC" w:hAnsi="CordiaUPC" w:cs="CordiaUPC" w:hint="cs"/>
           <w:cs/>
         </w:rPr>
-        <w:t xml:space="preserve">คณะผู้บริหาร และเจ้าหน้าทางการบัญชีและเจ้าหน้าที่อื่นๆที่เกี่ยวข้อง </w:t>
+        <w:t>คณะผู้บริหาร และเจ้าหน้า</w:t>
       </w:r>
       <w:r>
         <w:rPr>
           <w:rFonts w:ascii="CordiaUPC" w:hAnsi="CordiaUPC" w:cs="CordiaUPC" w:hint="cs"/>
           <w:cs/>
         </w:rPr>
-        <w:t>เป็น</w:t>
+        <w:t>ที่</w:t>
+      </w:r>
+      <w:bookmarkStart w:id="0" w:name="_GoBack"/>
+      <w:bookmarkEnd w:id="0"/>
+      <w:r>
+        <w:rPr>
+          <w:rFonts w:ascii="CordiaUPC" w:hAnsi="CordiaUPC" w:cs="CordiaUPC" w:hint="cs"/>
+          <w:cs/>
+        </w:rPr>
+        <w:t>ทางการบัญชีแ</w:t>
       </w:r>
       <w:r>
         <w:rPr>
           <w:rFonts w:ascii="CordiaUPC" w:hAnsi="CordiaUPC" w:cs="CordiaUPC" w:hint="cs"/>
           <w:cs/>
         </w:rPr>
-        <w:t>จำนวน 5 คน</w:t>
+        <w:t>ละเจ้าหน้าที่อื่นๆที่เกี่ยวข้อง</w:t>
+      </w:r>
+      <w:r>
+        <w:rPr>
+          <w:rFonts w:ascii="CordiaUPC" w:hAnsi="CordiaUPC" w:cs="CordiaUPC" w:hint="cs"/>
+          <w:cs/>
+        </w:rPr>
+        <w:t>ทั้งหมด</w:t>
       </w:r>
     </w:p>
     <w:p>
@@ -1153,8 +1121,8 @@
           <mc:Choice Requires="wpg">
             <w:drawing>
               <wp:inline distT="0" distB="0" distL="0" distR="0" wp14:anchorId="7BD69E5F" wp14:editId="7386AC01">
-                <wp:extent cx="2376170" cy="4513813"/>
-                <wp:effectExtent l="0" t="0" r="24130" b="20320"/>
+                <wp:extent cx="2376170" cy="3793814"/>
+                <wp:effectExtent l="0" t="0" r="24130" b="16510"/>
                 <wp:docPr id="8" name="กลุ่ม 30"/>
                 <wp:cNvGraphicFramePr/>
                 <a:graphic xmlns:a="http://schemas.openxmlformats.org/drawingml/2006/main">
@@ -1164,9 +1132,9 @@
                       <wpg:grpSpPr>
                         <a:xfrm>
                           <a:off x="0" y="0"/>
-                          <a:ext cx="2376170" cy="4513813"/>
+                          <a:ext cx="2376170" cy="3793814"/>
                           <a:chOff x="0" y="0"/>
-                          <a:chExt cx="2376170" cy="4513813"/>
+                          <a:chExt cx="2376170" cy="3793814"/>
                         </a:xfrm>
                       </wpg:grpSpPr>
                       <wps:wsp>
@@ -1418,42 +1386,8 @@
                                   <w:kern w:val="24"/>
                                   <w:cs/>
                                 </w:rPr>
-                                <w:t>6. ทดลองใช้งานโปรแกรม</w:t>
+                                <w:t xml:space="preserve">6. </w:t>
                               </w:r>
-                            </w:p>
-                          </w:txbxContent>
-                        </wps:txbx>
-                        <wps:bodyPr wrap="square" rtlCol="0">
-                          <a:spAutoFit/>
-                        </wps:bodyPr>
-                      </wps:wsp>
-                      <wps:wsp>
-                        <wps:cNvPr id="23" name="TextBox 17"/>
-                        <wps:cNvSpPr txBox="1"/>
-                        <wps:spPr>
-                          <a:xfrm>
-                            <a:off x="0" y="4175993"/>
-                            <a:ext cx="2376170" cy="337820"/>
-                          </a:xfrm>
-                          <a:prstGeom prst="rect">
-                            <a:avLst/>
-                          </a:prstGeom>
-                          <a:noFill/>
-                          <a:ln>
-                            <a:solidFill>
-                              <a:schemeClr val="accent1">
-                                <a:shade val="50000"/>
-                              </a:schemeClr>
-                            </a:solidFill>
-                          </a:ln>
-                        </wps:spPr>
-                        <wps:txbx>
-                          <w:txbxContent>
-                            <w:p>
-                              <w:pPr>
-                                <w:pStyle w:val="a7"/>
-                                <w:spacing w:before="0" w:beforeAutospacing="0" w:after="0" w:afterAutospacing="0"/>
-                              </w:pPr>
                               <w:r>
                                 <w:rPr>
                                   <w:rFonts w:asciiTheme="minorHAnsi" w:hAnsi="Calibri" w:cstheme="minorBidi"/>
@@ -1461,7 +1395,7 @@
                                   <w:kern w:val="24"/>
                                   <w:cs/>
                                 </w:rPr>
-                                <w:t>7. สรุปผลการวิจัย</w:t>
+                                <w:t>สรุปผลการวิจัย</w:t>
                               </w:r>
                             </w:p>
                           </w:txbxContent>
@@ -1625,37 +1559,6 @@
                         </wps:style>
                         <wps:bodyPr/>
                       </wps:wsp>
-                      <wps:wsp>
-                        <wps:cNvPr id="33" name="ลูกศรเชื่อมต่อแบบตรง 33"/>
-                        <wps:cNvCnPr/>
-                        <wps:spPr>
-                          <a:xfrm>
-                            <a:off x="1188132" y="3764161"/>
-                            <a:ext cx="0" cy="412303"/>
-                          </a:xfrm>
-                          <a:prstGeom prst="straightConnector1">
-                            <a:avLst/>
-                          </a:prstGeom>
-                          <a:ln>
-                            <a:tailEnd type="arrow"/>
-                          </a:ln>
-                        </wps:spPr>
-                        <wps:style>
-                          <a:lnRef idx="1">
-                            <a:schemeClr val="accent1"/>
-                          </a:lnRef>
-                          <a:fillRef idx="0">
-                            <a:schemeClr val="accent1"/>
-                          </a:fillRef>
-                          <a:effectRef idx="0">
-                            <a:schemeClr val="accent1"/>
-                          </a:effectRef>
-                          <a:fontRef idx="minor">
-                            <a:schemeClr val="tx1"/>
-                          </a:fontRef>
-                        </wps:style>
-                        <wps:bodyPr/>
-                      </wps:wsp>
                     </wpg:wgp>
                   </a:graphicData>
                 </a:graphic>
@@ -1664,7 +1567,7 @@
           </mc:Choice>
           <mc:Fallback>
             <w:pict>
-              <v:group id="กลุ่ม 30" o:spid="_x0000_s1030" style="width:187.1pt;height:355.4pt;mso-position-horizontal-relative:char;mso-position-vertical-relative:line" coordsize="23761,45138" o:gfxdata="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">
+              <v:group id="กลุ่ม 30" o:spid="_x0000_s1030" style="width:187.1pt;height:298.75pt;mso-position-horizontal-relative:char;mso-position-vertical-relative:line" coordsize="23761,37938" o:gfxdata="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">
                 <v:shapetype id="_x0000_t202" coordsize="21600,21600" o:spt="202" path="m,l,21600r21600,l21600,xe">
                   <v:stroke joinstyle="miter"/>
                   <v:path gradientshapeok="t" o:connecttype="rect"/>
@@ -1789,20 +1692,8 @@
                             <w:kern w:val="24"/>
                             <w:cs/>
                           </w:rPr>
-                          <w:t>6. ทดลองใช้งานโปรแกรม</w:t>
+                          <w:t xml:space="preserve">6. </w:t>
                         </w:r>
-                      </w:p>
-                    </w:txbxContent>
-                  </v:textbox>
-                </v:shape>
-                <v:shape id="TextBox 17" o:spid="_x0000_s1037" type="#_x0000_t202" style="position:absolute;top:41759;width:23761;height:3379;visibility:visible;mso-wrap-style:square;v-text-anchor:top" o:gfxdata="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" filled="f" strokecolor="#243f60 [1604]">
-                  <v:textbox style="mso-fit-shape-to-text:t">
-                    <w:txbxContent>
-                      <w:p>
-                        <w:pPr>
-                          <w:pStyle w:val="a7"/>
-                          <w:spacing w:before="0" w:beforeAutospacing="0" w:after="0" w:afterAutospacing="0"/>
-                        </w:pPr>
                         <w:r>
                           <w:rPr>
                             <w:rFonts w:asciiTheme="minorHAnsi" w:hAnsi="Calibri" w:cstheme="minorBidi"/>
@@ -1810,7 +1701,7 @@
                             <w:kern w:val="24"/>
                             <w:cs/>
                           </w:rPr>
-                          <w:t>7. สรุปผลการวิจัย</w:t>
+                          <w:t>สรุปผลการวิจัย</w:t>
                         </w:r>
                       </w:p>
                     </w:txbxContent>
@@ -1820,22 +1711,19 @@
                   <v:path arrowok="t" fillok="f" o:connecttype="none"/>
                   <o:lock v:ext="edit" shapetype="t"/>
                 </v:shapetype>
-                <v:shape id="ลูกศรเชื่อมต่อแบบตรง 25" o:spid="_x0000_s1038" type="#_x0000_t32" style="position:absolute;left:11881;top:3077;width:0;height:3679;visibility:visible;mso-wrap-style:square" o:connectortype="straight" o:gfxdata="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" strokecolor="#4579b8 [3044]">
+                <v:shape id="ลูกศรเชื่อมต่อแบบตรง 25" o:spid="_x0000_s1037" type="#_x0000_t32" style="position:absolute;left:11881;top:3077;width:0;height:3679;visibility:visible;mso-wrap-style:square" o:connectortype="straight" o:gfxdata="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" strokecolor="#4579b8 [3044]">
                   <v:stroke endarrow="open"/>
                 </v:shape>
-                <v:shape id="ลูกศรเชื่อมต่อแบบตรง 27" o:spid="_x0000_s1039" type="#_x0000_t32" style="position:absolute;left:11881;top:9833;width:0;height:3848;visibility:visible;mso-wrap-style:square" o:connectortype="straight" o:gfxdata="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" strokecolor="#4579b8 [3044]">
+                <v:shape id="ลูกศรเชื่อมต่อแบบตรง 27" o:spid="_x0000_s1038" type="#_x0000_t32" style="position:absolute;left:11881;top:9833;width:0;height:3848;visibility:visible;mso-wrap-style:square" o:connectortype="straight" o:gfxdata="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" strokecolor="#4579b8 [3044]">
                   <v:stroke endarrow="open"/>
                 </v:shape>
-                <v:shape id="ลูกศรเชื่อมต่อแบบตรง 29" o:spid="_x0000_s1040" type="#_x0000_t32" style="position:absolute;left:11881;top:16759;width:0;height:4123;visibility:visible;mso-wrap-style:square" o:connectortype="straight" o:gfxdata="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" strokecolor="#4579b8 [3044]">
+                <v:shape id="ลูกศรเชื่อมต่อแบบตรง 29" o:spid="_x0000_s1039" type="#_x0000_t32" style="position:absolute;left:11881;top:16759;width:0;height:4123;visibility:visible;mso-wrap-style:square" o:connectortype="straight" o:gfxdata="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" strokecolor="#4579b8 [3044]">
                   <v:stroke endarrow="open"/>
                 </v:shape>
-                <v:shape id="ลูกศรเชื่อมต่อแบบตรง 31" o:spid="_x0000_s1041" type="#_x0000_t32" style="position:absolute;left:11881;top:23960;width:0;height:3678;visibility:visible;mso-wrap-style:square" o:connectortype="straight" o:gfxdata="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" strokecolor="#4579b8 [3044]">
+                <v:shape id="ลูกศรเชื่อมต่อแบบตรง 31" o:spid="_x0000_s1040" type="#_x0000_t32" style="position:absolute;left:11881;top:23960;width:0;height:3678;visibility:visible;mso-wrap-style:square" o:connectortype="straight" o:gfxdata="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" strokecolor="#4579b8 [3044]">
                   <v:stroke endarrow="open"/>
                 </v:shape>
-                <v:shape id="ลูกศรเชื่อมต่อแบบตรง 32" o:spid="_x0000_s1042" type="#_x0000_t32" style="position:absolute;left:11881;top:30716;width:0;height:3847;visibility:visible;mso-wrap-style:square" o:connectortype="straight" o:gfxdata="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" strokecolor="#4579b8 [3044]">
-                  <v:stroke endarrow="open"/>
-                </v:shape>
-                <v:shape id="ลูกศรเชื่อมต่อแบบตรง 33" o:spid="_x0000_s1043" type="#_x0000_t32" style="position:absolute;left:11881;top:37641;width:0;height:4123;visibility:visible;mso-wrap-style:square" o:connectortype="straight" o:gfxdata="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" strokecolor="#4579b8 [3044]">
+                <v:shape id="ลูกศรเชื่อมต่อแบบตรง 32" o:spid="_x0000_s1041" type="#_x0000_t32" style="position:absolute;left:11881;top:30716;width:0;height:3847;visibility:visible;mso-wrap-style:square" o:connectortype="straight" o:gfxdata="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" strokecolor="#4579b8 [3044]">
                   <v:stroke endarrow="open"/>
                 </v:shape>
                 <w10:anchorlock/>
@@ -1935,16 +1823,7 @@
           <w:rFonts w:ascii="CordiaUPC" w:hAnsi="CordiaUPC" w:cs="CordiaUPC"/>
           <w:cs/>
         </w:rPr>
-        <w:t>โดยที่ผู้ถูกสัมภาษณ์จะเป็นพนักงานของวิทยาลัย</w:t>
-      </w:r>
-      <w:bookmarkStart w:id="0" w:name="_GoBack"/>
-      <w:bookmarkEnd w:id="0"/>
-      <w:r>
-        <w:rPr>
-          <w:rFonts w:ascii="CordiaUPC" w:hAnsi="CordiaUPC" w:cs="CordiaUPC"/>
-          <w:cs/>
-        </w:rPr>
-        <w:t>นวัตกรรมที่จำเป็นและต้องการใช้ซอฟแวร์โปรแกรมบัญชีในการทำงานให้มีประสิทธิภาพมากยิ่งขึ้น</w:t>
+        <w:t>โดยที่ผู้ถูกสัมภาษณ์จะเป็นพนักงานของวิทยาลัยนวัตกรรมที่จำเป็นและต้องการใช้ซอฟแวร์โปรแกรมบัญชีในการทำงานให้มีประสิทธิภาพมากยิ่งขึ้น</w:t>
       </w:r>
     </w:p>
     <w:p>

--- a/บทที่ 3(โปรแกรมบัญชี).docx
+++ b/บทที่ 3(โปรแกรมบัญชี).docx
@@ -9,6 +9,8 @@
           <w:rFonts w:ascii="CordiaUPC" w:hAnsi="CordiaUPC" w:cs="CordiaUPC"/>
         </w:rPr>
       </w:pPr>
+      <w:bookmarkStart w:id="0" w:name="_GoBack"/>
+      <w:bookmarkEnd w:id="0"/>
       <w:r>
         <w:rPr>
           <w:rFonts w:ascii="CordiaUPC" w:hAnsi="CordiaUPC" w:cs="CordiaUPC"/>
@@ -864,36 +866,84 @@
           <w:rFonts w:ascii="CordiaUPC" w:hAnsi="CordiaUPC" w:cs="CordiaUPC"/>
         </w:rPr>
       </w:pPr>
+      <w:proofErr w:type="spellStart"/>
       <w:r>
         <w:rPr>
           <w:rFonts w:ascii="CordiaUPC" w:hAnsi="CordiaUPC" w:cs="CordiaUPC"/>
           <w:sz w:val="28"/>
           <w:cs/>
         </w:rPr>
-        <w:t xml:space="preserve">ปรียนันท์ </w:t>
+        <w:t>ปรียนันท์</w:t>
       </w:r>
+      <w:proofErr w:type="spellEnd"/>
       <w:r>
         <w:rPr>
           <w:rFonts w:ascii="CordiaUPC" w:hAnsi="CordiaUPC" w:cs="CordiaUPC"/>
           <w:sz w:val="28"/>
           <w:cs/>
         </w:rPr>
-        <w:t>วรรณเมธี</w:t>
+        <w:t xml:space="preserve"> </w:t>
       </w:r>
-      <w:r>
-        <w:rPr>
-          <w:rFonts w:ascii="CordiaUPC" w:hAnsi="CordiaUPC" w:cs="CordiaUPC"/>
-          <w:sz w:val="28"/>
-        </w:rPr>
-        <w:t xml:space="preserve">(2554) ; </w:t>
-      </w:r>
+      <w:proofErr w:type="spellStart"/>
       <w:r>
         <w:rPr>
           <w:rFonts w:ascii="CordiaUPC" w:hAnsi="CordiaUPC" w:cs="CordiaUPC"/>
           <w:sz w:val="28"/>
           <w:cs/>
         </w:rPr>
-        <w:t>จารุณี อภิวัฒน์ไพศาล</w:t>
+        <w:t>วรรณ</w:t>
+      </w:r>
+      <w:proofErr w:type="spellEnd"/>
+      <w:r>
+        <w:rPr>
+          <w:rFonts w:ascii="CordiaUPC" w:hAnsi="CordiaUPC" w:cs="CordiaUPC"/>
+          <w:sz w:val="28"/>
+          <w:cs/>
+        </w:rPr>
+        <w:t>เมธี</w:t>
+      </w:r>
+      <w:r>
+        <w:rPr>
+          <w:rFonts w:ascii="CordiaUPC" w:hAnsi="CordiaUPC" w:cs="CordiaUPC"/>
+          <w:sz w:val="28"/>
+        </w:rPr>
+        <w:t xml:space="preserve">(2554) ; </w:t>
+      </w:r>
+      <w:proofErr w:type="spellStart"/>
+      <w:r>
+        <w:rPr>
+          <w:rFonts w:ascii="CordiaUPC" w:hAnsi="CordiaUPC" w:cs="CordiaUPC"/>
+          <w:sz w:val="28"/>
+          <w:cs/>
+        </w:rPr>
+        <w:t>จารุณี</w:t>
+      </w:r>
+      <w:proofErr w:type="spellEnd"/>
+      <w:r>
+        <w:rPr>
+          <w:rFonts w:ascii="CordiaUPC" w:hAnsi="CordiaUPC" w:cs="CordiaUPC"/>
+          <w:sz w:val="28"/>
+          <w:cs/>
+        </w:rPr>
+        <w:t xml:space="preserve"> </w:t>
+      </w:r>
+      <w:proofErr w:type="spellStart"/>
+      <w:r>
+        <w:rPr>
+          <w:rFonts w:ascii="CordiaUPC" w:hAnsi="CordiaUPC" w:cs="CordiaUPC"/>
+          <w:sz w:val="28"/>
+          <w:cs/>
+        </w:rPr>
+        <w:t>อภิวัฒน์</w:t>
+      </w:r>
+      <w:proofErr w:type="spellEnd"/>
+      <w:r>
+        <w:rPr>
+          <w:rFonts w:ascii="CordiaUPC" w:hAnsi="CordiaUPC" w:cs="CordiaUPC"/>
+          <w:sz w:val="28"/>
+          <w:cs/>
+        </w:rPr>
+        <w:t>ไพศาล</w:t>
       </w:r>
       <w:r>
         <w:rPr>
@@ -987,7 +1037,23 @@
           <w:sz w:val="28"/>
           <w:cs/>
         </w:rPr>
-        <w:t>ญชีแยกประเภทและสมุดรายวันครบถ้วน และเหมาะกับขนาดและประเภทของกิจการและมีระบบที่รองรับ การผ่านรายการที่กิจการสามารถเลือกใช้ให้เหมาะสมกับรายการบัญชีนั้น ๆ มีหลักฐานในการตรวจสอบ การบันทึกบัญชี มีระบบควบคุมการนำเข้า การระมวลผล และผลลัพธ์เพื่อให้สารสนเทศทางการบัญชีมีความถูกต้องครบถ้วนเชื่อถือได้ มีการป้องกันการเข้าถึงข้อมูลและสำรองข้อมูลเมื่อคอมพิวเตอร์ขัดข้อง</w:t>
+        <w:t xml:space="preserve">ญชีแยกประเภทและสมุดรายวันครบถ้วน และเหมาะกับขนาดและประเภทของกิจการและมีระบบที่รองรับ การผ่านรายการที่กิจการสามารถเลือกใช้ให้เหมาะสมกับรายการบัญชีนั้น </w:t>
+      </w:r>
+      <w:r>
+        <w:rPr>
+          <w:rFonts w:ascii="CordiaUPC" w:hAnsi="CordiaUPC" w:cs="CordiaUPC"/>
+          <w:sz w:val="28"/>
+          <w:cs/>
+        </w:rPr>
+        <w:t xml:space="preserve"> ๆ </w:t>
+      </w:r>
+      <w:r>
+        <w:rPr>
+          <w:rFonts w:ascii="CordiaUPC" w:hAnsi="CordiaUPC" w:cs="CordiaUPC"/>
+          <w:sz w:val="28"/>
+          <w:cs/>
+        </w:rPr>
+        <w:t xml:space="preserve"> มีหลักฐานในการตรวจสอบ การบันทึกบัญชี มีระบบควบคุมการนำเข้า การระมวลผล และผลลัพธ์เพื่อให้สารสนเทศทางการบัญชีมีความถูกต้องครบถ้วนเชื่อถือได้ มีการป้องกันการเข้าถึงข้อมูลและสำรองข้อมูลเมื่อคอมพิวเตอร์ขัดข้อง</w:t>
       </w:r>
     </w:p>
     <w:p>
@@ -1057,8 +1123,6 @@
         </w:rPr>
         <w:t>ที่</w:t>
       </w:r>
-      <w:bookmarkStart w:id="0" w:name="_GoBack"/>
-      <w:bookmarkEnd w:id="0"/>
       <w:r>
         <w:rPr>
           <w:rFonts w:ascii="CordiaUPC" w:hAnsi="CordiaUPC" w:cs="CordiaUPC" w:hint="cs"/>
@@ -1071,7 +1135,21 @@
           <w:rFonts w:ascii="CordiaUPC" w:hAnsi="CordiaUPC" w:cs="CordiaUPC" w:hint="cs"/>
           <w:cs/>
         </w:rPr>
-        <w:t>ละเจ้าหน้าที่อื่นๆที่เกี่ยวข้อง</w:t>
+        <w:t>ละเจ้าหน้าที่อื่น</w:t>
+      </w:r>
+      <w:r>
+        <w:rPr>
+          <w:rFonts w:ascii="CordiaUPC" w:hAnsi="CordiaUPC" w:cs="CordiaUPC" w:hint="cs"/>
+          <w:cs/>
+        </w:rPr>
+        <w:t xml:space="preserve"> ๆ </w:t>
+      </w:r>
+      <w:r>
+        <w:rPr>
+          <w:rFonts w:ascii="CordiaUPC" w:hAnsi="CordiaUPC" w:cs="CordiaUPC" w:hint="cs"/>
+          <w:cs/>
+        </w:rPr>
+        <w:t>ที่เกี่ยวข้อง</w:t>
       </w:r>
       <w:r>
         <w:rPr>

--- a/บทที่ 3(โปรแกรมบัญชี).docx
+++ b/บทที่ 3(โปรแกรมบัญชี).docx
@@ -7,13 +7,15 @@
         <w:jc w:val="center"/>
         <w:rPr>
           <w:rFonts w:ascii="CordiaUPC" w:hAnsi="CordiaUPC" w:cs="CordiaUPC"/>
-        </w:rPr>
-      </w:pPr>
-      <w:bookmarkStart w:id="0" w:name="_GoBack"/>
-      <w:bookmarkEnd w:id="0"/>
+          <w:sz w:val="32"/>
+          <w:szCs w:val="32"/>
+        </w:rPr>
+      </w:pPr>
       <w:r>
         <w:rPr>
           <w:rFonts w:ascii="CordiaUPC" w:hAnsi="CordiaUPC" w:cs="CordiaUPC"/>
+          <w:sz w:val="32"/>
+          <w:szCs w:val="32"/>
           <w:cs/>
         </w:rPr>
         <w:t xml:space="preserve">บทที่ </w:t>
@@ -21,6 +23,8 @@
       <w:r>
         <w:rPr>
           <w:rFonts w:ascii="CordiaUPC" w:hAnsi="CordiaUPC" w:cs="CordiaUPC" w:hint="cs"/>
+          <w:sz w:val="32"/>
+          <w:szCs w:val="32"/>
           <w:cs/>
         </w:rPr>
         <w:t>3</w:t>
@@ -31,11 +35,15 @@
         <w:jc w:val="center"/>
         <w:rPr>
           <w:rFonts w:ascii="CordiaUPC" w:hAnsi="CordiaUPC" w:cs="CordiaUPC"/>
+          <w:sz w:val="32"/>
+          <w:szCs w:val="32"/>
         </w:rPr>
       </w:pPr>
       <w:r>
         <w:rPr>
           <w:rFonts w:ascii="CordiaUPC" w:hAnsi="CordiaUPC" w:cs="CordiaUPC" w:hint="cs"/>
+          <w:sz w:val="32"/>
+          <w:szCs w:val="32"/>
           <w:cs/>
         </w:rPr>
         <w:t>ระเบียบวิธีวิจัย</w:t>
@@ -45,11 +53,15 @@
       <w:pPr>
         <w:rPr>
           <w:rFonts w:ascii="CordiaUPC" w:hAnsi="CordiaUPC" w:cs="CordiaUPC"/>
+          <w:sz w:val="32"/>
+          <w:szCs w:val="32"/>
         </w:rPr>
       </w:pPr>
       <w:r>
         <w:rPr>
           <w:rFonts w:ascii="CordiaUPC" w:hAnsi="CordiaUPC" w:cs="CordiaUPC" w:hint="cs"/>
+          <w:sz w:val="32"/>
+          <w:szCs w:val="32"/>
           <w:cs/>
         </w:rPr>
         <w:tab/>
@@ -58,6 +70,8 @@
       <w:r>
         <w:rPr>
           <w:rFonts w:ascii="CordiaUPC" w:hAnsi="CordiaUPC" w:cs="CordiaUPC" w:hint="cs"/>
+          <w:sz w:val="32"/>
+          <w:szCs w:val="32"/>
           <w:cs/>
         </w:rPr>
         <w:t>ละทฤษฎีที่เกี่ยวข้องแล้วนำมาวิเคราะห์ จนได้ปัจจัยที่เกี่ยวข้อง</w:t>
@@ -65,6 +79,8 @@
       <w:r>
         <w:rPr>
           <w:rFonts w:ascii="CordiaUPC" w:hAnsi="CordiaUPC" w:cs="CordiaUPC" w:hint="cs"/>
+          <w:sz w:val="32"/>
+          <w:szCs w:val="32"/>
           <w:cs/>
         </w:rPr>
         <w:t>ดังนี้</w:t>
@@ -75,6 +91,8 @@
         <w:jc w:val="thaiDistribute"/>
         <w:rPr>
           <w:rFonts w:ascii="CordiaUPC" w:hAnsi="CordiaUPC" w:cs="CordiaUPC"/>
+          <w:sz w:val="32"/>
+          <w:szCs w:val="32"/>
         </w:rPr>
       </w:pPr>
       <w:r>
@@ -82,6 +100,8 @@
           <w:rFonts w:ascii="CordiaUPC" w:hAnsi="CordiaUPC" w:cs="CordiaUPC"/>
           <w:b/>
           <w:bCs/>
+          <w:sz w:val="32"/>
+          <w:szCs w:val="32"/>
           <w:cs/>
         </w:rPr>
         <w:t>กรอบแนวคิดการวิจัย</w:t>
@@ -93,17 +113,21 @@
         <w:jc w:val="thaiDistribute"/>
         <w:rPr>
           <w:rFonts w:ascii="CordiaUPC" w:hAnsi="CordiaUPC" w:cs="CordiaUPC"/>
+          <w:sz w:val="32"/>
+          <w:szCs w:val="32"/>
         </w:rPr>
       </w:pPr>
       <w:r>
         <w:rPr>
           <w:rFonts w:ascii="CordiaUPC" w:hAnsi="CordiaUPC" w:cs="CordiaUPC"/>
           <w:noProof/>
+          <w:sz w:val="32"/>
+          <w:szCs w:val="32"/>
         </w:rPr>
         <mc:AlternateContent>
           <mc:Choice Requires="wpg">
             <w:drawing>
-              <wp:inline distT="0" distB="0" distL="0" distR="0" wp14:anchorId="595A1B5E" wp14:editId="70D8C7FA">
+              <wp:inline distT="0" distB="0" distL="0" distR="0" wp14:anchorId="74533D21" wp14:editId="385D1D84">
                 <wp:extent cx="4507865" cy="2897579"/>
                 <wp:effectExtent l="0" t="0" r="26035" b="17145"/>
                 <wp:docPr id="5" name="กลุ่ม 5"/>
@@ -854,7 +878,8 @@
         <w:jc w:val="thaiDistribute"/>
         <w:rPr>
           <w:rFonts w:ascii="CordiaUPC" w:hAnsi="CordiaUPC" w:cs="CordiaUPC"/>
-          <w:sz w:val="28"/>
+          <w:sz w:val="32"/>
+          <w:szCs w:val="32"/>
         </w:rPr>
       </w:pPr>
     </w:p>
@@ -864,13 +889,16 @@
         <w:jc w:val="thaiDistribute"/>
         <w:rPr>
           <w:rFonts w:ascii="CordiaUPC" w:hAnsi="CordiaUPC" w:cs="CordiaUPC"/>
+          <w:sz w:val="32"/>
+          <w:szCs w:val="32"/>
         </w:rPr>
       </w:pPr>
       <w:proofErr w:type="spellStart"/>
       <w:r>
         <w:rPr>
           <w:rFonts w:ascii="CordiaUPC" w:hAnsi="CordiaUPC" w:cs="CordiaUPC"/>
-          <w:sz w:val="28"/>
+          <w:sz w:val="32"/>
+          <w:szCs w:val="32"/>
           <w:cs/>
         </w:rPr>
         <w:t>ปรียนันท์</w:t>
@@ -879,7 +907,8 @@
       <w:r>
         <w:rPr>
           <w:rFonts w:ascii="CordiaUPC" w:hAnsi="CordiaUPC" w:cs="CordiaUPC"/>
-          <w:sz w:val="28"/>
+          <w:sz w:val="32"/>
+          <w:szCs w:val="32"/>
           <w:cs/>
         </w:rPr>
         <w:t xml:space="preserve"> </w:t>
@@ -888,7 +917,8 @@
       <w:r>
         <w:rPr>
           <w:rFonts w:ascii="CordiaUPC" w:hAnsi="CordiaUPC" w:cs="CordiaUPC"/>
-          <w:sz w:val="28"/>
+          <w:sz w:val="32"/>
+          <w:szCs w:val="32"/>
           <w:cs/>
         </w:rPr>
         <w:t>วรรณ</w:t>
@@ -897,7 +927,8 @@
       <w:r>
         <w:rPr>
           <w:rFonts w:ascii="CordiaUPC" w:hAnsi="CordiaUPC" w:cs="CordiaUPC"/>
-          <w:sz w:val="28"/>
+          <w:sz w:val="32"/>
+          <w:szCs w:val="32"/>
           <w:cs/>
         </w:rPr>
         <w:t>เมธี</w:t>
@@ -905,7 +936,8 @@
       <w:r>
         <w:rPr>
           <w:rFonts w:ascii="CordiaUPC" w:hAnsi="CordiaUPC" w:cs="CordiaUPC"/>
-          <w:sz w:val="28"/>
+          <w:sz w:val="32"/>
+          <w:szCs w:val="32"/>
         </w:rPr>
         <w:t xml:space="preserve">(2554) ; </w:t>
       </w:r>
@@ -913,7 +945,8 @@
       <w:r>
         <w:rPr>
           <w:rFonts w:ascii="CordiaUPC" w:hAnsi="CordiaUPC" w:cs="CordiaUPC"/>
-          <w:sz w:val="28"/>
+          <w:sz w:val="32"/>
+          <w:szCs w:val="32"/>
           <w:cs/>
         </w:rPr>
         <w:t>จารุณี</w:t>
@@ -922,7 +955,8 @@
       <w:r>
         <w:rPr>
           <w:rFonts w:ascii="CordiaUPC" w:hAnsi="CordiaUPC" w:cs="CordiaUPC"/>
-          <w:sz w:val="28"/>
+          <w:sz w:val="32"/>
+          <w:szCs w:val="32"/>
           <w:cs/>
         </w:rPr>
         <w:t xml:space="preserve"> </w:t>
@@ -931,7 +965,8 @@
       <w:r>
         <w:rPr>
           <w:rFonts w:ascii="CordiaUPC" w:hAnsi="CordiaUPC" w:cs="CordiaUPC"/>
-          <w:sz w:val="28"/>
+          <w:sz w:val="32"/>
+          <w:szCs w:val="32"/>
           <w:cs/>
         </w:rPr>
         <w:t>อภิวัฒน์</w:t>
@@ -940,7 +975,8 @@
       <w:r>
         <w:rPr>
           <w:rFonts w:ascii="CordiaUPC" w:hAnsi="CordiaUPC" w:cs="CordiaUPC"/>
-          <w:sz w:val="28"/>
+          <w:sz w:val="32"/>
+          <w:szCs w:val="32"/>
           <w:cs/>
         </w:rPr>
         <w:t>ไพศาล</w:t>
@@ -948,37 +984,33 @@
       <w:r>
         <w:rPr>
           <w:rFonts w:ascii="CordiaUPC" w:hAnsi="CordiaUPC" w:cs="CordiaUPC"/>
-          <w:sz w:val="28"/>
+          <w:sz w:val="32"/>
+          <w:szCs w:val="32"/>
         </w:rPr>
         <w:t xml:space="preserve"> (2554) ; </w:t>
       </w:r>
       <w:r>
         <w:rPr>
           <w:rFonts w:ascii="CordiaUPC" w:hAnsi="CordiaUPC" w:cs="CordiaUPC"/>
-          <w:sz w:val="28"/>
+          <w:sz w:val="32"/>
+          <w:szCs w:val="32"/>
           <w:cs/>
         </w:rPr>
-        <w:t>นภาพร ลิข</w:t>
+        <w:t>นภาพร ลิขิตวงศ์ขจร และไพลิน ตรงเมธีรัตน์</w:t>
       </w:r>
       <w:r>
         <w:rPr>
           <w:rFonts w:ascii="CordiaUPC" w:hAnsi="CordiaUPC" w:cs="CordiaUPC"/>
-          <w:sz w:val="28"/>
-          <w:cs/>
-        </w:rPr>
-        <w:t>ิตวงศ์ขจร และไพลิน ตรงเมธีรัตน์</w:t>
-      </w:r>
-      <w:r>
-        <w:rPr>
-          <w:rFonts w:ascii="CordiaUPC" w:hAnsi="CordiaUPC" w:cs="CordiaUPC"/>
-          <w:sz w:val="28"/>
+          <w:sz w:val="32"/>
+          <w:szCs w:val="32"/>
         </w:rPr>
         <w:t xml:space="preserve">(2551)  </w:t>
       </w:r>
       <w:r>
         <w:rPr>
           <w:rFonts w:ascii="CordiaUPC" w:hAnsi="CordiaUPC" w:cs="CordiaUPC" w:hint="cs"/>
-          <w:sz w:val="28"/>
+          <w:sz w:val="32"/>
+          <w:szCs w:val="32"/>
           <w:cs/>
         </w:rPr>
         <w:t xml:space="preserve">ได้กล่าวสรุปเกี่ยวกับปัจจัยที่มีผลต่อการจัดหาโปรแกรมทางการบัญชีว่า </w:t>
@@ -986,7 +1018,8 @@
       <w:r>
         <w:rPr>
           <w:rFonts w:ascii="CordiaUPC" w:hAnsi="CordiaUPC" w:cs="CordiaUPC"/>
-          <w:sz w:val="28"/>
+          <w:sz w:val="32"/>
+          <w:szCs w:val="32"/>
           <w:cs/>
         </w:rPr>
         <w:t>ต้องคำนึง</w:t>
@@ -994,7 +1027,8 @@
       <w:r>
         <w:rPr>
           <w:rFonts w:ascii="CordiaUPC" w:hAnsi="CordiaUPC" w:cs="CordiaUPC" w:hint="cs"/>
-          <w:sz w:val="28"/>
+          <w:sz w:val="32"/>
+          <w:szCs w:val="32"/>
           <w:cs/>
         </w:rPr>
         <w:t>ถึง</w:t>
@@ -1002,7 +1036,8 @@
       <w:r>
         <w:rPr>
           <w:rFonts w:ascii="CordiaUPC" w:hAnsi="CordiaUPC" w:cs="CordiaUPC"/>
-          <w:sz w:val="28"/>
+          <w:sz w:val="32"/>
+          <w:szCs w:val="32"/>
           <w:cs/>
         </w:rPr>
         <w:t>ความเหมาะสมกับกิจการ คุณสมบัติของซอฟต์แวร์ ราคา ความง่ายในการใช้งาน ผู้บริหารต้องเลือกโปรแกรมที่สามารถตอบสนองต่อความต้องการใช้งาน การเลือกโปรแกรมบัญชีที่เหมาะสมกับธุรกิจจะช่วยเพิ่มประสิทธิภาพในการทำงาน ทำให้ประหยัดเวลา ลดทรัพยากรมนุษย์ ช่วยลดต้นทุนการดำเนินงานทำให้ประหยัดกระดาษและลดความผิดพลาดที่อาจเกิดขึ้นจากการทำงาน</w:t>
@@ -1010,7 +1045,8 @@
       <w:r>
         <w:rPr>
           <w:rFonts w:ascii="CordiaUPC" w:hAnsi="CordiaUPC" w:cs="CordiaUPC" w:hint="cs"/>
-          <w:sz w:val="28"/>
+          <w:sz w:val="32"/>
+          <w:szCs w:val="32"/>
           <w:cs/>
         </w:rPr>
         <w:t xml:space="preserve"> ซึ่งโปรแกรมต้องมี</w:t>
@@ -1018,7 +1054,8 @@
       <w:r>
         <w:rPr>
           <w:rFonts w:ascii="CordiaUPC" w:hAnsi="CordiaUPC" w:cs="CordiaUPC"/>
-          <w:sz w:val="28"/>
+          <w:sz w:val="32"/>
+          <w:szCs w:val="32"/>
           <w:cs/>
         </w:rPr>
         <w:t>คุณลักษณะสามารถจัดทำ</w:t>
@@ -1026,7 +1063,8 @@
       <w:r>
         <w:rPr>
           <w:rFonts w:ascii="CordiaUPC" w:hAnsi="CordiaUPC" w:cs="CordiaUPC" w:hint="cs"/>
-          <w:sz w:val="28"/>
+          <w:sz w:val="32"/>
+          <w:szCs w:val="32"/>
           <w:cs/>
         </w:rPr>
         <w:t>บั</w:t>
@@ -1034,7 +1072,8 @@
       <w:r>
         <w:rPr>
           <w:rFonts w:ascii="CordiaUPC" w:hAnsi="CordiaUPC" w:cs="CordiaUPC"/>
-          <w:sz w:val="28"/>
+          <w:sz w:val="32"/>
+          <w:szCs w:val="32"/>
           <w:cs/>
         </w:rPr>
         <w:t xml:space="preserve">ญชีแยกประเภทและสมุดรายวันครบถ้วน และเหมาะกับขนาดและประเภทของกิจการและมีระบบที่รองรับ การผ่านรายการที่กิจการสามารถเลือกใช้ให้เหมาะสมกับรายการบัญชีนั้น </w:t>
@@ -1042,7 +1081,8 @@
       <w:r>
         <w:rPr>
           <w:rFonts w:ascii="CordiaUPC" w:hAnsi="CordiaUPC" w:cs="CordiaUPC"/>
-          <w:sz w:val="28"/>
+          <w:sz w:val="32"/>
+          <w:szCs w:val="32"/>
           <w:cs/>
         </w:rPr>
         <w:t xml:space="preserve"> ๆ </w:t>
@@ -1050,35 +1090,30 @@
       <w:r>
         <w:rPr>
           <w:rFonts w:ascii="CordiaUPC" w:hAnsi="CordiaUPC" w:cs="CordiaUPC"/>
-          <w:sz w:val="28"/>
+          <w:sz w:val="32"/>
+          <w:szCs w:val="32"/>
           <w:cs/>
         </w:rPr>
-        <w:t xml:space="preserve"> มีหลักฐานในการตรวจสอบ การบันทึกบัญชี มีระบบควบคุมการนำเข้า การระมวลผล และผลลัพธ์เพื่อให้สารสนเทศทางการบัญชีมีความถูกต้องครบถ้วนเชื่อถือได้ มีการป้องกันการเข้าถึงข้อมูลและสำรองข้อมูลเมื่อคอมพิวเตอร์ขัดข้อง</w:t>
+        <w:t xml:space="preserve"> มีหลักฐานในการตรวจสอบ การบันทึกบัญชี มีระบบควบคุมการนำเข้า การระมวลผล และผลลัพธ์เพื่อให้สารสนเทศทางการบัญชี</w:t>
+      </w:r>
+      <w:r>
+        <w:rPr>
+          <w:rFonts w:ascii="CordiaUPC" w:hAnsi="CordiaUPC" w:cs="CordiaUPC"/>
+          <w:sz w:val="32"/>
+          <w:szCs w:val="32"/>
+          <w:cs/>
+        </w:rPr>
+        <w:lastRenderedPageBreak/>
+        <w:t>มีความถูกต้องครบถ้วนเชื่อถือได้ มีการป้องกันการเข้าถึงข้อมูลและสำรองข้อมูลเมื่อคอมพิวเตอร์ขัดข้อง</w:t>
       </w:r>
     </w:p>
     <w:p>
       <w:pPr>
-        <w:ind w:left="720"/>
         <w:jc w:val="thaiDistribute"/>
         <w:rPr>
           <w:rFonts w:ascii="CordiaUPC" w:hAnsi="CordiaUPC" w:cs="CordiaUPC"/>
-        </w:rPr>
-      </w:pPr>
-    </w:p>
-    <w:p>
-      <w:pPr>
-        <w:ind w:left="720"/>
-        <w:jc w:val="thaiDistribute"/>
-        <w:rPr>
-          <w:rFonts w:ascii="CordiaUPC" w:hAnsi="CordiaUPC" w:cs="CordiaUPC"/>
-        </w:rPr>
-      </w:pPr>
-    </w:p>
-    <w:p>
-      <w:pPr>
-        <w:jc w:val="thaiDistribute"/>
-        <w:rPr>
-          <w:rFonts w:ascii="CordiaUPC" w:hAnsi="CordiaUPC" w:cs="CordiaUPC"/>
+          <w:sz w:val="32"/>
+          <w:szCs w:val="32"/>
         </w:rPr>
       </w:pPr>
       <w:r>
@@ -1086,9 +1121,10 @@
           <w:rFonts w:ascii="CordiaUPC" w:hAnsi="CordiaUPC" w:cs="CordiaUPC"/>
           <w:b/>
           <w:bCs/>
+          <w:sz w:val="32"/>
+          <w:szCs w:val="32"/>
           <w:cs/>
         </w:rPr>
-        <w:lastRenderedPageBreak/>
         <w:t>ขอบเขตของการวิจัย</w:t>
       </w:r>
     </w:p>
@@ -1100,11 +1136,15 @@
         </w:numPr>
         <w:rPr>
           <w:rFonts w:ascii="CordiaUPC" w:hAnsi="CordiaUPC" w:cs="CordiaUPC"/>
+          <w:sz w:val="32"/>
+          <w:szCs w:val="32"/>
         </w:rPr>
       </w:pPr>
       <w:r>
         <w:rPr>
           <w:rFonts w:ascii="CordiaUPC" w:hAnsi="CordiaUPC" w:cs="CordiaUPC"/>
+          <w:sz w:val="32"/>
+          <w:szCs w:val="32"/>
           <w:cs/>
         </w:rPr>
         <w:t xml:space="preserve">ประชากร : </w:t>
@@ -1112,6 +1152,8 @@
       <w:r>
         <w:rPr>
           <w:rFonts w:ascii="CordiaUPC" w:hAnsi="CordiaUPC" w:cs="CordiaUPC" w:hint="cs"/>
+          <w:sz w:val="32"/>
+          <w:szCs w:val="32"/>
           <w:cs/>
         </w:rPr>
         <w:t>คณะผู้บริหาร และเจ้าหน้า</w:t>
@@ -1119,6 +1161,8 @@
       <w:r>
         <w:rPr>
           <w:rFonts w:ascii="CordiaUPC" w:hAnsi="CordiaUPC" w:cs="CordiaUPC" w:hint="cs"/>
+          <w:sz w:val="32"/>
+          <w:szCs w:val="32"/>
           <w:cs/>
         </w:rPr>
         <w:t>ที่</w:t>
@@ -1126,6 +1170,8 @@
       <w:r>
         <w:rPr>
           <w:rFonts w:ascii="CordiaUPC" w:hAnsi="CordiaUPC" w:cs="CordiaUPC" w:hint="cs"/>
+          <w:sz w:val="32"/>
+          <w:szCs w:val="32"/>
           <w:cs/>
         </w:rPr>
         <w:t>ทางการบัญชีแ</w:t>
@@ -1133,6 +1179,8 @@
       <w:r>
         <w:rPr>
           <w:rFonts w:ascii="CordiaUPC" w:hAnsi="CordiaUPC" w:cs="CordiaUPC" w:hint="cs"/>
+          <w:sz w:val="32"/>
+          <w:szCs w:val="32"/>
           <w:cs/>
         </w:rPr>
         <w:t>ละเจ้าหน้าที่อื่น</w:t>
@@ -1140,6 +1188,8 @@
       <w:r>
         <w:rPr>
           <w:rFonts w:ascii="CordiaUPC" w:hAnsi="CordiaUPC" w:cs="CordiaUPC" w:hint="cs"/>
+          <w:sz w:val="32"/>
+          <w:szCs w:val="32"/>
           <w:cs/>
         </w:rPr>
         <w:t xml:space="preserve"> ๆ </w:t>
@@ -1147,6 +1197,8 @@
       <w:r>
         <w:rPr>
           <w:rFonts w:ascii="CordiaUPC" w:hAnsi="CordiaUPC" w:cs="CordiaUPC" w:hint="cs"/>
+          <w:sz w:val="32"/>
+          <w:szCs w:val="32"/>
           <w:cs/>
         </w:rPr>
         <w:t>ที่เกี่ยวข้อง</w:t>
@@ -1154,6 +1206,8 @@
       <w:r>
         <w:rPr>
           <w:rFonts w:ascii="CordiaUPC" w:hAnsi="CordiaUPC" w:cs="CordiaUPC" w:hint="cs"/>
+          <w:sz w:val="32"/>
+          <w:szCs w:val="32"/>
           <w:cs/>
         </w:rPr>
         <w:t>ทั้งหมด</w:t>
@@ -1165,7 +1219,8 @@
           <w:rFonts w:ascii="CordiaUPC" w:hAnsi="CordiaUPC" w:cs="CordiaUPC"/>
           <w:b/>
           <w:bCs/>
-          <w:sz w:val="28"/>
+          <w:sz w:val="32"/>
+          <w:szCs w:val="32"/>
         </w:rPr>
       </w:pPr>
       <w:r>
@@ -1173,7 +1228,8 @@
           <w:rFonts w:ascii="CordiaUPC" w:hAnsi="CordiaUPC" w:cs="CordiaUPC" w:hint="cs"/>
           <w:b/>
           <w:bCs/>
-          <w:sz w:val="28"/>
+          <w:sz w:val="32"/>
+          <w:szCs w:val="32"/>
           <w:cs/>
         </w:rPr>
         <w:t>วิธีการวิจัย</w:t>
@@ -1186,6 +1242,8 @@
           <w:rFonts w:ascii="CordiaUPC" w:hAnsi="CordiaUPC" w:cs="CordiaUPC"/>
           <w:b/>
           <w:bCs/>
+          <w:sz w:val="32"/>
+          <w:szCs w:val="32"/>
         </w:rPr>
       </w:pPr>
       <w:r>
@@ -1194,11 +1252,13 @@
           <w:b/>
           <w:bCs/>
           <w:noProof/>
+          <w:sz w:val="32"/>
+          <w:szCs w:val="32"/>
         </w:rPr>
         <mc:AlternateContent>
           <mc:Choice Requires="wpg">
             <w:drawing>
-              <wp:inline distT="0" distB="0" distL="0" distR="0" wp14:anchorId="7BD69E5F" wp14:editId="7386AC01">
+              <wp:inline distT="0" distB="0" distL="0" distR="0" wp14:anchorId="6742149C" wp14:editId="6D1DA5B2">
                 <wp:extent cx="2376170" cy="3793814"/>
                 <wp:effectExtent l="0" t="0" r="24130" b="16510"/>
                 <wp:docPr id="8" name="กลุ่ม 30"/>
@@ -1816,6 +1876,8 @@
         <w:jc w:val="thaiDistribute"/>
         <w:rPr>
           <w:rFonts w:ascii="CordiaUPC" w:hAnsi="CordiaUPC" w:cs="CordiaUPC"/>
+          <w:sz w:val="32"/>
+          <w:szCs w:val="32"/>
         </w:rPr>
       </w:pPr>
       <w:r>
@@ -1823,6 +1885,8 @@
           <w:rFonts w:ascii="CordiaUPC" w:hAnsi="CordiaUPC" w:cs="CordiaUPC"/>
           <w:b/>
           <w:bCs/>
+          <w:sz w:val="32"/>
+          <w:szCs w:val="32"/>
           <w:cs/>
         </w:rPr>
         <w:t>เครื่องมือในการวิจัย</w:t>
@@ -1832,19 +1896,24 @@
       <w:pPr>
         <w:jc w:val="thaiDistribute"/>
         <w:rPr>
+          <w:rFonts w:ascii="CordiaUPC" w:hAnsi="CordiaUPC" w:cs="CordiaUPC" w:hint="cs"/>
+          <w:sz w:val="32"/>
+          <w:szCs w:val="32"/>
+        </w:rPr>
+      </w:pPr>
+      <w:r>
+        <w:rPr>
           <w:rFonts w:ascii="CordiaUPC" w:hAnsi="CordiaUPC" w:cs="CordiaUPC"/>
-          <w:cs/>
-        </w:rPr>
-      </w:pPr>
-      <w:r>
-        <w:rPr>
-          <w:rFonts w:ascii="CordiaUPC" w:hAnsi="CordiaUPC" w:cs="CordiaUPC"/>
+          <w:sz w:val="32"/>
+          <w:szCs w:val="32"/>
         </w:rPr>
         <w:tab/>
       </w:r>
       <w:r>
         <w:rPr>
           <w:rFonts w:ascii="CordiaUPC" w:hAnsi="CordiaUPC" w:cs="CordiaUPC" w:hint="cs"/>
+          <w:sz w:val="32"/>
+          <w:szCs w:val="32"/>
           <w:cs/>
         </w:rPr>
         <w:t xml:space="preserve">การศึกษาครั้งนี้ใช้วิธีการวิจัยเชิงคุณภาพ ซึ่งใช้การสัมภาษณ์แบบตัวต่อตัว </w:t>
@@ -1852,26 +1921,16 @@
       <w:r>
         <w:rPr>
           <w:rFonts w:ascii="CordiaUPC" w:hAnsi="CordiaUPC" w:cs="CordiaUPC"/>
-        </w:rPr>
-        <w:t xml:space="preserve">( </w:t>
+          <w:sz w:val="32"/>
+          <w:szCs w:val="32"/>
+        </w:rPr>
+        <w:t>( face to face interview )</w:t>
       </w:r>
       <w:r>
         <w:rPr>
           <w:rFonts w:ascii="CordiaUPC" w:hAnsi="CordiaUPC" w:cs="CordiaUPC"/>
-          <w:sz w:val="28"/>
-          <w:szCs w:val="36"/>
-        </w:rPr>
-        <w:t xml:space="preserve">face to face interview </w:t>
-      </w:r>
-      <w:r>
-        <w:rPr>
-          <w:rFonts w:ascii="CordiaUPC" w:hAnsi="CordiaUPC" w:cs="CordiaUPC"/>
-        </w:rPr>
-        <w:t>)</w:t>
-      </w:r>
-      <w:r>
-        <w:rPr>
-          <w:rFonts w:ascii="CordiaUPC" w:hAnsi="CordiaUPC" w:cs="CordiaUPC"/>
+          <w:sz w:val="32"/>
+          <w:szCs w:val="32"/>
           <w:cs/>
         </w:rPr>
         <w:t xml:space="preserve"> </w:t>
@@ -1879,6 +1938,8 @@
       <w:r>
         <w:rPr>
           <w:rFonts w:ascii="CordiaUPC" w:hAnsi="CordiaUPC" w:cs="CordiaUPC" w:hint="cs"/>
+          <w:sz w:val="32"/>
+          <w:szCs w:val="32"/>
           <w:cs/>
         </w:rPr>
         <w:t>เป็น</w:t>
@@ -1886,6 +1947,8 @@
       <w:r>
         <w:rPr>
           <w:rFonts w:ascii="CordiaUPC" w:hAnsi="CordiaUPC" w:cs="CordiaUPC"/>
+          <w:sz w:val="32"/>
+          <w:szCs w:val="32"/>
           <w:cs/>
         </w:rPr>
         <w:t>การรวบรวมข้อมูลโดยการสนทนา สอบถามปากเปล่า โดยมีการบันทึกข้อมูลในแบบสัมภาษณ์ ซึ่งควรต้องกำหนดประเด็นการสัมภาษณ์ไว้ล่วงหน้า ข้อมูลที่ได้เป็นข้อมูลเชิงคุณภาพ</w:t>
@@ -1893,12 +1956,16 @@
       <w:r>
         <w:rPr>
           <w:rFonts w:ascii="CordiaUPC" w:hAnsi="CordiaUPC" w:cs="CordiaUPC"/>
+          <w:sz w:val="32"/>
+          <w:szCs w:val="32"/>
         </w:rPr>
         <w:t xml:space="preserve"> </w:t>
       </w:r>
       <w:r>
         <w:rPr>
           <w:rFonts w:ascii="CordiaUPC" w:hAnsi="CordiaUPC" w:cs="CordiaUPC"/>
+          <w:sz w:val="32"/>
+          <w:szCs w:val="32"/>
           <w:cs/>
         </w:rPr>
         <w:t>โดยที่ผู้ถูกสัมภาษณ์จะเป็นพนักงานของวิทยาลัยนวัตกรรมที่จำเป็นและต้องการใช้ซอฟแวร์โปรแกรมบัญชีในการทำงานให้มีประสิทธิภาพมากยิ่งขึ้น</w:t>
@@ -1906,11 +1973,25 @@
     </w:p>
     <w:p>
       <w:pPr>
+        <w:jc w:val="thaiDistribute"/>
+        <w:rPr>
+          <w:rFonts w:ascii="CordiaUPC" w:hAnsi="CordiaUPC" w:cs="CordiaUPC" w:hint="cs"/>
+          <w:sz w:val="32"/>
+          <w:szCs w:val="32"/>
+          <w:cs/>
+        </w:rPr>
+      </w:pPr>
+      <w:bookmarkStart w:id="0" w:name="_GoBack"/>
+      <w:bookmarkEnd w:id="0"/>
+    </w:p>
+    <w:p>
+      <w:pPr>
         <w:rPr>
           <w:rFonts w:ascii="CordiaUPC" w:hAnsi="CordiaUPC" w:cs="CordiaUPC"/>
           <w:b/>
           <w:bCs/>
-          <w:sz w:val="28"/>
+          <w:sz w:val="32"/>
+          <w:szCs w:val="32"/>
         </w:rPr>
       </w:pPr>
       <w:r>
@@ -1918,9 +1999,11 @@
           <w:rFonts w:ascii="CordiaUPC" w:hAnsi="CordiaUPC" w:cs="CordiaUPC" w:hint="cs"/>
           <w:b/>
           <w:bCs/>
-          <w:sz w:val="28"/>
+          <w:sz w:val="32"/>
+          <w:szCs w:val="32"/>
           <w:cs/>
         </w:rPr>
+        <w:lastRenderedPageBreak/>
         <w:t>การวิเคราะห์ข้อมูลและสถิติที่ใช้</w:t>
       </w:r>
     </w:p>
@@ -1928,7 +2011,8 @@
       <w:pPr>
         <w:rPr>
           <w:rFonts w:ascii="CordiaUPC" w:hAnsi="CordiaUPC" w:cs="CordiaUPC"/>
-          <w:sz w:val="28"/>
+          <w:sz w:val="32"/>
+          <w:szCs w:val="32"/>
         </w:rPr>
       </w:pPr>
       <w:r>
@@ -1936,7 +2020,8 @@
           <w:rFonts w:ascii="CordiaUPC" w:hAnsi="CordiaUPC" w:cs="CordiaUPC" w:hint="cs"/>
           <w:b/>
           <w:bCs/>
-          <w:sz w:val="28"/>
+          <w:sz w:val="32"/>
+          <w:szCs w:val="32"/>
           <w:cs/>
         </w:rPr>
         <w:tab/>
@@ -1944,7 +2029,8 @@
       <w:r>
         <w:rPr>
           <w:rFonts w:ascii="CordiaUPC" w:hAnsi="CordiaUPC" w:cs="CordiaUPC"/>
-          <w:sz w:val="28"/>
+          <w:sz w:val="32"/>
+          <w:szCs w:val="32"/>
           <w:cs/>
         </w:rPr>
         <w:t>วิเคราะห์ข้อมูลที่ได้จากการสัมภาษณ์ผู้บริหารและพนักงานบัญชี โดยใช้สถิติเชิงพรรณ</w:t>
@@ -1952,7 +2038,8 @@
       <w:r>
         <w:rPr>
           <w:rFonts w:ascii="CordiaUPC" w:hAnsi="CordiaUPC" w:cs="CordiaUPC" w:hint="cs"/>
-          <w:sz w:val="28"/>
+          <w:sz w:val="32"/>
+          <w:szCs w:val="32"/>
           <w:cs/>
         </w:rPr>
         <w:t>น</w:t>
@@ -1960,7 +2047,8 @@
       <w:r>
         <w:rPr>
           <w:rFonts w:ascii="CordiaUPC" w:hAnsi="CordiaUPC" w:cs="CordiaUPC"/>
-          <w:sz w:val="28"/>
+          <w:sz w:val="32"/>
+          <w:szCs w:val="32"/>
           <w:cs/>
         </w:rPr>
         <w:t>า ค่าสถิติที่ใช้ในการวิเคราะห์คือ ความถี่ และค่าร้อยละ</w:t>
@@ -1970,7 +2058,8 @@
       <w:pPr>
         <w:rPr>
           <w:rFonts w:ascii="CordiaUPC" w:hAnsi="CordiaUPC" w:cs="CordiaUPC"/>
-          <w:sz w:val="28"/>
+          <w:sz w:val="32"/>
+          <w:szCs w:val="32"/>
           <w:cs/>
         </w:rPr>
       </w:pPr>

--- a/บทที่ 3(โปรแกรมบัญชี).docx
+++ b/บทที่ 3(โปรแกรมบัญชี).docx
@@ -1,6 +1,6 @@
 
 <file path=word/document.xml><?xml version="1.0" encoding="utf-8"?>
-<w:document xmlns:wpc="http://schemas.microsoft.com/office/word/2010/wordprocessingCanvas" xmlns:mc="http://schemas.openxmlformats.org/markup-compatibility/2006" xmlns:o="urn:schemas-microsoft-com:office:office" xmlns:r="http://schemas.openxmlformats.org/officeDocument/2006/relationships" xmlns:m="http://schemas.openxmlformats.org/officeDocument/2006/math" xmlns:v="urn:schemas-microsoft-com:vml" xmlns:wp14="http://schemas.microsoft.com/office/word/2010/wordprocessingDrawing" xmlns:wp="http://schemas.openxmlformats.org/drawingml/2006/wordprocessingDrawing" xmlns:w10="urn:schemas-microsoft-com:office:word" xmlns:w="http://schemas.openxmlformats.org/wordprocessingml/2006/main" xmlns:w14="http://schemas.microsoft.com/office/word/2010/wordml" xmlns:wpg="http://schemas.microsoft.com/office/word/2010/wordprocessingGroup" xmlns:wpi="http://schemas.microsoft.com/office/word/2010/wordprocessingInk" xmlns:wne="http://schemas.microsoft.com/office/word/2006/wordml" xmlns:wps="http://schemas.microsoft.com/office/word/2010/wordprocessingShape" mc:Ignorable="w14 wp14">
+<w:document xmlns:wpc="http://schemas.microsoft.com/office/word/2010/wordprocessingCanvas" xmlns:mc="http://schemas.openxmlformats.org/markup-compatibility/2006" xmlns:o="urn:schemas-microsoft-com:office:office" xmlns:r="http://schemas.openxmlformats.org/officeDocument/2006/relationships" xmlns:m="http://schemas.openxmlformats.org/officeDocument/2006/math" xmlns:v="urn:schemas-microsoft-com:vml" xmlns:wp14="http://schemas.microsoft.com/office/word/2010/wordprocessingDrawing" xmlns:wp="http://schemas.openxmlformats.org/drawingml/2006/wordprocessingDrawing" xmlns:w10="urn:schemas-microsoft-com:office:word" xmlns:w="http://schemas.openxmlformats.org/wordprocessingml/2006/main" xmlns:w14="http://schemas.microsoft.com/office/word/2010/wordml" xmlns:w15="http://schemas.microsoft.com/office/word/2012/wordml" xmlns:wpg="http://schemas.microsoft.com/office/word/2010/wordprocessingGroup" xmlns:wpi="http://schemas.microsoft.com/office/word/2010/wordprocessingInk" xmlns:wne="http://schemas.microsoft.com/office/word/2006/wordml" xmlns:wps="http://schemas.microsoft.com/office/word/2010/wordprocessingShape" mc:Ignorable="w14 w15 wp14">
   <w:body>
     <w:p>
       <w:pPr>
@@ -547,7 +547,7 @@
           </mc:Choice>
           <mc:Fallback>
             <w:pict>
-              <v:group id="กลุ่ม 5" o:spid="_x0000_s1026" style="width:354.95pt;height:228.15pt;mso-position-horizontal-relative:char;mso-position-vertical-relative:line" coordsize="45078,20161" o:gfxdata="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">
+              <v:group w14:anchorId="74533D21" id="กลุ่ม 5" o:spid="_x0000_s1026" style="width:354.95pt;height:228.15pt;mso-position-horizontal-relative:char;mso-position-vertical-relative:line" coordsize="45078,20161" o:gfxdata="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">
                 <v:rect id="สี่เหลี่ยมผืนผ้า 3" o:spid="_x0000_s1027" style="position:absolute;top:126;width:16694;height:20035;visibility:visible;mso-wrap-style:square;v-text-anchor:middle" o:gfxdata="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" fillcolor="white [3201]" strokecolor="#1f497d [3215]" strokeweight="2pt">
                   <v:textbox>
                     <w:txbxContent>
@@ -571,11 +571,6 @@
                         </w:r>
                       </w:p>
                       <w:p>
-                        <w:pPr>
-                          <w:rPr>
-                            <w:rFonts w:hint="cs"/>
-                          </w:rPr>
-                        </w:pPr>
                         <w:r>
                           <w:rPr>
                             <w:rFonts w:cs="Cordia New" w:hint="cs"/>
@@ -591,20 +586,8 @@
                           <w:t>โปรแกรมสำเร็จรูปทางการบัญชี</w:t>
                         </w:r>
                       </w:p>
-                      <w:p>
-                        <w:pPr>
-                          <w:rPr>
-                            <w:rFonts w:hint="cs"/>
-                          </w:rPr>
-                        </w:pPr>
-                      </w:p>
-                      <w:p>
-                        <w:pPr>
-                          <w:rPr>
-                            <w:rFonts w:hint="cs"/>
-                          </w:rPr>
-                        </w:pPr>
-                      </w:p>
+                      <w:p/>
+                      <w:p/>
                       <w:p>
                         <w:pPr>
                           <w:rPr>
@@ -650,7 +633,7 @@
                       <w:p>
                         <w:pPr>
                           <w:rPr>
-                            <w:rFonts w:cs="Cordia New" w:hint="cs"/>
+                            <w:rFonts w:cs="Cordia New"/>
                             <w:cs/>
                           </w:rPr>
                         </w:pPr>
@@ -673,14 +656,7 @@
                             <w:rFonts w:cs="Cordia New" w:hint="cs"/>
                             <w:cs/>
                           </w:rPr>
-                          <w:t xml:space="preserve"> </w:t>
-                        </w:r>
-                        <w:r>
-                          <w:rPr>
-                            <w:rFonts w:cs="Cordia New" w:hint="cs"/>
-                            <w:cs/>
-                          </w:rPr>
-                          <w:t xml:space="preserve">(บทที่ 2 </w:t>
+                          <w:t xml:space="preserve"> (บทที่ 2 </w:t>
                         </w:r>
                         <w:r>
                           <w:rPr>
@@ -893,7 +869,6 @@
           <w:szCs w:val="32"/>
         </w:rPr>
       </w:pPr>
-      <w:proofErr w:type="spellStart"/>
       <w:r>
         <w:rPr>
           <w:rFonts w:ascii="CordiaUPC" w:hAnsi="CordiaUPC" w:cs="CordiaUPC"/>
@@ -901,37 +876,7 @@
           <w:szCs w:val="32"/>
           <w:cs/>
         </w:rPr>
-        <w:t>ปรียนันท์</w:t>
-      </w:r>
-      <w:proofErr w:type="spellEnd"/>
-      <w:r>
-        <w:rPr>
-          <w:rFonts w:ascii="CordiaUPC" w:hAnsi="CordiaUPC" w:cs="CordiaUPC"/>
-          <w:sz w:val="32"/>
-          <w:szCs w:val="32"/>
-          <w:cs/>
-        </w:rPr>
-        <w:t xml:space="preserve"> </w:t>
-      </w:r>
-      <w:proofErr w:type="spellStart"/>
-      <w:r>
-        <w:rPr>
-          <w:rFonts w:ascii="CordiaUPC" w:hAnsi="CordiaUPC" w:cs="CordiaUPC"/>
-          <w:sz w:val="32"/>
-          <w:szCs w:val="32"/>
-          <w:cs/>
-        </w:rPr>
-        <w:t>วรรณ</w:t>
-      </w:r>
-      <w:proofErr w:type="spellEnd"/>
-      <w:r>
-        <w:rPr>
-          <w:rFonts w:ascii="CordiaUPC" w:hAnsi="CordiaUPC" w:cs="CordiaUPC"/>
-          <w:sz w:val="32"/>
-          <w:szCs w:val="32"/>
-          <w:cs/>
-        </w:rPr>
-        <w:t>เมธี</w:t>
+        <w:t>ปรียนันท์ วรรณเมธี</w:t>
       </w:r>
       <w:r>
         <w:rPr>
@@ -941,7 +886,6 @@
         </w:rPr>
         <w:t xml:space="preserve">(2554) ; </w:t>
       </w:r>
-      <w:proofErr w:type="spellStart"/>
       <w:r>
         <w:rPr>
           <w:rFonts w:ascii="CordiaUPC" w:hAnsi="CordiaUPC" w:cs="CordiaUPC"/>
@@ -949,37 +893,7 @@
           <w:szCs w:val="32"/>
           <w:cs/>
         </w:rPr>
-        <w:t>จารุณี</w:t>
-      </w:r>
-      <w:proofErr w:type="spellEnd"/>
-      <w:r>
-        <w:rPr>
-          <w:rFonts w:ascii="CordiaUPC" w:hAnsi="CordiaUPC" w:cs="CordiaUPC"/>
-          <w:sz w:val="32"/>
-          <w:szCs w:val="32"/>
-          <w:cs/>
-        </w:rPr>
-        <w:t xml:space="preserve"> </w:t>
-      </w:r>
-      <w:proofErr w:type="spellStart"/>
-      <w:r>
-        <w:rPr>
-          <w:rFonts w:ascii="CordiaUPC" w:hAnsi="CordiaUPC" w:cs="CordiaUPC"/>
-          <w:sz w:val="32"/>
-          <w:szCs w:val="32"/>
-          <w:cs/>
-        </w:rPr>
-        <w:t>อภิวัฒน์</w:t>
-      </w:r>
-      <w:proofErr w:type="spellEnd"/>
-      <w:r>
-        <w:rPr>
-          <w:rFonts w:ascii="CordiaUPC" w:hAnsi="CordiaUPC" w:cs="CordiaUPC"/>
-          <w:sz w:val="32"/>
-          <w:szCs w:val="32"/>
-          <w:cs/>
-        </w:rPr>
-        <w:t>ไพศาล</w:t>
+        <w:t>จารุณี อภิวัฒน์ไพศาล</w:t>
       </w:r>
       <w:r>
         <w:rPr>
@@ -1040,7 +954,17 @@
           <w:szCs w:val="32"/>
           <w:cs/>
         </w:rPr>
-        <w:t>ความเหมาะสมกับกิจการ คุณสมบัติของซอฟต์แวร์ ราคา ความง่ายในการใช้งาน ผู้บริหารต้องเลือกโปรแกรมที่สามารถตอบสนองต่อความต้องการใช้งาน การเลือกโปรแกรมบัญชีที่เหมาะสมกับธุรกิจจะช่วยเพิ่มประสิทธิภาพในการทำงาน ทำให้ประหยัดเวลา ลดทรัพยากรมนุษย์ ช่วยลดต้นทุนการดำเนินงานทำให้ประหยัดกระดาษและลดความผิดพลาดที่อาจเกิดขึ้นจากการทำงาน</w:t>
+        <w:t>ความเหมาะสมกับกิจการ คุณสมบัติของซอฟต์แวร์ ราคา ความง่ายในการใช้งาน ผู้บริหารต้องเลือกโปรแกรมที่สามารถตอบสนองต่อความต้องการใช้งาน การเลือกโปรแกรมบัญชีที่เหมาะสมกับธุรกิจจะช่วยเพิ่มประสิทธิภาพในการทำงาน ทำให้ประหยัดเวลา ลดทรัพยากรมนุษย์ ช่วยลดต้นทุนการดำเนินงานทำให้ประหยัดกระดาษและลดความผิดพลาดที่อาจ</w:t>
+      </w:r>
+      <w:r>
+        <w:rPr>
+          <w:rFonts w:ascii="CordiaUPC" w:hAnsi="CordiaUPC" w:cs="CordiaUPC"/>
+          <w:sz w:val="32"/>
+          <w:szCs w:val="32"/>
+          <w:cs/>
+        </w:rPr>
+        <w:lastRenderedPageBreak/>
+        <w:t>เกิดขึ้นจากการทำงาน</w:t>
       </w:r>
       <w:r>
         <w:rPr>
@@ -1094,17 +1018,7 @@
           <w:szCs w:val="32"/>
           <w:cs/>
         </w:rPr>
-        <w:t xml:space="preserve"> มีหลักฐานในการตรวจสอบ การบันทึกบัญชี มีระบบควบคุมการนำเข้า การระมวลผล และผลลัพธ์เพื่อให้สารสนเทศทางการบัญชี</w:t>
-      </w:r>
-      <w:r>
-        <w:rPr>
-          <w:rFonts w:ascii="CordiaUPC" w:hAnsi="CordiaUPC" w:cs="CordiaUPC"/>
-          <w:sz w:val="32"/>
-          <w:szCs w:val="32"/>
-          <w:cs/>
-        </w:rPr>
-        <w:lastRenderedPageBreak/>
-        <w:t>มีความถูกต้องครบถ้วนเชื่อถือได้ มีการป้องกันการเข้าถึงข้อมูลและสำรองข้อมูลเมื่อคอมพิวเตอร์ขัดข้อง</w:t>
+        <w:t xml:space="preserve"> มีหลักฐานในการตรวจสอบ การบันทึกบัญชี มีระบบควบคุมการนำเข้า การระมวลผล และผลลัพธ์เพื่อให้สารสนเทศทางการบัญชีมีความถูกต้องครบถ้วนเชื่อถือได้ มีการป้องกันการเข้าถึงข้อมูลและสำรองข้อมูลเมื่อคอมพิวเตอร์ขัดข้อง</w:t>
       </w:r>
     </w:p>
     <w:p>
@@ -1212,6 +1126,63 @@
         </w:rPr>
         <w:t>ทั้งหมด</w:t>
       </w:r>
+      <w:r>
+        <w:rPr>
+          <w:rFonts w:ascii="CordiaUPC" w:hAnsi="CordiaUPC" w:cs="CordiaUPC" w:hint="cs"/>
+          <w:sz w:val="32"/>
+          <w:szCs w:val="32"/>
+          <w:cs/>
+        </w:rPr>
+        <w:t>ของวิทยาลัยนวัตกรรมการจัดการ</w:t>
+      </w:r>
+    </w:p>
+    <w:p>
+      <w:pPr>
+        <w:numPr>
+          <w:ilvl w:val="0"/>
+          <w:numId w:val="26"/>
+        </w:numPr>
+        <w:rPr>
+          <w:rFonts w:ascii="CordiaUPC" w:hAnsi="CordiaUPC" w:cs="CordiaUPC" w:hint="cs"/>
+          <w:sz w:val="32"/>
+          <w:szCs w:val="32"/>
+        </w:rPr>
+      </w:pPr>
+      <w:r>
+        <w:rPr>
+          <w:rFonts w:ascii="CordiaUPC" w:hAnsi="CordiaUPC" w:cs="CordiaUPC" w:hint="cs"/>
+          <w:sz w:val="32"/>
+          <w:szCs w:val="32"/>
+          <w:cs/>
+        </w:rPr>
+        <w:t xml:space="preserve">กลุ่มตัวอย่าง </w:t>
+      </w:r>
+      <w:r>
+        <w:rPr>
+          <w:rFonts w:ascii="CordiaUPC" w:hAnsi="CordiaUPC" w:cs="CordiaUPC"/>
+          <w:sz w:val="32"/>
+          <w:szCs w:val="32"/>
+        </w:rPr>
+        <w:t>:</w:t>
+      </w:r>
+      <w:r>
+        <w:rPr>
+          <w:rFonts w:ascii="CordiaUPC" w:hAnsi="CordiaUPC" w:cs="CordiaUPC" w:hint="cs"/>
+          <w:sz w:val="32"/>
+          <w:szCs w:val="32"/>
+          <w:cs/>
+        </w:rPr>
+        <w:t xml:space="preserve"> </w:t>
+      </w:r>
+      <w:r>
+        <w:rPr>
+          <w:rFonts w:ascii="CordiaUPC" w:hAnsi="CordiaUPC" w:cs="CordiaUPC" w:hint="cs"/>
+          <w:sz w:val="32"/>
+          <w:szCs w:val="32"/>
+          <w:cs/>
+        </w:rPr>
+        <w:t>ใช้ตัวอย่างจากประชากรจำนวน 12 คน</w:t>
+      </w:r>
     </w:p>
     <w:p>
       <w:pPr>
@@ -1255,12 +1226,13 @@
           <w:sz w:val="32"/>
           <w:szCs w:val="32"/>
         </w:rPr>
+        <w:lastRenderedPageBreak/>
         <mc:AlternateContent>
           <mc:Choice Requires="wpg">
             <w:drawing>
               <wp:inline distT="0" distB="0" distL="0" distR="0" wp14:anchorId="6742149C" wp14:editId="6D1DA5B2">
-                <wp:extent cx="2376170" cy="3793814"/>
-                <wp:effectExtent l="0" t="0" r="24130" b="16510"/>
+                <wp:extent cx="2376170" cy="3785264"/>
+                <wp:effectExtent l="0" t="0" r="24130" b="24765"/>
                 <wp:docPr id="8" name="กลุ่ม 30"/>
                 <wp:cNvGraphicFramePr/>
                 <a:graphic xmlns:a="http://schemas.openxmlformats.org/drawingml/2006/main">
@@ -1270,9 +1242,9 @@
                       <wpg:grpSpPr>
                         <a:xfrm>
                           <a:off x="0" y="0"/>
-                          <a:ext cx="2376170" cy="3793814"/>
+                          <a:ext cx="2376170" cy="3785264"/>
                           <a:chOff x="0" y="0"/>
-                          <a:chExt cx="2376170" cy="3793814"/>
+                          <a:chExt cx="2376170" cy="3785264"/>
                         </a:xfrm>
                       </wpg:grpSpPr>
                       <wps:wsp>
@@ -1281,7 +1253,7 @@
                         <wps:spPr>
                           <a:xfrm>
                             <a:off x="0" y="0"/>
-                            <a:ext cx="2376170" cy="337820"/>
+                            <a:ext cx="2376170" cy="329565"/>
                           </a:xfrm>
                           <a:prstGeom prst="rect">
                             <a:avLst/>
@@ -1299,7 +1271,7 @@
                           <w:txbxContent>
                             <w:p>
                               <w:pPr>
-                                <w:pStyle w:val="a7"/>
+                                <w:pStyle w:val="NormalWeb"/>
                                 <w:spacing w:before="0" w:beforeAutospacing="0" w:after="0" w:afterAutospacing="0"/>
                               </w:pPr>
                               <w:r>
@@ -1323,8 +1295,8 @@
                         <wps:cNvSpPr txBox="1"/>
                         <wps:spPr>
                           <a:xfrm>
-                            <a:off x="0" y="675544"/>
-                            <a:ext cx="2376170" cy="337820"/>
+                            <a:off x="0" y="675486"/>
+                            <a:ext cx="2376170" cy="567690"/>
                           </a:xfrm>
                           <a:prstGeom prst="rect">
                             <a:avLst/>
@@ -1342,7 +1314,7 @@
                           <w:txbxContent>
                             <w:p>
                               <w:pPr>
-                                <w:pStyle w:val="a7"/>
+                                <w:pStyle w:val="NormalWeb"/>
                                 <w:spacing w:before="0" w:beforeAutospacing="0" w:after="0" w:afterAutospacing="0"/>
                               </w:pPr>
                               <w:r>
@@ -1366,8 +1338,8 @@
                         <wps:cNvSpPr txBox="1"/>
                         <wps:spPr>
                           <a:xfrm>
-                            <a:off x="0" y="1367998"/>
-                            <a:ext cx="2376170" cy="337820"/>
+                            <a:off x="0" y="1367881"/>
+                            <a:ext cx="2376170" cy="329565"/>
                           </a:xfrm>
                           <a:prstGeom prst="rect">
                             <a:avLst/>
@@ -1385,7 +1357,7 @@
                           <w:txbxContent>
                             <w:p>
                               <w:pPr>
-                                <w:pStyle w:val="a7"/>
+                                <w:pStyle w:val="NormalWeb"/>
                                 <w:spacing w:before="0" w:beforeAutospacing="0" w:after="0" w:afterAutospacing="0"/>
                               </w:pPr>
                               <w:r>
@@ -1409,8 +1381,8 @@
                         <wps:cNvSpPr txBox="1"/>
                         <wps:spPr>
                           <a:xfrm>
-                            <a:off x="0" y="2087996"/>
-                            <a:ext cx="2376170" cy="337820"/>
+                            <a:off x="0" y="2016256"/>
+                            <a:ext cx="2376170" cy="567690"/>
                           </a:xfrm>
                           <a:prstGeom prst="rect">
                             <a:avLst/>
@@ -1428,7 +1400,7 @@
                           <w:txbxContent>
                             <w:p>
                               <w:pPr>
-                                <w:pStyle w:val="a7"/>
+                                <w:pStyle w:val="NormalWeb"/>
                                 <w:spacing w:before="0" w:beforeAutospacing="0" w:after="0" w:afterAutospacing="0"/>
                               </w:pPr>
                               <w:r>
@@ -1452,8 +1424,8 @@
                         <wps:cNvSpPr txBox="1"/>
                         <wps:spPr>
                           <a:xfrm>
-                            <a:off x="0" y="2763540"/>
-                            <a:ext cx="2376170" cy="337820"/>
+                            <a:off x="0" y="2763304"/>
+                            <a:ext cx="2376170" cy="567690"/>
                           </a:xfrm>
                           <a:prstGeom prst="rect">
                             <a:avLst/>
@@ -1471,7 +1443,7 @@
                           <w:txbxContent>
                             <w:p>
                               <w:pPr>
-                                <w:pStyle w:val="a7"/>
+                                <w:pStyle w:val="NormalWeb"/>
                                 <w:spacing w:before="0" w:beforeAutospacing="0" w:after="0" w:afterAutospacing="0"/>
                               </w:pPr>
                               <w:r>
@@ -1495,8 +1467,8 @@
                         <wps:cNvSpPr txBox="1"/>
                         <wps:spPr>
                           <a:xfrm>
-                            <a:off x="0" y="3455994"/>
-                            <a:ext cx="2376170" cy="337820"/>
+                            <a:off x="0" y="3455699"/>
+                            <a:ext cx="2376170" cy="329565"/>
                           </a:xfrm>
                           <a:prstGeom prst="rect">
                             <a:avLst/>
@@ -1514,7 +1486,7 @@
                           <w:txbxContent>
                             <w:p>
                               <w:pPr>
-                                <w:pStyle w:val="a7"/>
+                                <w:pStyle w:val="NormalWeb"/>
                                 <w:spacing w:before="0" w:beforeAutospacing="0" w:after="0" w:afterAutospacing="0"/>
                               </w:pPr>
                               <w:r>
@@ -1705,17 +1677,17 @@
           </mc:Choice>
           <mc:Fallback>
             <w:pict>
-              <v:group id="กลุ่ม 30" o:spid="_x0000_s1030" style="width:187.1pt;height:298.75pt;mso-position-horizontal-relative:char;mso-position-vertical-relative:line" coordsize="23761,37938" o:gfxdata="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">
+              <v:group w14:anchorId="6742149C" id="กลุ่ม 30" o:spid="_x0000_s1030" style="width:187.1pt;height:298.05pt;mso-position-horizontal-relative:char;mso-position-vertical-relative:line" coordsize="23761,37852" o:gfxdata="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">
                 <v:shapetype id="_x0000_t202" coordsize="21600,21600" o:spt="202" path="m,l,21600r21600,l21600,xe">
                   <v:stroke joinstyle="miter"/>
                   <v:path gradientshapeok="t" o:connecttype="rect"/>
                 </v:shapetype>
-                <v:shape id="TextBox 4" o:spid="_x0000_s1031" type="#_x0000_t202" style="position:absolute;width:23761;height:3378;visibility:visible;mso-wrap-style:square;v-text-anchor:top" o:gfxdata="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" filled="f" strokecolor="#243f60 [1604]">
+                <v:shape id="TextBox 4" o:spid="_x0000_s1031" type="#_x0000_t202" style="position:absolute;width:23761;height:3295;visibility:visible;mso-wrap-style:square;v-text-anchor:top" o:gfxdata="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" filled="f" strokecolor="#243f60 [1604]">
                   <v:textbox style="mso-fit-shape-to-text:t">
                     <w:txbxContent>
                       <w:p>
                         <w:pPr>
-                          <w:pStyle w:val="a7"/>
+                          <w:pStyle w:val="NormalWeb"/>
                           <w:spacing w:before="0" w:beforeAutospacing="0" w:after="0" w:afterAutospacing="0"/>
                         </w:pPr>
                         <w:r>
@@ -1731,12 +1703,12 @@
                     </w:txbxContent>
                   </v:textbox>
                 </v:shape>
-                <v:shape id="TextBox 12" o:spid="_x0000_s1032" type="#_x0000_t202" style="position:absolute;top:6755;width:23761;height:3378;visibility:visible;mso-wrap-style:square;v-text-anchor:top" o:gfxdata="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" filled="f" strokecolor="#243f60 [1604]">
+                <v:shape id="TextBox 12" o:spid="_x0000_s1032" type="#_x0000_t202" style="position:absolute;top:6754;width:23761;height:5677;visibility:visible;mso-wrap-style:square;v-text-anchor:top" o:gfxdata="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" filled="f" strokecolor="#243f60 [1604]">
                   <v:textbox style="mso-fit-shape-to-text:t">
                     <w:txbxContent>
                       <w:p>
                         <w:pPr>
-                          <w:pStyle w:val="a7"/>
+                          <w:pStyle w:val="NormalWeb"/>
                           <w:spacing w:before="0" w:beforeAutospacing="0" w:after="0" w:afterAutospacing="0"/>
                         </w:pPr>
                         <w:r>
@@ -1752,12 +1724,12 @@
                     </w:txbxContent>
                   </v:textbox>
                 </v:shape>
-                <v:shape id="TextBox 13" o:spid="_x0000_s1033" type="#_x0000_t202" style="position:absolute;top:13679;width:23761;height:3379;visibility:visible;mso-wrap-style:square;v-text-anchor:top" o:gfxdata="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" filled="f" strokecolor="#243f60 [1604]">
+                <v:shape id="TextBox 13" o:spid="_x0000_s1033" type="#_x0000_t202" style="position:absolute;top:13678;width:23761;height:3296;visibility:visible;mso-wrap-style:square;v-text-anchor:top" o:gfxdata="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" filled="f" strokecolor="#243f60 [1604]">
                   <v:textbox style="mso-fit-shape-to-text:t">
                     <w:txbxContent>
                       <w:p>
                         <w:pPr>
-                          <w:pStyle w:val="a7"/>
+                          <w:pStyle w:val="NormalWeb"/>
                           <w:spacing w:before="0" w:beforeAutospacing="0" w:after="0" w:afterAutospacing="0"/>
                         </w:pPr>
                         <w:r>
@@ -1773,12 +1745,12 @@
                     </w:txbxContent>
                   </v:textbox>
                 </v:shape>
-                <v:shape id="TextBox 14" o:spid="_x0000_s1034" type="#_x0000_t202" style="position:absolute;top:20879;width:23761;height:3379;visibility:visible;mso-wrap-style:square;v-text-anchor:top" o:gfxdata="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" filled="f" strokecolor="#243f60 [1604]">
+                <v:shape id="TextBox 14" o:spid="_x0000_s1034" type="#_x0000_t202" style="position:absolute;top:20162;width:23761;height:5677;visibility:visible;mso-wrap-style:square;v-text-anchor:top" o:gfxdata="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" filled="f" strokecolor="#243f60 [1604]">
                   <v:textbox style="mso-fit-shape-to-text:t">
                     <w:txbxContent>
                       <w:p>
                         <w:pPr>
-                          <w:pStyle w:val="a7"/>
+                          <w:pStyle w:val="NormalWeb"/>
                           <w:spacing w:before="0" w:beforeAutospacing="0" w:after="0" w:afterAutospacing="0"/>
                         </w:pPr>
                         <w:r>
@@ -1794,12 +1766,12 @@
                     </w:txbxContent>
                   </v:textbox>
                 </v:shape>
-                <v:shape id="TextBox 15" o:spid="_x0000_s1035" type="#_x0000_t202" style="position:absolute;top:27635;width:23761;height:3378;visibility:visible;mso-wrap-style:square;v-text-anchor:top" o:gfxdata="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" filled="f" strokecolor="#243f60 [1604]">
+                <v:shape id="TextBox 15" o:spid="_x0000_s1035" type="#_x0000_t202" style="position:absolute;top:27633;width:23761;height:5676;visibility:visible;mso-wrap-style:square;v-text-anchor:top" o:gfxdata="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" filled="f" strokecolor="#243f60 [1604]">
                   <v:textbox style="mso-fit-shape-to-text:t">
                     <w:txbxContent>
                       <w:p>
                         <w:pPr>
-                          <w:pStyle w:val="a7"/>
+                          <w:pStyle w:val="NormalWeb"/>
                           <w:spacing w:before="0" w:beforeAutospacing="0" w:after="0" w:afterAutospacing="0"/>
                         </w:pPr>
                         <w:r>
@@ -1815,12 +1787,12 @@
                     </w:txbxContent>
                   </v:textbox>
                 </v:shape>
-                <v:shape id="TextBox 16" o:spid="_x0000_s1036" type="#_x0000_t202" style="position:absolute;top:34559;width:23761;height:3379;visibility:visible;mso-wrap-style:square;v-text-anchor:top" o:gfxdata="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" filled="f" strokecolor="#243f60 [1604]">
+                <v:shape id="TextBox 16" o:spid="_x0000_s1036" type="#_x0000_t202" style="position:absolute;top:34556;width:23761;height:3296;visibility:visible;mso-wrap-style:square;v-text-anchor:top" o:gfxdata="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" filled="f" strokecolor="#243f60 [1604]">
                   <v:textbox style="mso-fit-shape-to-text:t">
                     <w:txbxContent>
                       <w:p>
                         <w:pPr>
-                          <w:pStyle w:val="a7"/>
+                          <w:pStyle w:val="NormalWeb"/>
                           <w:spacing w:before="0" w:beforeAutospacing="0" w:after="0" w:afterAutospacing="0"/>
                         </w:pPr>
                         <w:r>
@@ -1896,7 +1868,7 @@
       <w:pPr>
         <w:jc w:val="thaiDistribute"/>
         <w:rPr>
-          <w:rFonts w:ascii="CordiaUPC" w:hAnsi="CordiaUPC" w:cs="CordiaUPC" w:hint="cs"/>
+          <w:rFonts w:ascii="CordiaUPC" w:hAnsi="CordiaUPC" w:cs="CordiaUPC"/>
           <w:sz w:val="32"/>
           <w:szCs w:val="32"/>
         </w:rPr>
@@ -1975,14 +1947,12 @@
       <w:pPr>
         <w:jc w:val="thaiDistribute"/>
         <w:rPr>
-          <w:rFonts w:ascii="CordiaUPC" w:hAnsi="CordiaUPC" w:cs="CordiaUPC" w:hint="cs"/>
+          <w:rFonts w:ascii="CordiaUPC" w:hAnsi="CordiaUPC" w:cs="CordiaUPC"/>
           <w:sz w:val="32"/>
           <w:szCs w:val="32"/>
           <w:cs/>
         </w:rPr>
       </w:pPr>
-      <w:bookmarkStart w:id="0" w:name="_GoBack"/>
-      <w:bookmarkEnd w:id="0"/>
     </w:p>
     <w:p>
       <w:pPr>
@@ -2003,16 +1973,16 @@
           <w:szCs w:val="32"/>
           <w:cs/>
         </w:rPr>
-        <w:lastRenderedPageBreak/>
         <w:t>การวิเคราะห์ข้อมูลและสถิติที่ใช้</w:t>
       </w:r>
     </w:p>
     <w:p>
       <w:pPr>
         <w:rPr>
-          <w:rFonts w:ascii="CordiaUPC" w:hAnsi="CordiaUPC" w:cs="CordiaUPC"/>
-          <w:sz w:val="32"/>
-          <w:szCs w:val="32"/>
+          <w:rFonts w:ascii="CordiaUPC" w:hAnsi="CordiaUPC" w:cs="CordiaUPC" w:hint="cs"/>
+          <w:sz w:val="32"/>
+          <w:szCs w:val="32"/>
+          <w:cs/>
         </w:rPr>
       </w:pPr>
       <w:r>
@@ -2053,16 +2023,8 @@
         </w:rPr>
         <w:t>า ค่าสถิติที่ใช้ในการวิเคราะห์คือ ความถี่ และค่าร้อยละ</w:t>
       </w:r>
-    </w:p>
-    <w:p>
-      <w:pPr>
-        <w:rPr>
-          <w:rFonts w:ascii="CordiaUPC" w:hAnsi="CordiaUPC" w:cs="CordiaUPC"/>
-          <w:sz w:val="32"/>
-          <w:szCs w:val="32"/>
-          <w:cs/>
-        </w:rPr>
-      </w:pPr>
+      <w:bookmarkStart w:id="0" w:name="_GoBack"/>
+      <w:bookmarkEnd w:id="0"/>
     </w:p>
     <w:sectPr>
       <w:pgSz w:w="11906" w:h="16838"/>
@@ -2075,7 +2037,7 @@
 </file>
 
 <file path=word/numbering.xml><?xml version="1.0" encoding="utf-8"?>
-<w:numbering xmlns:wpc="http://schemas.microsoft.com/office/word/2010/wordprocessingCanvas" xmlns:mc="http://schemas.openxmlformats.org/markup-compatibility/2006" xmlns:o="urn:schemas-microsoft-com:office:office" xmlns:r="http://schemas.openxmlformats.org/officeDocument/2006/relationships" xmlns:m="http://schemas.openxmlformats.org/officeDocument/2006/math" xmlns:v="urn:schemas-microsoft-com:vml" xmlns:wp14="http://schemas.microsoft.com/office/word/2010/wordprocessingDrawing" xmlns:wp="http://schemas.openxmlformats.org/drawingml/2006/wordprocessingDrawing" xmlns:w10="urn:schemas-microsoft-com:office:word" xmlns:w="http://schemas.openxmlformats.org/wordprocessingml/2006/main" xmlns:w14="http://schemas.microsoft.com/office/word/2010/wordml" xmlns:wpg="http://schemas.microsoft.com/office/word/2010/wordprocessingGroup" xmlns:wpi="http://schemas.microsoft.com/office/word/2010/wordprocessingInk" xmlns:wne="http://schemas.microsoft.com/office/word/2006/wordml" xmlns:wps="http://schemas.microsoft.com/office/word/2010/wordprocessingShape" mc:Ignorable="w14 wp14">
+<w:numbering xmlns:wpc="http://schemas.microsoft.com/office/word/2010/wordprocessingCanvas" xmlns:mc="http://schemas.openxmlformats.org/markup-compatibility/2006" xmlns:o="urn:schemas-microsoft-com:office:office" xmlns:r="http://schemas.openxmlformats.org/officeDocument/2006/relationships" xmlns:m="http://schemas.openxmlformats.org/officeDocument/2006/math" xmlns:v="urn:schemas-microsoft-com:vml" xmlns:wp14="http://schemas.microsoft.com/office/word/2010/wordprocessingDrawing" xmlns:wp="http://schemas.openxmlformats.org/drawingml/2006/wordprocessingDrawing" xmlns:w10="urn:schemas-microsoft-com:office:word" xmlns:w="http://schemas.openxmlformats.org/wordprocessingml/2006/main" xmlns:w14="http://schemas.microsoft.com/office/word/2010/wordml" xmlns:w15="http://schemas.microsoft.com/office/word/2012/wordml" xmlns:wpg="http://schemas.microsoft.com/office/word/2010/wordprocessingGroup" xmlns:wpi="http://schemas.microsoft.com/office/word/2010/wordprocessingInk" xmlns:wne="http://schemas.microsoft.com/office/word/2006/wordml" xmlns:wps="http://schemas.microsoft.com/office/word/2010/wordprocessingShape" mc:Ignorable="w14 w15 wp14">
   <w:abstractNum w:abstractNumId="0">
     <w:nsid w:val="061B5CDF"/>
     <w:multiLevelType w:val="hybridMultilevel"/>
@@ -5022,7 +4984,7 @@
 </file>
 
 <file path=word/styles.xml><?xml version="1.0" encoding="utf-8"?>
-<w:styles xmlns:mc="http://schemas.openxmlformats.org/markup-compatibility/2006" xmlns:r="http://schemas.openxmlformats.org/officeDocument/2006/relationships" xmlns:w="http://schemas.openxmlformats.org/wordprocessingml/2006/main" xmlns:w14="http://schemas.microsoft.com/office/word/2010/wordml" mc:Ignorable="w14">
+<w:styles xmlns:mc="http://schemas.openxmlformats.org/markup-compatibility/2006" xmlns:r="http://schemas.openxmlformats.org/officeDocument/2006/relationships" xmlns:w="http://schemas.openxmlformats.org/wordprocessingml/2006/main" xmlns:w14="http://schemas.microsoft.com/office/word/2010/wordml" xmlns:w15="http://schemas.microsoft.com/office/word/2012/wordml" mc:Ignorable="w14 w15">
   <w:docDefaults>
     <w:rPrDefault>
       <w:rPr>
@@ -5038,157 +5000,391 @@
       </w:pPr>
     </w:pPrDefault>
   </w:docDefaults>
-  <w:latentStyles w:defLockedState="0" w:defUIPriority="99" w:defSemiHidden="1" w:defUnhideWhenUsed="1" w:defQFormat="0" w:count="267">
-    <w:lsdException w:name="Normal" w:semiHidden="0" w:uiPriority="0" w:unhideWhenUsed="0" w:qFormat="1"/>
-    <w:lsdException w:name="heading 1" w:semiHidden="0" w:uiPriority="9" w:unhideWhenUsed="0" w:qFormat="1"/>
-    <w:lsdException w:name="heading 2" w:uiPriority="9" w:qFormat="1"/>
-    <w:lsdException w:name="heading 3" w:uiPriority="9" w:qFormat="1"/>
-    <w:lsdException w:name="heading 4" w:uiPriority="9" w:qFormat="1"/>
-    <w:lsdException w:name="heading 5" w:uiPriority="9" w:qFormat="1"/>
-    <w:lsdException w:name="heading 6" w:uiPriority="9" w:qFormat="1"/>
-    <w:lsdException w:name="heading 7" w:uiPriority="9" w:qFormat="1"/>
-    <w:lsdException w:name="heading 8" w:uiPriority="9" w:qFormat="1"/>
-    <w:lsdException w:name="heading 9" w:uiPriority="9" w:qFormat="1"/>
-    <w:lsdException w:name="toc 1" w:uiPriority="39"/>
-    <w:lsdException w:name="toc 2" w:uiPriority="39"/>
-    <w:lsdException w:name="toc 3" w:uiPriority="39"/>
-    <w:lsdException w:name="toc 4" w:uiPriority="39"/>
-    <w:lsdException w:name="toc 5" w:uiPriority="39"/>
-    <w:lsdException w:name="toc 6" w:uiPriority="39"/>
-    <w:lsdException w:name="toc 7" w:uiPriority="39"/>
-    <w:lsdException w:name="toc 8" w:uiPriority="39"/>
-    <w:lsdException w:name="toc 9" w:uiPriority="39"/>
-    <w:lsdException w:name="caption" w:uiPriority="35" w:qFormat="1"/>
-    <w:lsdException w:name="Title" w:semiHidden="0" w:uiPriority="10" w:unhideWhenUsed="0" w:qFormat="1"/>
-    <w:lsdException w:name="Default Paragraph Font" w:uiPriority="1"/>
-    <w:lsdException w:name="Subtitle" w:semiHidden="0" w:uiPriority="11" w:unhideWhenUsed="0" w:qFormat="1"/>
-    <w:lsdException w:name="Strong" w:semiHidden="0" w:uiPriority="22" w:unhideWhenUsed="0" w:qFormat="1"/>
-    <w:lsdException w:name="Emphasis" w:semiHidden="0" w:uiPriority="20" w:unhideWhenUsed="0" w:qFormat="1"/>
-    <w:lsdException w:name="Table Grid" w:semiHidden="0" w:uiPriority="59" w:unhideWhenUsed="0"/>
-    <w:lsdException w:name="Placeholder Text" w:unhideWhenUsed="0"/>
-    <w:lsdException w:name="No Spacing" w:semiHidden="0" w:uiPriority="1" w:unhideWhenUsed="0" w:qFormat="1"/>
-    <w:lsdException w:name="Light Shading" w:semiHidden="0" w:uiPriority="60" w:unhideWhenUsed="0"/>
-    <w:lsdException w:name="Light List" w:semiHidden="0" w:uiPriority="61" w:unhideWhenUsed="0"/>
-    <w:lsdException w:name="Light Grid" w:semiHidden="0" w:uiPriority="62" w:unhideWhenUsed="0"/>
-    <w:lsdException w:name="Medium Shading 1" w:semiHidden="0" w:uiPriority="63" w:unhideWhenUsed="0"/>
-    <w:lsdException w:name="Medium Shading 2" w:semiHidden="0" w:uiPriority="64" w:unhideWhenUsed="0"/>
-    <w:lsdException w:name="Medium List 1" w:semiHidden="0" w:uiPriority="65" w:unhideWhenUsed="0"/>
-    <w:lsdException w:name="Medium List 2" w:semiHidden="0" w:uiPriority="66" w:unhideWhenUsed="0"/>
-    <w:lsdException w:name="Medium Grid 1" w:semiHidden="0" w:uiPriority="67" w:unhideWhenUsed="0"/>
-    <w:lsdException w:name="Medium Grid 2" w:semiHidden="0" w:uiPriority="68" w:unhideWhenUsed="0"/>
-    <w:lsdException w:name="Medium Grid 3" w:semiHidden="0" w:uiPriority="69" w:unhideWhenUsed="0"/>
-    <w:lsdException w:name="Dark List" w:semiHidden="0" w:uiPriority="70" w:unhideWhenUsed="0"/>
-    <w:lsdException w:name="Colorful Shading" w:semiHidden="0" w:uiPriority="71" w:unhideWhenUsed="0"/>
-    <w:lsdException w:name="Colorful List" w:semiHidden="0" w:uiPriority="72" w:unhideWhenUsed="0"/>
-    <w:lsdException w:name="Colorful Grid" w:semiHidden="0" w:uiPriority="73" w:unhideWhenUsed="0"/>
-    <w:lsdException w:name="Light Shading Accent 1" w:semiHidden="0" w:uiPriority="60" w:unhideWhenUsed="0"/>
-    <w:lsdException w:name="Light List Accent 1" w:semiHidden="0" w:uiPriority="61" w:unhideWhenUsed="0"/>
-    <w:lsdException w:name="Light Grid Accent 1" w:semiHidden="0" w:uiPriority="62" w:unhideWhenUsed="0"/>
-    <w:lsdException w:name="Medium Shading 1 Accent 1" w:semiHidden="0" w:uiPriority="63" w:unhideWhenUsed="0"/>
-    <w:lsdException w:name="Medium Shading 2 Accent 1" w:semiHidden="0" w:uiPriority="64" w:unhideWhenUsed="0"/>
-    <w:lsdException w:name="Medium List 1 Accent 1" w:semiHidden="0" w:uiPriority="65" w:unhideWhenUsed="0"/>
-    <w:lsdException w:name="Revision" w:unhideWhenUsed="0"/>
-    <w:lsdException w:name="List Paragraph" w:semiHidden="0" w:uiPriority="34" w:unhideWhenUsed="0" w:qFormat="1"/>
-    <w:lsdException w:name="Quote" w:semiHidden="0" w:uiPriority="29" w:unhideWhenUsed="0" w:qFormat="1"/>
-    <w:lsdException w:name="Intense Quote" w:semiHidden="0" w:uiPriority="30" w:unhideWhenUsed="0" w:qFormat="1"/>
-    <w:lsdException w:name="Medium List 2 Accent 1" w:semiHidden="0" w:uiPriority="66" w:unhideWhenUsed="0"/>
-    <w:lsdException w:name="Medium Grid 1 Accent 1" w:semiHidden="0" w:uiPriority="67" w:unhideWhenUsed="0"/>
-    <w:lsdException w:name="Medium Grid 2 Accent 1" w:semiHidden="0" w:uiPriority="68" w:unhideWhenUsed="0"/>
-    <w:lsdException w:name="Medium Grid 3 Accent 1" w:semiHidden="0" w:uiPriority="69" w:unhideWhenUsed="0"/>
-    <w:lsdException w:name="Dark List Accent 1" w:semiHidden="0" w:uiPriority="70" w:unhideWhenUsed="0"/>
-    <w:lsdException w:name="Colorful Shading Accent 1" w:semiHidden="0" w:uiPriority="71" w:unhideWhenUsed="0"/>
-    <w:lsdException w:name="Colorful List Accent 1" w:semiHidden="0" w:uiPriority="72" w:unhideWhenUsed="0"/>
-    <w:lsdException w:name="Colorful Grid Accent 1" w:semiHidden="0" w:uiPriority="73" w:unhideWhenUsed="0"/>
-    <w:lsdException w:name="Light Shading Accent 2" w:semiHidden="0" w:uiPriority="60" w:unhideWhenUsed="0"/>
-    <w:lsdException w:name="Light List Accent 2" w:semiHidden="0" w:uiPriority="61" w:unhideWhenUsed="0"/>
-    <w:lsdException w:name="Light Grid Accent 2" w:semiHidden="0" w:uiPriority="62" w:unhideWhenUsed="0"/>
-    <w:lsdException w:name="Medium Shading 1 Accent 2" w:semiHidden="0" w:uiPriority="63" w:unhideWhenUsed="0"/>
-    <w:lsdException w:name="Medium Shading 2 Accent 2" w:semiHidden="0" w:uiPriority="64" w:unhideWhenUsed="0"/>
-    <w:lsdException w:name="Medium List 1 Accent 2" w:semiHidden="0" w:uiPriority="65" w:unhideWhenUsed="0"/>
-    <w:lsdException w:name="Medium List 2 Accent 2" w:semiHidden="0" w:uiPriority="66" w:unhideWhenUsed="0"/>
-    <w:lsdException w:name="Medium Grid 1 Accent 2" w:semiHidden="0" w:uiPriority="67" w:unhideWhenUsed="0"/>
-    <w:lsdException w:name="Medium Grid 2 Accent 2" w:semiHidden="0" w:uiPriority="68" w:unhideWhenUsed="0"/>
-    <w:lsdException w:name="Medium Grid 3 Accent 2" w:semiHidden="0" w:uiPriority="69" w:unhideWhenUsed="0"/>
-    <w:lsdException w:name="Dark List Accent 2" w:semiHidden="0" w:uiPriority="70" w:unhideWhenUsed="0"/>
-    <w:lsdException w:name="Colorful Shading Accent 2" w:semiHidden="0" w:uiPriority="71" w:unhideWhenUsed="0"/>
-    <w:lsdException w:name="Colorful List Accent 2" w:semiHidden="0" w:uiPriority="72" w:unhideWhenUsed="0"/>
-    <w:lsdException w:name="Colorful Grid Accent 2" w:semiHidden="0" w:uiPriority="73" w:unhideWhenUsed="0"/>
-    <w:lsdException w:name="Light Shading Accent 3" w:semiHidden="0" w:uiPriority="60" w:unhideWhenUsed="0"/>
-    <w:lsdException w:name="Light List Accent 3" w:semiHidden="0" w:uiPriority="61" w:unhideWhenUsed="0"/>
-    <w:lsdException w:name="Light Grid Accent 3" w:semiHidden="0" w:uiPriority="62" w:unhideWhenUsed="0"/>
-    <w:lsdException w:name="Medium Shading 1 Accent 3" w:semiHidden="0" w:uiPriority="63" w:unhideWhenUsed="0"/>
-    <w:lsdException w:name="Medium Shading 2 Accent 3" w:semiHidden="0" w:uiPriority="64" w:unhideWhenUsed="0"/>
-    <w:lsdException w:name="Medium List 1 Accent 3" w:semiHidden="0" w:uiPriority="65" w:unhideWhenUsed="0"/>
-    <w:lsdException w:name="Medium List 2 Accent 3" w:semiHidden="0" w:uiPriority="66" w:unhideWhenUsed="0"/>
-    <w:lsdException w:name="Medium Grid 1 Accent 3" w:semiHidden="0" w:uiPriority="67" w:unhideWhenUsed="0"/>
-    <w:lsdException w:name="Medium Grid 2 Accent 3" w:semiHidden="0" w:uiPriority="68" w:unhideWhenUsed="0"/>
-    <w:lsdException w:name="Medium Grid 3 Accent 3" w:semiHidden="0" w:uiPriority="69" w:unhideWhenUsed="0"/>
-    <w:lsdException w:name="Dark List Accent 3" w:semiHidden="0" w:uiPriority="70" w:unhideWhenUsed="0"/>
-    <w:lsdException w:name="Colorful Shading Accent 3" w:semiHidden="0" w:uiPriority="71" w:unhideWhenUsed="0"/>
-    <w:lsdException w:name="Colorful List Accent 3" w:semiHidden="0" w:uiPriority="72" w:unhideWhenUsed="0"/>
-    <w:lsdException w:name="Colorful Grid Accent 3" w:semiHidden="0" w:uiPriority="73" w:unhideWhenUsed="0"/>
-    <w:lsdException w:name="Light Shading Accent 4" w:semiHidden="0" w:uiPriority="60" w:unhideWhenUsed="0"/>
-    <w:lsdException w:name="Light List Accent 4" w:semiHidden="0" w:uiPriority="61" w:unhideWhenUsed="0"/>
-    <w:lsdException w:name="Light Grid Accent 4" w:semiHidden="0" w:uiPriority="62" w:unhideWhenUsed="0"/>
-    <w:lsdException w:name="Medium Shading 1 Accent 4" w:semiHidden="0" w:uiPriority="63" w:unhideWhenUsed="0"/>
-    <w:lsdException w:name="Medium Shading 2 Accent 4" w:semiHidden="0" w:uiPriority="64" w:unhideWhenUsed="0"/>
-    <w:lsdException w:name="Medium List 1 Accent 4" w:semiHidden="0" w:uiPriority="65" w:unhideWhenUsed="0"/>
-    <w:lsdException w:name="Medium List 2 Accent 4" w:semiHidden="0" w:uiPriority="66" w:unhideWhenUsed="0"/>
-    <w:lsdException w:name="Medium Grid 1 Accent 4" w:semiHidden="0" w:uiPriority="67" w:unhideWhenUsed="0"/>
-    <w:lsdException w:name="Medium Grid 2 Accent 4" w:semiHidden="0" w:uiPriority="68" w:unhideWhenUsed="0"/>
-    <w:lsdException w:name="Medium Grid 3 Accent 4" w:semiHidden="0" w:uiPriority="69" w:unhideWhenUsed="0"/>
-    <w:lsdException w:name="Dark List Accent 4" w:semiHidden="0" w:uiPriority="70" w:unhideWhenUsed="0"/>
-    <w:lsdException w:name="Colorful Shading Accent 4" w:semiHidden="0" w:uiPriority="71" w:unhideWhenUsed="0"/>
-    <w:lsdException w:name="Colorful List Accent 4" w:semiHidden="0" w:uiPriority="72" w:unhideWhenUsed="0"/>
-    <w:lsdException w:name="Colorful Grid Accent 4" w:semiHidden="0" w:uiPriority="73" w:unhideWhenUsed="0"/>
-    <w:lsdException w:name="Light Shading Accent 5" w:semiHidden="0" w:uiPriority="60" w:unhideWhenUsed="0"/>
-    <w:lsdException w:name="Light List Accent 5" w:semiHidden="0" w:uiPriority="61" w:unhideWhenUsed="0"/>
-    <w:lsdException w:name="Light Grid Accent 5" w:semiHidden="0" w:uiPriority="62" w:unhideWhenUsed="0"/>
-    <w:lsdException w:name="Medium Shading 1 Accent 5" w:semiHidden="0" w:uiPriority="63" w:unhideWhenUsed="0"/>
-    <w:lsdException w:name="Medium Shading 2 Accent 5" w:semiHidden="0" w:uiPriority="64" w:unhideWhenUsed="0"/>
-    <w:lsdException w:name="Medium List 1 Accent 5" w:semiHidden="0" w:uiPriority="65" w:unhideWhenUsed="0"/>
-    <w:lsdException w:name="Medium List 2 Accent 5" w:semiHidden="0" w:uiPriority="66" w:unhideWhenUsed="0"/>
-    <w:lsdException w:name="Medium Grid 1 Accent 5" w:semiHidden="0" w:uiPriority="67" w:unhideWhenUsed="0"/>
-    <w:lsdException w:name="Medium Grid 2 Accent 5" w:semiHidden="0" w:uiPriority="68" w:unhideWhenUsed="0"/>
-    <w:lsdException w:name="Medium Grid 3 Accent 5" w:semiHidden="0" w:uiPriority="69" w:unhideWhenUsed="0"/>
-    <w:lsdException w:name="Dark List Accent 5" w:semiHidden="0" w:uiPriority="70" w:unhideWhenUsed="0"/>
-    <w:lsdException w:name="Colorful Shading Accent 5" w:semiHidden="0" w:uiPriority="71" w:unhideWhenUsed="0"/>
-    <w:lsdException w:name="Colorful List Accent 5" w:semiHidden="0" w:uiPriority="72" w:unhideWhenUsed="0"/>
-    <w:lsdException w:name="Colorful Grid Accent 5" w:semiHidden="0" w:uiPriority="73" w:unhideWhenUsed="0"/>
-    <w:lsdException w:name="Light Shading Accent 6" w:semiHidden="0" w:uiPriority="60" w:unhideWhenUsed="0"/>
-    <w:lsdException w:name="Light List Accent 6" w:semiHidden="0" w:uiPriority="61" w:unhideWhenUsed="0"/>
-    <w:lsdException w:name="Light Grid Accent 6" w:semiHidden="0" w:uiPriority="62" w:unhideWhenUsed="0"/>
-    <w:lsdException w:name="Medium Shading 1 Accent 6" w:semiHidden="0" w:uiPriority="63" w:unhideWhenUsed="0"/>
-    <w:lsdException w:name="Medium Shading 2 Accent 6" w:semiHidden="0" w:uiPriority="64" w:unhideWhenUsed="0"/>
-    <w:lsdException w:name="Medium List 1 Accent 6" w:semiHidden="0" w:uiPriority="65" w:unhideWhenUsed="0"/>
-    <w:lsdException w:name="Medium List 2 Accent 6" w:semiHidden="0" w:uiPriority="66" w:unhideWhenUsed="0"/>
-    <w:lsdException w:name="Medium Grid 1 Accent 6" w:semiHidden="0" w:uiPriority="67" w:unhideWhenUsed="0"/>
-    <w:lsdException w:name="Medium Grid 2 Accent 6" w:semiHidden="0" w:uiPriority="68" w:unhideWhenUsed="0"/>
-    <w:lsdException w:name="Medium Grid 3 Accent 6" w:semiHidden="0" w:uiPriority="69" w:unhideWhenUsed="0"/>
-    <w:lsdException w:name="Dark List Accent 6" w:semiHidden="0" w:uiPriority="70" w:unhideWhenUsed="0"/>
-    <w:lsdException w:name="Colorful Shading Accent 6" w:semiHidden="0" w:uiPriority="71" w:unhideWhenUsed="0"/>
-    <w:lsdException w:name="Colorful List Accent 6" w:semiHidden="0" w:uiPriority="72" w:unhideWhenUsed="0"/>
-    <w:lsdException w:name="Colorful Grid Accent 6" w:semiHidden="0" w:uiPriority="73" w:unhideWhenUsed="0"/>
-    <w:lsdException w:name="Subtle Emphasis" w:semiHidden="0" w:uiPriority="19" w:unhideWhenUsed="0" w:qFormat="1"/>
-    <w:lsdException w:name="Intense Emphasis" w:semiHidden="0" w:uiPriority="21" w:unhideWhenUsed="0" w:qFormat="1"/>
-    <w:lsdException w:name="Subtle Reference" w:semiHidden="0" w:uiPriority="31" w:unhideWhenUsed="0" w:qFormat="1"/>
-    <w:lsdException w:name="Intense Reference" w:semiHidden="0" w:uiPriority="32" w:unhideWhenUsed="0" w:qFormat="1"/>
-    <w:lsdException w:name="Book Title" w:semiHidden="0" w:uiPriority="33" w:unhideWhenUsed="0" w:qFormat="1"/>
-    <w:lsdException w:name="Bibliography" w:uiPriority="37"/>
-    <w:lsdException w:name="TOC Heading" w:uiPriority="39" w:qFormat="1"/>
+  <w:latentStyles w:defLockedState="0" w:defUIPriority="99" w:defSemiHidden="0" w:defUnhideWhenUsed="0" w:defQFormat="0" w:count="371">
+    <w:lsdException w:name="Normal" w:uiPriority="0" w:qFormat="1"/>
+    <w:lsdException w:name="heading 1" w:uiPriority="9" w:qFormat="1"/>
+    <w:lsdException w:name="heading 2" w:semiHidden="1" w:uiPriority="9" w:unhideWhenUsed="1" w:qFormat="1"/>
+    <w:lsdException w:name="heading 3" w:semiHidden="1" w:uiPriority="9" w:unhideWhenUsed="1" w:qFormat="1"/>
+    <w:lsdException w:name="heading 4" w:semiHidden="1" w:uiPriority="9" w:unhideWhenUsed="1" w:qFormat="1"/>
+    <w:lsdException w:name="heading 5" w:semiHidden="1" w:uiPriority="9" w:unhideWhenUsed="1" w:qFormat="1"/>
+    <w:lsdException w:name="heading 6" w:semiHidden="1" w:uiPriority="9" w:unhideWhenUsed="1" w:qFormat="1"/>
+    <w:lsdException w:name="heading 7" w:semiHidden="1" w:uiPriority="9" w:unhideWhenUsed="1" w:qFormat="1"/>
+    <w:lsdException w:name="heading 8" w:semiHidden="1" w:uiPriority="9" w:unhideWhenUsed="1" w:qFormat="1"/>
+    <w:lsdException w:name="heading 9" w:semiHidden="1" w:uiPriority="9" w:unhideWhenUsed="1" w:qFormat="1"/>
+    <w:lsdException w:name="index 1" w:semiHidden="1" w:unhideWhenUsed="1"/>
+    <w:lsdException w:name="index 2" w:semiHidden="1" w:unhideWhenUsed="1"/>
+    <w:lsdException w:name="index 3" w:semiHidden="1" w:unhideWhenUsed="1"/>
+    <w:lsdException w:name="index 4" w:semiHidden="1" w:unhideWhenUsed="1"/>
+    <w:lsdException w:name="index 5" w:semiHidden="1" w:unhideWhenUsed="1"/>
+    <w:lsdException w:name="index 6" w:semiHidden="1" w:unhideWhenUsed="1"/>
+    <w:lsdException w:name="index 7" w:semiHidden="1" w:unhideWhenUsed="1"/>
+    <w:lsdException w:name="index 8" w:semiHidden="1" w:unhideWhenUsed="1"/>
+    <w:lsdException w:name="index 9" w:semiHidden="1" w:unhideWhenUsed="1"/>
+    <w:lsdException w:name="toc 1" w:semiHidden="1" w:uiPriority="39" w:unhideWhenUsed="1"/>
+    <w:lsdException w:name="toc 2" w:semiHidden="1" w:uiPriority="39" w:unhideWhenUsed="1"/>
+    <w:lsdException w:name="toc 3" w:semiHidden="1" w:uiPriority="39" w:unhideWhenUsed="1"/>
+    <w:lsdException w:name="toc 4" w:semiHidden="1" w:uiPriority="39" w:unhideWhenUsed="1"/>
+    <w:lsdException w:name="toc 5" w:semiHidden="1" w:uiPriority="39" w:unhideWhenUsed="1"/>
+    <w:lsdException w:name="toc 6" w:semiHidden="1" w:uiPriority="39" w:unhideWhenUsed="1"/>
+    <w:lsdException w:name="toc 7" w:semiHidden="1" w:uiPriority="39" w:unhideWhenUsed="1"/>
+    <w:lsdException w:name="toc 8" w:semiHidden="1" w:uiPriority="39" w:unhideWhenUsed="1"/>
+    <w:lsdException w:name="toc 9" w:semiHidden="1" w:uiPriority="39" w:unhideWhenUsed="1"/>
+    <w:lsdException w:name="Normal Indent" w:semiHidden="1" w:unhideWhenUsed="1"/>
+    <w:lsdException w:name="footnote text" w:semiHidden="1" w:unhideWhenUsed="1"/>
+    <w:lsdException w:name="annotation text" w:semiHidden="1" w:unhideWhenUsed="1"/>
+    <w:lsdException w:name="header" w:semiHidden="1" w:unhideWhenUsed="1"/>
+    <w:lsdException w:name="footer" w:semiHidden="1" w:unhideWhenUsed="1"/>
+    <w:lsdException w:name="index heading" w:semiHidden="1" w:unhideWhenUsed="1"/>
+    <w:lsdException w:name="caption" w:semiHidden="1" w:uiPriority="35" w:unhideWhenUsed="1" w:qFormat="1"/>
+    <w:lsdException w:name="table of figures" w:semiHidden="1" w:unhideWhenUsed="1"/>
+    <w:lsdException w:name="envelope address" w:semiHidden="1" w:unhideWhenUsed="1"/>
+    <w:lsdException w:name="envelope return" w:semiHidden="1" w:unhideWhenUsed="1"/>
+    <w:lsdException w:name="footnote reference" w:semiHidden="1" w:unhideWhenUsed="1"/>
+    <w:lsdException w:name="annotation reference" w:semiHidden="1" w:unhideWhenUsed="1"/>
+    <w:lsdException w:name="line number" w:semiHidden="1" w:unhideWhenUsed="1"/>
+    <w:lsdException w:name="page number" w:semiHidden="1" w:unhideWhenUsed="1"/>
+    <w:lsdException w:name="endnote reference" w:semiHidden="1" w:unhideWhenUsed="1"/>
+    <w:lsdException w:name="endnote text" w:semiHidden="1" w:unhideWhenUsed="1"/>
+    <w:lsdException w:name="table of authorities" w:semiHidden="1" w:unhideWhenUsed="1"/>
+    <w:lsdException w:name="macro" w:semiHidden="1" w:unhideWhenUsed="1"/>
+    <w:lsdException w:name="toa heading" w:semiHidden="1" w:unhideWhenUsed="1"/>
+    <w:lsdException w:name="List" w:semiHidden="1" w:unhideWhenUsed="1"/>
+    <w:lsdException w:name="List Bullet" w:semiHidden="1" w:unhideWhenUsed="1"/>
+    <w:lsdException w:name="List Number" w:semiHidden="1" w:unhideWhenUsed="1"/>
+    <w:lsdException w:name="List 2" w:semiHidden="1" w:unhideWhenUsed="1"/>
+    <w:lsdException w:name="List 3" w:semiHidden="1" w:unhideWhenUsed="1"/>
+    <w:lsdException w:name="List 4" w:semiHidden="1" w:unhideWhenUsed="1"/>
+    <w:lsdException w:name="List 5" w:semiHidden="1" w:unhideWhenUsed="1"/>
+    <w:lsdException w:name="List Bullet 2" w:semiHidden="1" w:unhideWhenUsed="1"/>
+    <w:lsdException w:name="List Bullet 3" w:semiHidden="1" w:unhideWhenUsed="1"/>
+    <w:lsdException w:name="List Bullet 4" w:semiHidden="1" w:unhideWhenUsed="1"/>
+    <w:lsdException w:name="List Bullet 5" w:semiHidden="1" w:unhideWhenUsed="1"/>
+    <w:lsdException w:name="List Number 2" w:semiHidden="1" w:unhideWhenUsed="1"/>
+    <w:lsdException w:name="List Number 3" w:semiHidden="1" w:unhideWhenUsed="1"/>
+    <w:lsdException w:name="List Number 4" w:semiHidden="1" w:unhideWhenUsed="1"/>
+    <w:lsdException w:name="List Number 5" w:semiHidden="1" w:unhideWhenUsed="1"/>
+    <w:lsdException w:name="Title" w:uiPriority="10" w:qFormat="1"/>
+    <w:lsdException w:name="Closing" w:semiHidden="1" w:unhideWhenUsed="1"/>
+    <w:lsdException w:name="Signature" w:semiHidden="1" w:unhideWhenUsed="1"/>
+    <w:lsdException w:name="Default Paragraph Font" w:semiHidden="1" w:uiPriority="1" w:unhideWhenUsed="1"/>
+    <w:lsdException w:name="Body Text" w:semiHidden="1" w:unhideWhenUsed="1"/>
+    <w:lsdException w:name="Body Text Indent" w:semiHidden="1" w:unhideWhenUsed="1"/>
+    <w:lsdException w:name="List Continue" w:semiHidden="1" w:unhideWhenUsed="1"/>
+    <w:lsdException w:name="List Continue 2" w:semiHidden="1" w:unhideWhenUsed="1"/>
+    <w:lsdException w:name="List Continue 3" w:semiHidden="1" w:unhideWhenUsed="1"/>
+    <w:lsdException w:name="List Continue 4" w:semiHidden="1" w:unhideWhenUsed="1"/>
+    <w:lsdException w:name="List Continue 5" w:semiHidden="1" w:unhideWhenUsed="1"/>
+    <w:lsdException w:name="Message Header" w:semiHidden="1" w:unhideWhenUsed="1"/>
+    <w:lsdException w:name="Subtitle" w:uiPriority="11" w:qFormat="1"/>
+    <w:lsdException w:name="Salutation" w:semiHidden="1" w:unhideWhenUsed="1"/>
+    <w:lsdException w:name="Date" w:semiHidden="1" w:unhideWhenUsed="1"/>
+    <w:lsdException w:name="Body Text First Indent" w:semiHidden="1" w:unhideWhenUsed="1"/>
+    <w:lsdException w:name="Body Text First Indent 2" w:semiHidden="1" w:unhideWhenUsed="1"/>
+    <w:lsdException w:name="Note Heading" w:semiHidden="1" w:unhideWhenUsed="1"/>
+    <w:lsdException w:name="Body Text 2" w:semiHidden="1" w:unhideWhenUsed="1"/>
+    <w:lsdException w:name="Body Text 3" w:semiHidden="1" w:unhideWhenUsed="1"/>
+    <w:lsdException w:name="Body Text Indent 2" w:semiHidden="1" w:unhideWhenUsed="1"/>
+    <w:lsdException w:name="Body Text Indent 3" w:semiHidden="1" w:unhideWhenUsed="1"/>
+    <w:lsdException w:name="Block Text" w:semiHidden="1" w:unhideWhenUsed="1"/>
+    <w:lsdException w:name="Hyperlink" w:semiHidden="1" w:unhideWhenUsed="1"/>
+    <w:lsdException w:name="FollowedHyperlink" w:semiHidden="1" w:unhideWhenUsed="1"/>
+    <w:lsdException w:name="Strong" w:uiPriority="22" w:qFormat="1"/>
+    <w:lsdException w:name="Emphasis" w:uiPriority="20" w:qFormat="1"/>
+    <w:lsdException w:name="Document Map" w:semiHidden="1" w:unhideWhenUsed="1"/>
+    <w:lsdException w:name="Plain Text" w:semiHidden="1" w:unhideWhenUsed="1"/>
+    <w:lsdException w:name="E-mail Signature" w:semiHidden="1" w:unhideWhenUsed="1"/>
+    <w:lsdException w:name="HTML Top of Form" w:semiHidden="1" w:unhideWhenUsed="1"/>
+    <w:lsdException w:name="HTML Bottom of Form" w:semiHidden="1" w:unhideWhenUsed="1"/>
+    <w:lsdException w:name="Normal (Web)" w:semiHidden="1" w:unhideWhenUsed="1"/>
+    <w:lsdException w:name="HTML Acronym" w:semiHidden="1" w:unhideWhenUsed="1"/>
+    <w:lsdException w:name="HTML Address" w:semiHidden="1" w:unhideWhenUsed="1"/>
+    <w:lsdException w:name="HTML Cite" w:semiHidden="1" w:unhideWhenUsed="1"/>
+    <w:lsdException w:name="HTML Code" w:semiHidden="1" w:unhideWhenUsed="1"/>
+    <w:lsdException w:name="HTML Definition" w:semiHidden="1" w:unhideWhenUsed="1"/>
+    <w:lsdException w:name="HTML Keyboard" w:semiHidden="1" w:unhideWhenUsed="1"/>
+    <w:lsdException w:name="HTML Preformatted" w:semiHidden="1" w:unhideWhenUsed="1"/>
+    <w:lsdException w:name="HTML Sample" w:semiHidden="1" w:unhideWhenUsed="1"/>
+    <w:lsdException w:name="HTML Typewriter" w:semiHidden="1" w:unhideWhenUsed="1"/>
+    <w:lsdException w:name="HTML Variable" w:semiHidden="1" w:unhideWhenUsed="1"/>
+    <w:lsdException w:name="Normal Table" w:semiHidden="1" w:unhideWhenUsed="1"/>
+    <w:lsdException w:name="annotation subject" w:semiHidden="1" w:unhideWhenUsed="1"/>
+    <w:lsdException w:name="No List" w:semiHidden="1" w:unhideWhenUsed="1"/>
+    <w:lsdException w:name="Outline List 1" w:semiHidden="1" w:unhideWhenUsed="1"/>
+    <w:lsdException w:name="Outline List 2" w:semiHidden="1" w:unhideWhenUsed="1"/>
+    <w:lsdException w:name="Outline List 3" w:semiHidden="1" w:unhideWhenUsed="1"/>
+    <w:lsdException w:name="Table Simple 1" w:semiHidden="1" w:unhideWhenUsed="1"/>
+    <w:lsdException w:name="Table Simple 2" w:semiHidden="1" w:unhideWhenUsed="1"/>
+    <w:lsdException w:name="Table Simple 3" w:semiHidden="1" w:unhideWhenUsed="1"/>
+    <w:lsdException w:name="Table Classic 1" w:semiHidden="1" w:unhideWhenUsed="1"/>
+    <w:lsdException w:name="Table Classic 2" w:semiHidden="1" w:unhideWhenUsed="1"/>
+    <w:lsdException w:name="Table Classic 3" w:semiHidden="1" w:unhideWhenUsed="1"/>
+    <w:lsdException w:name="Table Classic 4" w:semiHidden="1" w:unhideWhenUsed="1"/>
+    <w:lsdException w:name="Table Colorful 1" w:semiHidden="1" w:unhideWhenUsed="1"/>
+    <w:lsdException w:name="Table Colorful 2" w:semiHidden="1" w:unhideWhenUsed="1"/>
+    <w:lsdException w:name="Table Colorful 3" w:semiHidden="1" w:unhideWhenUsed="1"/>
+    <w:lsdException w:name="Table Columns 1" w:semiHidden="1" w:unhideWhenUsed="1"/>
+    <w:lsdException w:name="Table Columns 2" w:semiHidden="1" w:unhideWhenUsed="1"/>
+    <w:lsdException w:name="Table Columns 3" w:semiHidden="1" w:unhideWhenUsed="1"/>
+    <w:lsdException w:name="Table Columns 4" w:semiHidden="1" w:unhideWhenUsed="1"/>
+    <w:lsdException w:name="Table Columns 5" w:semiHidden="1" w:unhideWhenUsed="1"/>
+    <w:lsdException w:name="Table Grid 1" w:semiHidden="1" w:unhideWhenUsed="1"/>
+    <w:lsdException w:name="Table Grid 2" w:semiHidden="1" w:unhideWhenUsed="1"/>
+    <w:lsdException w:name="Table Grid 3" w:semiHidden="1" w:unhideWhenUsed="1"/>
+    <w:lsdException w:name="Table Grid 4" w:semiHidden="1" w:unhideWhenUsed="1"/>
+    <w:lsdException w:name="Table Grid 5" w:semiHidden="1" w:unhideWhenUsed="1"/>
+    <w:lsdException w:name="Table Grid 6" w:semiHidden="1" w:unhideWhenUsed="1"/>
+    <w:lsdException w:name="Table Grid 7" w:semiHidden="1" w:unhideWhenUsed="1"/>
+    <w:lsdException w:name="Table Grid 8" w:semiHidden="1" w:unhideWhenUsed="1"/>
+    <w:lsdException w:name="Table List 1" w:semiHidden="1" w:unhideWhenUsed="1"/>
+    <w:lsdException w:name="Table List 2" w:semiHidden="1" w:unhideWhenUsed="1"/>
+    <w:lsdException w:name="Table List 3" w:semiHidden="1" w:unhideWhenUsed="1"/>
+    <w:lsdException w:name="Table List 4" w:semiHidden="1" w:unhideWhenUsed="1"/>
+    <w:lsdException w:name="Table List 5" w:semiHidden="1" w:unhideWhenUsed="1"/>
+    <w:lsdException w:name="Table List 6" w:semiHidden="1" w:unhideWhenUsed="1"/>
+    <w:lsdException w:name="Table List 7" w:semiHidden="1" w:unhideWhenUsed="1"/>
+    <w:lsdException w:name="Table List 8" w:semiHidden="1" w:unhideWhenUsed="1"/>
+    <w:lsdException w:name="Table 3D effects 1" w:semiHidden="1" w:unhideWhenUsed="1"/>
+    <w:lsdException w:name="Table 3D effects 2" w:semiHidden="1" w:unhideWhenUsed="1"/>
+    <w:lsdException w:name="Table 3D effects 3" w:semiHidden="1" w:unhideWhenUsed="1"/>
+    <w:lsdException w:name="Table Contemporary" w:semiHidden="1" w:unhideWhenUsed="1"/>
+    <w:lsdException w:name="Table Elegant" w:semiHidden="1" w:unhideWhenUsed="1"/>
+    <w:lsdException w:name="Table Professional" w:semiHidden="1" w:unhideWhenUsed="1"/>
+    <w:lsdException w:name="Table Subtle 1" w:semiHidden="1" w:unhideWhenUsed="1"/>
+    <w:lsdException w:name="Table Subtle 2" w:semiHidden="1" w:unhideWhenUsed="1"/>
+    <w:lsdException w:name="Table Web 1" w:semiHidden="1" w:unhideWhenUsed="1"/>
+    <w:lsdException w:name="Table Web 2" w:semiHidden="1" w:unhideWhenUsed="1"/>
+    <w:lsdException w:name="Table Web 3" w:semiHidden="1" w:unhideWhenUsed="1"/>
+    <w:lsdException w:name="Balloon Text" w:semiHidden="1" w:unhideWhenUsed="1"/>
+    <w:lsdException w:name="Table Grid" w:uiPriority="59"/>
+    <w:lsdException w:name="Table Theme" w:semiHidden="1" w:unhideWhenUsed="1"/>
+    <w:lsdException w:name="Placeholder Text" w:semiHidden="1"/>
+    <w:lsdException w:name="No Spacing" w:uiPriority="1" w:qFormat="1"/>
+    <w:lsdException w:name="Light Shading" w:uiPriority="60"/>
+    <w:lsdException w:name="Light List" w:uiPriority="61"/>
+    <w:lsdException w:name="Light Grid" w:uiPriority="62"/>
+    <w:lsdException w:name="Medium Shading 1" w:uiPriority="63"/>
+    <w:lsdException w:name="Medium Shading 2" w:uiPriority="64"/>
+    <w:lsdException w:name="Medium List 1" w:uiPriority="65"/>
+    <w:lsdException w:name="Medium List 2" w:uiPriority="66"/>
+    <w:lsdException w:name="Medium Grid 1" w:uiPriority="67"/>
+    <w:lsdException w:name="Medium Grid 2" w:uiPriority="68"/>
+    <w:lsdException w:name="Medium Grid 3" w:uiPriority="69"/>
+    <w:lsdException w:name="Dark List" w:uiPriority="70"/>
+    <w:lsdException w:name="Colorful Shading" w:uiPriority="71"/>
+    <w:lsdException w:name="Colorful List" w:uiPriority="72"/>
+    <w:lsdException w:name="Colorful Grid" w:uiPriority="73"/>
+    <w:lsdException w:name="Light Shading Accent 1" w:uiPriority="60"/>
+    <w:lsdException w:name="Light List Accent 1" w:uiPriority="61"/>
+    <w:lsdException w:name="Light Grid Accent 1" w:uiPriority="62"/>
+    <w:lsdException w:name="Medium Shading 1 Accent 1" w:uiPriority="63"/>
+    <w:lsdException w:name="Medium Shading 2 Accent 1" w:uiPriority="64"/>
+    <w:lsdException w:name="Medium List 1 Accent 1" w:uiPriority="65"/>
+    <w:lsdException w:name="Revision" w:semiHidden="1"/>
+    <w:lsdException w:name="List Paragraph" w:uiPriority="34" w:qFormat="1"/>
+    <w:lsdException w:name="Quote" w:uiPriority="29" w:qFormat="1"/>
+    <w:lsdException w:name="Intense Quote" w:uiPriority="30" w:qFormat="1"/>
+    <w:lsdException w:name="Medium List 2 Accent 1" w:uiPriority="66"/>
+    <w:lsdException w:name="Medium Grid 1 Accent 1" w:uiPriority="67"/>
+    <w:lsdException w:name="Medium Grid 2 Accent 1" w:uiPriority="68"/>
+    <w:lsdException w:name="Medium Grid 3 Accent 1" w:uiPriority="69"/>
+    <w:lsdException w:name="Dark List Accent 1" w:uiPriority="70"/>
+    <w:lsdException w:name="Colorful Shading Accent 1" w:uiPriority="71"/>
+    <w:lsdException w:name="Colorful List Accent 1" w:uiPriority="72"/>
+    <w:lsdException w:name="Colorful Grid Accent 1" w:uiPriority="73"/>
+    <w:lsdException w:name="Light Shading Accent 2" w:uiPriority="60"/>
+    <w:lsdException w:name="Light List Accent 2" w:uiPriority="61"/>
+    <w:lsdException w:name="Light Grid Accent 2" w:uiPriority="62"/>
+    <w:lsdException w:name="Medium Shading 1 Accent 2" w:uiPriority="63"/>
+    <w:lsdException w:name="Medium Shading 2 Accent 2" w:uiPriority="64"/>
+    <w:lsdException w:name="Medium List 1 Accent 2" w:uiPriority="65"/>
+    <w:lsdException w:name="Medium List 2 Accent 2" w:uiPriority="66"/>
+    <w:lsdException w:name="Medium Grid 1 Accent 2" w:uiPriority="67"/>
+    <w:lsdException w:name="Medium Grid 2 Accent 2" w:uiPriority="68"/>
+    <w:lsdException w:name="Medium Grid 3 Accent 2" w:uiPriority="69"/>
+    <w:lsdException w:name="Dark List Accent 2" w:uiPriority="70"/>
+    <w:lsdException w:name="Colorful Shading Accent 2" w:uiPriority="71"/>
+    <w:lsdException w:name="Colorful List Accent 2" w:uiPriority="72"/>
+    <w:lsdException w:name="Colorful Grid Accent 2" w:uiPriority="73"/>
+    <w:lsdException w:name="Light Shading Accent 3" w:uiPriority="60"/>
+    <w:lsdException w:name="Light List Accent 3" w:uiPriority="61"/>
+    <w:lsdException w:name="Light Grid Accent 3" w:uiPriority="62"/>
+    <w:lsdException w:name="Medium Shading 1 Accent 3" w:uiPriority="63"/>
+    <w:lsdException w:name="Medium Shading 2 Accent 3" w:uiPriority="64"/>
+    <w:lsdException w:name="Medium List 1 Accent 3" w:uiPriority="65"/>
+    <w:lsdException w:name="Medium List 2 Accent 3" w:uiPriority="66"/>
+    <w:lsdException w:name="Medium Grid 1 Accent 3" w:uiPriority="67"/>
+    <w:lsdException w:name="Medium Grid 2 Accent 3" w:uiPriority="68"/>
+    <w:lsdException w:name="Medium Grid 3 Accent 3" w:uiPriority="69"/>
+    <w:lsdException w:name="Dark List Accent 3" w:uiPriority="70"/>
+    <w:lsdException w:name="Colorful Shading Accent 3" w:uiPriority="71"/>
+    <w:lsdException w:name="Colorful List Accent 3" w:uiPriority="72"/>
+    <w:lsdException w:name="Colorful Grid Accent 3" w:uiPriority="73"/>
+    <w:lsdException w:name="Light Shading Accent 4" w:uiPriority="60"/>
+    <w:lsdException w:name="Light List Accent 4" w:uiPriority="61"/>
+    <w:lsdException w:name="Light Grid Accent 4" w:uiPriority="62"/>
+    <w:lsdException w:name="Medium Shading 1 Accent 4" w:uiPriority="63"/>
+    <w:lsdException w:name="Medium Shading 2 Accent 4" w:uiPriority="64"/>
+    <w:lsdException w:name="Medium List 1 Accent 4" w:uiPriority="65"/>
+    <w:lsdException w:name="Medium List 2 Accent 4" w:uiPriority="66"/>
+    <w:lsdException w:name="Medium Grid 1 Accent 4" w:uiPriority="67"/>
+    <w:lsdException w:name="Medium Grid 2 Accent 4" w:uiPriority="68"/>
+    <w:lsdException w:name="Medium Grid 3 Accent 4" w:uiPriority="69"/>
+    <w:lsdException w:name="Dark List Accent 4" w:uiPriority="70"/>
+    <w:lsdException w:name="Colorful Shading Accent 4" w:uiPriority="71"/>
+    <w:lsdException w:name="Colorful List Accent 4" w:uiPriority="72"/>
+    <w:lsdException w:name="Colorful Grid Accent 4" w:uiPriority="73"/>
+    <w:lsdException w:name="Light Shading Accent 5" w:uiPriority="60"/>
+    <w:lsdException w:name="Light List Accent 5" w:uiPriority="61"/>
+    <w:lsdException w:name="Light Grid Accent 5" w:uiPriority="62"/>
+    <w:lsdException w:name="Medium Shading 1 Accent 5" w:uiPriority="63"/>
+    <w:lsdException w:name="Medium Shading 2 Accent 5" w:uiPriority="64"/>
+    <w:lsdException w:name="Medium List 1 Accent 5" w:uiPriority="65"/>
+    <w:lsdException w:name="Medium List 2 Accent 5" w:uiPriority="66"/>
+    <w:lsdException w:name="Medium Grid 1 Accent 5" w:uiPriority="67"/>
+    <w:lsdException w:name="Medium Grid 2 Accent 5" w:uiPriority="68"/>
+    <w:lsdException w:name="Medium Grid 3 Accent 5" w:uiPriority="69"/>
+    <w:lsdException w:name="Dark List Accent 5" w:uiPriority="70"/>
+    <w:lsdException w:name="Colorful Shading Accent 5" w:uiPriority="71"/>
+    <w:lsdException w:name="Colorful List Accent 5" w:uiPriority="72"/>
+    <w:lsdException w:name="Colorful Grid Accent 5" w:uiPriority="73"/>
+    <w:lsdException w:name="Light Shading Accent 6" w:uiPriority="60"/>
+    <w:lsdException w:name="Light List Accent 6" w:uiPriority="61"/>
+    <w:lsdException w:name="Light Grid Accent 6" w:uiPriority="62"/>
+    <w:lsdException w:name="Medium Shading 1 Accent 6" w:uiPriority="63"/>
+    <w:lsdException w:name="Medium Shading 2 Accent 6" w:uiPriority="64"/>
+    <w:lsdException w:name="Medium List 1 Accent 6" w:uiPriority="65"/>
+    <w:lsdException w:name="Medium List 2 Accent 6" w:uiPriority="66"/>
+    <w:lsdException w:name="Medium Grid 1 Accent 6" w:uiPriority="67"/>
+    <w:lsdException w:name="Medium Grid 2 Accent 6" w:uiPriority="68"/>
+    <w:lsdException w:name="Medium Grid 3 Accent 6" w:uiPriority="69"/>
+    <w:lsdException w:name="Dark List Accent 6" w:uiPriority="70"/>
+    <w:lsdException w:name="Colorful Shading Accent 6" w:uiPriority="71"/>
+    <w:lsdException w:name="Colorful List Accent 6" w:uiPriority="72"/>
+    <w:lsdException w:name="Colorful Grid Accent 6" w:uiPriority="73"/>
+    <w:lsdException w:name="Subtle Emphasis" w:uiPriority="19" w:qFormat="1"/>
+    <w:lsdException w:name="Intense Emphasis" w:uiPriority="21" w:qFormat="1"/>
+    <w:lsdException w:name="Subtle Reference" w:uiPriority="31" w:qFormat="1"/>
+    <w:lsdException w:name="Intense Reference" w:uiPriority="32" w:qFormat="1"/>
+    <w:lsdException w:name="Book Title" w:uiPriority="33" w:qFormat="1"/>
+    <w:lsdException w:name="Bibliography" w:semiHidden="1" w:uiPriority="37" w:unhideWhenUsed="1"/>
+    <w:lsdException w:name="TOC Heading" w:semiHidden="1" w:uiPriority="39" w:unhideWhenUsed="1" w:qFormat="1"/>
+    <w:lsdException w:name="Plain Table 1" w:uiPriority="41"/>
+    <w:lsdException w:name="Plain Table 2" w:uiPriority="42"/>
+    <w:lsdException w:name="Plain Table 3" w:uiPriority="43"/>
+    <w:lsdException w:name="Plain Table 4" w:uiPriority="44"/>
+    <w:lsdException w:name="Plain Table 5" w:uiPriority="45"/>
+    <w:lsdException w:name="Grid Table Light" w:uiPriority="40"/>
+    <w:lsdException w:name="Grid Table 1 Light" w:uiPriority="46"/>
+    <w:lsdException w:name="Grid Table 2" w:uiPriority="47"/>
+    <w:lsdException w:name="Grid Table 3" w:uiPriority="48"/>
+    <w:lsdException w:name="Grid Table 4" w:uiPriority="49"/>
+    <w:lsdException w:name="Grid Table 5 Dark" w:uiPriority="50"/>
+    <w:lsdException w:name="Grid Table 6 Colorful" w:uiPriority="51"/>
+    <w:lsdException w:name="Grid Table 7 Colorful" w:uiPriority="52"/>
+    <w:lsdException w:name="Grid Table 1 Light Accent 1" w:uiPriority="46"/>
+    <w:lsdException w:name="Grid Table 2 Accent 1" w:uiPriority="47"/>
+    <w:lsdException w:name="Grid Table 3 Accent 1" w:uiPriority="48"/>
+    <w:lsdException w:name="Grid Table 4 Accent 1" w:uiPriority="49"/>
+    <w:lsdException w:name="Grid Table 5 Dark Accent 1" w:uiPriority="50"/>
+    <w:lsdException w:name="Grid Table 6 Colorful Accent 1" w:uiPriority="51"/>
+    <w:lsdException w:name="Grid Table 7 Colorful Accent 1" w:uiPriority="52"/>
+    <w:lsdException w:name="Grid Table 1 Light Accent 2" w:uiPriority="46"/>
+    <w:lsdException w:name="Grid Table 2 Accent 2" w:uiPriority="47"/>
+    <w:lsdException w:name="Grid Table 3 Accent 2" w:uiPriority="48"/>
+    <w:lsdException w:name="Grid Table 4 Accent 2" w:uiPriority="49"/>
+    <w:lsdException w:name="Grid Table 5 Dark Accent 2" w:uiPriority="50"/>
+    <w:lsdException w:name="Grid Table 6 Colorful Accent 2" w:uiPriority="51"/>
+    <w:lsdException w:name="Grid Table 7 Colorful Accent 2" w:uiPriority="52"/>
+    <w:lsdException w:name="Grid Table 1 Light Accent 3" w:uiPriority="46"/>
+    <w:lsdException w:name="Grid Table 2 Accent 3" w:uiPriority="47"/>
+    <w:lsdException w:name="Grid Table 3 Accent 3" w:uiPriority="48"/>
+    <w:lsdException w:name="Grid Table 4 Accent 3" w:uiPriority="49"/>
+    <w:lsdException w:name="Grid Table 5 Dark Accent 3" w:uiPriority="50"/>
+    <w:lsdException w:name="Grid Table 6 Colorful Accent 3" w:uiPriority="51"/>
+    <w:lsdException w:name="Grid Table 7 Colorful Accent 3" w:uiPriority="52"/>
+    <w:lsdException w:name="Grid Table 1 Light Accent 4" w:uiPriority="46"/>
+    <w:lsdException w:name="Grid Table 2 Accent 4" w:uiPriority="47"/>
+    <w:lsdException w:name="Grid Table 3 Accent 4" w:uiPriority="48"/>
+    <w:lsdException w:name="Grid Table 4 Accent 4" w:uiPriority="49"/>
+    <w:lsdException w:name="Grid Table 5 Dark Accent 4" w:uiPriority="50"/>
+    <w:lsdException w:name="Grid Table 6 Colorful Accent 4" w:uiPriority="51"/>
+    <w:lsdException w:name="Grid Table 7 Colorful Accent 4" w:uiPriority="52"/>
+    <w:lsdException w:name="Grid Table 1 Light Accent 5" w:uiPriority="46"/>
+    <w:lsdException w:name="Grid Table 2 Accent 5" w:uiPriority="47"/>
+    <w:lsdException w:name="Grid Table 3 Accent 5" w:uiPriority="48"/>
+    <w:lsdException w:name="Grid Table 4 Accent 5" w:uiPriority="49"/>
+    <w:lsdException w:name="Grid Table 5 Dark Accent 5" w:uiPriority="50"/>
+    <w:lsdException w:name="Grid Table 6 Colorful Accent 5" w:uiPriority="51"/>
+    <w:lsdException w:name="Grid Table 7 Colorful Accent 5" w:uiPriority="52"/>
+    <w:lsdException w:name="Grid Table 1 Light Accent 6" w:uiPriority="46"/>
+    <w:lsdException w:name="Grid Table 2 Accent 6" w:uiPriority="47"/>
+    <w:lsdException w:name="Grid Table 3 Accent 6" w:uiPriority="48"/>
+    <w:lsdException w:name="Grid Table 4 Accent 6" w:uiPriority="49"/>
+    <w:lsdException w:name="Grid Table 5 Dark Accent 6" w:uiPriority="50"/>
+    <w:lsdException w:name="Grid Table 6 Colorful Accent 6" w:uiPriority="51"/>
+    <w:lsdException w:name="Grid Table 7 Colorful Accent 6" w:uiPriority="52"/>
+    <w:lsdException w:name="List Table 1 Light" w:uiPriority="46"/>
+    <w:lsdException w:name="List Table 2" w:uiPriority="47"/>
+    <w:lsdException w:name="List Table 3" w:uiPriority="48"/>
+    <w:lsdException w:name="List Table 4" w:uiPriority="49"/>
+    <w:lsdException w:name="List Table 5 Dark" w:uiPriority="50"/>
+    <w:lsdException w:name="List Table 6 Colorful" w:uiPriority="51"/>
+    <w:lsdException w:name="List Table 7 Colorful" w:uiPriority="52"/>
+    <w:lsdException w:name="List Table 1 Light Accent 1" w:uiPriority="46"/>
+    <w:lsdException w:name="List Table 2 Accent 1" w:uiPriority="47"/>
+    <w:lsdException w:name="List Table 3 Accent 1" w:uiPriority="48"/>
+    <w:lsdException w:name="List Table 4 Accent 1" w:uiPriority="49"/>
+    <w:lsdException w:name="List Table 5 Dark Accent 1" w:uiPriority="50"/>
+    <w:lsdException w:name="List Table 6 Colorful Accent 1" w:uiPriority="51"/>
+    <w:lsdException w:name="List Table 7 Colorful Accent 1" w:uiPriority="52"/>
+    <w:lsdException w:name="List Table 1 Light Accent 2" w:uiPriority="46"/>
+    <w:lsdException w:name="List Table 2 Accent 2" w:uiPriority="47"/>
+    <w:lsdException w:name="List Table 3 Accent 2" w:uiPriority="48"/>
+    <w:lsdException w:name="List Table 4 Accent 2" w:uiPriority="49"/>
+    <w:lsdException w:name="List Table 5 Dark Accent 2" w:uiPriority="50"/>
+    <w:lsdException w:name="List Table 6 Colorful Accent 2" w:uiPriority="51"/>
+    <w:lsdException w:name="List Table 7 Colorful Accent 2" w:uiPriority="52"/>
+    <w:lsdException w:name="List Table 1 Light Accent 3" w:uiPriority="46"/>
+    <w:lsdException w:name="List Table 2 Accent 3" w:uiPriority="47"/>
+    <w:lsdException w:name="List Table 3 Accent 3" w:uiPriority="48"/>
+    <w:lsdException w:name="List Table 4 Accent 3" w:uiPriority="49"/>
+    <w:lsdException w:name="List Table 5 Dark Accent 3" w:uiPriority="50"/>
+    <w:lsdException w:name="List Table 6 Colorful Accent 3" w:uiPriority="51"/>
+    <w:lsdException w:name="List Table 7 Colorful Accent 3" w:uiPriority="52"/>
+    <w:lsdException w:name="List Table 1 Light Accent 4" w:uiPriority="46"/>
+    <w:lsdException w:name="List Table 2 Accent 4" w:uiPriority="47"/>
+    <w:lsdException w:name="List Table 3 Accent 4" w:uiPriority="48"/>
+    <w:lsdException w:name="List Table 4 Accent 4" w:uiPriority="49"/>
+    <w:lsdException w:name="List Table 5 Dark Accent 4" w:uiPriority="50"/>
+    <w:lsdException w:name="List Table 6 Colorful Accent 4" w:uiPriority="51"/>
+    <w:lsdException w:name="List Table 7 Colorful Accent 4" w:uiPriority="52"/>
+    <w:lsdException w:name="List Table 1 Light Accent 5" w:uiPriority="46"/>
+    <w:lsdException w:name="List Table 2 Accent 5" w:uiPriority="47"/>
+    <w:lsdException w:name="List Table 3 Accent 5" w:uiPriority="48"/>
+    <w:lsdException w:name="List Table 4 Accent 5" w:uiPriority="49"/>
+    <w:lsdException w:name="List Table 5 Dark Accent 5" w:uiPriority="50"/>
+    <w:lsdException w:name="List Table 6 Colorful Accent 5" w:uiPriority="51"/>
+    <w:lsdException w:name="List Table 7 Colorful Accent 5" w:uiPriority="52"/>
+    <w:lsdException w:name="List Table 1 Light Accent 6" w:uiPriority="46"/>
+    <w:lsdException w:name="List Table 2 Accent 6" w:uiPriority="47"/>
+    <w:lsdException w:name="List Table 3 Accent 6" w:uiPriority="48"/>
+    <w:lsdException w:name="List Table 4 Accent 6" w:uiPriority="49"/>
+    <w:lsdException w:name="List Table 5 Dark Accent 6" w:uiPriority="50"/>
+    <w:lsdException w:name="List Table 6 Colorful Accent 6" w:uiPriority="51"/>
+    <w:lsdException w:name="List Table 7 Colorful Accent 6" w:uiPriority="52"/>
   </w:latentStyles>
-  <w:style w:type="paragraph" w:default="1" w:styleId="a">
+  <w:style w:type="paragraph" w:default="1" w:styleId="Normal">
     <w:name w:val="Normal"/>
     <w:qFormat/>
     <w:rsid w:val="00FB5A79"/>
   </w:style>
-  <w:style w:type="character" w:default="1" w:styleId="a0">
+  <w:style w:type="character" w:default="1" w:styleId="DefaultParagraphFont">
     <w:name w:val="Default Paragraph Font"/>
     <w:uiPriority w:val="1"/>
     <w:semiHidden/>
     <w:unhideWhenUsed/>
   </w:style>
-  <w:style w:type="table" w:default="1" w:styleId="a1">
+  <w:style w:type="table" w:default="1" w:styleId="TableNormal">
     <w:name w:val="Normal Table"/>
     <w:uiPriority w:val="99"/>
     <w:semiHidden/>
@@ -5203,16 +5399,16 @@
       </w:tblCellMar>
     </w:tblPr>
   </w:style>
-  <w:style w:type="numbering" w:default="1" w:styleId="a2">
+  <w:style w:type="numbering" w:default="1" w:styleId="NoList">
     <w:name w:val="No List"/>
     <w:uiPriority w:val="99"/>
     <w:semiHidden/>
     <w:unhideWhenUsed/>
   </w:style>
-  <w:style w:type="paragraph" w:styleId="a3">
+  <w:style w:type="paragraph" w:styleId="BalloonText">
     <w:name w:val="Balloon Text"/>
-    <w:basedOn w:val="a"/>
-    <w:link w:val="a4"/>
+    <w:basedOn w:val="Normal"/>
+    <w:link w:val="BalloonTextChar"/>
     <w:uiPriority w:val="99"/>
     <w:semiHidden/>
     <w:unhideWhenUsed/>
@@ -5226,10 +5422,10 @@
       <w:szCs w:val="20"/>
     </w:rPr>
   </w:style>
-  <w:style w:type="character" w:customStyle="1" w:styleId="a4">
-    <w:name w:val="ข้อความบอลลูน อักขระ"/>
-    <w:basedOn w:val="a0"/>
-    <w:link w:val="a3"/>
+  <w:style w:type="character" w:customStyle="1" w:styleId="BalloonTextChar">
+    <w:name w:val="Balloon Text Char"/>
+    <w:basedOn w:val="DefaultParagraphFont"/>
+    <w:link w:val="BalloonText"/>
     <w:uiPriority w:val="99"/>
     <w:semiHidden/>
     <w:rsid w:val="006D1595"/>
@@ -5239,9 +5435,9 @@
       <w:szCs w:val="20"/>
     </w:rPr>
   </w:style>
-  <w:style w:type="paragraph" w:styleId="a5">
+  <w:style w:type="paragraph" w:styleId="ListParagraph">
     <w:name w:val="List Paragraph"/>
-    <w:basedOn w:val="a"/>
+    <w:basedOn w:val="Normal"/>
     <w:uiPriority w:val="34"/>
     <w:qFormat/>
     <w:rsid w:val="005A03E2"/>
@@ -5250,9 +5446,9 @@
       <w:contextualSpacing/>
     </w:pPr>
   </w:style>
-  <w:style w:type="character" w:styleId="a6">
+  <w:style w:type="character" w:styleId="Hyperlink">
     <w:name w:val="Hyperlink"/>
-    <w:basedOn w:val="a0"/>
+    <w:basedOn w:val="DefaultParagraphFont"/>
     <w:uiPriority w:val="99"/>
     <w:unhideWhenUsed/>
     <w:rsid w:val="002D4B76"/>
@@ -5277,283 +5473,9 @@
       <w:szCs w:val="24"/>
     </w:rPr>
   </w:style>
-  <w:style w:type="paragraph" w:styleId="a7">
+  <w:style w:type="paragraph" w:styleId="NormalWeb">
     <w:name w:val="Normal (Web)"/>
-    <w:basedOn w:val="a"/>
-    <w:uiPriority w:val="99"/>
-    <w:semiHidden/>
-    <w:unhideWhenUsed/>
-    <w:rsid w:val="009658D5"/>
-    <w:pPr>
-      <w:spacing w:before="100" w:beforeAutospacing="1" w:after="100" w:afterAutospacing="1" w:line="240" w:lineRule="auto"/>
-    </w:pPr>
-    <w:rPr>
-      <w:rFonts w:ascii="Angsana New" w:eastAsiaTheme="minorEastAsia" w:hAnsi="Angsana New" w:cs="Angsana New"/>
-      <w:sz w:val="28"/>
-    </w:rPr>
-  </w:style>
-</w:styles>
-</file>
-
-<file path=word/stylesWithEffects.xml><?xml version="1.0" encoding="utf-8"?>
-<w:styles xmlns:wpc="http://schemas.microsoft.com/office/word/2010/wordprocessingCanvas" xmlns:mc="http://schemas.openxmlformats.org/markup-compatibility/2006" xmlns:o="urn:schemas-microsoft-com:office:office" xmlns:r="http://schemas.openxmlformats.org/officeDocument/2006/relationships" xmlns:m="http://schemas.openxmlformats.org/officeDocument/2006/math" xmlns:v="urn:schemas-microsoft-com:vml" xmlns:wp14="http://schemas.microsoft.com/office/word/2010/wordprocessingDrawing" xmlns:wp="http://schemas.openxmlformats.org/drawingml/2006/wordprocessingDrawing" xmlns:w10="urn:schemas-microsoft-com:office:word" xmlns:w="http://schemas.openxmlformats.org/wordprocessingml/2006/main" xmlns:w14="http://schemas.microsoft.com/office/word/2010/wordml" xmlns:wpg="http://schemas.microsoft.com/office/word/2010/wordprocessingGroup" xmlns:wpi="http://schemas.microsoft.com/office/word/2010/wordprocessingInk" xmlns:wne="http://schemas.microsoft.com/office/word/2006/wordml" xmlns:wps="http://schemas.microsoft.com/office/word/2010/wordprocessingShape" mc:Ignorable="w14 wp14">
-  <w:docDefaults>
-    <w:rPrDefault>
-      <w:rPr>
-        <w:rFonts w:asciiTheme="minorHAnsi" w:eastAsiaTheme="minorHAnsi" w:hAnsiTheme="minorHAnsi" w:cstheme="minorBidi"/>
-        <w:sz w:val="22"/>
-        <w:szCs w:val="28"/>
-        <w:lang w:val="en-US" w:eastAsia="en-US" w:bidi="th-TH"/>
-      </w:rPr>
-    </w:rPrDefault>
-    <w:pPrDefault>
-      <w:pPr>
-        <w:spacing w:after="200" w:line="276" w:lineRule="auto"/>
-      </w:pPr>
-    </w:pPrDefault>
-  </w:docDefaults>
-  <w:latentStyles w:defLockedState="0" w:defUIPriority="99" w:defSemiHidden="1" w:defUnhideWhenUsed="1" w:defQFormat="0" w:count="267">
-    <w:lsdException w:name="Normal" w:semiHidden="0" w:uiPriority="0" w:unhideWhenUsed="0" w:qFormat="1"/>
-    <w:lsdException w:name="heading 1" w:semiHidden="0" w:uiPriority="9" w:unhideWhenUsed="0" w:qFormat="1"/>
-    <w:lsdException w:name="heading 2" w:uiPriority="9" w:qFormat="1"/>
-    <w:lsdException w:name="heading 3" w:uiPriority="9" w:qFormat="1"/>
-    <w:lsdException w:name="heading 4" w:uiPriority="9" w:qFormat="1"/>
-    <w:lsdException w:name="heading 5" w:uiPriority="9" w:qFormat="1"/>
-    <w:lsdException w:name="heading 6" w:uiPriority="9" w:qFormat="1"/>
-    <w:lsdException w:name="heading 7" w:uiPriority="9" w:qFormat="1"/>
-    <w:lsdException w:name="heading 8" w:uiPriority="9" w:qFormat="1"/>
-    <w:lsdException w:name="heading 9" w:uiPriority="9" w:qFormat="1"/>
-    <w:lsdException w:name="toc 1" w:uiPriority="39"/>
-    <w:lsdException w:name="toc 2" w:uiPriority="39"/>
-    <w:lsdException w:name="toc 3" w:uiPriority="39"/>
-    <w:lsdException w:name="toc 4" w:uiPriority="39"/>
-    <w:lsdException w:name="toc 5" w:uiPriority="39"/>
-    <w:lsdException w:name="toc 6" w:uiPriority="39"/>
-    <w:lsdException w:name="toc 7" w:uiPriority="39"/>
-    <w:lsdException w:name="toc 8" w:uiPriority="39"/>
-    <w:lsdException w:name="toc 9" w:uiPriority="39"/>
-    <w:lsdException w:name="caption" w:uiPriority="35" w:qFormat="1"/>
-    <w:lsdException w:name="Title" w:semiHidden="0" w:uiPriority="10" w:unhideWhenUsed="0" w:qFormat="1"/>
-    <w:lsdException w:name="Default Paragraph Font" w:uiPriority="1"/>
-    <w:lsdException w:name="Subtitle" w:semiHidden="0" w:uiPriority="11" w:unhideWhenUsed="0" w:qFormat="1"/>
-    <w:lsdException w:name="Strong" w:semiHidden="0" w:uiPriority="22" w:unhideWhenUsed="0" w:qFormat="1"/>
-    <w:lsdException w:name="Emphasis" w:semiHidden="0" w:uiPriority="20" w:unhideWhenUsed="0" w:qFormat="1"/>
-    <w:lsdException w:name="Table Grid" w:semiHidden="0" w:uiPriority="59" w:unhideWhenUsed="0"/>
-    <w:lsdException w:name="Placeholder Text" w:unhideWhenUsed="0"/>
-    <w:lsdException w:name="No Spacing" w:semiHidden="0" w:uiPriority="1" w:unhideWhenUsed="0" w:qFormat="1"/>
-    <w:lsdException w:name="Light Shading" w:semiHidden="0" w:uiPriority="60" w:unhideWhenUsed="0"/>
-    <w:lsdException w:name="Light List" w:semiHidden="0" w:uiPriority="61" w:unhideWhenUsed="0"/>
-    <w:lsdException w:name="Light Grid" w:semiHidden="0" w:uiPriority="62" w:unhideWhenUsed="0"/>
-    <w:lsdException w:name="Medium Shading 1" w:semiHidden="0" w:uiPriority="63" w:unhideWhenUsed="0"/>
-    <w:lsdException w:name="Medium Shading 2" w:semiHidden="0" w:uiPriority="64" w:unhideWhenUsed="0"/>
-    <w:lsdException w:name="Medium List 1" w:semiHidden="0" w:uiPriority="65" w:unhideWhenUsed="0"/>
-    <w:lsdException w:name="Medium List 2" w:semiHidden="0" w:uiPriority="66" w:unhideWhenUsed="0"/>
-    <w:lsdException w:name="Medium Grid 1" w:semiHidden="0" w:uiPriority="67" w:unhideWhenUsed="0"/>
-    <w:lsdException w:name="Medium Grid 2" w:semiHidden="0" w:uiPriority="68" w:unhideWhenUsed="0"/>
-    <w:lsdException w:name="Medium Grid 3" w:semiHidden="0" w:uiPriority="69" w:unhideWhenUsed="0"/>
-    <w:lsdException w:name="Dark List" w:semiHidden="0" w:uiPriority="70" w:unhideWhenUsed="0"/>
-    <w:lsdException w:name="Colorful Shading" w:semiHidden="0" w:uiPriority="71" w:unhideWhenUsed="0"/>
-    <w:lsdException w:name="Colorful List" w:semiHidden="0" w:uiPriority="72" w:unhideWhenUsed="0"/>
-    <w:lsdException w:name="Colorful Grid" w:semiHidden="0" w:uiPriority="73" w:unhideWhenUsed="0"/>
-    <w:lsdException w:name="Light Shading Accent 1" w:semiHidden="0" w:uiPriority="60" w:unhideWhenUsed="0"/>
-    <w:lsdException w:name="Light List Accent 1" w:semiHidden="0" w:uiPriority="61" w:unhideWhenUsed="0"/>
-    <w:lsdException w:name="Light Grid Accent 1" w:semiHidden="0" w:uiPriority="62" w:unhideWhenUsed="0"/>
-    <w:lsdException w:name="Medium Shading 1 Accent 1" w:semiHidden="0" w:uiPriority="63" w:unhideWhenUsed="0"/>
-    <w:lsdException w:name="Medium Shading 2 Accent 1" w:semiHidden="0" w:uiPriority="64" w:unhideWhenUsed="0"/>
-    <w:lsdException w:name="Medium List 1 Accent 1" w:semiHidden="0" w:uiPriority="65" w:unhideWhenUsed="0"/>
-    <w:lsdException w:name="Revision" w:unhideWhenUsed="0"/>
-    <w:lsdException w:name="List Paragraph" w:semiHidden="0" w:uiPriority="34" w:unhideWhenUsed="0" w:qFormat="1"/>
-    <w:lsdException w:name="Quote" w:semiHidden="0" w:uiPriority="29" w:unhideWhenUsed="0" w:qFormat="1"/>
-    <w:lsdException w:name="Intense Quote" w:semiHidden="0" w:uiPriority="30" w:unhideWhenUsed="0" w:qFormat="1"/>
-    <w:lsdException w:name="Medium List 2 Accent 1" w:semiHidden="0" w:uiPriority="66" w:unhideWhenUsed="0"/>
-    <w:lsdException w:name="Medium Grid 1 Accent 1" w:semiHidden="0" w:uiPriority="67" w:unhideWhenUsed="0"/>
-    <w:lsdException w:name="Medium Grid 2 Accent 1" w:semiHidden="0" w:uiPriority="68" w:unhideWhenUsed="0"/>
-    <w:lsdException w:name="Medium Grid 3 Accent 1" w:semiHidden="0" w:uiPriority="69" w:unhideWhenUsed="0"/>
-    <w:lsdException w:name="Dark List Accent 1" w:semiHidden="0" w:uiPriority="70" w:unhideWhenUsed="0"/>
-    <w:lsdException w:name="Colorful Shading Accent 1" w:semiHidden="0" w:uiPriority="71" w:unhideWhenUsed="0"/>
-    <w:lsdException w:name="Colorful List Accent 1" w:semiHidden="0" w:uiPriority="72" w:unhideWhenUsed="0"/>
-    <w:lsdException w:name="Colorful Grid Accent 1" w:semiHidden="0" w:uiPriority="73" w:unhideWhenUsed="0"/>
-    <w:lsdException w:name="Light Shading Accent 2" w:semiHidden="0" w:uiPriority="60" w:unhideWhenUsed="0"/>
-    <w:lsdException w:name="Light List Accent 2" w:semiHidden="0" w:uiPriority="61" w:unhideWhenUsed="0"/>
-    <w:lsdException w:name="Light Grid Accent 2" w:semiHidden="0" w:uiPriority="62" w:unhideWhenUsed="0"/>
-    <w:lsdException w:name="Medium Shading 1 Accent 2" w:semiHidden="0" w:uiPriority="63" w:unhideWhenUsed="0"/>
-    <w:lsdException w:name="Medium Shading 2 Accent 2" w:semiHidden="0" w:uiPriority="64" w:unhideWhenUsed="0"/>
-    <w:lsdException w:name="Medium List 1 Accent 2" w:semiHidden="0" w:uiPriority="65" w:unhideWhenUsed="0"/>
-    <w:lsdException w:name="Medium List 2 Accent 2" w:semiHidden="0" w:uiPriority="66" w:unhideWhenUsed="0"/>
-    <w:lsdException w:name="Medium Grid 1 Accent 2" w:semiHidden="0" w:uiPriority="67" w:unhideWhenUsed="0"/>
-    <w:lsdException w:name="Medium Grid 2 Accent 2" w:semiHidden="0" w:uiPriority="68" w:unhideWhenUsed="0"/>
-    <w:lsdException w:name="Medium Grid 3 Accent 2" w:semiHidden="0" w:uiPriority="69" w:unhideWhenUsed="0"/>
-    <w:lsdException w:name="Dark List Accent 2" w:semiHidden="0" w:uiPriority="70" w:unhideWhenUsed="0"/>
-    <w:lsdException w:name="Colorful Shading Accent 2" w:semiHidden="0" w:uiPriority="71" w:unhideWhenUsed="0"/>
-    <w:lsdException w:name="Colorful List Accent 2" w:semiHidden="0" w:uiPriority="72" w:unhideWhenUsed="0"/>
-    <w:lsdException w:name="Colorful Grid Accent 2" w:semiHidden="0" w:uiPriority="73" w:unhideWhenUsed="0"/>
-    <w:lsdException w:name="Light Shading Accent 3" w:semiHidden="0" w:uiPriority="60" w:unhideWhenUsed="0"/>
-    <w:lsdException w:name="Light List Accent 3" w:semiHidden="0" w:uiPriority="61" w:unhideWhenUsed="0"/>
-    <w:lsdException w:name="Light Grid Accent 3" w:semiHidden="0" w:uiPriority="62" w:unhideWhenUsed="0"/>
-    <w:lsdException w:name="Medium Shading 1 Accent 3" w:semiHidden="0" w:uiPriority="63" w:unhideWhenUsed="0"/>
-    <w:lsdException w:name="Medium Shading 2 Accent 3" w:semiHidden="0" w:uiPriority="64" w:unhideWhenUsed="0"/>
-    <w:lsdException w:name="Medium List 1 Accent 3" w:semiHidden="0" w:uiPriority="65" w:unhideWhenUsed="0"/>
-    <w:lsdException w:name="Medium List 2 Accent 3" w:semiHidden="0" w:uiPriority="66" w:unhideWhenUsed="0"/>
-    <w:lsdException w:name="Medium Grid 1 Accent 3" w:semiHidden="0" w:uiPriority="67" w:unhideWhenUsed="0"/>
-    <w:lsdException w:name="Medium Grid 2 Accent 3" w:semiHidden="0" w:uiPriority="68" w:unhideWhenUsed="0"/>
-    <w:lsdException w:name="Medium Grid 3 Accent 3" w:semiHidden="0" w:uiPriority="69" w:unhideWhenUsed="0"/>
-    <w:lsdException w:name="Dark List Accent 3" w:semiHidden="0" w:uiPriority="70" w:unhideWhenUsed="0"/>
-    <w:lsdException w:name="Colorful Shading Accent 3" w:semiHidden="0" w:uiPriority="71" w:unhideWhenUsed="0"/>
-    <w:lsdException w:name="Colorful List Accent 3" w:semiHidden="0" w:uiPriority="72" w:unhideWhenUsed="0"/>
-    <w:lsdException w:name="Colorful Grid Accent 3" w:semiHidden="0" w:uiPriority="73" w:unhideWhenUsed="0"/>
-    <w:lsdException w:name="Light Shading Accent 4" w:semiHidden="0" w:uiPriority="60" w:unhideWhenUsed="0"/>
-    <w:lsdException w:name="Light List Accent 4" w:semiHidden="0" w:uiPriority="61" w:unhideWhenUsed="0"/>
-    <w:lsdException w:name="Light Grid Accent 4" w:semiHidden="0" w:uiPriority="62" w:unhideWhenUsed="0"/>
-    <w:lsdException w:name="Medium Shading 1 Accent 4" w:semiHidden="0" w:uiPriority="63" w:unhideWhenUsed="0"/>
-    <w:lsdException w:name="Medium Shading 2 Accent 4" w:semiHidden="0" w:uiPriority="64" w:unhideWhenUsed="0"/>
-    <w:lsdException w:name="Medium List 1 Accent 4" w:semiHidden="0" w:uiPriority="65" w:unhideWhenUsed="0"/>
-    <w:lsdException w:name="Medium List 2 Accent 4" w:semiHidden="0" w:uiPriority="66" w:unhideWhenUsed="0"/>
-    <w:lsdException w:name="Medium Grid 1 Accent 4" w:semiHidden="0" w:uiPriority="67" w:unhideWhenUsed="0"/>
-    <w:lsdException w:name="Medium Grid 2 Accent 4" w:semiHidden="0" w:uiPriority="68" w:unhideWhenUsed="0"/>
-    <w:lsdException w:name="Medium Grid 3 Accent 4" w:semiHidden="0" w:uiPriority="69" w:unhideWhenUsed="0"/>
-    <w:lsdException w:name="Dark List Accent 4" w:semiHidden="0" w:uiPriority="70" w:unhideWhenUsed="0"/>
-    <w:lsdException w:name="Colorful Shading Accent 4" w:semiHidden="0" w:uiPriority="71" w:unhideWhenUsed="0"/>
-    <w:lsdException w:name="Colorful List Accent 4" w:semiHidden="0" w:uiPriority="72" w:unhideWhenUsed="0"/>
-    <w:lsdException w:name="Colorful Grid Accent 4" w:semiHidden="0" w:uiPriority="73" w:unhideWhenUsed="0"/>
-    <w:lsdException w:name="Light Shading Accent 5" w:semiHidden="0" w:uiPriority="60" w:unhideWhenUsed="0"/>
-    <w:lsdException w:name="Light List Accent 5" w:semiHidden="0" w:uiPriority="61" w:unhideWhenUsed="0"/>
-    <w:lsdException w:name="Light Grid Accent 5" w:semiHidden="0" w:uiPriority="62" w:unhideWhenUsed="0"/>
-    <w:lsdException w:name="Medium Shading 1 Accent 5" w:semiHidden="0" w:uiPriority="63" w:unhideWhenUsed="0"/>
-    <w:lsdException w:name="Medium Shading 2 Accent 5" w:semiHidden="0" w:uiPriority="64" w:unhideWhenUsed="0"/>
-    <w:lsdException w:name="Medium List 1 Accent 5" w:semiHidden="0" w:uiPriority="65" w:unhideWhenUsed="0"/>
-    <w:lsdException w:name="Medium List 2 Accent 5" w:semiHidden="0" w:uiPriority="66" w:unhideWhenUsed="0"/>
-    <w:lsdException w:name="Medium Grid 1 Accent 5" w:semiHidden="0" w:uiPriority="67" w:unhideWhenUsed="0"/>
-    <w:lsdException w:name="Medium Grid 2 Accent 5" w:semiHidden="0" w:uiPriority="68" w:unhideWhenUsed="0"/>
-    <w:lsdException w:name="Medium Grid 3 Accent 5" w:semiHidden="0" w:uiPriority="69" w:unhideWhenUsed="0"/>
-    <w:lsdException w:name="Dark List Accent 5" w:semiHidden="0" w:uiPriority="70" w:unhideWhenUsed="0"/>
-    <w:lsdException w:name="Colorful Shading Accent 5" w:semiHidden="0" w:uiPriority="71" w:unhideWhenUsed="0"/>
-    <w:lsdException w:name="Colorful List Accent 5" w:semiHidden="0" w:uiPriority="72" w:unhideWhenUsed="0"/>
-    <w:lsdException w:name="Colorful Grid Accent 5" w:semiHidden="0" w:uiPriority="73" w:unhideWhenUsed="0"/>
-    <w:lsdException w:name="Light Shading Accent 6" w:semiHidden="0" w:uiPriority="60" w:unhideWhenUsed="0"/>
-    <w:lsdException w:name="Light List Accent 6" w:semiHidden="0" w:uiPriority="61" w:unhideWhenUsed="0"/>
-    <w:lsdException w:name="Light Grid Accent 6" w:semiHidden="0" w:uiPriority="62" w:unhideWhenUsed="0"/>
-    <w:lsdException w:name="Medium Shading 1 Accent 6" w:semiHidden="0" w:uiPriority="63" w:unhideWhenUsed="0"/>
-    <w:lsdException w:name="Medium Shading 2 Accent 6" w:semiHidden="0" w:uiPriority="64" w:unhideWhenUsed="0"/>
-    <w:lsdException w:name="Medium List 1 Accent 6" w:semiHidden="0" w:uiPriority="65" w:unhideWhenUsed="0"/>
-    <w:lsdException w:name="Medium List 2 Accent 6" w:semiHidden="0" w:uiPriority="66" w:unhideWhenUsed="0"/>
-    <w:lsdException w:name="Medium Grid 1 Accent 6" w:semiHidden="0" w:uiPriority="67" w:unhideWhenUsed="0"/>
-    <w:lsdException w:name="Medium Grid 2 Accent 6" w:semiHidden="0" w:uiPriority="68" w:unhideWhenUsed="0"/>
-    <w:lsdException w:name="Medium Grid 3 Accent 6" w:semiHidden="0" w:uiPriority="69" w:unhideWhenUsed="0"/>
-    <w:lsdException w:name="Dark List Accent 6" w:semiHidden="0" w:uiPriority="70" w:unhideWhenUsed="0"/>
-    <w:lsdException w:name="Colorful Shading Accent 6" w:semiHidden="0" w:uiPriority="71" w:unhideWhenUsed="0"/>
-    <w:lsdException w:name="Colorful List Accent 6" w:semiHidden="0" w:uiPriority="72" w:unhideWhenUsed="0"/>
-    <w:lsdException w:name="Colorful Grid Accent 6" w:semiHidden="0" w:uiPriority="73" w:unhideWhenUsed="0"/>
-    <w:lsdException w:name="Subtle Emphasis" w:semiHidden="0" w:uiPriority="19" w:unhideWhenUsed="0" w:qFormat="1"/>
-    <w:lsdException w:name="Intense Emphasis" w:semiHidden="0" w:uiPriority="21" w:unhideWhenUsed="0" w:qFormat="1"/>
-    <w:lsdException w:name="Subtle Reference" w:semiHidden="0" w:uiPriority="31" w:unhideWhenUsed="0" w:qFormat="1"/>
-    <w:lsdException w:name="Intense Reference" w:semiHidden="0" w:uiPriority="32" w:unhideWhenUsed="0" w:qFormat="1"/>
-    <w:lsdException w:name="Book Title" w:semiHidden="0" w:uiPriority="33" w:unhideWhenUsed="0" w:qFormat="1"/>
-    <w:lsdException w:name="Bibliography" w:uiPriority="37"/>
-    <w:lsdException w:name="TOC Heading" w:uiPriority="39" w:qFormat="1"/>
-  </w:latentStyles>
-  <w:style w:type="paragraph" w:default="1" w:styleId="a">
-    <w:name w:val="Normal"/>
-    <w:qFormat/>
-    <w:rsid w:val="00FB5A79"/>
-  </w:style>
-  <w:style w:type="character" w:default="1" w:styleId="a0">
-    <w:name w:val="Default Paragraph Font"/>
-    <w:uiPriority w:val="1"/>
-    <w:semiHidden/>
-    <w:unhideWhenUsed/>
-  </w:style>
-  <w:style w:type="table" w:default="1" w:styleId="a1">
-    <w:name w:val="Normal Table"/>
-    <w:uiPriority w:val="99"/>
-    <w:semiHidden/>
-    <w:unhideWhenUsed/>
-    <w:tblPr>
-      <w:tblInd w:w="0" w:type="dxa"/>
-      <w:tblCellMar>
-        <w:top w:w="0" w:type="dxa"/>
-        <w:left w:w="108" w:type="dxa"/>
-        <w:bottom w:w="0" w:type="dxa"/>
-        <w:right w:w="108" w:type="dxa"/>
-      </w:tblCellMar>
-    </w:tblPr>
-  </w:style>
-  <w:style w:type="numbering" w:default="1" w:styleId="a2">
-    <w:name w:val="No List"/>
-    <w:uiPriority w:val="99"/>
-    <w:semiHidden/>
-    <w:unhideWhenUsed/>
-  </w:style>
-  <w:style w:type="paragraph" w:styleId="a3">
-    <w:name w:val="Balloon Text"/>
-    <w:basedOn w:val="a"/>
-    <w:link w:val="a4"/>
-    <w:uiPriority w:val="99"/>
-    <w:semiHidden/>
-    <w:unhideWhenUsed/>
-    <w:rsid w:val="006D1595"/>
-    <w:pPr>
-      <w:spacing w:after="0" w:line="240" w:lineRule="auto"/>
-    </w:pPr>
-    <w:rPr>
-      <w:rFonts w:ascii="Tahoma" w:hAnsi="Tahoma" w:cs="Angsana New"/>
-      <w:sz w:val="16"/>
-      <w:szCs w:val="20"/>
-    </w:rPr>
-  </w:style>
-  <w:style w:type="character" w:customStyle="1" w:styleId="a4">
-    <w:name w:val="ข้อความบอลลูน อักขระ"/>
-    <w:basedOn w:val="a0"/>
-    <w:link w:val="a3"/>
-    <w:uiPriority w:val="99"/>
-    <w:semiHidden/>
-    <w:rsid w:val="006D1595"/>
-    <w:rPr>
-      <w:rFonts w:ascii="Tahoma" w:hAnsi="Tahoma" w:cs="Angsana New"/>
-      <w:sz w:val="16"/>
-      <w:szCs w:val="20"/>
-    </w:rPr>
-  </w:style>
-  <w:style w:type="paragraph" w:styleId="a5">
-    <w:name w:val="List Paragraph"/>
-    <w:basedOn w:val="a"/>
-    <w:uiPriority w:val="34"/>
-    <w:qFormat/>
-    <w:rsid w:val="005A03E2"/>
-    <w:pPr>
-      <w:ind w:left="720"/>
-      <w:contextualSpacing/>
-    </w:pPr>
-  </w:style>
-  <w:style w:type="character" w:styleId="a6">
-    <w:name w:val="Hyperlink"/>
-    <w:basedOn w:val="a0"/>
-    <w:uiPriority w:val="99"/>
-    <w:unhideWhenUsed/>
-    <w:rsid w:val="002D4B76"/>
-    <w:rPr>
-      <w:color w:val="0000FF" w:themeColor="hyperlink"/>
-      <w:u w:val="single"/>
-    </w:rPr>
-  </w:style>
-  <w:style w:type="paragraph" w:customStyle="1" w:styleId="Default">
-    <w:name w:val="Default"/>
-    <w:rsid w:val="002D3BB7"/>
-    <w:pPr>
-      <w:autoSpaceDE w:val="0"/>
-      <w:autoSpaceDN w:val="0"/>
-      <w:adjustRightInd w:val="0"/>
-      <w:spacing w:after="0" w:line="240" w:lineRule="auto"/>
-    </w:pPr>
-    <w:rPr>
-      <w:rFonts w:ascii="TH SarabunPSK" w:hAnsi="TH SarabunPSK" w:cs="TH SarabunPSK"/>
-      <w:color w:val="000000"/>
-      <w:sz w:val="24"/>
-      <w:szCs w:val="24"/>
-    </w:rPr>
-  </w:style>
-  <w:style w:type="paragraph" w:styleId="a7">
-    <w:name w:val="Normal (Web)"/>
-    <w:basedOn w:val="a"/>
+    <w:basedOn w:val="Normal"/>
     <w:uiPriority w:val="99"/>
     <w:semiHidden/>
     <w:unhideWhenUsed/>

--- a/บทที่ 3(โปรแกรมบัญชี).docx
+++ b/บทที่ 3(โปรแกรมบัญชี).docx
@@ -6,42 +6,33 @@
       <w:pPr>
         <w:jc w:val="center"/>
         <w:rPr>
-          <w:rFonts w:ascii="CordiaUPC" w:hAnsi="CordiaUPC" w:cs="CordiaUPC"/>
+          <w:rFonts w:asciiTheme="majorBidi" w:hAnsiTheme="majorBidi" w:cstheme="majorBidi"/>
           <w:sz w:val="32"/>
           <w:szCs w:val="32"/>
         </w:rPr>
       </w:pPr>
       <w:r>
         <w:rPr>
-          <w:rFonts w:ascii="CordiaUPC" w:hAnsi="CordiaUPC" w:cs="CordiaUPC"/>
+          <w:rFonts w:asciiTheme="majorBidi" w:hAnsiTheme="majorBidi" w:cstheme="majorBidi"/>
           <w:sz w:val="32"/>
           <w:szCs w:val="32"/>
           <w:cs/>
         </w:rPr>
-        <w:t xml:space="preserve">บทที่ </w:t>
-      </w:r>
-      <w:r>
-        <w:rPr>
-          <w:rFonts w:ascii="CordiaUPC" w:hAnsi="CordiaUPC" w:cs="CordiaUPC" w:hint="cs"/>
-          <w:sz w:val="32"/>
-          <w:szCs w:val="32"/>
-          <w:cs/>
-        </w:rPr>
-        <w:t>3</w:t>
+        <w:t>บทที่ 3</w:t>
       </w:r>
     </w:p>
     <w:p>
       <w:pPr>
         <w:jc w:val="center"/>
         <w:rPr>
-          <w:rFonts w:ascii="CordiaUPC" w:hAnsi="CordiaUPC" w:cs="CordiaUPC"/>
+          <w:rFonts w:asciiTheme="majorBidi" w:hAnsiTheme="majorBidi" w:cstheme="majorBidi"/>
           <w:sz w:val="32"/>
           <w:szCs w:val="32"/>
         </w:rPr>
       </w:pPr>
       <w:r>
         <w:rPr>
-          <w:rFonts w:ascii="CordiaUPC" w:hAnsi="CordiaUPC" w:cs="CordiaUPC" w:hint="cs"/>
+          <w:rFonts w:asciiTheme="majorBidi" w:hAnsiTheme="majorBidi" w:cstheme="majorBidi"/>
           <w:sz w:val="32"/>
           <w:szCs w:val="32"/>
           <w:cs/>
@@ -52,14 +43,14 @@
     <w:p>
       <w:pPr>
         <w:rPr>
-          <w:rFonts w:ascii="CordiaUPC" w:hAnsi="CordiaUPC" w:cs="CordiaUPC"/>
+          <w:rFonts w:asciiTheme="majorBidi" w:hAnsiTheme="majorBidi" w:cstheme="majorBidi"/>
           <w:sz w:val="32"/>
           <w:szCs w:val="32"/>
         </w:rPr>
       </w:pPr>
       <w:r>
         <w:rPr>
-          <w:rFonts w:ascii="CordiaUPC" w:hAnsi="CordiaUPC" w:cs="CordiaUPC" w:hint="cs"/>
+          <w:rFonts w:asciiTheme="majorBidi" w:hAnsiTheme="majorBidi" w:cstheme="majorBidi"/>
           <w:sz w:val="32"/>
           <w:szCs w:val="32"/>
           <w:cs/>
@@ -69,7 +60,7 @@
       </w:r>
       <w:r>
         <w:rPr>
-          <w:rFonts w:ascii="CordiaUPC" w:hAnsi="CordiaUPC" w:cs="CordiaUPC" w:hint="cs"/>
+          <w:rFonts w:asciiTheme="majorBidi" w:hAnsiTheme="majorBidi" w:cstheme="majorBidi"/>
           <w:sz w:val="32"/>
           <w:szCs w:val="32"/>
           <w:cs/>
@@ -78,7 +69,7 @@
       </w:r>
       <w:r>
         <w:rPr>
-          <w:rFonts w:ascii="CordiaUPC" w:hAnsi="CordiaUPC" w:cs="CordiaUPC" w:hint="cs"/>
+          <w:rFonts w:asciiTheme="majorBidi" w:hAnsiTheme="majorBidi" w:cstheme="majorBidi"/>
           <w:sz w:val="32"/>
           <w:szCs w:val="32"/>
           <w:cs/>
@@ -90,14 +81,14 @@
       <w:pPr>
         <w:jc w:val="thaiDistribute"/>
         <w:rPr>
-          <w:rFonts w:ascii="CordiaUPC" w:hAnsi="CordiaUPC" w:cs="CordiaUPC"/>
+          <w:rFonts w:asciiTheme="majorBidi" w:hAnsiTheme="majorBidi" w:cstheme="majorBidi"/>
           <w:sz w:val="32"/>
           <w:szCs w:val="32"/>
         </w:rPr>
       </w:pPr>
       <w:r>
         <w:rPr>
-          <w:rFonts w:ascii="CordiaUPC" w:hAnsi="CordiaUPC" w:cs="CordiaUPC"/>
+          <w:rFonts w:asciiTheme="majorBidi" w:hAnsiTheme="majorBidi" w:cstheme="majorBidi"/>
           <w:b/>
           <w:bCs/>
           <w:sz w:val="32"/>
@@ -112,14 +103,14 @@
         <w:ind w:left="720"/>
         <w:jc w:val="thaiDistribute"/>
         <w:rPr>
-          <w:rFonts w:ascii="CordiaUPC" w:hAnsi="CordiaUPC" w:cs="CordiaUPC"/>
+          <w:rFonts w:asciiTheme="majorBidi" w:hAnsiTheme="majorBidi" w:cstheme="majorBidi"/>
           <w:sz w:val="32"/>
           <w:szCs w:val="32"/>
         </w:rPr>
       </w:pPr>
       <w:r>
         <w:rPr>
-          <w:rFonts w:ascii="CordiaUPC" w:hAnsi="CordiaUPC" w:cs="CordiaUPC"/>
+          <w:rFonts w:asciiTheme="majorBidi" w:hAnsiTheme="majorBidi" w:cstheme="majorBidi"/>
           <w:noProof/>
           <w:sz w:val="32"/>
           <w:szCs w:val="32"/>
@@ -183,43 +174,50 @@
                             <w:p>
                               <w:pPr>
                                 <w:jc w:val="center"/>
+                                <w:rPr>
+                                  <w:rFonts w:asciiTheme="majorBidi" w:hAnsiTheme="majorBidi" w:cstheme="majorBidi"/>
+                                </w:rPr>
                               </w:pPr>
                               <w:r>
                                 <w:rPr>
-                                  <w:rFonts w:cs="Cordia New"/>
+                                  <w:rFonts w:asciiTheme="majorBidi" w:hAnsiTheme="majorBidi" w:cstheme="majorBidi"/>
                                   <w:cs/>
                                 </w:rPr>
-                                <w:t>ตัวแป</w:t>
-                              </w:r>
-                              <w:r>
-                                <w:rPr>
-                                  <w:rFonts w:cs="Cordia New" w:hint="cs"/>
-                                  <w:cs/>
-                                </w:rPr>
-                                <w:t>รต้น</w:t>
+                                <w:t>ตัวแปรต้น</w:t>
                               </w:r>
                             </w:p>
                             <w:p>
+                              <w:pPr>
+                                <w:rPr>
+                                  <w:rFonts w:asciiTheme="majorBidi" w:hAnsiTheme="majorBidi" w:cstheme="majorBidi"/>
+                                </w:rPr>
+                              </w:pPr>
                               <w:r>
                                 <w:rPr>
-                                  <w:rFonts w:cs="Cordia New" w:hint="cs"/>
+                                  <w:rFonts w:asciiTheme="majorBidi" w:hAnsiTheme="majorBidi" w:cstheme="majorBidi"/>
                                   <w:cs/>
                                 </w:rPr>
-                                <w:t xml:space="preserve">- </w:t>
-                              </w:r>
-                              <w:r>
-                                <w:rPr>
-                                  <w:rFonts w:cs="Cordia New"/>
-                                  <w:cs/>
-                                </w:rPr>
-                                <w:t>โปรแกรมสำเร็จรูปทางการบัญชี</w:t>
+                                <w:t>- โปรแกรมสำเร็จรูปทางการบัญชี</w:t>
                               </w:r>
                             </w:p>
-                            <w:p/>
-                            <w:p/>
                             <w:p>
                               <w:pPr>
                                 <w:rPr>
+                                  <w:rFonts w:asciiTheme="majorBidi" w:hAnsiTheme="majorBidi" w:cstheme="majorBidi"/>
+                                </w:rPr>
+                              </w:pPr>
+                            </w:p>
+                            <w:p>
+                              <w:pPr>
+                                <w:rPr>
+                                  <w:rFonts w:asciiTheme="majorBidi" w:hAnsiTheme="majorBidi" w:cstheme="majorBidi"/>
+                                </w:rPr>
+                              </w:pPr>
+                            </w:p>
+                            <w:p>
+                              <w:pPr>
+                                <w:rPr>
+                                  <w:rFonts w:asciiTheme="majorBidi" w:hAnsiTheme="majorBidi" w:cstheme="majorBidi"/>
                                   <w:cs/>
                                 </w:rPr>
                               </w:pPr>
@@ -227,7 +225,7 @@
                             <w:p>
                               <w:pPr>
                                 <w:rPr>
-                                  <w:rFonts w:cs="Cordia New"/>
+                                  <w:rFonts w:asciiTheme="majorBidi" w:hAnsiTheme="majorBidi" w:cstheme="majorBidi"/>
                                 </w:rPr>
                               </w:pPr>
                             </w:p>
@@ -280,215 +278,186 @@
                               <w:pPr>
                                 <w:jc w:val="center"/>
                                 <w:rPr>
+                                  <w:rFonts w:asciiTheme="majorBidi" w:hAnsiTheme="majorBidi" w:cstheme="majorBidi"/>
                                   <w:cs/>
                                 </w:rPr>
                               </w:pPr>
                               <w:r>
                                 <w:rPr>
-                                  <w:rFonts w:cs="Cordia New"/>
+                                  <w:rFonts w:asciiTheme="majorBidi" w:hAnsiTheme="majorBidi" w:cstheme="majorBidi"/>
                                   <w:cs/>
                                 </w:rPr>
-                                <w:t>ตัวแปรต</w:t>
-                              </w:r>
-                              <w:r>
-                                <w:rPr>
-                                  <w:rFonts w:cs="Cordia New" w:hint="cs"/>
-                                  <w:cs/>
-                                </w:rPr>
-                                <w:t>าม</w:t>
+                                <w:t>ตัวแปรตาม</w:t>
                               </w:r>
                             </w:p>
                             <w:p>
                               <w:pPr>
                                 <w:rPr>
-                                  <w:rFonts w:cs="Cordia New"/>
+                                  <w:rFonts w:asciiTheme="majorBidi" w:hAnsiTheme="majorBidi" w:cstheme="majorBidi"/>
                                   <w:cs/>
                                 </w:rPr>
                               </w:pPr>
                               <w:r>
                                 <w:rPr>
-                                  <w:rFonts w:cs="Cordia New"/>
+                                  <w:rFonts w:asciiTheme="majorBidi" w:hAnsiTheme="majorBidi" w:cstheme="majorBidi"/>
                                   <w:cs/>
                                 </w:rPr>
-                                <w:t xml:space="preserve">1 </w:t>
+                                <w:t>1 คุณสมบัติของซอฟแวร์โปรแกรมบัญชี</w:t>
                               </w:r>
                               <w:r>
                                 <w:rPr>
-                                  <w:rFonts w:cs="Cordia New" w:hint="cs"/>
-                                  <w:cs/>
-                                </w:rPr>
-                                <w:t>คุณสมบัติของซอฟแวร์โปรแกรมบัญชี</w:t>
-                              </w:r>
-                              <w:r>
-                                <w:rPr>
-                                  <w:rFonts w:cs="Cordia New" w:hint="cs"/>
+                                  <w:rFonts w:asciiTheme="majorBidi" w:hAnsiTheme="majorBidi" w:cstheme="majorBidi"/>
                                   <w:cs/>
                                 </w:rPr>
                                 <w:t xml:space="preserve"> (บทที่ 2 </w:t>
                               </w:r>
                               <w:r>
                                 <w:rPr>
-                                  <w:rFonts w:cs="Cordia New"/>
+                                  <w:rFonts w:asciiTheme="majorBidi" w:hAnsiTheme="majorBidi" w:cstheme="majorBidi"/>
                                 </w:rPr>
                                 <w:t xml:space="preserve">: </w:t>
                               </w:r>
                               <w:r>
                                 <w:rPr>
-                                  <w:rFonts w:cs="Cordia New" w:hint="cs"/>
+                                  <w:rFonts w:asciiTheme="majorBidi" w:hAnsiTheme="majorBidi" w:cstheme="majorBidi"/>
                                   <w:cs/>
                                 </w:rPr>
                                 <w:t>4)</w:t>
                               </w:r>
                               <w:r>
                                 <w:rPr>
-                                  <w:rFonts w:cs="Cordia New" w:hint="cs"/>
+                                  <w:rFonts w:asciiTheme="majorBidi" w:hAnsiTheme="majorBidi" w:cstheme="majorBidi"/>
                                   <w:cs/>
                                 </w:rPr>
                                 <w:br/>
+                                <w:t>2 ความเหมาะสมกับองค์กร</w:t>
                               </w:r>
                               <w:r>
                                 <w:rPr>
-                                  <w:rFonts w:cs="Cordia New"/>
-                                  <w:cs/>
-                                </w:rPr>
-                                <w:t xml:space="preserve">2 </w:t>
-                              </w:r>
-                              <w:r>
-                                <w:rPr>
-                                  <w:rFonts w:cs="Cordia New" w:hint="cs"/>
-                                  <w:cs/>
-                                </w:rPr>
-                                <w:t>ความเหมาะสมกับองค์กร</w:t>
-                              </w:r>
-                              <w:r>
-                                <w:rPr>
-                                  <w:rFonts w:cs="Cordia New"/>
+                                  <w:rFonts w:asciiTheme="majorBidi" w:hAnsiTheme="majorBidi" w:cstheme="majorBidi"/>
                                 </w:rPr>
                                 <w:t xml:space="preserve"> </w:t>
                               </w:r>
                               <w:r>
                                 <w:rPr>
-                                  <w:rFonts w:cs="Cordia New" w:hint="cs"/>
+                                  <w:rFonts w:asciiTheme="majorBidi" w:hAnsiTheme="majorBidi" w:cstheme="majorBidi"/>
                                   <w:cs/>
                                 </w:rPr>
                                 <w:t xml:space="preserve">(บทที่ 2 </w:t>
                               </w:r>
                               <w:r>
                                 <w:rPr>
-                                  <w:rFonts w:cs="Cordia New"/>
+                                  <w:rFonts w:asciiTheme="majorBidi" w:hAnsiTheme="majorBidi" w:cstheme="majorBidi"/>
                                 </w:rPr>
                                 <w:t xml:space="preserve">: </w:t>
                               </w:r>
                               <w:r>
                                 <w:rPr>
-                                  <w:rFonts w:cs="Cordia New" w:hint="cs"/>
+                                  <w:rFonts w:asciiTheme="majorBidi" w:hAnsiTheme="majorBidi" w:cstheme="majorBidi"/>
                                   <w:cs/>
                                 </w:rPr>
                                 <w:t>4)</w:t>
                               </w:r>
                               <w:r>
                                 <w:rPr>
-                                  <w:rFonts w:cs="Cordia New"/>
+                                  <w:rFonts w:asciiTheme="majorBidi" w:hAnsiTheme="majorBidi" w:cstheme="majorBidi"/>
                                 </w:rPr>
                                 <w:br/>
                               </w:r>
                               <w:r>
                                 <w:rPr>
-                                  <w:rFonts w:cs="Cordia New"/>
+                                  <w:rFonts w:asciiTheme="majorBidi" w:hAnsiTheme="majorBidi" w:cstheme="majorBidi"/>
                                   <w:cs/>
                                 </w:rPr>
-                                <w:t xml:space="preserve">3 </w:t>
+                                <w:t>3 ราคาและความคุ้มค่าในการลงทุน</w:t>
                               </w:r>
                               <w:r>
                                 <w:rPr>
-                                  <w:rFonts w:cs="Cordia New" w:hint="cs"/>
-                                  <w:cs/>
-                                </w:rPr>
-                                <w:t>ราคาและความคุ้มค่าในการลงทุน</w:t>
-                              </w:r>
-                              <w:r>
-                                <w:rPr>
-                                  <w:rFonts w:cs="Cordia New"/>
+                                  <w:rFonts w:asciiTheme="majorBidi" w:hAnsiTheme="majorBidi" w:cstheme="majorBidi"/>
                                 </w:rPr>
                                 <w:t xml:space="preserve"> </w:t>
                               </w:r>
                               <w:r>
                                 <w:rPr>
-                                  <w:rFonts w:cs="Cordia New" w:hint="cs"/>
+                                  <w:rFonts w:asciiTheme="majorBidi" w:hAnsiTheme="majorBidi" w:cstheme="majorBidi"/>
                                   <w:cs/>
                                 </w:rPr>
                                 <w:t xml:space="preserve">(บทที่ 2 </w:t>
                               </w:r>
                               <w:r>
                                 <w:rPr>
-                                  <w:rFonts w:cs="Cordia New"/>
+                                  <w:rFonts w:asciiTheme="majorBidi" w:hAnsiTheme="majorBidi" w:cstheme="majorBidi"/>
                                 </w:rPr>
                                 <w:t xml:space="preserve">: </w:t>
                               </w:r>
                               <w:r>
                                 <w:rPr>
-                                  <w:rFonts w:cs="Cordia New" w:hint="cs"/>
+                                  <w:rFonts w:asciiTheme="majorBidi" w:hAnsiTheme="majorBidi" w:cstheme="majorBidi"/>
                                   <w:cs/>
                                 </w:rPr>
                                 <w:t>4)</w:t>
                               </w:r>
                               <w:r>
                                 <w:rPr>
-                                  <w:rFonts w:cs="Cordia New"/>
+                                  <w:rFonts w:asciiTheme="majorBidi" w:hAnsiTheme="majorBidi" w:cstheme="majorBidi"/>
                                 </w:rPr>
                                 <w:br/>
                               </w:r>
                               <w:r>
                                 <w:rPr>
-                                  <w:rFonts w:cs="Cordia New"/>
+                                  <w:rFonts w:asciiTheme="majorBidi" w:hAnsiTheme="majorBidi" w:cstheme="majorBidi"/>
                                   <w:cs/>
                                 </w:rPr>
-                                <w:t>4 ความปลอดภัย</w:t>
+                                <w:t>4 ความปลอดภัยและการสำรองข้อมูล</w:t>
                               </w:r>
                               <w:r>
                                 <w:rPr>
-                                  <w:rFonts w:cs="Cordia New" w:hint="cs"/>
-                                  <w:cs/>
-                                </w:rPr>
-                                <w:t>และการสำรอง</w:t>
-                              </w:r>
-                              <w:r>
-                                <w:rPr>
-                                  <w:rFonts w:cs="Cordia New"/>
-                                  <w:cs/>
-                                </w:rPr>
-                                <w:t>ข้อมูล</w:t>
-                              </w:r>
-                              <w:r>
-                                <w:rPr>
-                                  <w:rFonts w:cs="Cordia New"/>
+                                  <w:rFonts w:asciiTheme="majorBidi" w:hAnsiTheme="majorBidi" w:cstheme="majorBidi"/>
                                 </w:rPr>
                                 <w:t xml:space="preserve"> </w:t>
                               </w:r>
                               <w:r>
                                 <w:rPr>
-                                  <w:rFonts w:cs="Cordia New" w:hint="cs"/>
+                                  <w:rFonts w:asciiTheme="majorBidi" w:hAnsiTheme="majorBidi" w:cstheme="majorBidi"/>
                                   <w:cs/>
                                 </w:rPr>
                                 <w:t xml:space="preserve">(บทที่ 2 </w:t>
                               </w:r>
                               <w:r>
                                 <w:rPr>
-                                  <w:rFonts w:cs="Cordia New"/>
+                                  <w:rFonts w:asciiTheme="majorBidi" w:hAnsiTheme="majorBidi" w:cstheme="majorBidi"/>
                                 </w:rPr>
                                 <w:t xml:space="preserve">: </w:t>
                               </w:r>
                               <w:r>
                                 <w:rPr>
-                                  <w:rFonts w:cs="Cordia New" w:hint="cs"/>
+                                  <w:rFonts w:asciiTheme="majorBidi" w:hAnsiTheme="majorBidi" w:cstheme="majorBidi"/>
                                   <w:cs/>
                                 </w:rPr>
                                 <w:t>3 )</w:t>
                               </w:r>
                             </w:p>
-                            <w:p/>
-                            <w:p/>
-                            <w:p/>
+                            <w:p>
+                              <w:pPr>
+                                <w:rPr>
+                                  <w:rFonts w:asciiTheme="majorBidi" w:hAnsiTheme="majorBidi" w:cstheme="majorBidi"/>
+                                </w:rPr>
+                              </w:pPr>
+                            </w:p>
+                            <w:p>
+                              <w:pPr>
+                                <w:rPr>
+                                  <w:rFonts w:asciiTheme="majorBidi" w:hAnsiTheme="majorBidi" w:cstheme="majorBidi"/>
+                                </w:rPr>
+                              </w:pPr>
+                            </w:p>
+                            <w:p>
+                              <w:pPr>
+                                <w:rPr>
+                                  <w:rFonts w:asciiTheme="majorBidi" w:hAnsiTheme="majorBidi" w:cstheme="majorBidi"/>
+                                </w:rPr>
+                              </w:pPr>
+                            </w:p>
                           </w:txbxContent>
                         </wps:txbx>
                         <wps:bodyPr rot="0" spcFirstLastPara="0" vertOverflow="overflow" horzOverflow="overflow" vert="horz" wrap="square" lIns="91440" tIns="45720" rIns="91440" bIns="45720" numCol="1" spcCol="0" rtlCol="0" fromWordArt="0" anchor="ctr" anchorCtr="0" forceAA="0" compatLnSpc="1">
@@ -554,43 +523,50 @@
                       <w:p>
                         <w:pPr>
                           <w:jc w:val="center"/>
+                          <w:rPr>
+                            <w:rFonts w:asciiTheme="majorBidi" w:hAnsiTheme="majorBidi" w:cstheme="majorBidi"/>
+                          </w:rPr>
                         </w:pPr>
                         <w:r>
                           <w:rPr>
-                            <w:rFonts w:cs="Cordia New"/>
+                            <w:rFonts w:asciiTheme="majorBidi" w:hAnsiTheme="majorBidi" w:cstheme="majorBidi"/>
                             <w:cs/>
                           </w:rPr>
-                          <w:t>ตัวแป</w:t>
-                        </w:r>
-                        <w:r>
-                          <w:rPr>
-                            <w:rFonts w:cs="Cordia New" w:hint="cs"/>
-                            <w:cs/>
-                          </w:rPr>
-                          <w:t>รต้น</w:t>
+                          <w:t>ตัวแปรต้น</w:t>
                         </w:r>
                       </w:p>
                       <w:p>
+                        <w:pPr>
+                          <w:rPr>
+                            <w:rFonts w:asciiTheme="majorBidi" w:hAnsiTheme="majorBidi" w:cstheme="majorBidi"/>
+                          </w:rPr>
+                        </w:pPr>
                         <w:r>
                           <w:rPr>
-                            <w:rFonts w:cs="Cordia New" w:hint="cs"/>
+                            <w:rFonts w:asciiTheme="majorBidi" w:hAnsiTheme="majorBidi" w:cstheme="majorBidi"/>
                             <w:cs/>
                           </w:rPr>
-                          <w:t xml:space="preserve">- </w:t>
-                        </w:r>
-                        <w:r>
-                          <w:rPr>
-                            <w:rFonts w:cs="Cordia New"/>
-                            <w:cs/>
-                          </w:rPr>
-                          <w:t>โปรแกรมสำเร็จรูปทางการบัญชี</w:t>
+                          <w:t>- โปรแกรมสำเร็จรูปทางการบัญชี</w:t>
                         </w:r>
                       </w:p>
-                      <w:p/>
-                      <w:p/>
                       <w:p>
                         <w:pPr>
                           <w:rPr>
+                            <w:rFonts w:asciiTheme="majorBidi" w:hAnsiTheme="majorBidi" w:cstheme="majorBidi"/>
+                          </w:rPr>
+                        </w:pPr>
+                      </w:p>
+                      <w:p>
+                        <w:pPr>
+                          <w:rPr>
+                            <w:rFonts w:asciiTheme="majorBidi" w:hAnsiTheme="majorBidi" w:cstheme="majorBidi"/>
+                          </w:rPr>
+                        </w:pPr>
+                      </w:p>
+                      <w:p>
+                        <w:pPr>
+                          <w:rPr>
+                            <w:rFonts w:asciiTheme="majorBidi" w:hAnsiTheme="majorBidi" w:cstheme="majorBidi"/>
                             <w:cs/>
                           </w:rPr>
                         </w:pPr>
@@ -598,7 +574,7 @@
                       <w:p>
                         <w:pPr>
                           <w:rPr>
-                            <w:rFonts w:cs="Cordia New"/>
+                            <w:rFonts w:asciiTheme="majorBidi" w:hAnsiTheme="majorBidi" w:cstheme="majorBidi"/>
                           </w:rPr>
                         </w:pPr>
                       </w:p>
@@ -612,215 +588,186 @@
                         <w:pPr>
                           <w:jc w:val="center"/>
                           <w:rPr>
+                            <w:rFonts w:asciiTheme="majorBidi" w:hAnsiTheme="majorBidi" w:cstheme="majorBidi"/>
                             <w:cs/>
                           </w:rPr>
                         </w:pPr>
                         <w:r>
                           <w:rPr>
-                            <w:rFonts w:cs="Cordia New"/>
+                            <w:rFonts w:asciiTheme="majorBidi" w:hAnsiTheme="majorBidi" w:cstheme="majorBidi"/>
                             <w:cs/>
                           </w:rPr>
-                          <w:t>ตัวแปรต</w:t>
-                        </w:r>
-                        <w:r>
-                          <w:rPr>
-                            <w:rFonts w:cs="Cordia New" w:hint="cs"/>
-                            <w:cs/>
-                          </w:rPr>
-                          <w:t>าม</w:t>
+                          <w:t>ตัวแปรตาม</w:t>
                         </w:r>
                       </w:p>
                       <w:p>
                         <w:pPr>
                           <w:rPr>
-                            <w:rFonts w:cs="Cordia New"/>
+                            <w:rFonts w:asciiTheme="majorBidi" w:hAnsiTheme="majorBidi" w:cstheme="majorBidi"/>
                             <w:cs/>
                           </w:rPr>
                         </w:pPr>
                         <w:r>
                           <w:rPr>
-                            <w:rFonts w:cs="Cordia New"/>
+                            <w:rFonts w:asciiTheme="majorBidi" w:hAnsiTheme="majorBidi" w:cstheme="majorBidi"/>
                             <w:cs/>
                           </w:rPr>
-                          <w:t xml:space="preserve">1 </w:t>
+                          <w:t>1 คุณสมบัติของซอฟแวร์โปรแกรมบัญชี</w:t>
                         </w:r>
                         <w:r>
                           <w:rPr>
-                            <w:rFonts w:cs="Cordia New" w:hint="cs"/>
-                            <w:cs/>
-                          </w:rPr>
-                          <w:t>คุณสมบัติของซอฟแวร์โปรแกรมบัญชี</w:t>
-                        </w:r>
-                        <w:r>
-                          <w:rPr>
-                            <w:rFonts w:cs="Cordia New" w:hint="cs"/>
+                            <w:rFonts w:asciiTheme="majorBidi" w:hAnsiTheme="majorBidi" w:cstheme="majorBidi"/>
                             <w:cs/>
                           </w:rPr>
                           <w:t xml:space="preserve"> (บทที่ 2 </w:t>
                         </w:r>
                         <w:r>
                           <w:rPr>
-                            <w:rFonts w:cs="Cordia New"/>
+                            <w:rFonts w:asciiTheme="majorBidi" w:hAnsiTheme="majorBidi" w:cstheme="majorBidi"/>
                           </w:rPr>
                           <w:t xml:space="preserve">: </w:t>
                         </w:r>
                         <w:r>
                           <w:rPr>
-                            <w:rFonts w:cs="Cordia New" w:hint="cs"/>
+                            <w:rFonts w:asciiTheme="majorBidi" w:hAnsiTheme="majorBidi" w:cstheme="majorBidi"/>
                             <w:cs/>
                           </w:rPr>
                           <w:t>4)</w:t>
                         </w:r>
                         <w:r>
                           <w:rPr>
-                            <w:rFonts w:cs="Cordia New" w:hint="cs"/>
+                            <w:rFonts w:asciiTheme="majorBidi" w:hAnsiTheme="majorBidi" w:cstheme="majorBidi"/>
                             <w:cs/>
                           </w:rPr>
                           <w:br/>
+                          <w:t>2 ความเหมาะสมกับองค์กร</w:t>
                         </w:r>
                         <w:r>
                           <w:rPr>
-                            <w:rFonts w:cs="Cordia New"/>
-                            <w:cs/>
-                          </w:rPr>
-                          <w:t xml:space="preserve">2 </w:t>
-                        </w:r>
-                        <w:r>
-                          <w:rPr>
-                            <w:rFonts w:cs="Cordia New" w:hint="cs"/>
-                            <w:cs/>
-                          </w:rPr>
-                          <w:t>ความเหมาะสมกับองค์กร</w:t>
-                        </w:r>
-                        <w:r>
-                          <w:rPr>
-                            <w:rFonts w:cs="Cordia New"/>
+                            <w:rFonts w:asciiTheme="majorBidi" w:hAnsiTheme="majorBidi" w:cstheme="majorBidi"/>
                           </w:rPr>
                           <w:t xml:space="preserve"> </w:t>
                         </w:r>
                         <w:r>
                           <w:rPr>
-                            <w:rFonts w:cs="Cordia New" w:hint="cs"/>
+                            <w:rFonts w:asciiTheme="majorBidi" w:hAnsiTheme="majorBidi" w:cstheme="majorBidi"/>
                             <w:cs/>
                           </w:rPr>
                           <w:t xml:space="preserve">(บทที่ 2 </w:t>
                         </w:r>
                         <w:r>
                           <w:rPr>
-                            <w:rFonts w:cs="Cordia New"/>
+                            <w:rFonts w:asciiTheme="majorBidi" w:hAnsiTheme="majorBidi" w:cstheme="majorBidi"/>
                           </w:rPr>
                           <w:t xml:space="preserve">: </w:t>
                         </w:r>
                         <w:r>
                           <w:rPr>
-                            <w:rFonts w:cs="Cordia New" w:hint="cs"/>
+                            <w:rFonts w:asciiTheme="majorBidi" w:hAnsiTheme="majorBidi" w:cstheme="majorBidi"/>
                             <w:cs/>
                           </w:rPr>
                           <w:t>4)</w:t>
                         </w:r>
                         <w:r>
                           <w:rPr>
-                            <w:rFonts w:cs="Cordia New"/>
+                            <w:rFonts w:asciiTheme="majorBidi" w:hAnsiTheme="majorBidi" w:cstheme="majorBidi"/>
                           </w:rPr>
                           <w:br/>
                         </w:r>
                         <w:r>
                           <w:rPr>
-                            <w:rFonts w:cs="Cordia New"/>
+                            <w:rFonts w:asciiTheme="majorBidi" w:hAnsiTheme="majorBidi" w:cstheme="majorBidi"/>
                             <w:cs/>
                           </w:rPr>
-                          <w:t xml:space="preserve">3 </w:t>
+                          <w:t>3 ราคาและความคุ้มค่าในการลงทุน</w:t>
                         </w:r>
                         <w:r>
                           <w:rPr>
-                            <w:rFonts w:cs="Cordia New" w:hint="cs"/>
-                            <w:cs/>
-                          </w:rPr>
-                          <w:t>ราคาและความคุ้มค่าในการลงทุน</w:t>
-                        </w:r>
-                        <w:r>
-                          <w:rPr>
-                            <w:rFonts w:cs="Cordia New"/>
+                            <w:rFonts w:asciiTheme="majorBidi" w:hAnsiTheme="majorBidi" w:cstheme="majorBidi"/>
                           </w:rPr>
                           <w:t xml:space="preserve"> </w:t>
                         </w:r>
                         <w:r>
                           <w:rPr>
-                            <w:rFonts w:cs="Cordia New" w:hint="cs"/>
+                            <w:rFonts w:asciiTheme="majorBidi" w:hAnsiTheme="majorBidi" w:cstheme="majorBidi"/>
                             <w:cs/>
                           </w:rPr>
                           <w:t xml:space="preserve">(บทที่ 2 </w:t>
                         </w:r>
                         <w:r>
                           <w:rPr>
-                            <w:rFonts w:cs="Cordia New"/>
+                            <w:rFonts w:asciiTheme="majorBidi" w:hAnsiTheme="majorBidi" w:cstheme="majorBidi"/>
                           </w:rPr>
                           <w:t xml:space="preserve">: </w:t>
                         </w:r>
                         <w:r>
                           <w:rPr>
-                            <w:rFonts w:cs="Cordia New" w:hint="cs"/>
+                            <w:rFonts w:asciiTheme="majorBidi" w:hAnsiTheme="majorBidi" w:cstheme="majorBidi"/>
                             <w:cs/>
                           </w:rPr>
                           <w:t>4)</w:t>
                         </w:r>
                         <w:r>
                           <w:rPr>
-                            <w:rFonts w:cs="Cordia New"/>
+                            <w:rFonts w:asciiTheme="majorBidi" w:hAnsiTheme="majorBidi" w:cstheme="majorBidi"/>
                           </w:rPr>
                           <w:br/>
                         </w:r>
                         <w:r>
                           <w:rPr>
-                            <w:rFonts w:cs="Cordia New"/>
+                            <w:rFonts w:asciiTheme="majorBidi" w:hAnsiTheme="majorBidi" w:cstheme="majorBidi"/>
                             <w:cs/>
                           </w:rPr>
-                          <w:t>4 ความปลอดภัย</w:t>
+                          <w:t>4 ความปลอดภัยและการสำรองข้อมูล</w:t>
                         </w:r>
                         <w:r>
                           <w:rPr>
-                            <w:rFonts w:cs="Cordia New" w:hint="cs"/>
-                            <w:cs/>
-                          </w:rPr>
-                          <w:t>และการสำรอง</w:t>
-                        </w:r>
-                        <w:r>
-                          <w:rPr>
-                            <w:rFonts w:cs="Cordia New"/>
-                            <w:cs/>
-                          </w:rPr>
-                          <w:t>ข้อมูล</w:t>
-                        </w:r>
-                        <w:r>
-                          <w:rPr>
-                            <w:rFonts w:cs="Cordia New"/>
+                            <w:rFonts w:asciiTheme="majorBidi" w:hAnsiTheme="majorBidi" w:cstheme="majorBidi"/>
                           </w:rPr>
                           <w:t xml:space="preserve"> </w:t>
                         </w:r>
                         <w:r>
                           <w:rPr>
-                            <w:rFonts w:cs="Cordia New" w:hint="cs"/>
+                            <w:rFonts w:asciiTheme="majorBidi" w:hAnsiTheme="majorBidi" w:cstheme="majorBidi"/>
                             <w:cs/>
                           </w:rPr>
                           <w:t xml:space="preserve">(บทที่ 2 </w:t>
                         </w:r>
                         <w:r>
                           <w:rPr>
-                            <w:rFonts w:cs="Cordia New"/>
+                            <w:rFonts w:asciiTheme="majorBidi" w:hAnsiTheme="majorBidi" w:cstheme="majorBidi"/>
                           </w:rPr>
                           <w:t xml:space="preserve">: </w:t>
                         </w:r>
                         <w:r>
                           <w:rPr>
-                            <w:rFonts w:cs="Cordia New" w:hint="cs"/>
+                            <w:rFonts w:asciiTheme="majorBidi" w:hAnsiTheme="majorBidi" w:cstheme="majorBidi"/>
                             <w:cs/>
                           </w:rPr>
                           <w:t>3 )</w:t>
                         </w:r>
                       </w:p>
-                      <w:p/>
-                      <w:p/>
-                      <w:p/>
+                      <w:p>
+                        <w:pPr>
+                          <w:rPr>
+                            <w:rFonts w:asciiTheme="majorBidi" w:hAnsiTheme="majorBidi" w:cstheme="majorBidi"/>
+                          </w:rPr>
+                        </w:pPr>
+                      </w:p>
+                      <w:p>
+                        <w:pPr>
+                          <w:rPr>
+                            <w:rFonts w:asciiTheme="majorBidi" w:hAnsiTheme="majorBidi" w:cstheme="majorBidi"/>
+                          </w:rPr>
+                        </w:pPr>
+                      </w:p>
+                      <w:p>
+                        <w:pPr>
+                          <w:rPr>
+                            <w:rFonts w:asciiTheme="majorBidi" w:hAnsiTheme="majorBidi" w:cstheme="majorBidi"/>
+                          </w:rPr>
+                        </w:pPr>
+                      </w:p>
                     </w:txbxContent>
                   </v:textbox>
                 </v:rect>
@@ -853,7 +800,7 @@
         <w:ind w:left="720"/>
         <w:jc w:val="thaiDistribute"/>
         <w:rPr>
-          <w:rFonts w:ascii="CordiaUPC" w:hAnsi="CordiaUPC" w:cs="CordiaUPC"/>
+          <w:rFonts w:asciiTheme="majorBidi" w:hAnsiTheme="majorBidi" w:cstheme="majorBidi"/>
           <w:sz w:val="32"/>
           <w:szCs w:val="32"/>
         </w:rPr>
@@ -864,14 +811,14 @@
         <w:ind w:left="720"/>
         <w:jc w:val="thaiDistribute"/>
         <w:rPr>
-          <w:rFonts w:ascii="CordiaUPC" w:hAnsi="CordiaUPC" w:cs="CordiaUPC"/>
+          <w:rFonts w:asciiTheme="majorBidi" w:hAnsiTheme="majorBidi" w:cstheme="majorBidi"/>
           <w:sz w:val="32"/>
           <w:szCs w:val="32"/>
         </w:rPr>
       </w:pPr>
       <w:r>
         <w:rPr>
-          <w:rFonts w:ascii="CordiaUPC" w:hAnsi="CordiaUPC" w:cs="CordiaUPC"/>
+          <w:rFonts w:asciiTheme="majorBidi" w:hAnsiTheme="majorBidi" w:cstheme="majorBidi"/>
           <w:sz w:val="32"/>
           <w:szCs w:val="32"/>
           <w:cs/>
@@ -880,7 +827,7 @@
       </w:r>
       <w:r>
         <w:rPr>
-          <w:rFonts w:ascii="CordiaUPC" w:hAnsi="CordiaUPC" w:cs="CordiaUPC"/>
+          <w:rFonts w:asciiTheme="majorBidi" w:hAnsiTheme="majorBidi" w:cstheme="majorBidi"/>
           <w:sz w:val="32"/>
           <w:szCs w:val="32"/>
         </w:rPr>
@@ -888,7 +835,7 @@
       </w:r>
       <w:r>
         <w:rPr>
-          <w:rFonts w:ascii="CordiaUPC" w:hAnsi="CordiaUPC" w:cs="CordiaUPC"/>
+          <w:rFonts w:asciiTheme="majorBidi" w:hAnsiTheme="majorBidi" w:cstheme="majorBidi"/>
           <w:sz w:val="32"/>
           <w:szCs w:val="32"/>
           <w:cs/>
@@ -897,7 +844,7 @@
       </w:r>
       <w:r>
         <w:rPr>
-          <w:rFonts w:ascii="CordiaUPC" w:hAnsi="CordiaUPC" w:cs="CordiaUPC"/>
+          <w:rFonts w:asciiTheme="majorBidi" w:hAnsiTheme="majorBidi" w:cstheme="majorBidi"/>
           <w:sz w:val="32"/>
           <w:szCs w:val="32"/>
         </w:rPr>
@@ -905,7 +852,7 @@
       </w:r>
       <w:r>
         <w:rPr>
-          <w:rFonts w:ascii="CordiaUPC" w:hAnsi="CordiaUPC" w:cs="CordiaUPC"/>
+          <w:rFonts w:asciiTheme="majorBidi" w:hAnsiTheme="majorBidi" w:cstheme="majorBidi"/>
           <w:sz w:val="32"/>
           <w:szCs w:val="32"/>
           <w:cs/>
@@ -914,7 +861,7 @@
       </w:r>
       <w:r>
         <w:rPr>
-          <w:rFonts w:ascii="CordiaUPC" w:hAnsi="CordiaUPC" w:cs="CordiaUPC"/>
+          <w:rFonts w:asciiTheme="majorBidi" w:hAnsiTheme="majorBidi" w:cstheme="majorBidi"/>
           <w:sz w:val="32"/>
           <w:szCs w:val="32"/>
         </w:rPr>
@@ -922,89 +869,16 @@
       </w:r>
       <w:r>
         <w:rPr>
-          <w:rFonts w:ascii="CordiaUPC" w:hAnsi="CordiaUPC" w:cs="CordiaUPC" w:hint="cs"/>
+          <w:rFonts w:asciiTheme="majorBidi" w:hAnsiTheme="majorBidi" w:cstheme="majorBidi"/>
           <w:sz w:val="32"/>
           <w:szCs w:val="32"/>
           <w:cs/>
         </w:rPr>
-        <w:t xml:space="preserve">ได้กล่าวสรุปเกี่ยวกับปัจจัยที่มีผลต่อการจัดหาโปรแกรมทางการบัญชีว่า </w:t>
+        <w:t xml:space="preserve">ได้กล่าวสรุปเกี่ยวกับปัจจัยที่มีผลต่อการจัดหาโปรแกรมทางการบัญชีว่า ต้องคำนึงถึงความเหมาะสมกับกิจการ คุณสมบัติของซอฟต์แวร์ ราคา ความง่ายในการใช้งาน ผู้บริหารต้องเลือกโปรแกรมที่สามารถตอบสนองต่อความต้องการใช้งาน การเลือกโปรแกรมบัญชีที่เหมาะสมกับธุรกิจจะช่วยเพิ่มประสิทธิภาพในการทำงาน ทำให้ประหยัดเวลา ลดทรัพยากรมนุษย์ ช่วยลดต้นทุนการดำเนินงานทำให้ประหยัดกระดาษและลดความผิดพลาดที่อาจเกิดขึ้นจากการทำงาน ซึ่งโปรแกรมต้องมีคุณลักษณะสามารถจัดทำบัญชีแยกประเภทและสมุดรายวันครบถ้วน และเหมาะกับขนาดและประเภทของกิจการและมีระบบที่รองรับ การผ่านรายการที่กิจการสามารถเลือกใช้ให้เหมาะสมกับรายการบัญชีนั้น </w:t>
       </w:r>
       <w:r>
         <w:rPr>
-          <w:rFonts w:ascii="CordiaUPC" w:hAnsi="CordiaUPC" w:cs="CordiaUPC"/>
-          <w:sz w:val="32"/>
-          <w:szCs w:val="32"/>
-          <w:cs/>
-        </w:rPr>
-        <w:t>ต้องคำนึง</w:t>
-      </w:r>
-      <w:r>
-        <w:rPr>
-          <w:rFonts w:ascii="CordiaUPC" w:hAnsi="CordiaUPC" w:cs="CordiaUPC" w:hint="cs"/>
-          <w:sz w:val="32"/>
-          <w:szCs w:val="32"/>
-          <w:cs/>
-        </w:rPr>
-        <w:t>ถึง</w:t>
-      </w:r>
-      <w:r>
-        <w:rPr>
-          <w:rFonts w:ascii="CordiaUPC" w:hAnsi="CordiaUPC" w:cs="CordiaUPC"/>
-          <w:sz w:val="32"/>
-          <w:szCs w:val="32"/>
-          <w:cs/>
-        </w:rPr>
-        <w:t>ความเหมาะสมกับกิจการ คุณสมบัติของซอฟต์แวร์ ราคา ความง่ายในการใช้งาน ผู้บริหารต้องเลือกโปรแกรมที่สามารถตอบสนองต่อความต้องการใช้งาน การเลือกโปรแกรมบัญชีที่เหมาะสมกับธุรกิจจะช่วยเพิ่มประสิทธิภาพในการทำงาน ทำให้ประหยัดเวลา ลดทรัพยากรมนุษย์ ช่วยลดต้นทุนการดำเนินงานทำให้ประหยัดกระดาษและลดความผิดพลาดที่อาจ</w:t>
-      </w:r>
-      <w:r>
-        <w:rPr>
-          <w:rFonts w:ascii="CordiaUPC" w:hAnsi="CordiaUPC" w:cs="CordiaUPC"/>
-          <w:sz w:val="32"/>
-          <w:szCs w:val="32"/>
-          <w:cs/>
-        </w:rPr>
-        <w:lastRenderedPageBreak/>
-        <w:t>เกิดขึ้นจากการทำงาน</w:t>
-      </w:r>
-      <w:r>
-        <w:rPr>
-          <w:rFonts w:ascii="CordiaUPC" w:hAnsi="CordiaUPC" w:cs="CordiaUPC" w:hint="cs"/>
-          <w:sz w:val="32"/>
-          <w:szCs w:val="32"/>
-          <w:cs/>
-        </w:rPr>
-        <w:t xml:space="preserve"> ซึ่งโปรแกรมต้องมี</w:t>
-      </w:r>
-      <w:r>
-        <w:rPr>
-          <w:rFonts w:ascii="CordiaUPC" w:hAnsi="CordiaUPC" w:cs="CordiaUPC"/>
-          <w:sz w:val="32"/>
-          <w:szCs w:val="32"/>
-          <w:cs/>
-        </w:rPr>
-        <w:t>คุณลักษณะสามารถจัดทำ</w:t>
-      </w:r>
-      <w:r>
-        <w:rPr>
-          <w:rFonts w:ascii="CordiaUPC" w:hAnsi="CordiaUPC" w:cs="CordiaUPC" w:hint="cs"/>
-          <w:sz w:val="32"/>
-          <w:szCs w:val="32"/>
-          <w:cs/>
-        </w:rPr>
-        <w:t>บั</w:t>
-      </w:r>
-      <w:r>
-        <w:rPr>
-          <w:rFonts w:ascii="CordiaUPC" w:hAnsi="CordiaUPC" w:cs="CordiaUPC"/>
-          <w:sz w:val="32"/>
-          <w:szCs w:val="32"/>
-          <w:cs/>
-        </w:rPr>
-        <w:t xml:space="preserve">ญชีแยกประเภทและสมุดรายวันครบถ้วน และเหมาะกับขนาดและประเภทของกิจการและมีระบบที่รองรับ การผ่านรายการที่กิจการสามารถเลือกใช้ให้เหมาะสมกับรายการบัญชีนั้น </w:t>
-      </w:r>
-      <w:r>
-        <w:rPr>
-          <w:rFonts w:ascii="CordiaUPC" w:hAnsi="CordiaUPC" w:cs="CordiaUPC"/>
+          <w:rFonts w:asciiTheme="majorBidi" w:hAnsiTheme="majorBidi" w:cstheme="majorBidi"/>
           <w:sz w:val="32"/>
           <w:szCs w:val="32"/>
           <w:cs/>
@@ -1013,7 +887,7 @@
       </w:r>
       <w:r>
         <w:rPr>
-          <w:rFonts w:ascii="CordiaUPC" w:hAnsi="CordiaUPC" w:cs="CordiaUPC"/>
+          <w:rFonts w:asciiTheme="majorBidi" w:hAnsiTheme="majorBidi" w:cstheme="majorBidi"/>
           <w:sz w:val="32"/>
           <w:szCs w:val="32"/>
           <w:cs/>
@@ -1025,20 +899,21 @@
       <w:pPr>
         <w:jc w:val="thaiDistribute"/>
         <w:rPr>
-          <w:rFonts w:ascii="CordiaUPC" w:hAnsi="CordiaUPC" w:cs="CordiaUPC"/>
+          <w:rFonts w:asciiTheme="majorBidi" w:hAnsiTheme="majorBidi" w:cstheme="majorBidi"/>
           <w:sz w:val="32"/>
           <w:szCs w:val="32"/>
         </w:rPr>
       </w:pPr>
       <w:r>
         <w:rPr>
-          <w:rFonts w:ascii="CordiaUPC" w:hAnsi="CordiaUPC" w:cs="CordiaUPC"/>
+          <w:rFonts w:asciiTheme="majorBidi" w:hAnsiTheme="majorBidi" w:cstheme="majorBidi"/>
           <w:b/>
           <w:bCs/>
           <w:sz w:val="32"/>
           <w:szCs w:val="32"/>
           <w:cs/>
         </w:rPr>
+        <w:lastRenderedPageBreak/>
         <w:t>ขอบเขตของการวิจัย</w:t>
       </w:r>
     </w:p>
@@ -1049,14 +924,14 @@
           <w:numId w:val="26"/>
         </w:numPr>
         <w:rPr>
-          <w:rFonts w:ascii="CordiaUPC" w:hAnsi="CordiaUPC" w:cs="CordiaUPC"/>
+          <w:rFonts w:asciiTheme="majorBidi" w:hAnsiTheme="majorBidi" w:cstheme="majorBidi"/>
           <w:sz w:val="32"/>
           <w:szCs w:val="32"/>
         </w:rPr>
       </w:pPr>
       <w:r>
         <w:rPr>
-          <w:rFonts w:ascii="CordiaUPC" w:hAnsi="CordiaUPC" w:cs="CordiaUPC"/>
+          <w:rFonts w:asciiTheme="majorBidi" w:hAnsiTheme="majorBidi" w:cstheme="majorBidi"/>
           <w:sz w:val="32"/>
           <w:szCs w:val="32"/>
           <w:cs/>
@@ -1065,7 +940,7 @@
       </w:r>
       <w:r>
         <w:rPr>
-          <w:rFonts w:ascii="CordiaUPC" w:hAnsi="CordiaUPC" w:cs="CordiaUPC" w:hint="cs"/>
+          <w:rFonts w:asciiTheme="majorBidi" w:hAnsiTheme="majorBidi" w:cstheme="majorBidi"/>
           <w:sz w:val="32"/>
           <w:szCs w:val="32"/>
           <w:cs/>
@@ -1074,7 +949,7 @@
       </w:r>
       <w:r>
         <w:rPr>
-          <w:rFonts w:ascii="CordiaUPC" w:hAnsi="CordiaUPC" w:cs="CordiaUPC" w:hint="cs"/>
+          <w:rFonts w:asciiTheme="majorBidi" w:hAnsiTheme="majorBidi" w:cstheme="majorBidi"/>
           <w:sz w:val="32"/>
           <w:szCs w:val="32"/>
           <w:cs/>
@@ -1083,7 +958,7 @@
       </w:r>
       <w:r>
         <w:rPr>
-          <w:rFonts w:ascii="CordiaUPC" w:hAnsi="CordiaUPC" w:cs="CordiaUPC" w:hint="cs"/>
+          <w:rFonts w:asciiTheme="majorBidi" w:hAnsiTheme="majorBidi" w:cstheme="majorBidi"/>
           <w:sz w:val="32"/>
           <w:szCs w:val="32"/>
           <w:cs/>
@@ -1092,7 +967,7 @@
       </w:r>
       <w:r>
         <w:rPr>
-          <w:rFonts w:ascii="CordiaUPC" w:hAnsi="CordiaUPC" w:cs="CordiaUPC" w:hint="cs"/>
+          <w:rFonts w:asciiTheme="majorBidi" w:hAnsiTheme="majorBidi" w:cstheme="majorBidi"/>
           <w:sz w:val="32"/>
           <w:szCs w:val="32"/>
           <w:cs/>
@@ -1101,7 +976,7 @@
       </w:r>
       <w:r>
         <w:rPr>
-          <w:rFonts w:ascii="CordiaUPC" w:hAnsi="CordiaUPC" w:cs="CordiaUPC" w:hint="cs"/>
+          <w:rFonts w:asciiTheme="majorBidi" w:hAnsiTheme="majorBidi" w:cstheme="majorBidi"/>
           <w:sz w:val="32"/>
           <w:szCs w:val="32"/>
           <w:cs/>
@@ -1110,7 +985,7 @@
       </w:r>
       <w:r>
         <w:rPr>
-          <w:rFonts w:ascii="CordiaUPC" w:hAnsi="CordiaUPC" w:cs="CordiaUPC" w:hint="cs"/>
+          <w:rFonts w:asciiTheme="majorBidi" w:hAnsiTheme="majorBidi" w:cstheme="majorBidi"/>
           <w:sz w:val="32"/>
           <w:szCs w:val="32"/>
           <w:cs/>
@@ -1119,7 +994,7 @@
       </w:r>
       <w:r>
         <w:rPr>
-          <w:rFonts w:ascii="CordiaUPC" w:hAnsi="CordiaUPC" w:cs="CordiaUPC" w:hint="cs"/>
+          <w:rFonts w:asciiTheme="majorBidi" w:hAnsiTheme="majorBidi" w:cstheme="majorBidi"/>
           <w:sz w:val="32"/>
           <w:szCs w:val="32"/>
           <w:cs/>
@@ -1128,7 +1003,7 @@
       </w:r>
       <w:r>
         <w:rPr>
-          <w:rFonts w:ascii="CordiaUPC" w:hAnsi="CordiaUPC" w:cs="CordiaUPC" w:hint="cs"/>
+          <w:rFonts w:asciiTheme="majorBidi" w:hAnsiTheme="majorBidi" w:cstheme="majorBidi"/>
           <w:sz w:val="32"/>
           <w:szCs w:val="32"/>
           <w:cs/>
@@ -1143,14 +1018,16 @@
           <w:numId w:val="26"/>
         </w:numPr>
         <w:rPr>
-          <w:rFonts w:ascii="CordiaUPC" w:hAnsi="CordiaUPC" w:cs="CordiaUPC" w:hint="cs"/>
-          <w:sz w:val="32"/>
-          <w:szCs w:val="32"/>
-        </w:rPr>
-      </w:pPr>
+          <w:rFonts w:asciiTheme="majorBidi" w:hAnsiTheme="majorBidi" w:cstheme="majorBidi"/>
+          <w:sz w:val="32"/>
+          <w:szCs w:val="32"/>
+        </w:rPr>
+      </w:pPr>
+      <w:bookmarkStart w:id="0" w:name="_GoBack"/>
+      <w:bookmarkEnd w:id="0"/>
       <w:r>
         <w:rPr>
-          <w:rFonts w:ascii="CordiaUPC" w:hAnsi="CordiaUPC" w:cs="CordiaUPC" w:hint="cs"/>
+          <w:rFonts w:asciiTheme="majorBidi" w:hAnsiTheme="majorBidi" w:cstheme="majorBidi"/>
           <w:sz w:val="32"/>
           <w:szCs w:val="32"/>
           <w:cs/>
@@ -1159,7 +1036,7 @@
       </w:r>
       <w:r>
         <w:rPr>
-          <w:rFonts w:ascii="CordiaUPC" w:hAnsi="CordiaUPC" w:cs="CordiaUPC"/>
+          <w:rFonts w:asciiTheme="majorBidi" w:hAnsiTheme="majorBidi" w:cstheme="majorBidi"/>
           <w:sz w:val="32"/>
           <w:szCs w:val="32"/>
         </w:rPr>
@@ -1167,7 +1044,7 @@
       </w:r>
       <w:r>
         <w:rPr>
-          <w:rFonts w:ascii="CordiaUPC" w:hAnsi="CordiaUPC" w:cs="CordiaUPC" w:hint="cs"/>
+          <w:rFonts w:asciiTheme="majorBidi" w:hAnsiTheme="majorBidi" w:cstheme="majorBidi"/>
           <w:sz w:val="32"/>
           <w:szCs w:val="32"/>
           <w:cs/>
@@ -1176,7 +1053,7 @@
       </w:r>
       <w:r>
         <w:rPr>
-          <w:rFonts w:ascii="CordiaUPC" w:hAnsi="CordiaUPC" w:cs="CordiaUPC" w:hint="cs"/>
+          <w:rFonts w:asciiTheme="majorBidi" w:hAnsiTheme="majorBidi" w:cstheme="majorBidi"/>
           <w:sz w:val="32"/>
           <w:szCs w:val="32"/>
           <w:cs/>
@@ -1187,7 +1064,7 @@
     <w:p>
       <w:pPr>
         <w:rPr>
-          <w:rFonts w:ascii="CordiaUPC" w:hAnsi="CordiaUPC" w:cs="CordiaUPC"/>
+          <w:rFonts w:asciiTheme="majorBidi" w:hAnsiTheme="majorBidi" w:cstheme="majorBidi"/>
           <w:b/>
           <w:bCs/>
           <w:sz w:val="32"/>
@@ -1196,7 +1073,7 @@
       </w:pPr>
       <w:r>
         <w:rPr>
-          <w:rFonts w:ascii="CordiaUPC" w:hAnsi="CordiaUPC" w:cs="CordiaUPC" w:hint="cs"/>
+          <w:rFonts w:asciiTheme="majorBidi" w:hAnsiTheme="majorBidi" w:cstheme="majorBidi"/>
           <w:b/>
           <w:bCs/>
           <w:sz w:val="32"/>
@@ -1210,7 +1087,7 @@
       <w:pPr>
         <w:jc w:val="center"/>
         <w:rPr>
-          <w:rFonts w:ascii="CordiaUPC" w:hAnsi="CordiaUPC" w:cs="CordiaUPC"/>
+          <w:rFonts w:asciiTheme="majorBidi" w:hAnsiTheme="majorBidi" w:cstheme="majorBidi"/>
           <w:b/>
           <w:bCs/>
           <w:sz w:val="32"/>
@@ -1219,14 +1096,13 @@
       </w:pPr>
       <w:r>
         <w:rPr>
-          <w:rFonts w:ascii="CordiaUPC" w:hAnsi="CordiaUPC" w:cs="CordiaUPC"/>
+          <w:rFonts w:asciiTheme="majorBidi" w:hAnsiTheme="majorBidi" w:cstheme="majorBidi"/>
           <w:b/>
           <w:bCs/>
           <w:noProof/>
           <w:sz w:val="32"/>
           <w:szCs w:val="32"/>
         </w:rPr>
-        <w:lastRenderedPageBreak/>
         <mc:AlternateContent>
           <mc:Choice Requires="wpg">
             <w:drawing>
@@ -1273,15 +1149,27 @@
                               <w:pPr>
                                 <w:pStyle w:val="NormalWeb"/>
                                 <w:spacing w:before="0" w:beforeAutospacing="0" w:after="0" w:afterAutospacing="0"/>
+                                <w:rPr>
+                                  <w:rFonts w:asciiTheme="majorBidi" w:hAnsiTheme="majorBidi" w:cstheme="majorBidi"/>
+                                </w:rPr>
                               </w:pPr>
                               <w:r>
                                 <w:rPr>
-                                  <w:rFonts w:asciiTheme="minorHAnsi" w:hAnsi="Calibri" w:cstheme="minorBidi"/>
+                                  <w:rFonts w:asciiTheme="majorBidi" w:hAnsiTheme="majorBidi" w:cstheme="majorBidi"/>
                                   <w:color w:val="000000" w:themeColor="text1"/>
                                   <w:kern w:val="24"/>
                                   <w:cs/>
                                 </w:rPr>
-                                <w:t>1. ศึกษาที่มาและความสำคัญ</w:t>
+                                <w:t xml:space="preserve">1. </w:t>
+                              </w:r>
+                              <w:r>
+                                <w:rPr>
+                                  <w:rFonts w:asciiTheme="majorBidi" w:hAnsiTheme="majorBidi" w:cstheme="majorBidi"/>
+                                  <w:color w:val="000000" w:themeColor="text1"/>
+                                  <w:kern w:val="24"/>
+                                  <w:cs/>
+                                </w:rPr>
+                                <w:t>ศึกษาที่มาและความสำคัญ</w:t>
                               </w:r>
                             </w:p>
                           </w:txbxContent>
@@ -1295,8 +1183,8 @@
                         <wps:cNvSpPr txBox="1"/>
                         <wps:spPr>
                           <a:xfrm>
-                            <a:off x="0" y="675486"/>
-                            <a:ext cx="2376170" cy="567690"/>
+                            <a:off x="0" y="675481"/>
+                            <a:ext cx="2376170" cy="331470"/>
                           </a:xfrm>
                           <a:prstGeom prst="rect">
                             <a:avLst/>
@@ -1316,15 +1204,27 @@
                               <w:pPr>
                                 <w:pStyle w:val="NormalWeb"/>
                                 <w:spacing w:before="0" w:beforeAutospacing="0" w:after="0" w:afterAutospacing="0"/>
+                                <w:rPr>
+                                  <w:rFonts w:asciiTheme="majorBidi" w:hAnsiTheme="majorBidi" w:cstheme="majorBidi"/>
+                                </w:rPr>
                               </w:pPr>
                               <w:r>
                                 <w:rPr>
-                                  <w:rFonts w:asciiTheme="minorHAnsi" w:hAnsi="Calibri" w:cstheme="minorBidi"/>
+                                  <w:rFonts w:asciiTheme="majorBidi" w:hAnsiTheme="majorBidi" w:cstheme="majorBidi"/>
                                   <w:color w:val="000000" w:themeColor="text1"/>
                                   <w:kern w:val="24"/>
                                   <w:cs/>
                                 </w:rPr>
-                                <w:t>2. ทบทวนวรรณกรรมและวิจัยที่เกี่ยวข้อง</w:t>
+                                <w:t xml:space="preserve">2. </w:t>
+                              </w:r>
+                              <w:r>
+                                <w:rPr>
+                                  <w:rFonts w:asciiTheme="majorBidi" w:hAnsiTheme="majorBidi" w:cstheme="majorBidi"/>
+                                  <w:color w:val="000000" w:themeColor="text1"/>
+                                  <w:kern w:val="24"/>
+                                  <w:cs/>
+                                </w:rPr>
+                                <w:t>ทบทวนวรรณกรรมและวิจัยที่เกี่ยวข้อง</w:t>
                               </w:r>
                             </w:p>
                           </w:txbxContent>
@@ -1359,15 +1259,27 @@
                               <w:pPr>
                                 <w:pStyle w:val="NormalWeb"/>
                                 <w:spacing w:before="0" w:beforeAutospacing="0" w:after="0" w:afterAutospacing="0"/>
+                                <w:rPr>
+                                  <w:rFonts w:asciiTheme="majorBidi" w:hAnsiTheme="majorBidi" w:cstheme="majorBidi"/>
+                                </w:rPr>
                               </w:pPr>
                               <w:r>
                                 <w:rPr>
-                                  <w:rFonts w:asciiTheme="minorHAnsi" w:hAnsi="Calibri" w:cstheme="minorBidi"/>
+                                  <w:rFonts w:asciiTheme="majorBidi" w:hAnsiTheme="majorBidi" w:cstheme="majorBidi"/>
                                   <w:color w:val="000000" w:themeColor="text1"/>
                                   <w:kern w:val="24"/>
                                   <w:cs/>
                                 </w:rPr>
-                                <w:t>3. ระเบียบวิธีวิจัย</w:t>
+                                <w:t xml:space="preserve">3. </w:t>
+                              </w:r>
+                              <w:r>
+                                <w:rPr>
+                                  <w:rFonts w:asciiTheme="majorBidi" w:hAnsiTheme="majorBidi" w:cstheme="majorBidi"/>
+                                  <w:color w:val="000000" w:themeColor="text1"/>
+                                  <w:kern w:val="24"/>
+                                  <w:cs/>
+                                </w:rPr>
+                                <w:t>ระเบียบวิธีวิจัย</w:t>
                               </w:r>
                             </w:p>
                           </w:txbxContent>
@@ -1381,8 +1293,8 @@
                         <wps:cNvSpPr txBox="1"/>
                         <wps:spPr>
                           <a:xfrm>
-                            <a:off x="0" y="2016256"/>
-                            <a:ext cx="2376170" cy="567690"/>
+                            <a:off x="0" y="2016241"/>
+                            <a:ext cx="2376170" cy="331470"/>
                           </a:xfrm>
                           <a:prstGeom prst="rect">
                             <a:avLst/>
@@ -1402,15 +1314,27 @@
                               <w:pPr>
                                 <w:pStyle w:val="NormalWeb"/>
                                 <w:spacing w:before="0" w:beforeAutospacing="0" w:after="0" w:afterAutospacing="0"/>
+                                <w:rPr>
+                                  <w:rFonts w:asciiTheme="majorBidi" w:hAnsiTheme="majorBidi" w:cstheme="majorBidi"/>
+                                </w:rPr>
                               </w:pPr>
                               <w:r>
                                 <w:rPr>
-                                  <w:rFonts w:asciiTheme="minorHAnsi" w:hAnsi="Calibri" w:cstheme="minorBidi"/>
+                                  <w:rFonts w:asciiTheme="majorBidi" w:hAnsiTheme="majorBidi" w:cstheme="majorBidi"/>
                                   <w:color w:val="000000" w:themeColor="text1"/>
                                   <w:kern w:val="24"/>
                                   <w:cs/>
                                 </w:rPr>
-                                <w:t>4. วิเคราะห์ข้อมูลจากการสัมภาษณ์</w:t>
+                                <w:t xml:space="preserve">4. </w:t>
+                              </w:r>
+                              <w:r>
+                                <w:rPr>
+                                  <w:rFonts w:asciiTheme="majorBidi" w:hAnsiTheme="majorBidi" w:cstheme="majorBidi"/>
+                                  <w:color w:val="000000" w:themeColor="text1"/>
+                                  <w:kern w:val="24"/>
+                                  <w:cs/>
+                                </w:rPr>
+                                <w:t>วิเคราะห์ข้อมูลจากการสัมภาษณ์</w:t>
                               </w:r>
                             </w:p>
                           </w:txbxContent>
@@ -1424,8 +1348,8 @@
                         <wps:cNvSpPr txBox="1"/>
                         <wps:spPr>
                           <a:xfrm>
-                            <a:off x="0" y="2763304"/>
-                            <a:ext cx="2376170" cy="567690"/>
+                            <a:off x="0" y="2763283"/>
+                            <a:ext cx="2376170" cy="331470"/>
                           </a:xfrm>
                           <a:prstGeom prst="rect">
                             <a:avLst/>
@@ -1445,15 +1369,27 @@
                               <w:pPr>
                                 <w:pStyle w:val="NormalWeb"/>
                                 <w:spacing w:before="0" w:beforeAutospacing="0" w:after="0" w:afterAutospacing="0"/>
+                                <w:rPr>
+                                  <w:rFonts w:asciiTheme="majorBidi" w:hAnsiTheme="majorBidi" w:cstheme="majorBidi"/>
+                                </w:rPr>
                               </w:pPr>
                               <w:r>
                                 <w:rPr>
-                                  <w:rFonts w:asciiTheme="minorHAnsi" w:hAnsi="Calibri" w:cstheme="minorBidi"/>
+                                  <w:rFonts w:asciiTheme="majorBidi" w:hAnsiTheme="majorBidi" w:cstheme="majorBidi"/>
                                   <w:color w:val="000000" w:themeColor="text1"/>
                                   <w:kern w:val="24"/>
                                   <w:cs/>
                                 </w:rPr>
-                                <w:t>5. ออกแบบและพัฒนาโปรแกรม</w:t>
+                                <w:t xml:space="preserve">5. </w:t>
+                              </w:r>
+                              <w:r>
+                                <w:rPr>
+                                  <w:rFonts w:asciiTheme="majorBidi" w:hAnsiTheme="majorBidi" w:cstheme="majorBidi"/>
+                                  <w:color w:val="000000" w:themeColor="text1"/>
+                                  <w:kern w:val="24"/>
+                                  <w:cs/>
+                                </w:rPr>
+                                <w:t>ออกแบบและพัฒนาโปรแกรม</w:t>
                               </w:r>
                             </w:p>
                           </w:txbxContent>
@@ -1488,10 +1424,13 @@
                               <w:pPr>
                                 <w:pStyle w:val="NormalWeb"/>
                                 <w:spacing w:before="0" w:beforeAutospacing="0" w:after="0" w:afterAutospacing="0"/>
+                                <w:rPr>
+                                  <w:rFonts w:asciiTheme="majorBidi" w:hAnsiTheme="majorBidi" w:cstheme="majorBidi"/>
+                                </w:rPr>
                               </w:pPr>
                               <w:r>
                                 <w:rPr>
-                                  <w:rFonts w:asciiTheme="minorHAnsi" w:hAnsi="Calibri" w:cstheme="minorBidi"/>
+                                  <w:rFonts w:asciiTheme="majorBidi" w:hAnsiTheme="majorBidi" w:cstheme="majorBidi"/>
                                   <w:color w:val="000000" w:themeColor="text1"/>
                                   <w:kern w:val="24"/>
                                   <w:cs/>
@@ -1500,7 +1439,7 @@
                               </w:r>
                               <w:r>
                                 <w:rPr>
-                                  <w:rFonts w:asciiTheme="minorHAnsi" w:hAnsi="Calibri" w:cstheme="minorBidi"/>
+                                  <w:rFonts w:asciiTheme="majorBidi" w:hAnsiTheme="majorBidi" w:cstheme="majorBidi"/>
                                   <w:color w:val="000000" w:themeColor="text1"/>
                                   <w:kern w:val="24"/>
                                   <w:cs/>
@@ -1677,7 +1616,7 @@
           </mc:Choice>
           <mc:Fallback>
             <w:pict>
-              <v:group w14:anchorId="6742149C" id="กลุ่ม 30" o:spid="_x0000_s1030" style="width:187.1pt;height:298.05pt;mso-position-horizontal-relative:char;mso-position-vertical-relative:line" coordsize="23761,37852" o:gfxdata="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">
+              <v:group w14:anchorId="6742149C" id="กลุ่ม 30" o:spid="_x0000_s1030" style="width:187.1pt;height:298.05pt;mso-position-horizontal-relative:char;mso-position-vertical-relative:line" coordsize="23761,37852" o:gfxdata="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">
                 <v:shapetype id="_x0000_t202" coordsize="21600,21600" o:spt="202" path="m,l,21600r21600,l21600,xe">
                   <v:stroke joinstyle="miter"/>
                   <v:path gradientshapeok="t" o:connecttype="rect"/>
@@ -1689,36 +1628,60 @@
                         <w:pPr>
                           <w:pStyle w:val="NormalWeb"/>
                           <w:spacing w:before="0" w:beforeAutospacing="0" w:after="0" w:afterAutospacing="0"/>
+                          <w:rPr>
+                            <w:rFonts w:asciiTheme="majorBidi" w:hAnsiTheme="majorBidi" w:cstheme="majorBidi"/>
+                          </w:rPr>
                         </w:pPr>
                         <w:r>
                           <w:rPr>
-                            <w:rFonts w:asciiTheme="minorHAnsi" w:hAnsi="Calibri" w:cstheme="minorBidi"/>
+                            <w:rFonts w:asciiTheme="majorBidi" w:hAnsiTheme="majorBidi" w:cstheme="majorBidi"/>
                             <w:color w:val="000000" w:themeColor="text1"/>
                             <w:kern w:val="24"/>
                             <w:cs/>
                           </w:rPr>
-                          <w:t>1. ศึกษาที่มาและความสำคัญ</w:t>
+                          <w:t xml:space="preserve">1. </w:t>
+                        </w:r>
+                        <w:r>
+                          <w:rPr>
+                            <w:rFonts w:asciiTheme="majorBidi" w:hAnsiTheme="majorBidi" w:cstheme="majorBidi"/>
+                            <w:color w:val="000000" w:themeColor="text1"/>
+                            <w:kern w:val="24"/>
+                            <w:cs/>
+                          </w:rPr>
+                          <w:t>ศึกษาที่มาและความสำคัญ</w:t>
                         </w:r>
                       </w:p>
                     </w:txbxContent>
                   </v:textbox>
                 </v:shape>
-                <v:shape id="TextBox 12" o:spid="_x0000_s1032" type="#_x0000_t202" style="position:absolute;top:6754;width:23761;height:5677;visibility:visible;mso-wrap-style:square;v-text-anchor:top" o:gfxdata="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" filled="f" strokecolor="#243f60 [1604]">
+                <v:shape id="TextBox 12" o:spid="_x0000_s1032" type="#_x0000_t202" style="position:absolute;top:6754;width:23761;height:3315;visibility:visible;mso-wrap-style:square;v-text-anchor:top" o:gfxdata="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" filled="f" strokecolor="#243f60 [1604]">
                   <v:textbox style="mso-fit-shape-to-text:t">
                     <w:txbxContent>
                       <w:p>
                         <w:pPr>
                           <w:pStyle w:val="NormalWeb"/>
                           <w:spacing w:before="0" w:beforeAutospacing="0" w:after="0" w:afterAutospacing="0"/>
+                          <w:rPr>
+                            <w:rFonts w:asciiTheme="majorBidi" w:hAnsiTheme="majorBidi" w:cstheme="majorBidi"/>
+                          </w:rPr>
                         </w:pPr>
                         <w:r>
                           <w:rPr>
-                            <w:rFonts w:asciiTheme="minorHAnsi" w:hAnsi="Calibri" w:cstheme="minorBidi"/>
+                            <w:rFonts w:asciiTheme="majorBidi" w:hAnsiTheme="majorBidi" w:cstheme="majorBidi"/>
                             <w:color w:val="000000" w:themeColor="text1"/>
                             <w:kern w:val="24"/>
                             <w:cs/>
                           </w:rPr>
-                          <w:t>2. ทบทวนวรรณกรรมและวิจัยที่เกี่ยวข้อง</w:t>
+                          <w:t xml:space="preserve">2. </w:t>
+                        </w:r>
+                        <w:r>
+                          <w:rPr>
+                            <w:rFonts w:asciiTheme="majorBidi" w:hAnsiTheme="majorBidi" w:cstheme="majorBidi"/>
+                            <w:color w:val="000000" w:themeColor="text1"/>
+                            <w:kern w:val="24"/>
+                            <w:cs/>
+                          </w:rPr>
+                          <w:t>ทบทวนวรรณกรรมและวิจัยที่เกี่ยวข้อง</w:t>
                         </w:r>
                       </w:p>
                     </w:txbxContent>
@@ -1731,57 +1694,93 @@
                         <w:pPr>
                           <w:pStyle w:val="NormalWeb"/>
                           <w:spacing w:before="0" w:beforeAutospacing="0" w:after="0" w:afterAutospacing="0"/>
+                          <w:rPr>
+                            <w:rFonts w:asciiTheme="majorBidi" w:hAnsiTheme="majorBidi" w:cstheme="majorBidi"/>
+                          </w:rPr>
                         </w:pPr>
                         <w:r>
                           <w:rPr>
-                            <w:rFonts w:asciiTheme="minorHAnsi" w:hAnsi="Calibri" w:cstheme="minorBidi"/>
+                            <w:rFonts w:asciiTheme="majorBidi" w:hAnsiTheme="majorBidi" w:cstheme="majorBidi"/>
                             <w:color w:val="000000" w:themeColor="text1"/>
                             <w:kern w:val="24"/>
                             <w:cs/>
                           </w:rPr>
-                          <w:t>3. ระเบียบวิธีวิจัย</w:t>
+                          <w:t xml:space="preserve">3. </w:t>
+                        </w:r>
+                        <w:r>
+                          <w:rPr>
+                            <w:rFonts w:asciiTheme="majorBidi" w:hAnsiTheme="majorBidi" w:cstheme="majorBidi"/>
+                            <w:color w:val="000000" w:themeColor="text1"/>
+                            <w:kern w:val="24"/>
+                            <w:cs/>
+                          </w:rPr>
+                          <w:t>ระเบียบวิธีวิจัย</w:t>
                         </w:r>
                       </w:p>
                     </w:txbxContent>
                   </v:textbox>
                 </v:shape>
-                <v:shape id="TextBox 14" o:spid="_x0000_s1034" type="#_x0000_t202" style="position:absolute;top:20162;width:23761;height:5677;visibility:visible;mso-wrap-style:square;v-text-anchor:top" o:gfxdata="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" filled="f" strokecolor="#243f60 [1604]">
+                <v:shape id="TextBox 14" o:spid="_x0000_s1034" type="#_x0000_t202" style="position:absolute;top:20162;width:23761;height:3315;visibility:visible;mso-wrap-style:square;v-text-anchor:top" o:gfxdata="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" filled="f" strokecolor="#243f60 [1604]">
                   <v:textbox style="mso-fit-shape-to-text:t">
                     <w:txbxContent>
                       <w:p>
                         <w:pPr>
                           <w:pStyle w:val="NormalWeb"/>
                           <w:spacing w:before="0" w:beforeAutospacing="0" w:after="0" w:afterAutospacing="0"/>
+                          <w:rPr>
+                            <w:rFonts w:asciiTheme="majorBidi" w:hAnsiTheme="majorBidi" w:cstheme="majorBidi"/>
+                          </w:rPr>
                         </w:pPr>
                         <w:r>
                           <w:rPr>
-                            <w:rFonts w:asciiTheme="minorHAnsi" w:hAnsi="Calibri" w:cstheme="minorBidi"/>
+                            <w:rFonts w:asciiTheme="majorBidi" w:hAnsiTheme="majorBidi" w:cstheme="majorBidi"/>
                             <w:color w:val="000000" w:themeColor="text1"/>
                             <w:kern w:val="24"/>
                             <w:cs/>
                           </w:rPr>
-                          <w:t>4. วิเคราะห์ข้อมูลจากการสัมภาษณ์</w:t>
+                          <w:t xml:space="preserve">4. </w:t>
+                        </w:r>
+                        <w:r>
+                          <w:rPr>
+                            <w:rFonts w:asciiTheme="majorBidi" w:hAnsiTheme="majorBidi" w:cstheme="majorBidi"/>
+                            <w:color w:val="000000" w:themeColor="text1"/>
+                            <w:kern w:val="24"/>
+                            <w:cs/>
+                          </w:rPr>
+                          <w:t>วิเคราะห์ข้อมูลจากการสัมภาษณ์</w:t>
                         </w:r>
                       </w:p>
                     </w:txbxContent>
                   </v:textbox>
                 </v:shape>
-                <v:shape id="TextBox 15" o:spid="_x0000_s1035" type="#_x0000_t202" style="position:absolute;top:27633;width:23761;height:5676;visibility:visible;mso-wrap-style:square;v-text-anchor:top" o:gfxdata="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" filled="f" strokecolor="#243f60 [1604]">
+                <v:shape id="TextBox 15" o:spid="_x0000_s1035" type="#_x0000_t202" style="position:absolute;top:27632;width:23761;height:3315;visibility:visible;mso-wrap-style:square;v-text-anchor:top" o:gfxdata="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" filled="f" strokecolor="#243f60 [1604]">
                   <v:textbox style="mso-fit-shape-to-text:t">
                     <w:txbxContent>
                       <w:p>
                         <w:pPr>
                           <w:pStyle w:val="NormalWeb"/>
                           <w:spacing w:before="0" w:beforeAutospacing="0" w:after="0" w:afterAutospacing="0"/>
+                          <w:rPr>
+                            <w:rFonts w:asciiTheme="majorBidi" w:hAnsiTheme="majorBidi" w:cstheme="majorBidi"/>
+                          </w:rPr>
                         </w:pPr>
                         <w:r>
                           <w:rPr>
-                            <w:rFonts w:asciiTheme="minorHAnsi" w:hAnsi="Calibri" w:cstheme="minorBidi"/>
+                            <w:rFonts w:asciiTheme="majorBidi" w:hAnsiTheme="majorBidi" w:cstheme="majorBidi"/>
                             <w:color w:val="000000" w:themeColor="text1"/>
                             <w:kern w:val="24"/>
                             <w:cs/>
                           </w:rPr>
-                          <w:t>5. ออกแบบและพัฒนาโปรแกรม</w:t>
+                          <w:t xml:space="preserve">5. </w:t>
+                        </w:r>
+                        <w:r>
+                          <w:rPr>
+                            <w:rFonts w:asciiTheme="majorBidi" w:hAnsiTheme="majorBidi" w:cstheme="majorBidi"/>
+                            <w:color w:val="000000" w:themeColor="text1"/>
+                            <w:kern w:val="24"/>
+                            <w:cs/>
+                          </w:rPr>
+                          <w:t>ออกแบบและพัฒนาโปรแกรม</w:t>
                         </w:r>
                       </w:p>
                     </w:txbxContent>
@@ -1794,10 +1793,13 @@
                         <w:pPr>
                           <w:pStyle w:val="NormalWeb"/>
                           <w:spacing w:before="0" w:beforeAutospacing="0" w:after="0" w:afterAutospacing="0"/>
+                          <w:rPr>
+                            <w:rFonts w:asciiTheme="majorBidi" w:hAnsiTheme="majorBidi" w:cstheme="majorBidi"/>
+                          </w:rPr>
                         </w:pPr>
                         <w:r>
                           <w:rPr>
-                            <w:rFonts w:asciiTheme="minorHAnsi" w:hAnsi="Calibri" w:cstheme="minorBidi"/>
+                            <w:rFonts w:asciiTheme="majorBidi" w:hAnsiTheme="majorBidi" w:cstheme="majorBidi"/>
                             <w:color w:val="000000" w:themeColor="text1"/>
                             <w:kern w:val="24"/>
                             <w:cs/>
@@ -1806,7 +1808,7 @@
                         </w:r>
                         <w:r>
                           <w:rPr>
-                            <w:rFonts w:asciiTheme="minorHAnsi" w:hAnsi="Calibri" w:cstheme="minorBidi"/>
+                            <w:rFonts w:asciiTheme="majorBidi" w:hAnsiTheme="majorBidi" w:cstheme="majorBidi"/>
                             <w:color w:val="000000" w:themeColor="text1"/>
                             <w:kern w:val="24"/>
                             <w:cs/>
@@ -1847,14 +1849,14 @@
       <w:pPr>
         <w:jc w:val="thaiDistribute"/>
         <w:rPr>
-          <w:rFonts w:ascii="CordiaUPC" w:hAnsi="CordiaUPC" w:cs="CordiaUPC"/>
+          <w:rFonts w:asciiTheme="majorBidi" w:hAnsiTheme="majorBidi" w:cstheme="majorBidi"/>
           <w:sz w:val="32"/>
           <w:szCs w:val="32"/>
         </w:rPr>
       </w:pPr>
       <w:r>
         <w:rPr>
-          <w:rFonts w:ascii="CordiaUPC" w:hAnsi="CordiaUPC" w:cs="CordiaUPC"/>
+          <w:rFonts w:asciiTheme="majorBidi" w:hAnsiTheme="majorBidi" w:cstheme="majorBidi"/>
           <w:b/>
           <w:bCs/>
           <w:sz w:val="32"/>
@@ -1868,14 +1870,14 @@
       <w:pPr>
         <w:jc w:val="thaiDistribute"/>
         <w:rPr>
-          <w:rFonts w:ascii="CordiaUPC" w:hAnsi="CordiaUPC" w:cs="CordiaUPC"/>
+          <w:rFonts w:asciiTheme="majorBidi" w:hAnsiTheme="majorBidi" w:cstheme="majorBidi"/>
           <w:sz w:val="32"/>
           <w:szCs w:val="32"/>
         </w:rPr>
       </w:pPr>
       <w:r>
         <w:rPr>
-          <w:rFonts w:ascii="CordiaUPC" w:hAnsi="CordiaUPC" w:cs="CordiaUPC"/>
+          <w:rFonts w:asciiTheme="majorBidi" w:hAnsiTheme="majorBidi" w:cstheme="majorBidi"/>
           <w:sz w:val="32"/>
           <w:szCs w:val="32"/>
         </w:rPr>
@@ -1883,7 +1885,7 @@
       </w:r>
       <w:r>
         <w:rPr>
-          <w:rFonts w:ascii="CordiaUPC" w:hAnsi="CordiaUPC" w:cs="CordiaUPC" w:hint="cs"/>
+          <w:rFonts w:asciiTheme="majorBidi" w:hAnsiTheme="majorBidi" w:cstheme="majorBidi"/>
           <w:sz w:val="32"/>
           <w:szCs w:val="32"/>
           <w:cs/>
@@ -1892,7 +1894,7 @@
       </w:r>
       <w:r>
         <w:rPr>
-          <w:rFonts w:ascii="CordiaUPC" w:hAnsi="CordiaUPC" w:cs="CordiaUPC"/>
+          <w:rFonts w:asciiTheme="majorBidi" w:hAnsiTheme="majorBidi" w:cstheme="majorBidi"/>
           <w:sz w:val="32"/>
           <w:szCs w:val="32"/>
         </w:rPr>
@@ -1900,7 +1902,7 @@
       </w:r>
       <w:r>
         <w:rPr>
-          <w:rFonts w:ascii="CordiaUPC" w:hAnsi="CordiaUPC" w:cs="CordiaUPC"/>
+          <w:rFonts w:asciiTheme="majorBidi" w:hAnsiTheme="majorBidi" w:cstheme="majorBidi"/>
           <w:sz w:val="32"/>
           <w:szCs w:val="32"/>
           <w:cs/>
@@ -1909,7 +1911,7 @@
       </w:r>
       <w:r>
         <w:rPr>
-          <w:rFonts w:ascii="CordiaUPC" w:hAnsi="CordiaUPC" w:cs="CordiaUPC" w:hint="cs"/>
+          <w:rFonts w:asciiTheme="majorBidi" w:hAnsiTheme="majorBidi" w:cstheme="majorBidi"/>
           <w:sz w:val="32"/>
           <w:szCs w:val="32"/>
           <w:cs/>
@@ -1918,7 +1920,7 @@
       </w:r>
       <w:r>
         <w:rPr>
-          <w:rFonts w:ascii="CordiaUPC" w:hAnsi="CordiaUPC" w:cs="CordiaUPC"/>
+          <w:rFonts w:asciiTheme="majorBidi" w:hAnsiTheme="majorBidi" w:cstheme="majorBidi"/>
           <w:sz w:val="32"/>
           <w:szCs w:val="32"/>
           <w:cs/>
@@ -1927,7 +1929,7 @@
       </w:r>
       <w:r>
         <w:rPr>
-          <w:rFonts w:ascii="CordiaUPC" w:hAnsi="CordiaUPC" w:cs="CordiaUPC"/>
+          <w:rFonts w:asciiTheme="majorBidi" w:hAnsiTheme="majorBidi" w:cstheme="majorBidi"/>
           <w:sz w:val="32"/>
           <w:szCs w:val="32"/>
         </w:rPr>
@@ -1935,7 +1937,7 @@
       </w:r>
       <w:r>
         <w:rPr>
-          <w:rFonts w:ascii="CordiaUPC" w:hAnsi="CordiaUPC" w:cs="CordiaUPC"/>
+          <w:rFonts w:asciiTheme="majorBidi" w:hAnsiTheme="majorBidi" w:cstheme="majorBidi"/>
           <w:sz w:val="32"/>
           <w:szCs w:val="32"/>
           <w:cs/>
@@ -1947,7 +1949,7 @@
       <w:pPr>
         <w:jc w:val="thaiDistribute"/>
         <w:rPr>
-          <w:rFonts w:ascii="CordiaUPC" w:hAnsi="CordiaUPC" w:cs="CordiaUPC"/>
+          <w:rFonts w:asciiTheme="majorBidi" w:hAnsiTheme="majorBidi" w:cstheme="majorBidi"/>
           <w:sz w:val="32"/>
           <w:szCs w:val="32"/>
           <w:cs/>
@@ -1957,7 +1959,7 @@
     <w:p>
       <w:pPr>
         <w:rPr>
-          <w:rFonts w:ascii="CordiaUPC" w:hAnsi="CordiaUPC" w:cs="CordiaUPC"/>
+          <w:rFonts w:asciiTheme="majorBidi" w:hAnsiTheme="majorBidi" w:cstheme="majorBidi"/>
           <w:b/>
           <w:bCs/>
           <w:sz w:val="32"/>
@@ -1966,20 +1968,21 @@
       </w:pPr>
       <w:r>
         <w:rPr>
-          <w:rFonts w:ascii="CordiaUPC" w:hAnsi="CordiaUPC" w:cs="CordiaUPC" w:hint="cs"/>
+          <w:rFonts w:asciiTheme="majorBidi" w:hAnsiTheme="majorBidi" w:cstheme="majorBidi"/>
           <w:b/>
           <w:bCs/>
           <w:sz w:val="32"/>
           <w:szCs w:val="32"/>
           <w:cs/>
         </w:rPr>
+        <w:lastRenderedPageBreak/>
         <w:t>การวิเคราะห์ข้อมูลและสถิติที่ใช้</w:t>
       </w:r>
     </w:p>
     <w:p>
       <w:pPr>
         <w:rPr>
-          <w:rFonts w:ascii="CordiaUPC" w:hAnsi="CordiaUPC" w:cs="CordiaUPC" w:hint="cs"/>
+          <w:rFonts w:asciiTheme="majorBidi" w:hAnsiTheme="majorBidi" w:cstheme="majorBidi"/>
           <w:sz w:val="32"/>
           <w:szCs w:val="32"/>
           <w:cs/>
@@ -1987,7 +1990,7 @@
       </w:pPr>
       <w:r>
         <w:rPr>
-          <w:rFonts w:ascii="CordiaUPC" w:hAnsi="CordiaUPC" w:cs="CordiaUPC" w:hint="cs"/>
+          <w:rFonts w:asciiTheme="majorBidi" w:hAnsiTheme="majorBidi" w:cstheme="majorBidi"/>
           <w:b/>
           <w:bCs/>
           <w:sz w:val="32"/>
@@ -1998,33 +2001,13 @@
       </w:r>
       <w:r>
         <w:rPr>
-          <w:rFonts w:ascii="CordiaUPC" w:hAnsi="CordiaUPC" w:cs="CordiaUPC"/>
+          <w:rFonts w:asciiTheme="majorBidi" w:hAnsiTheme="majorBidi" w:cstheme="majorBidi"/>
           <w:sz w:val="32"/>
           <w:szCs w:val="32"/>
           <w:cs/>
         </w:rPr>
-        <w:t>วิเคราะห์ข้อมูลที่ได้จากการสัมภาษณ์ผู้บริหารและพนักงานบัญชี โดยใช้สถิติเชิงพรรณ</w:t>
+        <w:t>วิเคราะห์ข้อมูลที่ได้จากการสัมภาษณ์ผู้บริหารและพนักงานบัญชี โดยใช้สถิติเชิงพรรณนา ค่าสถิติที่ใช้ในการวิเคราะห์คือ ความถี่ และค่าร้อยละ</w:t>
       </w:r>
-      <w:r>
-        <w:rPr>
-          <w:rFonts w:ascii="CordiaUPC" w:hAnsi="CordiaUPC" w:cs="CordiaUPC" w:hint="cs"/>
-          <w:sz w:val="32"/>
-          <w:szCs w:val="32"/>
-          <w:cs/>
-        </w:rPr>
-        <w:t>น</w:t>
-      </w:r>
-      <w:r>
-        <w:rPr>
-          <w:rFonts w:ascii="CordiaUPC" w:hAnsi="CordiaUPC" w:cs="CordiaUPC"/>
-          <w:sz w:val="32"/>
-          <w:szCs w:val="32"/>
-          <w:cs/>
-        </w:rPr>
-        <w:t>า ค่าสถิติที่ใช้ในการวิเคราะห์คือ ความถี่ และค่าร้อยละ</w:t>
-      </w:r>
-      <w:bookmarkStart w:id="0" w:name="_GoBack"/>
-      <w:bookmarkEnd w:id="0"/>
     </w:p>
     <w:sectPr>
       <w:pgSz w:w="11906" w:h="16838"/>

--- a/บทที่ 3(โปรแกรมบัญชี).docx
+++ b/บทที่ 3(โปรแกรมบัญชี).docx
@@ -119,8 +119,8 @@
           <mc:Choice Requires="wpg">
             <w:drawing>
               <wp:inline distT="0" distB="0" distL="0" distR="0" wp14:anchorId="74533D21" wp14:editId="385D1D84">
-                <wp:extent cx="4507865" cy="2897579"/>
-                <wp:effectExtent l="0" t="0" r="26035" b="17145"/>
+                <wp:extent cx="4507865" cy="3061504"/>
+                <wp:effectExtent l="0" t="0" r="26035" b="24765"/>
                 <wp:docPr id="5" name="กลุ่ม 5"/>
                 <wp:cNvGraphicFramePr/>
                 <a:graphic xmlns:a="http://schemas.openxmlformats.org/drawingml/2006/main">
@@ -130,7 +130,7 @@
                       <wpg:grpSpPr>
                         <a:xfrm>
                           <a:off x="0" y="0"/>
-                          <a:ext cx="4507865" cy="2897579"/>
+                          <a:ext cx="4507865" cy="3061504"/>
                           <a:chOff x="0" y="0"/>
                           <a:chExt cx="4507865" cy="2016124"/>
                         </a:xfrm>
@@ -183,21 +183,91 @@
                                   <w:rFonts w:asciiTheme="majorBidi" w:hAnsiTheme="majorBidi" w:cstheme="majorBidi"/>
                                   <w:cs/>
                                 </w:rPr>
-                                <w:t>ตัวแปรต้น</w:t>
+                                <w:t>โปรแกรมสำเร็จรูปทางการบัญชี</w:t>
                               </w:r>
                             </w:p>
                             <w:p>
                               <w:pPr>
                                 <w:rPr>
-                                  <w:rFonts w:asciiTheme="majorBidi" w:hAnsiTheme="majorBidi" w:cstheme="majorBidi"/>
+                                  <w:rFonts w:asciiTheme="majorBidi" w:hAnsiTheme="majorBidi" w:cstheme="majorBidi" w:hint="cs"/>
                                 </w:rPr>
                               </w:pPr>
                               <w:r>
                                 <w:rPr>
-                                  <w:rFonts w:asciiTheme="majorBidi" w:hAnsiTheme="majorBidi" w:cstheme="majorBidi"/>
+                                  <w:rFonts w:asciiTheme="majorBidi" w:hAnsiTheme="majorBidi" w:cstheme="majorBidi" w:hint="cs"/>
                                   <w:cs/>
                                 </w:rPr>
-                                <w:t>- โปรแกรมสำเร็จรูปทางการบัญชี</w:t>
+                                <w:t>1.</w:t>
+                              </w:r>
+                              <w:r>
+                                <w:rPr>
+                                  <w:rFonts w:asciiTheme="majorBidi" w:hAnsiTheme="majorBidi" w:cstheme="majorBidi" w:hint="cs"/>
+                                  <w:cs/>
+                                </w:rPr>
+                                <w:t>บัญชี</w:t>
+                              </w:r>
+                              <w:r>
+                                <w:rPr>
+                                  <w:rFonts w:asciiTheme="majorBidi" w:hAnsiTheme="majorBidi" w:cstheme="majorBidi" w:hint="cs"/>
+                                  <w:cs/>
+                                </w:rPr>
+                                <w:t>รายวันทั่วไป</w:t>
+                              </w:r>
+                            </w:p>
+                            <w:p>
+                              <w:pPr>
+                                <w:rPr>
+                                  <w:rFonts w:asciiTheme="majorBidi" w:hAnsiTheme="majorBidi" w:cstheme="majorBidi" w:hint="cs"/>
+                                </w:rPr>
+                              </w:pPr>
+                              <w:r>
+                                <w:rPr>
+                                  <w:rFonts w:asciiTheme="majorBidi" w:hAnsiTheme="majorBidi" w:cstheme="majorBidi" w:hint="cs"/>
+                                  <w:cs/>
+                                </w:rPr>
+                                <w:t>2.บัญชีแยกประเภท</w:t>
+                              </w:r>
+                            </w:p>
+                            <w:p>
+                              <w:pPr>
+                                <w:rPr>
+                                  <w:rFonts w:asciiTheme="majorBidi" w:hAnsiTheme="majorBidi" w:cstheme="majorBidi" w:hint="cs"/>
+                                </w:rPr>
+                              </w:pPr>
+                              <w:r>
+                                <w:rPr>
+                                  <w:rFonts w:asciiTheme="majorBidi" w:hAnsiTheme="majorBidi" w:cstheme="majorBidi" w:hint="cs"/>
+                                  <w:cs/>
+                                </w:rPr>
+                                <w:t>3.งบทดลอง</w:t>
+                              </w:r>
+                            </w:p>
+                            <w:p>
+                              <w:pPr>
+                                <w:rPr>
+                                  <w:rFonts w:asciiTheme="majorBidi" w:hAnsiTheme="majorBidi" w:cstheme="majorBidi" w:hint="cs"/>
+                                </w:rPr>
+                              </w:pPr>
+                              <w:r>
+                                <w:rPr>
+                                  <w:rFonts w:asciiTheme="majorBidi" w:hAnsiTheme="majorBidi" w:cstheme="majorBidi" w:hint="cs"/>
+                                  <w:cs/>
+                                </w:rPr>
+                                <w:t>4.งบดุล</w:t>
+                              </w:r>
+                            </w:p>
+                            <w:p>
+                              <w:pPr>
+                                <w:rPr>
+                                  <w:rFonts w:asciiTheme="majorBidi" w:hAnsiTheme="majorBidi" w:cstheme="majorBidi" w:hint="cs"/>
+                                </w:rPr>
+                              </w:pPr>
+                              <w:r>
+                                <w:rPr>
+                                  <w:rFonts w:asciiTheme="majorBidi" w:hAnsiTheme="majorBidi" w:cstheme="majorBidi" w:hint="cs"/>
+                                  <w:cs/>
+                                </w:rPr>
+                                <w:t>5.งบทดลอง</w:t>
                               </w:r>
                             </w:p>
                             <w:p>
@@ -284,10 +354,10 @@
                               </w:pPr>
                               <w:r>
                                 <w:rPr>
-                                  <w:rFonts w:asciiTheme="majorBidi" w:hAnsiTheme="majorBidi" w:cstheme="majorBidi"/>
+                                  <w:rFonts w:asciiTheme="majorBidi" w:hAnsiTheme="majorBidi" w:cstheme="majorBidi" w:hint="cs"/>
                                   <w:cs/>
                                 </w:rPr>
-                                <w:t>ตัวแปรตาม</w:t>
+                                <w:t>คุณลักษณะของซอฟต์แวร์บัญชีที่ดี</w:t>
                               </w:r>
                             </w:p>
                             <w:p>
@@ -516,7 +586,7 @@
           </mc:Choice>
           <mc:Fallback>
             <w:pict>
-              <v:group w14:anchorId="74533D21" id="กลุ่ม 5" o:spid="_x0000_s1026" style="width:354.95pt;height:228.15pt;mso-position-horizontal-relative:char;mso-position-vertical-relative:line" coordsize="45078,20161" o:gfxdata="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">
+              <v:group w14:anchorId="74533D21" id="กลุ่ม 5" o:spid="_x0000_s1026" style="width:354.95pt;height:241.05pt;mso-position-horizontal-relative:char;mso-position-vertical-relative:line" coordsize="45078,20161" o:gfxdata="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">
                 <v:rect id="สี่เหลี่ยมผืนผ้า 3" o:spid="_x0000_s1027" style="position:absolute;top:126;width:16694;height:20035;visibility:visible;mso-wrap-style:square;v-text-anchor:middle" o:gfxdata="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" fillcolor="white [3201]" strokecolor="#1f497d [3215]" strokeweight="2pt">
                   <v:textbox>
                     <w:txbxContent>
@@ -532,21 +602,91 @@
                             <w:rFonts w:asciiTheme="majorBidi" w:hAnsiTheme="majorBidi" w:cstheme="majorBidi"/>
                             <w:cs/>
                           </w:rPr>
-                          <w:t>ตัวแปรต้น</w:t>
+                          <w:t>โปรแกรมสำเร็จรูปทางการบัญชี</w:t>
                         </w:r>
                       </w:p>
                       <w:p>
                         <w:pPr>
                           <w:rPr>
-                            <w:rFonts w:asciiTheme="majorBidi" w:hAnsiTheme="majorBidi" w:cstheme="majorBidi"/>
+                            <w:rFonts w:asciiTheme="majorBidi" w:hAnsiTheme="majorBidi" w:cstheme="majorBidi" w:hint="cs"/>
                           </w:rPr>
                         </w:pPr>
                         <w:r>
                           <w:rPr>
-                            <w:rFonts w:asciiTheme="majorBidi" w:hAnsiTheme="majorBidi" w:cstheme="majorBidi"/>
+                            <w:rFonts w:asciiTheme="majorBidi" w:hAnsiTheme="majorBidi" w:cstheme="majorBidi" w:hint="cs"/>
                             <w:cs/>
                           </w:rPr>
-                          <w:t>- โปรแกรมสำเร็จรูปทางการบัญชี</w:t>
+                          <w:t>1.</w:t>
+                        </w:r>
+                        <w:r>
+                          <w:rPr>
+                            <w:rFonts w:asciiTheme="majorBidi" w:hAnsiTheme="majorBidi" w:cstheme="majorBidi" w:hint="cs"/>
+                            <w:cs/>
+                          </w:rPr>
+                          <w:t>บัญชี</w:t>
+                        </w:r>
+                        <w:r>
+                          <w:rPr>
+                            <w:rFonts w:asciiTheme="majorBidi" w:hAnsiTheme="majorBidi" w:cstheme="majorBidi" w:hint="cs"/>
+                            <w:cs/>
+                          </w:rPr>
+                          <w:t>รายวันทั่วไป</w:t>
+                        </w:r>
+                      </w:p>
+                      <w:p>
+                        <w:pPr>
+                          <w:rPr>
+                            <w:rFonts w:asciiTheme="majorBidi" w:hAnsiTheme="majorBidi" w:cstheme="majorBidi" w:hint="cs"/>
+                          </w:rPr>
+                        </w:pPr>
+                        <w:r>
+                          <w:rPr>
+                            <w:rFonts w:asciiTheme="majorBidi" w:hAnsiTheme="majorBidi" w:cstheme="majorBidi" w:hint="cs"/>
+                            <w:cs/>
+                          </w:rPr>
+                          <w:t>2.บัญชีแยกประเภท</w:t>
+                        </w:r>
+                      </w:p>
+                      <w:p>
+                        <w:pPr>
+                          <w:rPr>
+                            <w:rFonts w:asciiTheme="majorBidi" w:hAnsiTheme="majorBidi" w:cstheme="majorBidi" w:hint="cs"/>
+                          </w:rPr>
+                        </w:pPr>
+                        <w:r>
+                          <w:rPr>
+                            <w:rFonts w:asciiTheme="majorBidi" w:hAnsiTheme="majorBidi" w:cstheme="majorBidi" w:hint="cs"/>
+                            <w:cs/>
+                          </w:rPr>
+                          <w:t>3.งบทดลอง</w:t>
+                        </w:r>
+                      </w:p>
+                      <w:p>
+                        <w:pPr>
+                          <w:rPr>
+                            <w:rFonts w:asciiTheme="majorBidi" w:hAnsiTheme="majorBidi" w:cstheme="majorBidi" w:hint="cs"/>
+                          </w:rPr>
+                        </w:pPr>
+                        <w:r>
+                          <w:rPr>
+                            <w:rFonts w:asciiTheme="majorBidi" w:hAnsiTheme="majorBidi" w:cstheme="majorBidi" w:hint="cs"/>
+                            <w:cs/>
+                          </w:rPr>
+                          <w:t>4.งบดุล</w:t>
+                        </w:r>
+                      </w:p>
+                      <w:p>
+                        <w:pPr>
+                          <w:rPr>
+                            <w:rFonts w:asciiTheme="majorBidi" w:hAnsiTheme="majorBidi" w:cstheme="majorBidi" w:hint="cs"/>
+                          </w:rPr>
+                        </w:pPr>
+                        <w:r>
+                          <w:rPr>
+                            <w:rFonts w:asciiTheme="majorBidi" w:hAnsiTheme="majorBidi" w:cstheme="majorBidi" w:hint="cs"/>
+                            <w:cs/>
+                          </w:rPr>
+                          <w:t>5.งบทดลอง</w:t>
                         </w:r>
                       </w:p>
                       <w:p>
@@ -594,10 +734,10 @@
                         </w:pPr>
                         <w:r>
                           <w:rPr>
-                            <w:rFonts w:asciiTheme="majorBidi" w:hAnsiTheme="majorBidi" w:cstheme="majorBidi"/>
+                            <w:rFonts w:asciiTheme="majorBidi" w:hAnsiTheme="majorBidi" w:cstheme="majorBidi" w:hint="cs"/>
                             <w:cs/>
                           </w:rPr>
-                          <w:t>ตัวแปรตาม</w:t>
+                          <w:t>คุณลักษณะของซอฟต์แวร์บัญชีที่ดี</w:t>
                         </w:r>
                       </w:p>
                       <w:p>
@@ -861,11 +1001,29 @@
       </w:r>
       <w:r>
         <w:rPr>
+          <w:rFonts w:asciiTheme="majorBidi" w:hAnsiTheme="majorBidi" w:cstheme="majorBidi" w:hint="cs"/>
+          <w:sz w:val="32"/>
+          <w:szCs w:val="32"/>
+          <w:cs/>
+        </w:rPr>
+        <w:t xml:space="preserve"> </w:t>
+      </w:r>
+      <w:r>
+        <w:rPr>
           <w:rFonts w:asciiTheme="majorBidi" w:hAnsiTheme="majorBidi" w:cstheme="majorBidi"/>
           <w:sz w:val="32"/>
           <w:szCs w:val="32"/>
         </w:rPr>
-        <w:t xml:space="preserve">(2551)  </w:t>
+        <w:t>(2551)</w:t>
+      </w:r>
+      <w:r>
+        <w:rPr>
+          <w:rFonts w:asciiTheme="majorBidi" w:hAnsiTheme="majorBidi" w:cstheme="majorBidi" w:hint="cs"/>
+          <w:sz w:val="32"/>
+          <w:szCs w:val="32"/>
+          <w:cs/>
+        </w:rPr>
+        <w:t xml:space="preserve"> </w:t>
       </w:r>
       <w:r>
         <w:rPr>
@@ -892,7 +1050,17 @@
           <w:szCs w:val="32"/>
           <w:cs/>
         </w:rPr>
-        <w:t xml:space="preserve"> มีหลักฐานในการตรวจสอบ การบันทึกบัญชี มีระบบควบคุมการนำเข้า การระมวลผล และผลลัพธ์เพื่อให้สารสนเทศทางการบัญชีมีความถูกต้องครบถ้วนเชื่อถือได้ มีการป้องกันการเข้าถึงข้อมูลและสำรองข้อมูลเมื่อคอมพิวเตอร์ขัดข้อง</w:t>
+        <w:t xml:space="preserve"> มีหลักฐานในการตรวจสอบ การบันทึกบัญชี มีระบบ</w:t>
+      </w:r>
+      <w:r>
+        <w:rPr>
+          <w:rFonts w:asciiTheme="majorBidi" w:hAnsiTheme="majorBidi" w:cstheme="majorBidi"/>
+          <w:sz w:val="32"/>
+          <w:szCs w:val="32"/>
+          <w:cs/>
+        </w:rPr>
+        <w:lastRenderedPageBreak/>
+        <w:t>ควบคุมการนำเข้า การระมวลผล และผลลัพธ์เพื่อให้สารสนเทศทางการบัญชีมีความถูกต้องครบถ้วนเชื่อถือได้ มีการป้องกันการเข้าถึงข้อมูลและสำรองข้อมูลเมื่อคอมพิวเตอร์ขัดข้อง</w:t>
       </w:r>
     </w:p>
     <w:p>
@@ -913,7 +1081,6 @@
           <w:szCs w:val="32"/>
           <w:cs/>
         </w:rPr>
-        <w:lastRenderedPageBreak/>
         <w:t>ขอบเขตของการวิจัย</w:t>
       </w:r>
     </w:p>
@@ -945,7 +1112,16 @@
           <w:szCs w:val="32"/>
           <w:cs/>
         </w:rPr>
-        <w:t>คณะผู้บริหาร และเจ้าหน้า</w:t>
+        <w:t>ผู้บริหาร เ</w:t>
+      </w:r>
+      <w:r>
+        <w:rPr>
+          <w:rFonts w:asciiTheme="majorBidi" w:hAnsiTheme="majorBidi" w:cstheme="majorBidi"/>
+          <w:sz w:val="32"/>
+          <w:szCs w:val="32"/>
+          <w:cs/>
+        </w:rPr>
+        <w:t>จ้าหน้า</w:t>
       </w:r>
       <w:r>
         <w:rPr>
@@ -958,12 +1134,12 @@
       </w:r>
       <w:r>
         <w:rPr>
-          <w:rFonts w:asciiTheme="majorBidi" w:hAnsiTheme="majorBidi" w:cstheme="majorBidi"/>
+          <w:rFonts w:asciiTheme="majorBidi" w:hAnsiTheme="majorBidi" w:cstheme="majorBidi" w:hint="cs"/>
           <w:sz w:val="32"/>
           <w:szCs w:val="32"/>
           <w:cs/>
         </w:rPr>
-        <w:t>ทางการบัญชีแ</w:t>
+        <w:t>ทั้งหมด</w:t>
       </w:r>
       <w:r>
         <w:rPr>
@@ -972,16 +1148,7 @@
           <w:szCs w:val="32"/>
           <w:cs/>
         </w:rPr>
-        <w:t>ละเจ้าหน้าที่อื่น</w:t>
-      </w:r>
-      <w:r>
-        <w:rPr>
-          <w:rFonts w:asciiTheme="majorBidi" w:hAnsiTheme="majorBidi" w:cstheme="majorBidi"/>
-          <w:sz w:val="32"/>
-          <w:szCs w:val="32"/>
-          <w:cs/>
-        </w:rPr>
-        <w:t xml:space="preserve"> ๆ </w:t>
+        <w:t xml:space="preserve"> </w:t>
       </w:r>
       <w:r>
         <w:rPr>
@@ -1023,8 +1190,6 @@
           <w:szCs w:val="32"/>
         </w:rPr>
       </w:pPr>
-      <w:bookmarkStart w:id="0" w:name="_GoBack"/>
-      <w:bookmarkEnd w:id="0"/>
       <w:r>
         <w:rPr>
           <w:rFonts w:asciiTheme="majorBidi" w:hAnsiTheme="majorBidi" w:cstheme="majorBidi"/>
@@ -1058,8 +1223,19 @@
           <w:szCs w:val="32"/>
           <w:cs/>
         </w:rPr>
-        <w:t>ใช้ตัวอย่างจากประชากรจำนวน 12 คน</w:t>
+        <w:t>ใช้</w:t>
       </w:r>
+      <w:r>
+        <w:rPr>
+          <w:rFonts w:asciiTheme="majorBidi" w:hAnsiTheme="majorBidi" w:cstheme="majorBidi" w:hint="cs"/>
+          <w:sz w:val="32"/>
+          <w:szCs w:val="32"/>
+          <w:cs/>
+        </w:rPr>
+        <w:t>วิธีการเลือกแบบเฉพาะเจาะจงจำนวน 12 คน</w:t>
+      </w:r>
+      <w:bookmarkStart w:id="0" w:name="_GoBack"/>
+      <w:bookmarkEnd w:id="0"/>
     </w:p>
     <w:p>
       <w:pPr>
@@ -1160,16 +1336,7 @@
                                   <w:kern w:val="24"/>
                                   <w:cs/>
                                 </w:rPr>
-                                <w:t xml:space="preserve">1. </w:t>
-                              </w:r>
-                              <w:r>
-                                <w:rPr>
-                                  <w:rFonts w:asciiTheme="majorBidi" w:hAnsiTheme="majorBidi" w:cstheme="majorBidi"/>
-                                  <w:color w:val="000000" w:themeColor="text1"/>
-                                  <w:kern w:val="24"/>
-                                  <w:cs/>
-                                </w:rPr>
-                                <w:t>ศึกษาที่มาและความสำคัญ</w:t>
+                                <w:t>1. ศึกษาที่มาและความสำคัญ</w:t>
                               </w:r>
                             </w:p>
                           </w:txbxContent>
@@ -1215,16 +1382,7 @@
                                   <w:kern w:val="24"/>
                                   <w:cs/>
                                 </w:rPr>
-                                <w:t xml:space="preserve">2. </w:t>
-                              </w:r>
-                              <w:r>
-                                <w:rPr>
-                                  <w:rFonts w:asciiTheme="majorBidi" w:hAnsiTheme="majorBidi" w:cstheme="majorBidi"/>
-                                  <w:color w:val="000000" w:themeColor="text1"/>
-                                  <w:kern w:val="24"/>
-                                  <w:cs/>
-                                </w:rPr>
-                                <w:t>ทบทวนวรรณกรรมและวิจัยที่เกี่ยวข้อง</w:t>
+                                <w:t>2. ทบทวนวรรณกรรมและวิจัยที่เกี่ยวข้อง</w:t>
                               </w:r>
                             </w:p>
                           </w:txbxContent>
@@ -1270,16 +1428,7 @@
                                   <w:kern w:val="24"/>
                                   <w:cs/>
                                 </w:rPr>
-                                <w:t xml:space="preserve">3. </w:t>
-                              </w:r>
-                              <w:r>
-                                <w:rPr>
-                                  <w:rFonts w:asciiTheme="majorBidi" w:hAnsiTheme="majorBidi" w:cstheme="majorBidi"/>
-                                  <w:color w:val="000000" w:themeColor="text1"/>
-                                  <w:kern w:val="24"/>
-                                  <w:cs/>
-                                </w:rPr>
-                                <w:t>ระเบียบวิธีวิจัย</w:t>
+                                <w:t>3. ระเบียบวิธีวิจัย</w:t>
                               </w:r>
                             </w:p>
                           </w:txbxContent>
@@ -1325,16 +1474,7 @@
                                   <w:kern w:val="24"/>
                                   <w:cs/>
                                 </w:rPr>
-                                <w:t xml:space="preserve">4. </w:t>
-                              </w:r>
-                              <w:r>
-                                <w:rPr>
-                                  <w:rFonts w:asciiTheme="majorBidi" w:hAnsiTheme="majorBidi" w:cstheme="majorBidi"/>
-                                  <w:color w:val="000000" w:themeColor="text1"/>
-                                  <w:kern w:val="24"/>
-                                  <w:cs/>
-                                </w:rPr>
-                                <w:t>วิเคราะห์ข้อมูลจากการสัมภาษณ์</w:t>
+                                <w:t>4. วิเคราะห์ข้อมูลจากการสัมภาษณ์</w:t>
                               </w:r>
                             </w:p>
                           </w:txbxContent>
@@ -1380,16 +1520,7 @@
                                   <w:kern w:val="24"/>
                                   <w:cs/>
                                 </w:rPr>
-                                <w:t xml:space="preserve">5. </w:t>
-                              </w:r>
-                              <w:r>
-                                <w:rPr>
-                                  <w:rFonts w:asciiTheme="majorBidi" w:hAnsiTheme="majorBidi" w:cstheme="majorBidi"/>
-                                  <w:color w:val="000000" w:themeColor="text1"/>
-                                  <w:kern w:val="24"/>
-                                  <w:cs/>
-                                </w:rPr>
-                                <w:t>ออกแบบและพัฒนาโปรแกรม</w:t>
+                                <w:t>5. ออกแบบและพัฒนาโปรแกรม</w:t>
                               </w:r>
                             </w:p>
                           </w:txbxContent>
@@ -1639,16 +1770,7 @@
                             <w:kern w:val="24"/>
                             <w:cs/>
                           </w:rPr>
-                          <w:t xml:space="preserve">1. </w:t>
-                        </w:r>
-                        <w:r>
-                          <w:rPr>
-                            <w:rFonts w:asciiTheme="majorBidi" w:hAnsiTheme="majorBidi" w:cstheme="majorBidi"/>
-                            <w:color w:val="000000" w:themeColor="text1"/>
-                            <w:kern w:val="24"/>
-                            <w:cs/>
-                          </w:rPr>
-                          <w:t>ศึกษาที่มาและความสำคัญ</w:t>
+                          <w:t>1. ศึกษาที่มาและความสำคัญ</w:t>
                         </w:r>
                       </w:p>
                     </w:txbxContent>
@@ -1672,16 +1794,7 @@
                             <w:kern w:val="24"/>
                             <w:cs/>
                           </w:rPr>
-                          <w:t xml:space="preserve">2. </w:t>
-                        </w:r>
-                        <w:r>
-                          <w:rPr>
-                            <w:rFonts w:asciiTheme="majorBidi" w:hAnsiTheme="majorBidi" w:cstheme="majorBidi"/>
-                            <w:color w:val="000000" w:themeColor="text1"/>
-                            <w:kern w:val="24"/>
-                            <w:cs/>
-                          </w:rPr>
-                          <w:t>ทบทวนวรรณกรรมและวิจัยที่เกี่ยวข้อง</w:t>
+                          <w:t>2. ทบทวนวรรณกรรมและวิจัยที่เกี่ยวข้อง</w:t>
                         </w:r>
                       </w:p>
                     </w:txbxContent>
@@ -1705,16 +1818,7 @@
                             <w:kern w:val="24"/>
                             <w:cs/>
                           </w:rPr>
-                          <w:t xml:space="preserve">3. </w:t>
-                        </w:r>
-                        <w:r>
-                          <w:rPr>
-                            <w:rFonts w:asciiTheme="majorBidi" w:hAnsiTheme="majorBidi" w:cstheme="majorBidi"/>
-                            <w:color w:val="000000" w:themeColor="text1"/>
-                            <w:kern w:val="24"/>
-                            <w:cs/>
-                          </w:rPr>
-                          <w:t>ระเบียบวิธีวิจัย</w:t>
+                          <w:t>3. ระเบียบวิธีวิจัย</w:t>
                         </w:r>
                       </w:p>
                     </w:txbxContent>
@@ -1738,16 +1842,7 @@
                             <w:kern w:val="24"/>
                             <w:cs/>
                           </w:rPr>
-                          <w:t xml:space="preserve">4. </w:t>
-                        </w:r>
-                        <w:r>
-                          <w:rPr>
-                            <w:rFonts w:asciiTheme="majorBidi" w:hAnsiTheme="majorBidi" w:cstheme="majorBidi"/>
-                            <w:color w:val="000000" w:themeColor="text1"/>
-                            <w:kern w:val="24"/>
-                            <w:cs/>
-                          </w:rPr>
-                          <w:t>วิเคราะห์ข้อมูลจากการสัมภาษณ์</w:t>
+                          <w:t>4. วิเคราะห์ข้อมูลจากการสัมภาษณ์</w:t>
                         </w:r>
                       </w:p>
                     </w:txbxContent>
@@ -1771,16 +1866,7 @@
                             <w:kern w:val="24"/>
                             <w:cs/>
                           </w:rPr>
-                          <w:t xml:space="preserve">5. </w:t>
-                        </w:r>
-                        <w:r>
-                          <w:rPr>
-                            <w:rFonts w:asciiTheme="majorBidi" w:hAnsiTheme="majorBidi" w:cstheme="majorBidi"/>
-                            <w:color w:val="000000" w:themeColor="text1"/>
-                            <w:kern w:val="24"/>
-                            <w:cs/>
-                          </w:rPr>
-                          <w:t>ออกแบบและพัฒนาโปรแกรม</w:t>
+                          <w:t>5. ออกแบบและพัฒนาโปรแกรม</w:t>
                         </w:r>
                       </w:p>
                     </w:txbxContent>
@@ -1975,7 +2061,6 @@
           <w:szCs w:val="32"/>
           <w:cs/>
         </w:rPr>
-        <w:lastRenderedPageBreak/>
         <w:t>การวิเคราะห์ข้อมูลและสถิติที่ใช้</w:t>
       </w:r>
     </w:p>
@@ -3719,6 +3804,118 @@
     </w:lvl>
   </w:abstractNum>
   <w:abstractNum w:abstractNumId="15">
+    <w:nsid w:val="40A6636A"/>
+    <w:multiLevelType w:val="hybridMultilevel"/>
+    <w:tmpl w:val="7C0A0100"/>
+    <w:lvl w:ilvl="0" w:tplc="53F8EC80">
+      <w:numFmt w:val="bullet"/>
+      <w:lvlText w:val="-"/>
+      <w:lvlJc w:val="left"/>
+      <w:pPr>
+        <w:ind w:left="720" w:hanging="360"/>
+      </w:pPr>
+      <w:rPr>
+        <w:rFonts w:ascii="Angsana New" w:eastAsiaTheme="minorHAnsi" w:hAnsi="Angsana New" w:cs="Angsana New" w:hint="default"/>
+      </w:rPr>
+    </w:lvl>
+    <w:lvl w:ilvl="1" w:tplc="04090003" w:tentative="1">
+      <w:start w:val="1"/>
+      <w:numFmt w:val="bullet"/>
+      <w:lvlText w:val="o"/>
+      <w:lvlJc w:val="left"/>
+      <w:pPr>
+        <w:ind w:left="1440" w:hanging="360"/>
+      </w:pPr>
+      <w:rPr>
+        <w:rFonts w:ascii="Courier New" w:hAnsi="Courier New" w:cs="Courier New" w:hint="default"/>
+      </w:rPr>
+    </w:lvl>
+    <w:lvl w:ilvl="2" w:tplc="04090005" w:tentative="1">
+      <w:start w:val="1"/>
+      <w:numFmt w:val="bullet"/>
+      <w:lvlText w:val=""/>
+      <w:lvlJc w:val="left"/>
+      <w:pPr>
+        <w:ind w:left="2160" w:hanging="360"/>
+      </w:pPr>
+      <w:rPr>
+        <w:rFonts w:ascii="Wingdings" w:hAnsi="Wingdings" w:hint="default"/>
+      </w:rPr>
+    </w:lvl>
+    <w:lvl w:ilvl="3" w:tplc="04090001" w:tentative="1">
+      <w:start w:val="1"/>
+      <w:numFmt w:val="bullet"/>
+      <w:lvlText w:val=""/>
+      <w:lvlJc w:val="left"/>
+      <w:pPr>
+        <w:ind w:left="2880" w:hanging="360"/>
+      </w:pPr>
+      <w:rPr>
+        <w:rFonts w:ascii="Symbol" w:hAnsi="Symbol" w:hint="default"/>
+      </w:rPr>
+    </w:lvl>
+    <w:lvl w:ilvl="4" w:tplc="04090003" w:tentative="1">
+      <w:start w:val="1"/>
+      <w:numFmt w:val="bullet"/>
+      <w:lvlText w:val="o"/>
+      <w:lvlJc w:val="left"/>
+      <w:pPr>
+        <w:ind w:left="3600" w:hanging="360"/>
+      </w:pPr>
+      <w:rPr>
+        <w:rFonts w:ascii="Courier New" w:hAnsi="Courier New" w:cs="Courier New" w:hint="default"/>
+      </w:rPr>
+    </w:lvl>
+    <w:lvl w:ilvl="5" w:tplc="04090005" w:tentative="1">
+      <w:start w:val="1"/>
+      <w:numFmt w:val="bullet"/>
+      <w:lvlText w:val=""/>
+      <w:lvlJc w:val="left"/>
+      <w:pPr>
+        <w:ind w:left="4320" w:hanging="360"/>
+      </w:pPr>
+      <w:rPr>
+        <w:rFonts w:ascii="Wingdings" w:hAnsi="Wingdings" w:hint="default"/>
+      </w:rPr>
+    </w:lvl>
+    <w:lvl w:ilvl="6" w:tplc="04090001" w:tentative="1">
+      <w:start w:val="1"/>
+      <w:numFmt w:val="bullet"/>
+      <w:lvlText w:val=""/>
+      <w:lvlJc w:val="left"/>
+      <w:pPr>
+        <w:ind w:left="5040" w:hanging="360"/>
+      </w:pPr>
+      <w:rPr>
+        <w:rFonts w:ascii="Symbol" w:hAnsi="Symbol" w:hint="default"/>
+      </w:rPr>
+    </w:lvl>
+    <w:lvl w:ilvl="7" w:tplc="04090003" w:tentative="1">
+      <w:start w:val="1"/>
+      <w:numFmt w:val="bullet"/>
+      <w:lvlText w:val="o"/>
+      <w:lvlJc w:val="left"/>
+      <w:pPr>
+        <w:ind w:left="5760" w:hanging="360"/>
+      </w:pPr>
+      <w:rPr>
+        <w:rFonts w:ascii="Courier New" w:hAnsi="Courier New" w:cs="Courier New" w:hint="default"/>
+      </w:rPr>
+    </w:lvl>
+    <w:lvl w:ilvl="8" w:tplc="04090005" w:tentative="1">
+      <w:start w:val="1"/>
+      <w:numFmt w:val="bullet"/>
+      <w:lvlText w:val=""/>
+      <w:lvlJc w:val="left"/>
+      <w:pPr>
+        <w:ind w:left="6480" w:hanging="360"/>
+      </w:pPr>
+      <w:rPr>
+        <w:rFonts w:ascii="Wingdings" w:hAnsi="Wingdings" w:hint="default"/>
+      </w:rPr>
+    </w:lvl>
+  </w:abstractNum>
+  <w:abstractNum w:abstractNumId="16">
     <w:nsid w:val="48010B7A"/>
     <w:multiLevelType w:val="hybridMultilevel"/>
     <w:tmpl w:val="2CCA903A"/>
@@ -3830,7 +4027,7 @@
       </w:rPr>
     </w:lvl>
   </w:abstractNum>
-  <w:abstractNum w:abstractNumId="16">
+  <w:abstractNum w:abstractNumId="17">
     <w:nsid w:val="4ED61DA0"/>
     <w:multiLevelType w:val="hybridMultilevel"/>
     <w:tmpl w:val="71402228"/>
@@ -3943,7 +4140,7 @@
       </w:rPr>
     </w:lvl>
   </w:abstractNum>
-  <w:abstractNum w:abstractNumId="17">
+  <w:abstractNum w:abstractNumId="18">
     <w:nsid w:val="56D86DBA"/>
     <w:multiLevelType w:val="hybridMultilevel"/>
     <w:tmpl w:val="89621592"/>
@@ -4032,7 +4229,97 @@
       </w:pPr>
     </w:lvl>
   </w:abstractNum>
-  <w:abstractNum w:abstractNumId="18">
+  <w:abstractNum w:abstractNumId="19">
+    <w:nsid w:val="616C45C3"/>
+    <w:multiLevelType w:val="hybridMultilevel"/>
+    <w:tmpl w:val="C3FE8E5C"/>
+    <w:lvl w:ilvl="0" w:tplc="2CB6C67A">
+      <w:start w:val="1"/>
+      <w:numFmt w:val="decimal"/>
+      <w:lvlText w:val="%1."/>
+      <w:lvlJc w:val="left"/>
+      <w:pPr>
+        <w:ind w:left="720" w:hanging="360"/>
+      </w:pPr>
+      <w:rPr>
+        <w:rFonts w:hint="default"/>
+        <w:sz w:val="28"/>
+      </w:rPr>
+    </w:lvl>
+    <w:lvl w:ilvl="1" w:tplc="04090019" w:tentative="1">
+      <w:start w:val="1"/>
+      <w:numFmt w:val="lowerLetter"/>
+      <w:lvlText w:val="%2."/>
+      <w:lvlJc w:val="left"/>
+      <w:pPr>
+        <w:ind w:left="1440" w:hanging="360"/>
+      </w:pPr>
+    </w:lvl>
+    <w:lvl w:ilvl="2" w:tplc="0409001B" w:tentative="1">
+      <w:start w:val="1"/>
+      <w:numFmt w:val="lowerRoman"/>
+      <w:lvlText w:val="%3."/>
+      <w:lvlJc w:val="right"/>
+      <w:pPr>
+        <w:ind w:left="2160" w:hanging="180"/>
+      </w:pPr>
+    </w:lvl>
+    <w:lvl w:ilvl="3" w:tplc="0409000F" w:tentative="1">
+      <w:start w:val="1"/>
+      <w:numFmt w:val="decimal"/>
+      <w:lvlText w:val="%4."/>
+      <w:lvlJc w:val="left"/>
+      <w:pPr>
+        <w:ind w:left="2880" w:hanging="360"/>
+      </w:pPr>
+    </w:lvl>
+    <w:lvl w:ilvl="4" w:tplc="04090019" w:tentative="1">
+      <w:start w:val="1"/>
+      <w:numFmt w:val="lowerLetter"/>
+      <w:lvlText w:val="%5."/>
+      <w:lvlJc w:val="left"/>
+      <w:pPr>
+        <w:ind w:left="3600" w:hanging="360"/>
+      </w:pPr>
+    </w:lvl>
+    <w:lvl w:ilvl="5" w:tplc="0409001B" w:tentative="1">
+      <w:start w:val="1"/>
+      <w:numFmt w:val="lowerRoman"/>
+      <w:lvlText w:val="%6."/>
+      <w:lvlJc w:val="right"/>
+      <w:pPr>
+        <w:ind w:left="4320" w:hanging="180"/>
+      </w:pPr>
+    </w:lvl>
+    <w:lvl w:ilvl="6" w:tplc="0409000F" w:tentative="1">
+      <w:start w:val="1"/>
+      <w:numFmt w:val="decimal"/>
+      <w:lvlText w:val="%7."/>
+      <w:lvlJc w:val="left"/>
+      <w:pPr>
+        <w:ind w:left="5040" w:hanging="360"/>
+      </w:pPr>
+    </w:lvl>
+    <w:lvl w:ilvl="7" w:tplc="04090019" w:tentative="1">
+      <w:start w:val="1"/>
+      <w:numFmt w:val="lowerLetter"/>
+      <w:lvlText w:val="%8."/>
+      <w:lvlJc w:val="left"/>
+      <w:pPr>
+        <w:ind w:left="5760" w:hanging="360"/>
+      </w:pPr>
+    </w:lvl>
+    <w:lvl w:ilvl="8" w:tplc="0409001B" w:tentative="1">
+      <w:start w:val="1"/>
+      <w:numFmt w:val="lowerRoman"/>
+      <w:lvlText w:val="%9."/>
+      <w:lvlJc w:val="right"/>
+      <w:pPr>
+        <w:ind w:left="6480" w:hanging="180"/>
+      </w:pPr>
+    </w:lvl>
+  </w:abstractNum>
+  <w:abstractNum w:abstractNumId="20">
     <w:nsid w:val="646D6317"/>
     <w:multiLevelType w:val="hybridMultilevel"/>
     <w:tmpl w:val="D99E082C"/>
@@ -4118,7 +4405,7 @@
       </w:pPr>
     </w:lvl>
   </w:abstractNum>
-  <w:abstractNum w:abstractNumId="19">
+  <w:abstractNum w:abstractNumId="21">
     <w:nsid w:val="69A12017"/>
     <w:multiLevelType w:val="hybridMultilevel"/>
     <w:tmpl w:val="7AA462F2"/>
@@ -4231,7 +4518,7 @@
       </w:rPr>
     </w:lvl>
   </w:abstractNum>
-  <w:abstractNum w:abstractNumId="20">
+  <w:abstractNum w:abstractNumId="22">
     <w:nsid w:val="6F1A0AC4"/>
     <w:multiLevelType w:val="hybridMultilevel"/>
     <w:tmpl w:val="533C8D14"/>
@@ -4344,7 +4631,7 @@
       </w:rPr>
     </w:lvl>
   </w:abstractNum>
-  <w:abstractNum w:abstractNumId="21">
+  <w:abstractNum w:abstractNumId="23">
     <w:nsid w:val="774C781B"/>
     <w:multiLevelType w:val="hybridMultilevel"/>
     <w:tmpl w:val="E85CD524"/>
@@ -4433,7 +4720,7 @@
       </w:pPr>
     </w:lvl>
   </w:abstractNum>
-  <w:abstractNum w:abstractNumId="22">
+  <w:abstractNum w:abstractNumId="24">
     <w:nsid w:val="78D54384"/>
     <w:multiLevelType w:val="hybridMultilevel"/>
     <w:tmpl w:val="DCFC3E08"/>
@@ -4546,7 +4833,7 @@
       </w:rPr>
     </w:lvl>
   </w:abstractNum>
-  <w:abstractNum w:abstractNumId="23">
+  <w:abstractNum w:abstractNumId="25">
     <w:nsid w:val="7B23433D"/>
     <w:multiLevelType w:val="hybridMultilevel"/>
     <w:tmpl w:val="5E9CF15C"/>
@@ -4686,7 +4973,7 @@
       </w:rPr>
     </w:lvl>
   </w:abstractNum>
-  <w:abstractNum w:abstractNumId="24">
+  <w:abstractNum w:abstractNumId="26">
     <w:nsid w:val="7DFA41D8"/>
     <w:multiLevelType w:val="hybridMultilevel"/>
     <w:tmpl w:val="56CE74A4"/>
@@ -4772,7 +5059,7 @@
       </w:pPr>
     </w:lvl>
   </w:abstractNum>
-  <w:abstractNum w:abstractNumId="25">
+  <w:abstractNum w:abstractNumId="27">
     <w:nsid w:val="7F7A4721"/>
     <w:multiLevelType w:val="hybridMultilevel"/>
     <w:tmpl w:val="0D9C7C94"/>
@@ -4892,7 +5179,7 @@
     <w:abstractNumId w:val="12"/>
   </w:num>
   <w:num w:numId="3">
-    <w:abstractNumId w:val="16"/>
+    <w:abstractNumId w:val="17"/>
   </w:num>
   <w:num w:numId="4">
     <w:abstractNumId w:val="13"/>
@@ -4901,10 +5188,10 @@
     <w:abstractNumId w:val="8"/>
   </w:num>
   <w:num w:numId="6">
-    <w:abstractNumId w:val="15"/>
+    <w:abstractNumId w:val="16"/>
   </w:num>
   <w:num w:numId="7">
-    <w:abstractNumId w:val="20"/>
+    <w:abstractNumId w:val="22"/>
   </w:num>
   <w:num w:numId="8">
     <w:abstractNumId w:val="9"/>
@@ -4913,19 +5200,19 @@
     <w:abstractNumId w:val="14"/>
   </w:num>
   <w:num w:numId="10">
-    <w:abstractNumId w:val="22"/>
+    <w:abstractNumId w:val="24"/>
   </w:num>
   <w:num w:numId="11">
-    <w:abstractNumId w:val="21"/>
+    <w:abstractNumId w:val="23"/>
   </w:num>
   <w:num w:numId="12">
-    <w:abstractNumId w:val="25"/>
+    <w:abstractNumId w:val="27"/>
   </w:num>
   <w:num w:numId="13">
-    <w:abstractNumId w:val="24"/>
+    <w:abstractNumId w:val="26"/>
   </w:num>
   <w:num w:numId="14">
-    <w:abstractNumId w:val="17"/>
+    <w:abstractNumId w:val="18"/>
   </w:num>
   <w:num w:numId="15">
     <w:abstractNumId w:val="1"/>
@@ -4937,10 +5224,10 @@
     <w:abstractNumId w:val="4"/>
   </w:num>
   <w:num w:numId="18">
-    <w:abstractNumId w:val="18"/>
+    <w:abstractNumId w:val="20"/>
   </w:num>
   <w:num w:numId="19">
-    <w:abstractNumId w:val="19"/>
+    <w:abstractNumId w:val="21"/>
   </w:num>
   <w:num w:numId="20">
     <w:abstractNumId w:val="5"/>
@@ -4958,10 +5245,16 @@
     <w:abstractNumId w:val="10"/>
   </w:num>
   <w:num w:numId="25">
-    <w:abstractNumId w:val="23"/>
+    <w:abstractNumId w:val="25"/>
   </w:num>
   <w:num w:numId="26">
     <w:abstractNumId w:val="0"/>
+  </w:num>
+  <w:num w:numId="27">
+    <w:abstractNumId w:val="15"/>
+  </w:num>
+  <w:num w:numId="28">
+    <w:abstractNumId w:val="19"/>
   </w:num>
 </w:numbering>
 </file>

--- a/บทที่ 3(โปรแกรมบัญชี).docx
+++ b/บทที่ 3(โปรแกรมบัญชี).docx
@@ -189,7 +189,7 @@
                             <w:p>
                               <w:pPr>
                                 <w:rPr>
-                                  <w:rFonts w:asciiTheme="majorBidi" w:hAnsiTheme="majorBidi" w:cstheme="majorBidi" w:hint="cs"/>
+                                  <w:rFonts w:asciiTheme="majorBidi" w:hAnsiTheme="majorBidi" w:cstheme="majorBidi"/>
                                 </w:rPr>
                               </w:pPr>
                               <w:r>
@@ -217,7 +217,7 @@
                             <w:p>
                               <w:pPr>
                                 <w:rPr>
-                                  <w:rFonts w:asciiTheme="majorBidi" w:hAnsiTheme="majorBidi" w:cstheme="majorBidi" w:hint="cs"/>
+                                  <w:rFonts w:asciiTheme="majorBidi" w:hAnsiTheme="majorBidi" w:cstheme="majorBidi"/>
                                 </w:rPr>
                               </w:pPr>
                               <w:r>
@@ -231,7 +231,7 @@
                             <w:p>
                               <w:pPr>
                                 <w:rPr>
-                                  <w:rFonts w:asciiTheme="majorBidi" w:hAnsiTheme="majorBidi" w:cstheme="majorBidi" w:hint="cs"/>
+                                  <w:rFonts w:asciiTheme="majorBidi" w:hAnsiTheme="majorBidi" w:cstheme="majorBidi"/>
                                 </w:rPr>
                               </w:pPr>
                               <w:r>
@@ -245,7 +245,7 @@
                             <w:p>
                               <w:pPr>
                                 <w:rPr>
-                                  <w:rFonts w:asciiTheme="majorBidi" w:hAnsiTheme="majorBidi" w:cstheme="majorBidi" w:hint="cs"/>
+                                  <w:rFonts w:asciiTheme="majorBidi" w:hAnsiTheme="majorBidi" w:cstheme="majorBidi"/>
                                 </w:rPr>
                               </w:pPr>
                               <w:r>
@@ -259,7 +259,7 @@
                             <w:p>
                               <w:pPr>
                                 <w:rPr>
-                                  <w:rFonts w:asciiTheme="majorBidi" w:hAnsiTheme="majorBidi" w:cstheme="majorBidi" w:hint="cs"/>
+                                  <w:rFonts w:asciiTheme="majorBidi" w:hAnsiTheme="majorBidi" w:cstheme="majorBidi"/>
                                 </w:rPr>
                               </w:pPr>
                               <w:r>
@@ -357,7 +357,14 @@
                                   <w:rFonts w:asciiTheme="majorBidi" w:hAnsiTheme="majorBidi" w:cstheme="majorBidi" w:hint="cs"/>
                                   <w:cs/>
                                 </w:rPr>
-                                <w:t>คุณลักษณะของซอฟต์แวร์บัญชีที่ดี</w:t>
+                                <w:t>คุณลักษณะ</w:t>
+                              </w:r>
+                              <w:r>
+                                <w:rPr>
+                                  <w:rFonts w:asciiTheme="majorBidi" w:hAnsiTheme="majorBidi" w:cstheme="majorBidi" w:hint="cs"/>
+                                  <w:cs/>
+                                </w:rPr>
+                                <w:t>ของซอฟต์แวร์บัญชีที่ดี</w:t>
                               </w:r>
                             </w:p>
                             <w:p>
@@ -541,7 +548,7 @@
                         <wps:cNvPr id="4" name="ลูกศรขวา 4"/>
                         <wps:cNvSpPr/>
                         <wps:spPr>
-                          <a:xfrm rot="10800000">
+                          <a:xfrm>
                             <a:off x="1803400" y="946150"/>
                             <a:ext cx="906145" cy="79375"/>
                           </a:xfrm>
@@ -586,7 +593,7 @@
           </mc:Choice>
           <mc:Fallback>
             <w:pict>
-              <v:group w14:anchorId="74533D21" id="กลุ่ม 5" o:spid="_x0000_s1026" style="width:354.95pt;height:241.05pt;mso-position-horizontal-relative:char;mso-position-vertical-relative:line" coordsize="45078,20161" o:gfxdata="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">
+              <v:group w14:anchorId="74533D21" id="กลุ่ม 5" o:spid="_x0000_s1026" style="width:354.95pt;height:241.05pt;mso-position-horizontal-relative:char;mso-position-vertical-relative:line" coordsize="45078,20161" o:gfxdata="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">
                 <v:rect id="สี่เหลี่ยมผืนผ้า 3" o:spid="_x0000_s1027" style="position:absolute;top:126;width:16694;height:20035;visibility:visible;mso-wrap-style:square;v-text-anchor:middle" o:gfxdata="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" fillcolor="white [3201]" strokecolor="#1f497d [3215]" strokeweight="2pt">
                   <v:textbox>
                     <w:txbxContent>
@@ -608,7 +615,7 @@
                       <w:p>
                         <w:pPr>
                           <w:rPr>
-                            <w:rFonts w:asciiTheme="majorBidi" w:hAnsiTheme="majorBidi" w:cstheme="majorBidi" w:hint="cs"/>
+                            <w:rFonts w:asciiTheme="majorBidi" w:hAnsiTheme="majorBidi" w:cstheme="majorBidi"/>
                           </w:rPr>
                         </w:pPr>
                         <w:r>
@@ -636,7 +643,7 @@
                       <w:p>
                         <w:pPr>
                           <w:rPr>
-                            <w:rFonts w:asciiTheme="majorBidi" w:hAnsiTheme="majorBidi" w:cstheme="majorBidi" w:hint="cs"/>
+                            <w:rFonts w:asciiTheme="majorBidi" w:hAnsiTheme="majorBidi" w:cstheme="majorBidi"/>
                           </w:rPr>
                         </w:pPr>
                         <w:r>
@@ -650,7 +657,7 @@
                       <w:p>
                         <w:pPr>
                           <w:rPr>
-                            <w:rFonts w:asciiTheme="majorBidi" w:hAnsiTheme="majorBidi" w:cstheme="majorBidi" w:hint="cs"/>
+                            <w:rFonts w:asciiTheme="majorBidi" w:hAnsiTheme="majorBidi" w:cstheme="majorBidi"/>
                           </w:rPr>
                         </w:pPr>
                         <w:r>
@@ -664,7 +671,7 @@
                       <w:p>
                         <w:pPr>
                           <w:rPr>
-                            <w:rFonts w:asciiTheme="majorBidi" w:hAnsiTheme="majorBidi" w:cstheme="majorBidi" w:hint="cs"/>
+                            <w:rFonts w:asciiTheme="majorBidi" w:hAnsiTheme="majorBidi" w:cstheme="majorBidi"/>
                           </w:rPr>
                         </w:pPr>
                         <w:r>
@@ -678,7 +685,7 @@
                       <w:p>
                         <w:pPr>
                           <w:rPr>
-                            <w:rFonts w:asciiTheme="majorBidi" w:hAnsiTheme="majorBidi" w:cstheme="majorBidi" w:hint="cs"/>
+                            <w:rFonts w:asciiTheme="majorBidi" w:hAnsiTheme="majorBidi" w:cstheme="majorBidi"/>
                           </w:rPr>
                         </w:pPr>
                         <w:r>
@@ -737,7 +744,14 @@
                             <w:rFonts w:asciiTheme="majorBidi" w:hAnsiTheme="majorBidi" w:cstheme="majorBidi" w:hint="cs"/>
                             <w:cs/>
                           </w:rPr>
-                          <w:t>คุณลักษณะของซอฟต์แวร์บัญชีที่ดี</w:t>
+                          <w:t>คุณลักษณะ</w:t>
+                        </w:r>
+                        <w:r>
+                          <w:rPr>
+                            <w:rFonts w:asciiTheme="majorBidi" w:hAnsiTheme="majorBidi" w:cstheme="majorBidi" w:hint="cs"/>
+                            <w:cs/>
+                          </w:rPr>
+                          <w:t>ของซอฟต์แวร์บัญชีที่ดี</w:t>
                         </w:r>
                       </w:p>
                       <w:p>
@@ -927,7 +941,7 @@
                     <v:h position="#0,#1" xrange="0,21600" yrange="0,10800"/>
                   </v:handles>
                 </v:shapetype>
-                <v:shape id="ลูกศรขวา 4" o:spid="_x0000_s1029" type="#_x0000_t13" style="position:absolute;left:18034;top:9461;width:9061;height:794;rotation:180;visibility:visible;mso-wrap-style:square;v-text-anchor:middle" o:gfxdata="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" adj="20654" fillcolor="#1f497d [3215]" strokecolor="#1f497d [3215]" strokeweight="2pt"/>
+                <v:shape id="ลูกศรขวา 4" o:spid="_x0000_s1029" type="#_x0000_t13" style="position:absolute;left:18034;top:9461;width:9061;height:794;visibility:visible;mso-wrap-style:square;v-text-anchor:middle" o:gfxdata="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" adj="20654" fillcolor="#1f497d [3215]" strokecolor="#1f497d [3215]" strokeweight="2pt"/>
                 <w10:anchorlock/>
               </v:group>
             </w:pict>
@@ -1234,8 +1248,6 @@
         </w:rPr>
         <w:t>วิธีการเลือกแบบเฉพาะเจาะจงจำนวน 12 คน</w:t>
       </w:r>
-      <w:bookmarkStart w:id="0" w:name="_GoBack"/>
-      <w:bookmarkEnd w:id="0"/>
     </w:p>
     <w:p>
       <w:pPr>
@@ -1325,6 +1337,7 @@
                               <w:pPr>
                                 <w:pStyle w:val="NormalWeb"/>
                                 <w:spacing w:before="0" w:beforeAutospacing="0" w:after="0" w:afterAutospacing="0"/>
+                                <w:jc w:val="center"/>
                                 <w:rPr>
                                   <w:rFonts w:asciiTheme="majorBidi" w:hAnsiTheme="majorBidi" w:cstheme="majorBidi"/>
                                 </w:rPr>
@@ -1336,7 +1349,7 @@
                                   <w:kern w:val="24"/>
                                   <w:cs/>
                                 </w:rPr>
-                                <w:t>1. ศึกษาที่มาและความสำคัญ</w:t>
+                                <w:t>ศึกษาที่มาและความสำคัญ</w:t>
                               </w:r>
                             </w:p>
                           </w:txbxContent>
@@ -1371,6 +1384,7 @@
                               <w:pPr>
                                 <w:pStyle w:val="NormalWeb"/>
                                 <w:spacing w:before="0" w:beforeAutospacing="0" w:after="0" w:afterAutospacing="0"/>
+                                <w:jc w:val="center"/>
                                 <w:rPr>
                                   <w:rFonts w:asciiTheme="majorBidi" w:hAnsiTheme="majorBidi" w:cstheme="majorBidi"/>
                                 </w:rPr>
@@ -1382,7 +1396,7 @@
                                   <w:kern w:val="24"/>
                                   <w:cs/>
                                 </w:rPr>
-                                <w:t>2. ทบทวนวรรณกรรมและวิจัยที่เกี่ยวข้อง</w:t>
+                                <w:t>ทบทวนวรรณกรรมและวิจัยที่เกี่ยวข้อง</w:t>
                               </w:r>
                             </w:p>
                           </w:txbxContent>
@@ -1417,6 +1431,7 @@
                               <w:pPr>
                                 <w:pStyle w:val="NormalWeb"/>
                                 <w:spacing w:before="0" w:beforeAutospacing="0" w:after="0" w:afterAutospacing="0"/>
+                                <w:jc w:val="center"/>
                                 <w:rPr>
                                   <w:rFonts w:asciiTheme="majorBidi" w:hAnsiTheme="majorBidi" w:cstheme="majorBidi"/>
                                 </w:rPr>
@@ -1428,7 +1443,7 @@
                                   <w:kern w:val="24"/>
                                   <w:cs/>
                                 </w:rPr>
-                                <w:t>3. ระเบียบวิธีวิจัย</w:t>
+                                <w:t>ระเบียบวิธีวิจัย</w:t>
                               </w:r>
                             </w:p>
                           </w:txbxContent>
@@ -1463,6 +1478,7 @@
                               <w:pPr>
                                 <w:pStyle w:val="NormalWeb"/>
                                 <w:spacing w:before="0" w:beforeAutospacing="0" w:after="0" w:afterAutospacing="0"/>
+                                <w:jc w:val="center"/>
                                 <w:rPr>
                                   <w:rFonts w:asciiTheme="majorBidi" w:hAnsiTheme="majorBidi" w:cstheme="majorBidi"/>
                                 </w:rPr>
@@ -1474,7 +1490,7 @@
                                   <w:kern w:val="24"/>
                                   <w:cs/>
                                 </w:rPr>
-                                <w:t>4. วิเคราะห์ข้อมูลจากการสัมภาษณ์</w:t>
+                                <w:t>วิเคราะห์ข้อมูลจากการสัมภาษณ์</w:t>
                               </w:r>
                             </w:p>
                           </w:txbxContent>
@@ -1509,6 +1525,7 @@
                               <w:pPr>
                                 <w:pStyle w:val="NormalWeb"/>
                                 <w:spacing w:before="0" w:beforeAutospacing="0" w:after="0" w:afterAutospacing="0"/>
+                                <w:jc w:val="center"/>
                                 <w:rPr>
                                   <w:rFonts w:asciiTheme="majorBidi" w:hAnsiTheme="majorBidi" w:cstheme="majorBidi"/>
                                 </w:rPr>
@@ -1520,7 +1537,7 @@
                                   <w:kern w:val="24"/>
                                   <w:cs/>
                                 </w:rPr>
-                                <w:t>5. ออกแบบและพัฒนาโปรแกรม</w:t>
+                                <w:t>ออกแบบและพัฒนาโปรแกรม</w:t>
                               </w:r>
                             </w:p>
                           </w:txbxContent>
@@ -1555,19 +1572,11 @@
                               <w:pPr>
                                 <w:pStyle w:val="NormalWeb"/>
                                 <w:spacing w:before="0" w:beforeAutospacing="0" w:after="0" w:afterAutospacing="0"/>
+                                <w:jc w:val="center"/>
                                 <w:rPr>
                                   <w:rFonts w:asciiTheme="majorBidi" w:hAnsiTheme="majorBidi" w:cstheme="majorBidi"/>
                                 </w:rPr>
                               </w:pPr>
-                              <w:r>
-                                <w:rPr>
-                                  <w:rFonts w:asciiTheme="majorBidi" w:hAnsiTheme="majorBidi" w:cstheme="majorBidi"/>
-                                  <w:color w:val="000000" w:themeColor="text1"/>
-                                  <w:kern w:val="24"/>
-                                  <w:cs/>
-                                </w:rPr>
-                                <w:t xml:space="preserve">6. </w:t>
-                              </w:r>
                               <w:r>
                                 <w:rPr>
                                   <w:rFonts w:asciiTheme="majorBidi" w:hAnsiTheme="majorBidi" w:cstheme="majorBidi"/>
@@ -1759,6 +1768,7 @@
                         <w:pPr>
                           <w:pStyle w:val="NormalWeb"/>
                           <w:spacing w:before="0" w:beforeAutospacing="0" w:after="0" w:afterAutospacing="0"/>
+                          <w:jc w:val="center"/>
                           <w:rPr>
                             <w:rFonts w:asciiTheme="majorBidi" w:hAnsiTheme="majorBidi" w:cstheme="majorBidi"/>
                           </w:rPr>
@@ -1770,7 +1780,7 @@
                             <w:kern w:val="24"/>
                             <w:cs/>
                           </w:rPr>
-                          <w:t>1. ศึกษาที่มาและความสำคัญ</w:t>
+                          <w:t>ศึกษาที่มาและความสำคัญ</w:t>
                         </w:r>
                       </w:p>
                     </w:txbxContent>
@@ -1783,6 +1793,7 @@
                         <w:pPr>
                           <w:pStyle w:val="NormalWeb"/>
                           <w:spacing w:before="0" w:beforeAutospacing="0" w:after="0" w:afterAutospacing="0"/>
+                          <w:jc w:val="center"/>
                           <w:rPr>
                             <w:rFonts w:asciiTheme="majorBidi" w:hAnsiTheme="majorBidi" w:cstheme="majorBidi"/>
                           </w:rPr>
@@ -1794,7 +1805,7 @@
                             <w:kern w:val="24"/>
                             <w:cs/>
                           </w:rPr>
-                          <w:t>2. ทบทวนวรรณกรรมและวิจัยที่เกี่ยวข้อง</w:t>
+                          <w:t>ทบทวนวรรณกรรมและวิจัยที่เกี่ยวข้อง</w:t>
                         </w:r>
                       </w:p>
                     </w:txbxContent>
@@ -1807,6 +1818,7 @@
                         <w:pPr>
                           <w:pStyle w:val="NormalWeb"/>
                           <w:spacing w:before="0" w:beforeAutospacing="0" w:after="0" w:afterAutospacing="0"/>
+                          <w:jc w:val="center"/>
                           <w:rPr>
                             <w:rFonts w:asciiTheme="majorBidi" w:hAnsiTheme="majorBidi" w:cstheme="majorBidi"/>
                           </w:rPr>
@@ -1818,7 +1830,7 @@
                             <w:kern w:val="24"/>
                             <w:cs/>
                           </w:rPr>
-                          <w:t>3. ระเบียบวิธีวิจัย</w:t>
+                          <w:t>ระเบียบวิธีวิจัย</w:t>
                         </w:r>
                       </w:p>
                     </w:txbxContent>
@@ -1831,6 +1843,7 @@
                         <w:pPr>
                           <w:pStyle w:val="NormalWeb"/>
                           <w:spacing w:before="0" w:beforeAutospacing="0" w:after="0" w:afterAutospacing="0"/>
+                          <w:jc w:val="center"/>
                           <w:rPr>
                             <w:rFonts w:asciiTheme="majorBidi" w:hAnsiTheme="majorBidi" w:cstheme="majorBidi"/>
                           </w:rPr>
@@ -1842,7 +1855,7 @@
                             <w:kern w:val="24"/>
                             <w:cs/>
                           </w:rPr>
-                          <w:t>4. วิเคราะห์ข้อมูลจากการสัมภาษณ์</w:t>
+                          <w:t>วิเคราะห์ข้อมูลจากการสัมภาษณ์</w:t>
                         </w:r>
                       </w:p>
                     </w:txbxContent>
@@ -1855,6 +1868,7 @@
                         <w:pPr>
                           <w:pStyle w:val="NormalWeb"/>
                           <w:spacing w:before="0" w:beforeAutospacing="0" w:after="0" w:afterAutospacing="0"/>
+                          <w:jc w:val="center"/>
                           <w:rPr>
                             <w:rFonts w:asciiTheme="majorBidi" w:hAnsiTheme="majorBidi" w:cstheme="majorBidi"/>
                           </w:rPr>
@@ -1866,7 +1880,7 @@
                             <w:kern w:val="24"/>
                             <w:cs/>
                           </w:rPr>
-                          <w:t>5. ออกแบบและพัฒนาโปรแกรม</w:t>
+                          <w:t>ออกแบบและพัฒนาโปรแกรม</w:t>
                         </w:r>
                       </w:p>
                     </w:txbxContent>
@@ -1879,19 +1893,11 @@
                         <w:pPr>
                           <w:pStyle w:val="NormalWeb"/>
                           <w:spacing w:before="0" w:beforeAutospacing="0" w:after="0" w:afterAutospacing="0"/>
+                          <w:jc w:val="center"/>
                           <w:rPr>
                             <w:rFonts w:asciiTheme="majorBidi" w:hAnsiTheme="majorBidi" w:cstheme="majorBidi"/>
                           </w:rPr>
                         </w:pPr>
-                        <w:r>
-                          <w:rPr>
-                            <w:rFonts w:asciiTheme="majorBidi" w:hAnsiTheme="majorBidi" w:cstheme="majorBidi"/>
-                            <w:color w:val="000000" w:themeColor="text1"/>
-                            <w:kern w:val="24"/>
-                            <w:cs/>
-                          </w:rPr>
-                          <w:t xml:space="preserve">6. </w:t>
-                        </w:r>
                         <w:r>
                           <w:rPr>
                             <w:rFonts w:asciiTheme="majorBidi" w:hAnsiTheme="majorBidi" w:cstheme="majorBidi"/>
@@ -1930,6 +1936,8 @@
           </mc:Fallback>
         </mc:AlternateContent>
       </w:r>
+      <w:bookmarkStart w:id="0" w:name="_GoBack"/>
+      <w:bookmarkEnd w:id="0"/>
     </w:p>
     <w:p>
       <w:pPr>

--- a/บทที่ 3(โปรแกรมบัญชี).docx
+++ b/บทที่ 3(โปรแกรมบัญชี).docx
@@ -180,102 +180,71 @@
                               </w:pPr>
                               <w:r>
                                 <w:rPr>
-                                  <w:rFonts w:asciiTheme="majorBidi" w:hAnsiTheme="majorBidi" w:cstheme="majorBidi"/>
+                                  <w:rFonts w:asciiTheme="majorBidi" w:hAnsiTheme="majorBidi" w:cs="Angsana New"/>
                                   <w:cs/>
                                 </w:rPr>
-                                <w:t>โปรแกรมสำเร็จรูปทางการบัญชี</w:t>
+                                <w:t>คุณลักษณะของซอฟต์แวร์บัญชีที่ดี</w:t>
                               </w:r>
                             </w:p>
                             <w:p>
                               <w:pPr>
+                                <w:spacing w:after="0"/>
                                 <w:rPr>
                                   <w:rFonts w:asciiTheme="majorBidi" w:hAnsiTheme="majorBidi" w:cstheme="majorBidi"/>
                                 </w:rPr>
                               </w:pPr>
                               <w:r>
                                 <w:rPr>
-                                  <w:rFonts w:asciiTheme="majorBidi" w:hAnsiTheme="majorBidi" w:cstheme="majorBidi" w:hint="cs"/>
+                                  <w:rFonts w:asciiTheme="majorBidi" w:hAnsiTheme="majorBidi" w:cs="Angsana New"/>
                                   <w:cs/>
                                 </w:rPr>
-                                <w:t>1.</w:t>
-                              </w:r>
-                              <w:r>
-                                <w:rPr>
-                                  <w:rFonts w:asciiTheme="majorBidi" w:hAnsiTheme="majorBidi" w:cstheme="majorBidi" w:hint="cs"/>
-                                  <w:cs/>
-                                </w:rPr>
-                                <w:t>บัญชี</w:t>
-                              </w:r>
-                              <w:r>
-                                <w:rPr>
-                                  <w:rFonts w:asciiTheme="majorBidi" w:hAnsiTheme="majorBidi" w:cstheme="majorBidi" w:hint="cs"/>
-                                  <w:cs/>
-                                </w:rPr>
-                                <w:t>รายวันทั่วไป</w:t>
+                                <w:t>1 คุณสมบัติของซอฟแวร์โปรแกรมบัญชี (บทที่ 2 : 4)</w:t>
                               </w:r>
                             </w:p>
                             <w:p>
                               <w:pPr>
+                                <w:spacing w:after="0"/>
                                 <w:rPr>
                                   <w:rFonts w:asciiTheme="majorBidi" w:hAnsiTheme="majorBidi" w:cstheme="majorBidi"/>
                                 </w:rPr>
                               </w:pPr>
                               <w:r>
                                 <w:rPr>
-                                  <w:rFonts w:asciiTheme="majorBidi" w:hAnsiTheme="majorBidi" w:cstheme="majorBidi" w:hint="cs"/>
+                                  <w:rFonts w:asciiTheme="majorBidi" w:hAnsiTheme="majorBidi" w:cs="Angsana New"/>
                                   <w:cs/>
                                 </w:rPr>
-                                <w:t>2.บัญชีแยกประเภท</w:t>
+                                <w:t>2 ความเหมาะสมกับองค์กร (บทที่ 2 : 4)</w:t>
                               </w:r>
                             </w:p>
                             <w:p>
                               <w:pPr>
+                                <w:spacing w:after="0"/>
                                 <w:rPr>
                                   <w:rFonts w:asciiTheme="majorBidi" w:hAnsiTheme="majorBidi" w:cstheme="majorBidi"/>
                                 </w:rPr>
                               </w:pPr>
                               <w:r>
                                 <w:rPr>
-                                  <w:rFonts w:asciiTheme="majorBidi" w:hAnsiTheme="majorBidi" w:cstheme="majorBidi" w:hint="cs"/>
+                                  <w:rFonts w:asciiTheme="majorBidi" w:hAnsiTheme="majorBidi" w:cs="Angsana New"/>
                                   <w:cs/>
                                 </w:rPr>
-                                <w:t>3.งบทดลอง</w:t>
+                                <w:t>3 ราคาและความคุ้มค่าในการลงทุน (บทที่ 2 : 4)</w:t>
                               </w:r>
                             </w:p>
                             <w:p>
                               <w:pPr>
+                                <w:spacing w:after="0"/>
                                 <w:rPr>
                                   <w:rFonts w:asciiTheme="majorBidi" w:hAnsiTheme="majorBidi" w:cstheme="majorBidi"/>
                                 </w:rPr>
                               </w:pPr>
                               <w:r>
                                 <w:rPr>
-                                  <w:rFonts w:asciiTheme="majorBidi" w:hAnsiTheme="majorBidi" w:cstheme="majorBidi" w:hint="cs"/>
+                                  <w:rFonts w:asciiTheme="majorBidi" w:hAnsiTheme="majorBidi" w:cs="Angsana New"/>
                                   <w:cs/>
                                 </w:rPr>
-                                <w:t>4.งบดุล</w:t>
+                                <w:t>4 ความปลอดภัยและการสำรองข้อมูล (บทที่ 2 : 3 )</w:t>
                               </w:r>
-                            </w:p>
-                            <w:p>
-                              <w:pPr>
-                                <w:rPr>
-                                  <w:rFonts w:asciiTheme="majorBidi" w:hAnsiTheme="majorBidi" w:cstheme="majorBidi"/>
-                                </w:rPr>
-                              </w:pPr>
-                              <w:r>
-                                <w:rPr>
-                                  <w:rFonts w:asciiTheme="majorBidi" w:hAnsiTheme="majorBidi" w:cstheme="majorBidi" w:hint="cs"/>
-                                  <w:cs/>
-                                </w:rPr>
-                                <w:t>5.งบทดลอง</w:t>
-                              </w:r>
-                            </w:p>
-                            <w:p>
-                              <w:pPr>
-                                <w:rPr>
-                                  <w:rFonts w:asciiTheme="majorBidi" w:hAnsiTheme="majorBidi" w:cstheme="majorBidi"/>
-                                </w:rPr>
-                              </w:pPr>
                             </w:p>
                             <w:p>
                               <w:pPr>
@@ -349,169 +318,14 @@
                                 <w:jc w:val="center"/>
                                 <w:rPr>
                                   <w:rFonts w:asciiTheme="majorBidi" w:hAnsiTheme="majorBidi" w:cstheme="majorBidi"/>
-                                  <w:cs/>
                                 </w:rPr>
                               </w:pPr>
                               <w:r>
                                 <w:rPr>
-                                  <w:rFonts w:asciiTheme="majorBidi" w:hAnsiTheme="majorBidi" w:cstheme="majorBidi" w:hint="cs"/>
+                                  <w:rFonts w:asciiTheme="majorBidi" w:hAnsiTheme="majorBidi" w:cs="Angsana New"/>
                                   <w:cs/>
                                 </w:rPr>
-                                <w:t>คุณลักษณะ</w:t>
-                              </w:r>
-                              <w:r>
-                                <w:rPr>
-                                  <w:rFonts w:asciiTheme="majorBidi" w:hAnsiTheme="majorBidi" w:cstheme="majorBidi" w:hint="cs"/>
-                                  <w:cs/>
-                                </w:rPr>
-                                <w:t>ของซอฟต์แวร์บัญชีที่ดี</w:t>
-                              </w:r>
-                            </w:p>
-                            <w:p>
-                              <w:pPr>
-                                <w:rPr>
-                                  <w:rFonts w:asciiTheme="majorBidi" w:hAnsiTheme="majorBidi" w:cstheme="majorBidi"/>
-                                  <w:cs/>
-                                </w:rPr>
-                              </w:pPr>
-                              <w:r>
-                                <w:rPr>
-                                  <w:rFonts w:asciiTheme="majorBidi" w:hAnsiTheme="majorBidi" w:cstheme="majorBidi"/>
-                                  <w:cs/>
-                                </w:rPr>
-                                <w:t>1 คุณสมบัติของซอฟแวร์โปรแกรมบัญชี</w:t>
-                              </w:r>
-                              <w:r>
-                                <w:rPr>
-                                  <w:rFonts w:asciiTheme="majorBidi" w:hAnsiTheme="majorBidi" w:cstheme="majorBidi"/>
-                                  <w:cs/>
-                                </w:rPr>
-                                <w:t xml:space="preserve"> (บทที่ 2 </w:t>
-                              </w:r>
-                              <w:r>
-                                <w:rPr>
-                                  <w:rFonts w:asciiTheme="majorBidi" w:hAnsiTheme="majorBidi" w:cstheme="majorBidi"/>
-                                </w:rPr>
-                                <w:t xml:space="preserve">: </w:t>
-                              </w:r>
-                              <w:r>
-                                <w:rPr>
-                                  <w:rFonts w:asciiTheme="majorBidi" w:hAnsiTheme="majorBidi" w:cstheme="majorBidi"/>
-                                  <w:cs/>
-                                </w:rPr>
-                                <w:t>4)</w:t>
-                              </w:r>
-                              <w:r>
-                                <w:rPr>
-                                  <w:rFonts w:asciiTheme="majorBidi" w:hAnsiTheme="majorBidi" w:cstheme="majorBidi"/>
-                                  <w:cs/>
-                                </w:rPr>
-                                <w:br/>
-                                <w:t>2 ความเหมาะสมกับองค์กร</w:t>
-                              </w:r>
-                              <w:r>
-                                <w:rPr>
-                                  <w:rFonts w:asciiTheme="majorBidi" w:hAnsiTheme="majorBidi" w:cstheme="majorBidi"/>
-                                </w:rPr>
-                                <w:t xml:space="preserve"> </w:t>
-                              </w:r>
-                              <w:r>
-                                <w:rPr>
-                                  <w:rFonts w:asciiTheme="majorBidi" w:hAnsiTheme="majorBidi" w:cstheme="majorBidi"/>
-                                  <w:cs/>
-                                </w:rPr>
-                                <w:t xml:space="preserve">(บทที่ 2 </w:t>
-                              </w:r>
-                              <w:r>
-                                <w:rPr>
-                                  <w:rFonts w:asciiTheme="majorBidi" w:hAnsiTheme="majorBidi" w:cstheme="majorBidi"/>
-                                </w:rPr>
-                                <w:t xml:space="preserve">: </w:t>
-                              </w:r>
-                              <w:r>
-                                <w:rPr>
-                                  <w:rFonts w:asciiTheme="majorBidi" w:hAnsiTheme="majorBidi" w:cstheme="majorBidi"/>
-                                  <w:cs/>
-                                </w:rPr>
-                                <w:t>4)</w:t>
-                              </w:r>
-                              <w:r>
-                                <w:rPr>
-                                  <w:rFonts w:asciiTheme="majorBidi" w:hAnsiTheme="majorBidi" w:cstheme="majorBidi"/>
-                                </w:rPr>
-                                <w:br/>
-                              </w:r>
-                              <w:r>
-                                <w:rPr>
-                                  <w:rFonts w:asciiTheme="majorBidi" w:hAnsiTheme="majorBidi" w:cstheme="majorBidi"/>
-                                  <w:cs/>
-                                </w:rPr>
-                                <w:t>3 ราคาและความคุ้มค่าในการลงทุน</w:t>
-                              </w:r>
-                              <w:r>
-                                <w:rPr>
-                                  <w:rFonts w:asciiTheme="majorBidi" w:hAnsiTheme="majorBidi" w:cstheme="majorBidi"/>
-                                </w:rPr>
-                                <w:t xml:space="preserve"> </w:t>
-                              </w:r>
-                              <w:r>
-                                <w:rPr>
-                                  <w:rFonts w:asciiTheme="majorBidi" w:hAnsiTheme="majorBidi" w:cstheme="majorBidi"/>
-                                  <w:cs/>
-                                </w:rPr>
-                                <w:t xml:space="preserve">(บทที่ 2 </w:t>
-                              </w:r>
-                              <w:r>
-                                <w:rPr>
-                                  <w:rFonts w:asciiTheme="majorBidi" w:hAnsiTheme="majorBidi" w:cstheme="majorBidi"/>
-                                </w:rPr>
-                                <w:t xml:space="preserve">: </w:t>
-                              </w:r>
-                              <w:r>
-                                <w:rPr>
-                                  <w:rFonts w:asciiTheme="majorBidi" w:hAnsiTheme="majorBidi" w:cstheme="majorBidi"/>
-                                  <w:cs/>
-                                </w:rPr>
-                                <w:t>4)</w:t>
-                              </w:r>
-                              <w:r>
-                                <w:rPr>
-                                  <w:rFonts w:asciiTheme="majorBidi" w:hAnsiTheme="majorBidi" w:cstheme="majorBidi"/>
-                                </w:rPr>
-                                <w:br/>
-                              </w:r>
-                              <w:r>
-                                <w:rPr>
-                                  <w:rFonts w:asciiTheme="majorBidi" w:hAnsiTheme="majorBidi" w:cstheme="majorBidi"/>
-                                  <w:cs/>
-                                </w:rPr>
-                                <w:t>4 ความปลอดภัยและการสำรองข้อมูล</w:t>
-                              </w:r>
-                              <w:r>
-                                <w:rPr>
-                                  <w:rFonts w:asciiTheme="majorBidi" w:hAnsiTheme="majorBidi" w:cstheme="majorBidi"/>
-                                </w:rPr>
-                                <w:t xml:space="preserve"> </w:t>
-                              </w:r>
-                              <w:r>
-                                <w:rPr>
-                                  <w:rFonts w:asciiTheme="majorBidi" w:hAnsiTheme="majorBidi" w:cstheme="majorBidi"/>
-                                  <w:cs/>
-                                </w:rPr>
-                                <w:t xml:space="preserve">(บทที่ 2 </w:t>
-                              </w:r>
-                              <w:r>
-                                <w:rPr>
-                                  <w:rFonts w:asciiTheme="majorBidi" w:hAnsiTheme="majorBidi" w:cstheme="majorBidi"/>
-                                </w:rPr>
-                                <w:t xml:space="preserve">: </w:t>
-                              </w:r>
-                              <w:r>
-                                <w:rPr>
-                                  <w:rFonts w:asciiTheme="majorBidi" w:hAnsiTheme="majorBidi" w:cstheme="majorBidi"/>
-                                  <w:cs/>
-                                </w:rPr>
-                                <w:t>3 )</w:t>
+                                <w:t>โปรแกรมสำเร็จรูปทางการบัญชี</w:t>
                               </w:r>
                             </w:p>
                             <w:p>
@@ -520,6 +334,69 @@
                                   <w:rFonts w:asciiTheme="majorBidi" w:hAnsiTheme="majorBidi" w:cstheme="majorBidi"/>
                                 </w:rPr>
                               </w:pPr>
+                              <w:r>
+                                <w:rPr>
+                                  <w:rFonts w:asciiTheme="majorBidi" w:hAnsiTheme="majorBidi" w:cs="Angsana New"/>
+                                  <w:cs/>
+                                </w:rPr>
+                                <w:t>1.บัญชีรายวันทั่วไป</w:t>
+                              </w:r>
+                            </w:p>
+                            <w:p>
+                              <w:pPr>
+                                <w:rPr>
+                                  <w:rFonts w:asciiTheme="majorBidi" w:hAnsiTheme="majorBidi" w:cstheme="majorBidi"/>
+                                </w:rPr>
+                              </w:pPr>
+                              <w:r>
+                                <w:rPr>
+                                  <w:rFonts w:asciiTheme="majorBidi" w:hAnsiTheme="majorBidi" w:cs="Angsana New"/>
+                                  <w:cs/>
+                                </w:rPr>
+                                <w:t>2.บัญชีแยกประเภท</w:t>
+                              </w:r>
+                            </w:p>
+                            <w:p>
+                              <w:pPr>
+                                <w:rPr>
+                                  <w:rFonts w:asciiTheme="majorBidi" w:hAnsiTheme="majorBidi" w:cstheme="majorBidi"/>
+                                </w:rPr>
+                              </w:pPr>
+                              <w:r>
+                                <w:rPr>
+                                  <w:rFonts w:asciiTheme="majorBidi" w:hAnsiTheme="majorBidi" w:cs="Angsana New"/>
+                                  <w:cs/>
+                                </w:rPr>
+                                <w:t>3.งบทดลอง</w:t>
+                              </w:r>
+                            </w:p>
+                            <w:p>
+                              <w:pPr>
+                                <w:rPr>
+                                  <w:rFonts w:asciiTheme="majorBidi" w:hAnsiTheme="majorBidi" w:cstheme="majorBidi"/>
+                                </w:rPr>
+                              </w:pPr>
+                              <w:r>
+                                <w:rPr>
+                                  <w:rFonts w:asciiTheme="majorBidi" w:hAnsiTheme="majorBidi" w:cs="Angsana New"/>
+                                  <w:cs/>
+                                </w:rPr>
+                                <w:t>4.งบดุล</w:t>
+                              </w:r>
+                            </w:p>
+                            <w:p>
+                              <w:pPr>
+                                <w:rPr>
+                                  <w:rFonts w:asciiTheme="majorBidi" w:hAnsiTheme="majorBidi" w:cstheme="majorBidi"/>
+                                </w:rPr>
+                              </w:pPr>
+                              <w:r>
+                                <w:rPr>
+                                  <w:rFonts w:asciiTheme="majorBidi" w:hAnsiTheme="majorBidi" w:cs="Angsana New"/>
+                                  <w:cs/>
+                                </w:rPr>
+                                <w:t>5.งบทดลอง</w:t>
+                              </w:r>
                             </w:p>
                             <w:p>
                               <w:pPr>
@@ -606,102 +483,71 @@
                         </w:pPr>
                         <w:r>
                           <w:rPr>
-                            <w:rFonts w:asciiTheme="majorBidi" w:hAnsiTheme="majorBidi" w:cstheme="majorBidi"/>
+                            <w:rFonts w:asciiTheme="majorBidi" w:hAnsiTheme="majorBidi" w:cs="Angsana New"/>
                             <w:cs/>
                           </w:rPr>
-                          <w:t>โปรแกรมสำเร็จรูปทางการบัญชี</w:t>
+                          <w:t>คุณลักษณะของซอฟต์แวร์บัญชีที่ดี</w:t>
                         </w:r>
                       </w:p>
                       <w:p>
                         <w:pPr>
+                          <w:spacing w:after="0"/>
                           <w:rPr>
                             <w:rFonts w:asciiTheme="majorBidi" w:hAnsiTheme="majorBidi" w:cstheme="majorBidi"/>
                           </w:rPr>
                         </w:pPr>
                         <w:r>
                           <w:rPr>
-                            <w:rFonts w:asciiTheme="majorBidi" w:hAnsiTheme="majorBidi" w:cstheme="majorBidi" w:hint="cs"/>
+                            <w:rFonts w:asciiTheme="majorBidi" w:hAnsiTheme="majorBidi" w:cs="Angsana New"/>
                             <w:cs/>
                           </w:rPr>
-                          <w:t>1.</w:t>
-                        </w:r>
-                        <w:r>
-                          <w:rPr>
-                            <w:rFonts w:asciiTheme="majorBidi" w:hAnsiTheme="majorBidi" w:cstheme="majorBidi" w:hint="cs"/>
-                            <w:cs/>
-                          </w:rPr>
-                          <w:t>บัญชี</w:t>
-                        </w:r>
-                        <w:r>
-                          <w:rPr>
-                            <w:rFonts w:asciiTheme="majorBidi" w:hAnsiTheme="majorBidi" w:cstheme="majorBidi" w:hint="cs"/>
-                            <w:cs/>
-                          </w:rPr>
-                          <w:t>รายวันทั่วไป</w:t>
+                          <w:t>1 คุณสมบัติของซอฟแวร์โปรแกรมบัญชี (บทที่ 2 : 4)</w:t>
                         </w:r>
                       </w:p>
                       <w:p>
                         <w:pPr>
+                          <w:spacing w:after="0"/>
                           <w:rPr>
                             <w:rFonts w:asciiTheme="majorBidi" w:hAnsiTheme="majorBidi" w:cstheme="majorBidi"/>
                           </w:rPr>
                         </w:pPr>
                         <w:r>
                           <w:rPr>
-                            <w:rFonts w:asciiTheme="majorBidi" w:hAnsiTheme="majorBidi" w:cstheme="majorBidi" w:hint="cs"/>
+                            <w:rFonts w:asciiTheme="majorBidi" w:hAnsiTheme="majorBidi" w:cs="Angsana New"/>
                             <w:cs/>
                           </w:rPr>
-                          <w:t>2.บัญชีแยกประเภท</w:t>
+                          <w:t>2 ความเหมาะสมกับองค์กร (บทที่ 2 : 4)</w:t>
                         </w:r>
                       </w:p>
                       <w:p>
                         <w:pPr>
+                          <w:spacing w:after="0"/>
                           <w:rPr>
                             <w:rFonts w:asciiTheme="majorBidi" w:hAnsiTheme="majorBidi" w:cstheme="majorBidi"/>
                           </w:rPr>
                         </w:pPr>
                         <w:r>
                           <w:rPr>
-                            <w:rFonts w:asciiTheme="majorBidi" w:hAnsiTheme="majorBidi" w:cstheme="majorBidi" w:hint="cs"/>
+                            <w:rFonts w:asciiTheme="majorBidi" w:hAnsiTheme="majorBidi" w:cs="Angsana New"/>
                             <w:cs/>
                           </w:rPr>
-                          <w:t>3.งบทดลอง</w:t>
+                          <w:t>3 ราคาและความคุ้มค่าในการลงทุน (บทที่ 2 : 4)</w:t>
                         </w:r>
                       </w:p>
                       <w:p>
                         <w:pPr>
+                          <w:spacing w:after="0"/>
                           <w:rPr>
                             <w:rFonts w:asciiTheme="majorBidi" w:hAnsiTheme="majorBidi" w:cstheme="majorBidi"/>
                           </w:rPr>
                         </w:pPr>
                         <w:r>
                           <w:rPr>
-                            <w:rFonts w:asciiTheme="majorBidi" w:hAnsiTheme="majorBidi" w:cstheme="majorBidi" w:hint="cs"/>
+                            <w:rFonts w:asciiTheme="majorBidi" w:hAnsiTheme="majorBidi" w:cs="Angsana New"/>
                             <w:cs/>
                           </w:rPr>
-                          <w:t>4.งบดุล</w:t>
+                          <w:t>4 ความปลอดภัยและการสำรองข้อมูล (บทที่ 2 : 3 )</w:t>
                         </w:r>
-                      </w:p>
-                      <w:p>
-                        <w:pPr>
-                          <w:rPr>
-                            <w:rFonts w:asciiTheme="majorBidi" w:hAnsiTheme="majorBidi" w:cstheme="majorBidi"/>
-                          </w:rPr>
-                        </w:pPr>
-                        <w:r>
-                          <w:rPr>
-                            <w:rFonts w:asciiTheme="majorBidi" w:hAnsiTheme="majorBidi" w:cstheme="majorBidi" w:hint="cs"/>
-                            <w:cs/>
-                          </w:rPr>
-                          <w:t>5.งบทดลอง</w:t>
-                        </w:r>
-                      </w:p>
-                      <w:p>
-                        <w:pPr>
-                          <w:rPr>
-                            <w:rFonts w:asciiTheme="majorBidi" w:hAnsiTheme="majorBidi" w:cstheme="majorBidi"/>
-                          </w:rPr>
-                        </w:pPr>
                       </w:p>
                       <w:p>
                         <w:pPr>
@@ -736,169 +582,14 @@
                           <w:jc w:val="center"/>
                           <w:rPr>
                             <w:rFonts w:asciiTheme="majorBidi" w:hAnsiTheme="majorBidi" w:cstheme="majorBidi"/>
-                            <w:cs/>
                           </w:rPr>
                         </w:pPr>
                         <w:r>
                           <w:rPr>
-                            <w:rFonts w:asciiTheme="majorBidi" w:hAnsiTheme="majorBidi" w:cstheme="majorBidi" w:hint="cs"/>
+                            <w:rFonts w:asciiTheme="majorBidi" w:hAnsiTheme="majorBidi" w:cs="Angsana New"/>
                             <w:cs/>
                           </w:rPr>
-                          <w:t>คุณลักษณะ</w:t>
-                        </w:r>
-                        <w:r>
-                          <w:rPr>
-                            <w:rFonts w:asciiTheme="majorBidi" w:hAnsiTheme="majorBidi" w:cstheme="majorBidi" w:hint="cs"/>
-                            <w:cs/>
-                          </w:rPr>
-                          <w:t>ของซอฟต์แวร์บัญชีที่ดี</w:t>
-                        </w:r>
-                      </w:p>
-                      <w:p>
-                        <w:pPr>
-                          <w:rPr>
-                            <w:rFonts w:asciiTheme="majorBidi" w:hAnsiTheme="majorBidi" w:cstheme="majorBidi"/>
-                            <w:cs/>
-                          </w:rPr>
-                        </w:pPr>
-                        <w:r>
-                          <w:rPr>
-                            <w:rFonts w:asciiTheme="majorBidi" w:hAnsiTheme="majorBidi" w:cstheme="majorBidi"/>
-                            <w:cs/>
-                          </w:rPr>
-                          <w:t>1 คุณสมบัติของซอฟแวร์โปรแกรมบัญชี</w:t>
-                        </w:r>
-                        <w:r>
-                          <w:rPr>
-                            <w:rFonts w:asciiTheme="majorBidi" w:hAnsiTheme="majorBidi" w:cstheme="majorBidi"/>
-                            <w:cs/>
-                          </w:rPr>
-                          <w:t xml:space="preserve"> (บทที่ 2 </w:t>
-                        </w:r>
-                        <w:r>
-                          <w:rPr>
-                            <w:rFonts w:asciiTheme="majorBidi" w:hAnsiTheme="majorBidi" w:cstheme="majorBidi"/>
-                          </w:rPr>
-                          <w:t xml:space="preserve">: </w:t>
-                        </w:r>
-                        <w:r>
-                          <w:rPr>
-                            <w:rFonts w:asciiTheme="majorBidi" w:hAnsiTheme="majorBidi" w:cstheme="majorBidi"/>
-                            <w:cs/>
-                          </w:rPr>
-                          <w:t>4)</w:t>
-                        </w:r>
-                        <w:r>
-                          <w:rPr>
-                            <w:rFonts w:asciiTheme="majorBidi" w:hAnsiTheme="majorBidi" w:cstheme="majorBidi"/>
-                            <w:cs/>
-                          </w:rPr>
-                          <w:br/>
-                          <w:t>2 ความเหมาะสมกับองค์กร</w:t>
-                        </w:r>
-                        <w:r>
-                          <w:rPr>
-                            <w:rFonts w:asciiTheme="majorBidi" w:hAnsiTheme="majorBidi" w:cstheme="majorBidi"/>
-                          </w:rPr>
-                          <w:t xml:space="preserve"> </w:t>
-                        </w:r>
-                        <w:r>
-                          <w:rPr>
-                            <w:rFonts w:asciiTheme="majorBidi" w:hAnsiTheme="majorBidi" w:cstheme="majorBidi"/>
-                            <w:cs/>
-                          </w:rPr>
-                          <w:t xml:space="preserve">(บทที่ 2 </w:t>
-                        </w:r>
-                        <w:r>
-                          <w:rPr>
-                            <w:rFonts w:asciiTheme="majorBidi" w:hAnsiTheme="majorBidi" w:cstheme="majorBidi"/>
-                          </w:rPr>
-                          <w:t xml:space="preserve">: </w:t>
-                        </w:r>
-                        <w:r>
-                          <w:rPr>
-                            <w:rFonts w:asciiTheme="majorBidi" w:hAnsiTheme="majorBidi" w:cstheme="majorBidi"/>
-                            <w:cs/>
-                          </w:rPr>
-                          <w:t>4)</w:t>
-                        </w:r>
-                        <w:r>
-                          <w:rPr>
-                            <w:rFonts w:asciiTheme="majorBidi" w:hAnsiTheme="majorBidi" w:cstheme="majorBidi"/>
-                          </w:rPr>
-                          <w:br/>
-                        </w:r>
-                        <w:r>
-                          <w:rPr>
-                            <w:rFonts w:asciiTheme="majorBidi" w:hAnsiTheme="majorBidi" w:cstheme="majorBidi"/>
-                            <w:cs/>
-                          </w:rPr>
-                          <w:t>3 ราคาและความคุ้มค่าในการลงทุน</w:t>
-                        </w:r>
-                        <w:r>
-                          <w:rPr>
-                            <w:rFonts w:asciiTheme="majorBidi" w:hAnsiTheme="majorBidi" w:cstheme="majorBidi"/>
-                          </w:rPr>
-                          <w:t xml:space="preserve"> </w:t>
-                        </w:r>
-                        <w:r>
-                          <w:rPr>
-                            <w:rFonts w:asciiTheme="majorBidi" w:hAnsiTheme="majorBidi" w:cstheme="majorBidi"/>
-                            <w:cs/>
-                          </w:rPr>
-                          <w:t xml:space="preserve">(บทที่ 2 </w:t>
-                        </w:r>
-                        <w:r>
-                          <w:rPr>
-                            <w:rFonts w:asciiTheme="majorBidi" w:hAnsiTheme="majorBidi" w:cstheme="majorBidi"/>
-                          </w:rPr>
-                          <w:t xml:space="preserve">: </w:t>
-                        </w:r>
-                        <w:r>
-                          <w:rPr>
-                            <w:rFonts w:asciiTheme="majorBidi" w:hAnsiTheme="majorBidi" w:cstheme="majorBidi"/>
-                            <w:cs/>
-                          </w:rPr>
-                          <w:t>4)</w:t>
-                        </w:r>
-                        <w:r>
-                          <w:rPr>
-                            <w:rFonts w:asciiTheme="majorBidi" w:hAnsiTheme="majorBidi" w:cstheme="majorBidi"/>
-                          </w:rPr>
-                          <w:br/>
-                        </w:r>
-                        <w:r>
-                          <w:rPr>
-                            <w:rFonts w:asciiTheme="majorBidi" w:hAnsiTheme="majorBidi" w:cstheme="majorBidi"/>
-                            <w:cs/>
-                          </w:rPr>
-                          <w:t>4 ความปลอดภัยและการสำรองข้อมูล</w:t>
-                        </w:r>
-                        <w:r>
-                          <w:rPr>
-                            <w:rFonts w:asciiTheme="majorBidi" w:hAnsiTheme="majorBidi" w:cstheme="majorBidi"/>
-                          </w:rPr>
-                          <w:t xml:space="preserve"> </w:t>
-                        </w:r>
-                        <w:r>
-                          <w:rPr>
-                            <w:rFonts w:asciiTheme="majorBidi" w:hAnsiTheme="majorBidi" w:cstheme="majorBidi"/>
-                            <w:cs/>
-                          </w:rPr>
-                          <w:t xml:space="preserve">(บทที่ 2 </w:t>
-                        </w:r>
-                        <w:r>
-                          <w:rPr>
-                            <w:rFonts w:asciiTheme="majorBidi" w:hAnsiTheme="majorBidi" w:cstheme="majorBidi"/>
-                          </w:rPr>
-                          <w:t xml:space="preserve">: </w:t>
-                        </w:r>
-                        <w:r>
-                          <w:rPr>
-                            <w:rFonts w:asciiTheme="majorBidi" w:hAnsiTheme="majorBidi" w:cstheme="majorBidi"/>
-                            <w:cs/>
-                          </w:rPr>
-                          <w:t>3 )</w:t>
+                          <w:t>โปรแกรมสำเร็จรูปทางการบัญชี</w:t>
                         </w:r>
                       </w:p>
                       <w:p>
@@ -907,6 +598,69 @@
                             <w:rFonts w:asciiTheme="majorBidi" w:hAnsiTheme="majorBidi" w:cstheme="majorBidi"/>
                           </w:rPr>
                         </w:pPr>
+                        <w:r>
+                          <w:rPr>
+                            <w:rFonts w:asciiTheme="majorBidi" w:hAnsiTheme="majorBidi" w:cs="Angsana New"/>
+                            <w:cs/>
+                          </w:rPr>
+                          <w:t>1.บัญชีรายวันทั่วไป</w:t>
+                        </w:r>
+                      </w:p>
+                      <w:p>
+                        <w:pPr>
+                          <w:rPr>
+                            <w:rFonts w:asciiTheme="majorBidi" w:hAnsiTheme="majorBidi" w:cstheme="majorBidi"/>
+                          </w:rPr>
+                        </w:pPr>
+                        <w:r>
+                          <w:rPr>
+                            <w:rFonts w:asciiTheme="majorBidi" w:hAnsiTheme="majorBidi" w:cs="Angsana New"/>
+                            <w:cs/>
+                          </w:rPr>
+                          <w:t>2.บัญชีแยกประเภท</w:t>
+                        </w:r>
+                      </w:p>
+                      <w:p>
+                        <w:pPr>
+                          <w:rPr>
+                            <w:rFonts w:asciiTheme="majorBidi" w:hAnsiTheme="majorBidi" w:cstheme="majorBidi"/>
+                          </w:rPr>
+                        </w:pPr>
+                        <w:r>
+                          <w:rPr>
+                            <w:rFonts w:asciiTheme="majorBidi" w:hAnsiTheme="majorBidi" w:cs="Angsana New"/>
+                            <w:cs/>
+                          </w:rPr>
+                          <w:t>3.งบทดลอง</w:t>
+                        </w:r>
+                      </w:p>
+                      <w:p>
+                        <w:pPr>
+                          <w:rPr>
+                            <w:rFonts w:asciiTheme="majorBidi" w:hAnsiTheme="majorBidi" w:cstheme="majorBidi"/>
+                          </w:rPr>
+                        </w:pPr>
+                        <w:r>
+                          <w:rPr>
+                            <w:rFonts w:asciiTheme="majorBidi" w:hAnsiTheme="majorBidi" w:cs="Angsana New"/>
+                            <w:cs/>
+                          </w:rPr>
+                          <w:t>4.งบดุล</w:t>
+                        </w:r>
+                      </w:p>
+                      <w:p>
+                        <w:pPr>
+                          <w:rPr>
+                            <w:rFonts w:asciiTheme="majorBidi" w:hAnsiTheme="majorBidi" w:cstheme="majorBidi"/>
+                          </w:rPr>
+                        </w:pPr>
+                        <w:r>
+                          <w:rPr>
+                            <w:rFonts w:asciiTheme="majorBidi" w:hAnsiTheme="majorBidi" w:cs="Angsana New"/>
+                            <w:cs/>
+                          </w:rPr>
+                          <w:t>5.งบทดลอง</w:t>
+                        </w:r>
                       </w:p>
                       <w:p>
                         <w:pPr>
@@ -948,6 +702,8 @@
           </mc:Fallback>
         </mc:AlternateContent>
       </w:r>
+      <w:bookmarkStart w:id="0" w:name="_GoBack"/>
+      <w:bookmarkEnd w:id="0"/>
     </w:p>
     <w:p>
       <w:pPr>
@@ -1936,8 +1692,6 @@
           </mc:Fallback>
         </mc:AlternateContent>
       </w:r>
-      <w:bookmarkStart w:id="0" w:name="_GoBack"/>
-      <w:bookmarkEnd w:id="0"/>
     </w:p>
     <w:p>
       <w:pPr>

--- a/บทที่ 3(โปรแกรมบัญชี).docx
+++ b/บทที่ 3(โปรแกรมบัญชี).docx
@@ -702,8 +702,6 @@
           </mc:Fallback>
         </mc:AlternateContent>
       </w:r>
-      <w:bookmarkStart w:id="0" w:name="_GoBack"/>
-      <w:bookmarkEnd w:id="0"/>
     </w:p>
     <w:p>
       <w:pPr>
@@ -1857,6 +1855,12 @@
       </w:r>
     </w:p>
     <w:sectPr>
+      <w:headerReference w:type="even" r:id="rId7"/>
+      <w:headerReference w:type="default" r:id="rId8"/>
+      <w:footerReference w:type="even" r:id="rId9"/>
+      <w:footerReference w:type="default" r:id="rId10"/>
+      <w:headerReference w:type="first" r:id="rId11"/>
+      <w:footerReference w:type="first" r:id="rId12"/>
       <w:pgSz w:w="11906" w:h="16838"/>
       <w:pgMar w:top="1440" w:right="1440" w:bottom="1440" w:left="1440" w:header="708" w:footer="708" w:gutter="0"/>
       <w:cols w:space="708"/>
@@ -1864,6 +1868,118 @@
     </w:sectPr>
   </w:body>
 </w:document>
+</file>
+
+<file path=word/endnotes.xml><?xml version="1.0" encoding="utf-8"?>
+<w:endnotes xmlns:wpc="http://schemas.microsoft.com/office/word/2010/wordprocessingCanvas" xmlns:mc="http://schemas.openxmlformats.org/markup-compatibility/2006" xmlns:o="urn:schemas-microsoft-com:office:office" xmlns:r="http://schemas.openxmlformats.org/officeDocument/2006/relationships" xmlns:m="http://schemas.openxmlformats.org/officeDocument/2006/math" xmlns:v="urn:schemas-microsoft-com:vml" xmlns:wp14="http://schemas.microsoft.com/office/word/2010/wordprocessingDrawing" xmlns:wp="http://schemas.openxmlformats.org/drawingml/2006/wordprocessingDrawing" xmlns:w10="urn:schemas-microsoft-com:office:word" xmlns:w="http://schemas.openxmlformats.org/wordprocessingml/2006/main" xmlns:w14="http://schemas.microsoft.com/office/word/2010/wordml" xmlns:w15="http://schemas.microsoft.com/office/word/2012/wordml" xmlns:wpg="http://schemas.microsoft.com/office/word/2010/wordprocessingGroup" xmlns:wpi="http://schemas.microsoft.com/office/word/2010/wordprocessingInk" xmlns:wne="http://schemas.microsoft.com/office/word/2006/wordml" xmlns:wps="http://schemas.microsoft.com/office/word/2010/wordprocessingShape" mc:Ignorable="w14 w15 wp14">
+  <w:endnote w:type="separator" w:id="-1">
+    <w:p>
+      <w:pPr>
+        <w:spacing w:after="0" w:line="240" w:lineRule="auto"/>
+      </w:pPr>
+      <w:r>
+        <w:separator/>
+      </w:r>
+    </w:p>
+  </w:endnote>
+  <w:endnote w:type="continuationSeparator" w:id="0">
+    <w:p>
+      <w:pPr>
+        <w:spacing w:after="0" w:line="240" w:lineRule="auto"/>
+      </w:pPr>
+      <w:r>
+        <w:continuationSeparator/>
+      </w:r>
+    </w:p>
+  </w:endnote>
+</w:endnotes>
+</file>
+
+<file path=word/footer1.xml><?xml version="1.0" encoding="utf-8"?>
+<w:ftr xmlns:wpc="http://schemas.microsoft.com/office/word/2010/wordprocessingCanvas" xmlns:mc="http://schemas.openxmlformats.org/markup-compatibility/2006" xmlns:o="urn:schemas-microsoft-com:office:office" xmlns:r="http://schemas.openxmlformats.org/officeDocument/2006/relationships" xmlns:m="http://schemas.openxmlformats.org/officeDocument/2006/math" xmlns:v="urn:schemas-microsoft-com:vml" xmlns:wp14="http://schemas.microsoft.com/office/word/2010/wordprocessingDrawing" xmlns:wp="http://schemas.openxmlformats.org/drawingml/2006/wordprocessingDrawing" xmlns:w10="urn:schemas-microsoft-com:office:word" xmlns:w="http://schemas.openxmlformats.org/wordprocessingml/2006/main" xmlns:w14="http://schemas.microsoft.com/office/word/2010/wordml" xmlns:w15="http://schemas.microsoft.com/office/word/2012/wordml" xmlns:wpg="http://schemas.microsoft.com/office/word/2010/wordprocessingGroup" xmlns:wpi="http://schemas.microsoft.com/office/word/2010/wordprocessingInk" xmlns:wne="http://schemas.microsoft.com/office/word/2006/wordml" xmlns:wps="http://schemas.microsoft.com/office/word/2010/wordprocessingShape" mc:Ignorable="w14 w15 wp14">
+  <w:p>
+    <w:pPr>
+      <w:pStyle w:val="Footer"/>
+    </w:pPr>
+  </w:p>
+</w:ftr>
+</file>
+
+<file path=word/footer2.xml><?xml version="1.0" encoding="utf-8"?>
+<w:ftr xmlns:wpc="http://schemas.microsoft.com/office/word/2010/wordprocessingCanvas" xmlns:mc="http://schemas.openxmlformats.org/markup-compatibility/2006" xmlns:o="urn:schemas-microsoft-com:office:office" xmlns:r="http://schemas.openxmlformats.org/officeDocument/2006/relationships" xmlns:m="http://schemas.openxmlformats.org/officeDocument/2006/math" xmlns:v="urn:schemas-microsoft-com:vml" xmlns:wp14="http://schemas.microsoft.com/office/word/2010/wordprocessingDrawing" xmlns:wp="http://schemas.openxmlformats.org/drawingml/2006/wordprocessingDrawing" xmlns:w10="urn:schemas-microsoft-com:office:word" xmlns:w="http://schemas.openxmlformats.org/wordprocessingml/2006/main" xmlns:w14="http://schemas.microsoft.com/office/word/2010/wordml" xmlns:w15="http://schemas.microsoft.com/office/word/2012/wordml" xmlns:wpg="http://schemas.microsoft.com/office/word/2010/wordprocessingGroup" xmlns:wpi="http://schemas.microsoft.com/office/word/2010/wordprocessingInk" xmlns:wne="http://schemas.microsoft.com/office/word/2006/wordml" xmlns:wps="http://schemas.microsoft.com/office/word/2010/wordprocessingShape" mc:Ignorable="w14 w15 wp14">
+  <w:p>
+    <w:pPr>
+      <w:pStyle w:val="Footer"/>
+    </w:pPr>
+  </w:p>
+</w:ftr>
+</file>
+
+<file path=word/footer3.xml><?xml version="1.0" encoding="utf-8"?>
+<w:ftr xmlns:wpc="http://schemas.microsoft.com/office/word/2010/wordprocessingCanvas" xmlns:mc="http://schemas.openxmlformats.org/markup-compatibility/2006" xmlns:o="urn:schemas-microsoft-com:office:office" xmlns:r="http://schemas.openxmlformats.org/officeDocument/2006/relationships" xmlns:m="http://schemas.openxmlformats.org/officeDocument/2006/math" xmlns:v="urn:schemas-microsoft-com:vml" xmlns:wp14="http://schemas.microsoft.com/office/word/2010/wordprocessingDrawing" xmlns:wp="http://schemas.openxmlformats.org/drawingml/2006/wordprocessingDrawing" xmlns:w10="urn:schemas-microsoft-com:office:word" xmlns:w="http://schemas.openxmlformats.org/wordprocessingml/2006/main" xmlns:w14="http://schemas.microsoft.com/office/word/2010/wordml" xmlns:w15="http://schemas.microsoft.com/office/word/2012/wordml" xmlns:wpg="http://schemas.microsoft.com/office/word/2010/wordprocessingGroup" xmlns:wpi="http://schemas.microsoft.com/office/word/2010/wordprocessingInk" xmlns:wne="http://schemas.microsoft.com/office/word/2006/wordml" xmlns:wps="http://schemas.microsoft.com/office/word/2010/wordprocessingShape" mc:Ignorable="w14 w15 wp14">
+  <w:p>
+    <w:pPr>
+      <w:pStyle w:val="Footer"/>
+    </w:pPr>
+  </w:p>
+</w:ftr>
+</file>
+
+<file path=word/footnotes.xml><?xml version="1.0" encoding="utf-8"?>
+<w:footnotes xmlns:wpc="http://schemas.microsoft.com/office/word/2010/wordprocessingCanvas" xmlns:mc="http://schemas.openxmlformats.org/markup-compatibility/2006" xmlns:o="urn:schemas-microsoft-com:office:office" xmlns:r="http://schemas.openxmlformats.org/officeDocument/2006/relationships" xmlns:m="http://schemas.openxmlformats.org/officeDocument/2006/math" xmlns:v="urn:schemas-microsoft-com:vml" xmlns:wp14="http://schemas.microsoft.com/office/word/2010/wordprocessingDrawing" xmlns:wp="http://schemas.openxmlformats.org/drawingml/2006/wordprocessingDrawing" xmlns:w10="urn:schemas-microsoft-com:office:word" xmlns:w="http://schemas.openxmlformats.org/wordprocessingml/2006/main" xmlns:w14="http://schemas.microsoft.com/office/word/2010/wordml" xmlns:w15="http://schemas.microsoft.com/office/word/2012/wordml" xmlns:wpg="http://schemas.microsoft.com/office/word/2010/wordprocessingGroup" xmlns:wpi="http://schemas.microsoft.com/office/word/2010/wordprocessingInk" xmlns:wne="http://schemas.microsoft.com/office/word/2006/wordml" xmlns:wps="http://schemas.microsoft.com/office/word/2010/wordprocessingShape" mc:Ignorable="w14 w15 wp14">
+  <w:footnote w:type="separator" w:id="-1">
+    <w:p>
+      <w:pPr>
+        <w:spacing w:after="0" w:line="240" w:lineRule="auto"/>
+      </w:pPr>
+      <w:r>
+        <w:separator/>
+      </w:r>
+    </w:p>
+  </w:footnote>
+  <w:footnote w:type="continuationSeparator" w:id="0">
+    <w:p>
+      <w:pPr>
+        <w:spacing w:after="0" w:line="240" w:lineRule="auto"/>
+      </w:pPr>
+      <w:r>
+        <w:continuationSeparator/>
+      </w:r>
+    </w:p>
+  </w:footnote>
+</w:footnotes>
+</file>
+
+<file path=word/header1.xml><?xml version="1.0" encoding="utf-8"?>
+<w:hdr xmlns:wpc="http://schemas.microsoft.com/office/word/2010/wordprocessingCanvas" xmlns:mc="http://schemas.openxmlformats.org/markup-compatibility/2006" xmlns:o="urn:schemas-microsoft-com:office:office" xmlns:r="http://schemas.openxmlformats.org/officeDocument/2006/relationships" xmlns:m="http://schemas.openxmlformats.org/officeDocument/2006/math" xmlns:v="urn:schemas-microsoft-com:vml" xmlns:wp14="http://schemas.microsoft.com/office/word/2010/wordprocessingDrawing" xmlns:wp="http://schemas.openxmlformats.org/drawingml/2006/wordprocessingDrawing" xmlns:w10="urn:schemas-microsoft-com:office:word" xmlns:w="http://schemas.openxmlformats.org/wordprocessingml/2006/main" xmlns:w14="http://schemas.microsoft.com/office/word/2010/wordml" xmlns:w15="http://schemas.microsoft.com/office/word/2012/wordml" xmlns:wpg="http://schemas.microsoft.com/office/word/2010/wordprocessingGroup" xmlns:wpi="http://schemas.microsoft.com/office/word/2010/wordprocessingInk" xmlns:wne="http://schemas.microsoft.com/office/word/2006/wordml" xmlns:wps="http://schemas.microsoft.com/office/word/2010/wordprocessingShape" mc:Ignorable="w14 w15 wp14">
+  <w:p>
+    <w:pPr>
+      <w:pStyle w:val="Header"/>
+    </w:pPr>
+  </w:p>
+</w:hdr>
+</file>
+
+<file path=word/header2.xml><?xml version="1.0" encoding="utf-8"?>
+<w:hdr xmlns:wpc="http://schemas.microsoft.com/office/word/2010/wordprocessingCanvas" xmlns:mc="http://schemas.openxmlformats.org/markup-compatibility/2006" xmlns:o="urn:schemas-microsoft-com:office:office" xmlns:r="http://schemas.openxmlformats.org/officeDocument/2006/relationships" xmlns:m="http://schemas.openxmlformats.org/officeDocument/2006/math" xmlns:v="urn:schemas-microsoft-com:vml" xmlns:wp14="http://schemas.microsoft.com/office/word/2010/wordprocessingDrawing" xmlns:wp="http://schemas.openxmlformats.org/drawingml/2006/wordprocessingDrawing" xmlns:w10="urn:schemas-microsoft-com:office:word" xmlns:w="http://schemas.openxmlformats.org/wordprocessingml/2006/main" xmlns:w14="http://schemas.microsoft.com/office/word/2010/wordml" xmlns:w15="http://schemas.microsoft.com/office/word/2012/wordml" xmlns:wpg="http://schemas.microsoft.com/office/word/2010/wordprocessingGroup" xmlns:wpi="http://schemas.microsoft.com/office/word/2010/wordprocessingInk" xmlns:wne="http://schemas.microsoft.com/office/word/2006/wordml" xmlns:wps="http://schemas.microsoft.com/office/word/2010/wordprocessingShape" mc:Ignorable="w14 w15 wp14">
+  <w:p>
+    <w:pPr>
+      <w:pStyle w:val="Header"/>
+    </w:pPr>
+    <w:bookmarkStart w:id="0" w:name="_GoBack"/>
+    <w:bookmarkEnd w:id="0"/>
+  </w:p>
+</w:hdr>
+</file>
+
+<file path=word/header3.xml><?xml version="1.0" encoding="utf-8"?>
+<w:hdr xmlns:wpc="http://schemas.microsoft.com/office/word/2010/wordprocessingCanvas" xmlns:mc="http://schemas.openxmlformats.org/markup-compatibility/2006" xmlns:o="urn:schemas-microsoft-com:office:office" xmlns:r="http://schemas.openxmlformats.org/officeDocument/2006/relationships" xmlns:m="http://schemas.openxmlformats.org/officeDocument/2006/math" xmlns:v="urn:schemas-microsoft-com:vml" xmlns:wp14="http://schemas.microsoft.com/office/word/2010/wordprocessingDrawing" xmlns:wp="http://schemas.openxmlformats.org/drawingml/2006/wordprocessingDrawing" xmlns:w10="urn:schemas-microsoft-com:office:word" xmlns:w="http://schemas.openxmlformats.org/wordprocessingml/2006/main" xmlns:w14="http://schemas.microsoft.com/office/word/2010/wordml" xmlns:w15="http://schemas.microsoft.com/office/word/2012/wordml" xmlns:wpg="http://schemas.microsoft.com/office/word/2010/wordprocessingGroup" xmlns:wpi="http://schemas.microsoft.com/office/word/2010/wordprocessingInk" xmlns:wne="http://schemas.microsoft.com/office/word/2006/wordml" xmlns:wps="http://schemas.microsoft.com/office/word/2010/wordprocessingShape" mc:Ignorable="w14 w15 wp14">
+  <w:p>
+    <w:pPr>
+      <w:pStyle w:val="Header"/>
+    </w:pPr>
+  </w:p>
+</w:hdr>
 </file>
 
 <file path=word/numbering.xml><?xml version="1.0" encoding="utf-8"?>
@@ -5526,6 +5642,50 @@
       <w:sz w:val="28"/>
     </w:rPr>
   </w:style>
+  <w:style w:type="paragraph" w:styleId="Header">
+    <w:name w:val="header"/>
+    <w:basedOn w:val="Normal"/>
+    <w:link w:val="HeaderChar"/>
+    <w:uiPriority w:val="99"/>
+    <w:unhideWhenUsed/>
+    <w:rsid w:val="006E2E1E"/>
+    <w:pPr>
+      <w:tabs>
+        <w:tab w:val="center" w:pos="4680"/>
+        <w:tab w:val="right" w:pos="9360"/>
+      </w:tabs>
+      <w:spacing w:after="0" w:line="240" w:lineRule="auto"/>
+    </w:pPr>
+  </w:style>
+  <w:style w:type="character" w:customStyle="1" w:styleId="HeaderChar">
+    <w:name w:val="Header Char"/>
+    <w:basedOn w:val="DefaultParagraphFont"/>
+    <w:link w:val="Header"/>
+    <w:uiPriority w:val="99"/>
+    <w:rsid w:val="006E2E1E"/>
+  </w:style>
+  <w:style w:type="paragraph" w:styleId="Footer">
+    <w:name w:val="footer"/>
+    <w:basedOn w:val="Normal"/>
+    <w:link w:val="FooterChar"/>
+    <w:uiPriority w:val="99"/>
+    <w:unhideWhenUsed/>
+    <w:rsid w:val="006E2E1E"/>
+    <w:pPr>
+      <w:tabs>
+        <w:tab w:val="center" w:pos="4680"/>
+        <w:tab w:val="right" w:pos="9360"/>
+      </w:tabs>
+      <w:spacing w:after="0" w:line="240" w:lineRule="auto"/>
+    </w:pPr>
+  </w:style>
+  <w:style w:type="character" w:customStyle="1" w:styleId="FooterChar">
+    <w:name w:val="Footer Char"/>
+    <w:basedOn w:val="DefaultParagraphFont"/>
+    <w:link w:val="Footer"/>
+    <w:uiPriority w:val="99"/>
+    <w:rsid w:val="006E2E1E"/>
+  </w:style>
 </w:styles>
 </file>
 
